--- a/Document.docx
+++ b/Document.docx
@@ -5,16 +5,17 @@
     <w:tbl>
       <w:tblPr>
         <w:tblStyle w:val="OrtaKlavuz3-Vurgu5"/>
-        <w:tblW w:w="15701" w:type="dxa"/>
+        <w:tblpPr w:leftFromText="141" w:rightFromText="141" w:vertAnchor="page" w:horzAnchor="margin" w:tblpX="108" w:tblpY="1833"/>
+        <w:tblW w:w="15417" w:type="dxa"/>
         <w:tblLayout w:type="fixed"/>
         <w:tblLook w:val="04A0" w:firstRow="1" w:lastRow="0" w:firstColumn="1" w:lastColumn="0" w:noHBand="0" w:noVBand="1"/>
       </w:tblPr>
       <w:tblGrid>
         <w:gridCol w:w="4361"/>
-        <w:gridCol w:w="1701"/>
+        <w:gridCol w:w="1593"/>
         <w:gridCol w:w="5303"/>
         <w:gridCol w:w="1404"/>
-        <w:gridCol w:w="2932"/>
+        <w:gridCol w:w="2756"/>
       </w:tblGrid>
       <w:tr>
         <w:trPr>
@@ -41,111 +42,111 @@
                 <w:b w:val="0"/>
                 <w:sz w:val="24"/>
               </w:rPr>
-              <w:t>Metod</w:t>
-            </w:r>
-          </w:p>
-        </w:tc>
-        <w:tc>
-          <w:tcPr>
-            <w:tcW w:w="1701" w:type="dxa"/>
-            <w:vAlign w:val="center"/>
-          </w:tcPr>
-          <w:p>
-            <w:pPr>
-              <w:cnfStyle w:val="100000000000" w:firstRow="1" w:lastRow="0" w:firstColumn="0" w:lastColumn="0" w:oddVBand="0" w:evenVBand="0" w:oddHBand="0" w:evenHBand="0" w:firstRowFirstColumn="0" w:firstRowLastColumn="0" w:lastRowFirstColumn="0" w:lastRowLastColumn="0"/>
+              <w:t>Meto</w:t>
+            </w:r>
+            <w:r>
               <w:rPr>
                 <w:rFonts w:ascii="Century Gothic" w:hAnsi="Century Gothic"/>
                 <w:b w:val="0"/>
                 <w:sz w:val="24"/>
               </w:rPr>
-            </w:pPr>
-            <w:r>
+              <w:t>t</w:t>
+            </w:r>
+          </w:p>
+        </w:tc>
+        <w:tc>
+          <w:tcPr>
+            <w:tcW w:w="1593" w:type="dxa"/>
+            <w:vAlign w:val="center"/>
+          </w:tcPr>
+          <w:p>
+            <w:pPr>
+              <w:cnfStyle w:val="100000000000" w:firstRow="1" w:lastRow="0" w:firstColumn="0" w:lastColumn="0" w:oddVBand="0" w:evenVBand="0" w:oddHBand="0" w:evenHBand="0" w:firstRowFirstColumn="0" w:firstRowLastColumn="0" w:lastRowFirstColumn="0" w:lastRowLastColumn="0"/>
               <w:rPr>
                 <w:rFonts w:ascii="Century Gothic" w:hAnsi="Century Gothic"/>
                 <w:b w:val="0"/>
                 <w:sz w:val="24"/>
               </w:rPr>
-              <w:t>Parametre</w:t>
-            </w:r>
-          </w:p>
-        </w:tc>
-        <w:tc>
-          <w:tcPr>
-            <w:tcW w:w="5303" w:type="dxa"/>
-            <w:vAlign w:val="center"/>
-          </w:tcPr>
-          <w:p>
-            <w:pPr>
-              <w:cnfStyle w:val="100000000000" w:firstRow="1" w:lastRow="0" w:firstColumn="0" w:lastColumn="0" w:oddVBand="0" w:evenVBand="0" w:oddHBand="0" w:evenHBand="0" w:firstRowFirstColumn="0" w:firstRowLastColumn="0" w:lastRowFirstColumn="0" w:lastRowLastColumn="0"/>
+            </w:pPr>
+            <w:r>
               <w:rPr>
                 <w:rFonts w:ascii="Century Gothic" w:hAnsi="Century Gothic"/>
                 <w:b w:val="0"/>
                 <w:sz w:val="24"/>
               </w:rPr>
-            </w:pPr>
-            <w:r>
+              <w:t>Parametre</w:t>
+            </w:r>
+          </w:p>
+        </w:tc>
+        <w:tc>
+          <w:tcPr>
+            <w:tcW w:w="5303" w:type="dxa"/>
+            <w:vAlign w:val="center"/>
+          </w:tcPr>
+          <w:p>
+            <w:pPr>
+              <w:cnfStyle w:val="100000000000" w:firstRow="1" w:lastRow="0" w:firstColumn="0" w:lastColumn="0" w:oddVBand="0" w:evenVBand="0" w:oddHBand="0" w:evenHBand="0" w:firstRowFirstColumn="0" w:firstRowLastColumn="0" w:lastRowFirstColumn="0" w:lastRowLastColumn="0"/>
               <w:rPr>
                 <w:rFonts w:ascii="Century Gothic" w:hAnsi="Century Gothic"/>
                 <w:b w:val="0"/>
                 <w:sz w:val="24"/>
               </w:rPr>
-              <w:t>Açıklama</w:t>
-            </w:r>
-          </w:p>
-        </w:tc>
-        <w:tc>
-          <w:tcPr>
-            <w:tcW w:w="1404" w:type="dxa"/>
-            <w:vAlign w:val="center"/>
-          </w:tcPr>
-          <w:p>
-            <w:pPr>
-              <w:cnfStyle w:val="100000000000" w:firstRow="1" w:lastRow="0" w:firstColumn="0" w:lastColumn="0" w:oddVBand="0" w:evenVBand="0" w:oddHBand="0" w:evenHBand="0" w:firstRowFirstColumn="0" w:firstRowLastColumn="0" w:lastRowFirstColumn="0" w:lastRowLastColumn="0"/>
+            </w:pPr>
+            <w:r>
               <w:rPr>
                 <w:rFonts w:ascii="Century Gothic" w:hAnsi="Century Gothic"/>
                 <w:b w:val="0"/>
                 <w:sz w:val="24"/>
               </w:rPr>
-            </w:pPr>
-            <w:r>
+              <w:t>Açıklama</w:t>
+            </w:r>
+          </w:p>
+        </w:tc>
+        <w:tc>
+          <w:tcPr>
+            <w:tcW w:w="1404" w:type="dxa"/>
+            <w:vAlign w:val="center"/>
+          </w:tcPr>
+          <w:p>
+            <w:pPr>
+              <w:cnfStyle w:val="100000000000" w:firstRow="1" w:lastRow="0" w:firstColumn="0" w:lastColumn="0" w:oddVBand="0" w:evenVBand="0" w:oddHBand="0" w:evenHBand="0" w:firstRowFirstColumn="0" w:firstRowLastColumn="0" w:lastRowFirstColumn="0" w:lastRowLastColumn="0"/>
               <w:rPr>
                 <w:rFonts w:ascii="Century Gothic" w:hAnsi="Century Gothic"/>
                 <w:b w:val="0"/>
                 <w:sz w:val="24"/>
               </w:rPr>
-              <w:t>Return</w:t>
-            </w:r>
-          </w:p>
-        </w:tc>
-        <w:tc>
-          <w:tcPr>
-            <w:tcW w:w="2932" w:type="dxa"/>
-            <w:vAlign w:val="center"/>
-          </w:tcPr>
-          <w:p>
-            <w:pPr>
-              <w:cnfStyle w:val="100000000000" w:firstRow="1" w:lastRow="0" w:firstColumn="0" w:lastColumn="0" w:oddVBand="0" w:evenVBand="0" w:oddHBand="0" w:evenHBand="0" w:firstRowFirstColumn="0" w:firstRowLastColumn="0" w:lastRowFirstColumn="0" w:lastRowLastColumn="0"/>
+            </w:pPr>
+            <w:r>
               <w:rPr>
                 <w:rFonts w:ascii="Century Gothic" w:hAnsi="Century Gothic"/>
                 <w:b w:val="0"/>
                 <w:sz w:val="24"/>
               </w:rPr>
-            </w:pPr>
-            <w:r>
+              <w:t>Return</w:t>
+            </w:r>
+          </w:p>
+        </w:tc>
+        <w:tc>
+          <w:tcPr>
+            <w:tcW w:w="2756" w:type="dxa"/>
+            <w:vAlign w:val="center"/>
+          </w:tcPr>
+          <w:p>
+            <w:pPr>
+              <w:cnfStyle w:val="100000000000" w:firstRow="1" w:lastRow="0" w:firstColumn="0" w:lastColumn="0" w:oddVBand="0" w:evenVBand="0" w:oddHBand="0" w:evenHBand="0" w:firstRowFirstColumn="0" w:firstRowLastColumn="0" w:lastRowFirstColumn="0" w:lastRowLastColumn="0"/>
               <w:rPr>
                 <w:rFonts w:ascii="Century Gothic" w:hAnsi="Century Gothic"/>
                 <w:b w:val="0"/>
                 <w:sz w:val="24"/>
               </w:rPr>
-              <w:t>Hata</w:t>
-            </w:r>
+            </w:pPr>
             <w:r>
               <w:rPr>
                 <w:rFonts w:ascii="Century Gothic" w:hAnsi="Century Gothic"/>
                 <w:b w:val="0"/>
                 <w:sz w:val="24"/>
               </w:rPr>
-              <w:t xml:space="preserve"> Durumunda</w:t>
+              <w:t>Hata Durumunda</w:t>
             </w:r>
           </w:p>
         </w:tc>
@@ -175,11 +176,18 @@
               </w:rPr>
               <w:t>ConvertToInt</w:t>
             </w:r>
-          </w:p>
-        </w:tc>
-        <w:tc>
-          <w:tcPr>
-            <w:tcW w:w="1701" w:type="dxa"/>
+            <w:r>
+              <w:rPr>
+                <w:rFonts w:ascii="Century Gothic" w:hAnsi="Century Gothic"/>
+                <w:b w:val="0"/>
+              </w:rPr>
+              <w:t>()</w:t>
+            </w:r>
+          </w:p>
+        </w:tc>
+        <w:tc>
+          <w:tcPr>
+            <w:tcW w:w="1593" w:type="dxa"/>
             <w:vAlign w:val="center"/>
           </w:tcPr>
           <w:p>
@@ -239,7 +247,7 @@
         </w:tc>
         <w:tc>
           <w:tcPr>
-            <w:tcW w:w="2932" w:type="dxa"/>
+            <w:tcW w:w="2756" w:type="dxa"/>
             <w:vAlign w:val="center"/>
           </w:tcPr>
           <w:p>
@@ -253,19 +261,7 @@
               <w:rPr>
                 <w:rFonts w:ascii="Century Gothic" w:hAnsi="Century Gothic"/>
               </w:rPr>
-              <w:t xml:space="preserve">0 (Sıfır) </w:t>
-            </w:r>
-            <w:r>
-              <w:rPr>
-                <w:rFonts w:ascii="Century Gothic" w:hAnsi="Century Gothic"/>
-              </w:rPr>
-              <w:t>d</w:t>
-            </w:r>
-            <w:r>
-              <w:rPr>
-                <w:rFonts w:ascii="Century Gothic" w:hAnsi="Century Gothic"/>
-              </w:rPr>
-              <w:t>öndürür.</w:t>
+              <w:t>0 (Sıfır) döndürür.</w:t>
             </w:r>
           </w:p>
         </w:tc>
@@ -294,11 +290,18 @@
               </w:rPr>
               <w:t>ConvertToString</w:t>
             </w:r>
-          </w:p>
-        </w:tc>
-        <w:tc>
-          <w:tcPr>
-            <w:tcW w:w="1701" w:type="dxa"/>
+            <w:r>
+              <w:rPr>
+                <w:rFonts w:ascii="Century Gothic" w:hAnsi="Century Gothic"/>
+                <w:b w:val="0"/>
+              </w:rPr>
+              <w:t>()</w:t>
+            </w:r>
+          </w:p>
+        </w:tc>
+        <w:tc>
+          <w:tcPr>
+            <w:tcW w:w="1593" w:type="dxa"/>
             <w:vAlign w:val="center"/>
           </w:tcPr>
           <w:p>
@@ -358,7 +361,7 @@
         </w:tc>
         <w:tc>
           <w:tcPr>
-            <w:tcW w:w="2932" w:type="dxa"/>
+            <w:tcW w:w="2756" w:type="dxa"/>
             <w:vAlign w:val="center"/>
           </w:tcPr>
           <w:p>
@@ -380,13 +383,7 @@
               <w:rPr>
                 <w:rFonts w:ascii="Century Gothic" w:hAnsi="Century Gothic"/>
               </w:rPr>
-              <w:t xml:space="preserve"> d</w:t>
-            </w:r>
-            <w:r>
-              <w:rPr>
-                <w:rFonts w:ascii="Century Gothic" w:hAnsi="Century Gothic"/>
-              </w:rPr>
-              <w:t>öndürür.</w:t>
+              <w:t xml:space="preserve"> döndürür.</w:t>
             </w:r>
           </w:p>
         </w:tc>
@@ -416,11 +413,18 @@
               </w:rPr>
               <w:t>ConvertToDouble</w:t>
             </w:r>
-          </w:p>
-        </w:tc>
-        <w:tc>
-          <w:tcPr>
-            <w:tcW w:w="1701" w:type="dxa"/>
+            <w:r>
+              <w:rPr>
+                <w:rFonts w:ascii="Century Gothic" w:hAnsi="Century Gothic"/>
+                <w:b w:val="0"/>
+              </w:rPr>
+              <w:t>()</w:t>
+            </w:r>
+          </w:p>
+        </w:tc>
+        <w:tc>
+          <w:tcPr>
+            <w:tcW w:w="1593" w:type="dxa"/>
             <w:vAlign w:val="center"/>
           </w:tcPr>
           <w:p>
@@ -480,7 +484,7 @@
         </w:tc>
         <w:tc>
           <w:tcPr>
-            <w:tcW w:w="2932" w:type="dxa"/>
+            <w:tcW w:w="2756" w:type="dxa"/>
             <w:vAlign w:val="center"/>
           </w:tcPr>
           <w:p>
@@ -501,19 +505,7 @@
               <w:rPr>
                 <w:rFonts w:ascii="Century Gothic" w:hAnsi="Century Gothic"/>
               </w:rPr>
-              <w:t xml:space="preserve">0 </w:t>
-            </w:r>
-            <w:r>
-              <w:rPr>
-                <w:rFonts w:ascii="Century Gothic" w:hAnsi="Century Gothic"/>
-              </w:rPr>
-              <w:t xml:space="preserve"> d</w:t>
-            </w:r>
-            <w:r>
-              <w:rPr>
-                <w:rFonts w:ascii="Century Gothic" w:hAnsi="Century Gothic"/>
-              </w:rPr>
-              <w:t>öndürür</w:t>
+              <w:t>0  döndürür</w:t>
             </w:r>
             <w:proofErr w:type="gramEnd"/>
             <w:r>
@@ -549,11 +541,18 @@
               </w:rPr>
               <w:t>ConvertToBoolean</w:t>
             </w:r>
-          </w:p>
-        </w:tc>
-        <w:tc>
-          <w:tcPr>
-            <w:tcW w:w="1701" w:type="dxa"/>
+            <w:r>
+              <w:rPr>
+                <w:rFonts w:ascii="Century Gothic" w:hAnsi="Century Gothic"/>
+                <w:b w:val="0"/>
+              </w:rPr>
+              <w:t>()</w:t>
+            </w:r>
+          </w:p>
+        </w:tc>
+        <w:tc>
+          <w:tcPr>
+            <w:tcW w:w="1593" w:type="dxa"/>
             <w:vAlign w:val="center"/>
           </w:tcPr>
           <w:p>
@@ -613,7 +612,7 @@
         </w:tc>
         <w:tc>
           <w:tcPr>
-            <w:tcW w:w="2932" w:type="dxa"/>
+            <w:tcW w:w="2756" w:type="dxa"/>
             <w:vAlign w:val="center"/>
           </w:tcPr>
           <w:p>
@@ -627,19 +626,7 @@
               <w:rPr>
                 <w:rFonts w:ascii="Century Gothic" w:hAnsi="Century Gothic"/>
               </w:rPr>
-              <w:t xml:space="preserve">False </w:t>
-            </w:r>
-            <w:r>
-              <w:rPr>
-                <w:rFonts w:ascii="Century Gothic" w:hAnsi="Century Gothic"/>
-              </w:rPr>
-              <w:t>d</w:t>
-            </w:r>
-            <w:r>
-              <w:rPr>
-                <w:rFonts w:ascii="Century Gothic" w:hAnsi="Century Gothic"/>
-              </w:rPr>
-              <w:t>öndürür.</w:t>
+              <w:t>False döndürür.</w:t>
             </w:r>
           </w:p>
         </w:tc>
@@ -669,11 +656,18 @@
               </w:rPr>
               <w:t>ConvertToDateTime</w:t>
             </w:r>
-          </w:p>
-        </w:tc>
-        <w:tc>
-          <w:tcPr>
-            <w:tcW w:w="1701" w:type="dxa"/>
+            <w:r>
+              <w:rPr>
+                <w:rFonts w:ascii="Century Gothic" w:hAnsi="Century Gothic"/>
+                <w:b w:val="0"/>
+              </w:rPr>
+              <w:t>()</w:t>
+            </w:r>
+          </w:p>
+        </w:tc>
+        <w:tc>
+          <w:tcPr>
+            <w:tcW w:w="1593" w:type="dxa"/>
             <w:vAlign w:val="center"/>
           </w:tcPr>
           <w:p>
@@ -733,7 +727,7 @@
         </w:tc>
         <w:tc>
           <w:tcPr>
-            <w:tcW w:w="2932" w:type="dxa"/>
+            <w:tcW w:w="2756" w:type="dxa"/>
             <w:vAlign w:val="center"/>
           </w:tcPr>
           <w:p>
@@ -755,19 +749,7 @@
               <w:rPr>
                 <w:rFonts w:ascii="Century Gothic" w:hAnsi="Century Gothic"/>
               </w:rPr>
-              <w:t xml:space="preserve"> </w:t>
-            </w:r>
-            <w:r>
-              <w:rPr>
-                <w:rFonts w:ascii="Century Gothic" w:hAnsi="Century Gothic"/>
-              </w:rPr>
-              <w:t>d</w:t>
-            </w:r>
-            <w:r>
-              <w:rPr>
-                <w:rFonts w:ascii="Century Gothic" w:hAnsi="Century Gothic"/>
-              </w:rPr>
-              <w:t>öndürür.</w:t>
+              <w:t xml:space="preserve"> döndürür.</w:t>
             </w:r>
           </w:p>
         </w:tc>
@@ -796,11 +778,18 @@
               </w:rPr>
               <w:t>ConvertToDateTimeDefaultHour</w:t>
             </w:r>
-          </w:p>
-        </w:tc>
-        <w:tc>
-          <w:tcPr>
-            <w:tcW w:w="1701" w:type="dxa"/>
+            <w:r>
+              <w:rPr>
+                <w:rFonts w:ascii="Century Gothic" w:hAnsi="Century Gothic"/>
+                <w:b w:val="0"/>
+              </w:rPr>
+              <w:t>()</w:t>
+            </w:r>
+          </w:p>
+        </w:tc>
+        <w:tc>
+          <w:tcPr>
+            <w:tcW w:w="1593" w:type="dxa"/>
             <w:vAlign w:val="center"/>
           </w:tcPr>
           <w:p>
@@ -860,7 +849,7 @@
         </w:tc>
         <w:tc>
           <w:tcPr>
-            <w:tcW w:w="2932" w:type="dxa"/>
+            <w:tcW w:w="2756" w:type="dxa"/>
             <w:vAlign w:val="center"/>
           </w:tcPr>
           <w:p>
@@ -874,31 +863,7 @@
               <w:rPr>
                 <w:rFonts w:ascii="Century Gothic" w:hAnsi="Century Gothic"/>
               </w:rPr>
-              <w:t>Gelen Tarihi</w:t>
-            </w:r>
-            <w:r>
-              <w:rPr>
-                <w:rFonts w:ascii="Century Gothic" w:hAnsi="Century Gothic"/>
-              </w:rPr>
-              <w:t xml:space="preserve"> geri</w:t>
-            </w:r>
-            <w:r>
-              <w:rPr>
-                <w:rFonts w:ascii="Century Gothic" w:hAnsi="Century Gothic"/>
-              </w:rPr>
-              <w:t xml:space="preserve"> </w:t>
-            </w:r>
-            <w:r>
-              <w:rPr>
-                <w:rFonts w:ascii="Century Gothic" w:hAnsi="Century Gothic"/>
-              </w:rPr>
-              <w:t>d</w:t>
-            </w:r>
-            <w:r>
-              <w:rPr>
-                <w:rFonts w:ascii="Century Gothic" w:hAnsi="Century Gothic"/>
-              </w:rPr>
-              <w:t>öndürür.</w:t>
+              <w:t>Gelen Tarihi geri döndürür.</w:t>
             </w:r>
           </w:p>
         </w:tc>
@@ -928,11 +893,18 @@
               </w:rPr>
               <w:t>WeekendDateChangePreviousFriday</w:t>
             </w:r>
-          </w:p>
-        </w:tc>
-        <w:tc>
-          <w:tcPr>
-            <w:tcW w:w="1701" w:type="dxa"/>
+            <w:r>
+              <w:rPr>
+                <w:rFonts w:ascii="Century Gothic" w:hAnsi="Century Gothic"/>
+                <w:b w:val="0"/>
+              </w:rPr>
+              <w:t>()</w:t>
+            </w:r>
+          </w:p>
+        </w:tc>
+        <w:tc>
+          <w:tcPr>
+            <w:tcW w:w="1593" w:type="dxa"/>
             <w:vAlign w:val="center"/>
           </w:tcPr>
           <w:p>
@@ -966,139 +938,7 @@
               <w:rPr>
                 <w:rFonts w:ascii="Century Gothic" w:hAnsi="Century Gothic"/>
               </w:rPr>
-              <w:t xml:space="preserve">Gelen </w:t>
-            </w:r>
-            <w:r>
-              <w:rPr>
-                <w:rFonts w:ascii="Century Gothic" w:hAnsi="Century Gothic"/>
-              </w:rPr>
-              <w:t>t</w:t>
-            </w:r>
-            <w:r>
-              <w:rPr>
-                <w:rFonts w:ascii="Century Gothic" w:hAnsi="Century Gothic"/>
-              </w:rPr>
-              <w:t xml:space="preserve">arih </w:t>
-            </w:r>
-            <w:r>
-              <w:rPr>
-                <w:rFonts w:ascii="Century Gothic" w:hAnsi="Century Gothic"/>
-              </w:rPr>
-              <w:t>h</w:t>
-            </w:r>
-            <w:r>
-              <w:rPr>
-                <w:rFonts w:ascii="Century Gothic" w:hAnsi="Century Gothic"/>
-              </w:rPr>
-              <w:t xml:space="preserve">afta </w:t>
-            </w:r>
-            <w:r>
-              <w:rPr>
-                <w:rFonts w:ascii="Century Gothic" w:hAnsi="Century Gothic"/>
-              </w:rPr>
-              <w:t>s</w:t>
-            </w:r>
-            <w:r>
-              <w:rPr>
-                <w:rFonts w:ascii="Century Gothic" w:hAnsi="Century Gothic"/>
-              </w:rPr>
-              <w:t xml:space="preserve">onuna </w:t>
-            </w:r>
-            <w:r>
-              <w:rPr>
-                <w:rFonts w:ascii="Century Gothic" w:hAnsi="Century Gothic"/>
-              </w:rPr>
-              <w:t>d</w:t>
-            </w:r>
-            <w:r>
-              <w:rPr>
-                <w:rFonts w:ascii="Century Gothic" w:hAnsi="Century Gothic"/>
-              </w:rPr>
-              <w:t xml:space="preserve">enk </w:t>
-            </w:r>
-            <w:r>
-              <w:rPr>
-                <w:rFonts w:ascii="Century Gothic" w:hAnsi="Century Gothic"/>
-              </w:rPr>
-              <w:t>g</w:t>
-            </w:r>
-            <w:r>
-              <w:rPr>
-                <w:rFonts w:ascii="Century Gothic" w:hAnsi="Century Gothic"/>
-              </w:rPr>
-              <w:t xml:space="preserve">elirse </w:t>
-            </w:r>
-            <w:r>
-              <w:rPr>
-                <w:rFonts w:ascii="Century Gothic" w:hAnsi="Century Gothic"/>
-              </w:rPr>
-              <w:t>b</w:t>
-            </w:r>
-            <w:r>
-              <w:rPr>
-                <w:rFonts w:ascii="Century Gothic" w:hAnsi="Century Gothic"/>
-              </w:rPr>
-              <w:t xml:space="preserve">ir </w:t>
-            </w:r>
-            <w:r>
-              <w:rPr>
-                <w:rFonts w:ascii="Century Gothic" w:hAnsi="Century Gothic"/>
-              </w:rPr>
-              <w:t>ö</w:t>
-            </w:r>
-            <w:r>
-              <w:rPr>
-                <w:rFonts w:ascii="Century Gothic" w:hAnsi="Century Gothic"/>
-              </w:rPr>
-              <w:t xml:space="preserve">nceki </w:t>
-            </w:r>
-            <w:r>
-              <w:rPr>
-                <w:rFonts w:ascii="Century Gothic" w:hAnsi="Century Gothic"/>
-              </w:rPr>
-              <w:t>C</w:t>
-            </w:r>
-            <w:r>
-              <w:rPr>
-                <w:rFonts w:ascii="Century Gothic" w:hAnsi="Century Gothic"/>
-              </w:rPr>
-              <w:t xml:space="preserve">uma </w:t>
-            </w:r>
-            <w:r>
-              <w:rPr>
-                <w:rFonts w:ascii="Century Gothic" w:hAnsi="Century Gothic"/>
-              </w:rPr>
-              <w:t>g</w:t>
-            </w:r>
-            <w:r>
-              <w:rPr>
-                <w:rFonts w:ascii="Century Gothic" w:hAnsi="Century Gothic"/>
-              </w:rPr>
-              <w:t xml:space="preserve">ününün </w:t>
-            </w:r>
-            <w:r>
-              <w:rPr>
-                <w:rFonts w:ascii="Century Gothic" w:hAnsi="Century Gothic"/>
-              </w:rPr>
-              <w:t>t</w:t>
-            </w:r>
-            <w:r>
-              <w:rPr>
-                <w:rFonts w:ascii="Century Gothic" w:hAnsi="Century Gothic"/>
-              </w:rPr>
-              <w:t xml:space="preserve">arihini </w:t>
-            </w:r>
-            <w:r>
-              <w:rPr>
-                <w:rFonts w:ascii="Century Gothic" w:hAnsi="Century Gothic"/>
-              </w:rPr>
-              <w:t>d</w:t>
-            </w:r>
-            <w:r>
-              <w:rPr>
-                <w:rFonts w:ascii="Century Gothic" w:hAnsi="Century Gothic"/>
-              </w:rPr>
-              <w:t>öndürür.</w:t>
+              <w:t>Gelen tarih hafta sonuna denk gelirse bir önceki Cuma gününün tarihini döndürür.</w:t>
             </w:r>
           </w:p>
         </w:tc>
@@ -1124,7 +964,7 @@
         </w:tc>
         <w:tc>
           <w:tcPr>
-            <w:tcW w:w="2932" w:type="dxa"/>
+            <w:tcW w:w="2756" w:type="dxa"/>
             <w:vAlign w:val="center"/>
           </w:tcPr>
           <w:p>
@@ -1138,31 +978,7 @@
               <w:rPr>
                 <w:rFonts w:ascii="Century Gothic" w:hAnsi="Century Gothic"/>
               </w:rPr>
-              <w:t>Gelen Tarihi</w:t>
-            </w:r>
-            <w:r>
-              <w:rPr>
-                <w:rFonts w:ascii="Century Gothic" w:hAnsi="Century Gothic"/>
-              </w:rPr>
-              <w:t xml:space="preserve"> geri</w:t>
-            </w:r>
-            <w:r>
-              <w:rPr>
-                <w:rFonts w:ascii="Century Gothic" w:hAnsi="Century Gothic"/>
-              </w:rPr>
-              <w:t xml:space="preserve"> </w:t>
-            </w:r>
-            <w:r>
-              <w:rPr>
-                <w:rFonts w:ascii="Century Gothic" w:hAnsi="Century Gothic"/>
-              </w:rPr>
-              <w:t>d</w:t>
-            </w:r>
-            <w:r>
-              <w:rPr>
-                <w:rFonts w:ascii="Century Gothic" w:hAnsi="Century Gothic"/>
-              </w:rPr>
-              <w:t>öndürür.</w:t>
+              <w:t>Gelen Tarihi geri döndürür.</w:t>
             </w:r>
           </w:p>
         </w:tc>
@@ -1191,11 +1007,18 @@
               </w:rPr>
               <w:t>WeekendDateChangeNextMonday</w:t>
             </w:r>
-          </w:p>
-        </w:tc>
-        <w:tc>
-          <w:tcPr>
-            <w:tcW w:w="1701" w:type="dxa"/>
+            <w:r>
+              <w:rPr>
+                <w:rFonts w:ascii="Century Gothic" w:hAnsi="Century Gothic"/>
+                <w:b w:val="0"/>
+              </w:rPr>
+              <w:t>()</w:t>
+            </w:r>
+          </w:p>
+        </w:tc>
+        <w:tc>
+          <w:tcPr>
+            <w:tcW w:w="1593" w:type="dxa"/>
             <w:vAlign w:val="center"/>
           </w:tcPr>
           <w:p>
@@ -1229,127 +1052,7 @@
               <w:rPr>
                 <w:rFonts w:ascii="Century Gothic" w:hAnsi="Century Gothic"/>
               </w:rPr>
-              <w:t xml:space="preserve">Gelen </w:t>
-            </w:r>
-            <w:r>
-              <w:rPr>
-                <w:rFonts w:ascii="Century Gothic" w:hAnsi="Century Gothic"/>
-              </w:rPr>
-              <w:t>t</w:t>
-            </w:r>
-            <w:r>
-              <w:rPr>
-                <w:rFonts w:ascii="Century Gothic" w:hAnsi="Century Gothic"/>
-              </w:rPr>
-              <w:t xml:space="preserve">arih </w:t>
-            </w:r>
-            <w:r>
-              <w:rPr>
-                <w:rFonts w:ascii="Century Gothic" w:hAnsi="Century Gothic"/>
-              </w:rPr>
-              <w:t>h</w:t>
-            </w:r>
-            <w:r>
-              <w:rPr>
-                <w:rFonts w:ascii="Century Gothic" w:hAnsi="Century Gothic"/>
-              </w:rPr>
-              <w:t xml:space="preserve">afta </w:t>
-            </w:r>
-            <w:r>
-              <w:rPr>
-                <w:rFonts w:ascii="Century Gothic" w:hAnsi="Century Gothic"/>
-              </w:rPr>
-              <w:t>s</w:t>
-            </w:r>
-            <w:r>
-              <w:rPr>
-                <w:rFonts w:ascii="Century Gothic" w:hAnsi="Century Gothic"/>
-              </w:rPr>
-              <w:t xml:space="preserve">onuna </w:t>
-            </w:r>
-            <w:r>
-              <w:rPr>
-                <w:rFonts w:ascii="Century Gothic" w:hAnsi="Century Gothic"/>
-              </w:rPr>
-              <w:t>d</w:t>
-            </w:r>
-            <w:r>
-              <w:rPr>
-                <w:rFonts w:ascii="Century Gothic" w:hAnsi="Century Gothic"/>
-              </w:rPr>
-              <w:t xml:space="preserve">enk </w:t>
-            </w:r>
-            <w:r>
-              <w:rPr>
-                <w:rFonts w:ascii="Century Gothic" w:hAnsi="Century Gothic"/>
-              </w:rPr>
-              <w:t>g</w:t>
-            </w:r>
-            <w:r>
-              <w:rPr>
-                <w:rFonts w:ascii="Century Gothic" w:hAnsi="Century Gothic"/>
-              </w:rPr>
-              <w:t xml:space="preserve">elirse </w:t>
-            </w:r>
-            <w:r>
-              <w:rPr>
-                <w:rFonts w:ascii="Century Gothic" w:hAnsi="Century Gothic"/>
-              </w:rPr>
-              <w:t>b</w:t>
-            </w:r>
-            <w:r>
-              <w:rPr>
-                <w:rFonts w:ascii="Century Gothic" w:hAnsi="Century Gothic"/>
-              </w:rPr>
-              <w:t xml:space="preserve">ir </w:t>
-            </w:r>
-            <w:r>
-              <w:rPr>
-                <w:rFonts w:ascii="Century Gothic" w:hAnsi="Century Gothic"/>
-              </w:rPr>
-              <w:t>s</w:t>
-            </w:r>
-            <w:r>
-              <w:rPr>
-                <w:rFonts w:ascii="Century Gothic" w:hAnsi="Century Gothic"/>
-              </w:rPr>
-              <w:t xml:space="preserve">onraki Pazartesi </w:t>
-            </w:r>
-            <w:r>
-              <w:rPr>
-                <w:rFonts w:ascii="Century Gothic" w:hAnsi="Century Gothic"/>
-              </w:rPr>
-              <w:t>g</w:t>
-            </w:r>
-            <w:r>
-              <w:rPr>
-                <w:rFonts w:ascii="Century Gothic" w:hAnsi="Century Gothic"/>
-              </w:rPr>
-              <w:t xml:space="preserve">ününün </w:t>
-            </w:r>
-            <w:r>
-              <w:rPr>
-                <w:rFonts w:ascii="Century Gothic" w:hAnsi="Century Gothic"/>
-              </w:rPr>
-              <w:t>t</w:t>
-            </w:r>
-            <w:r>
-              <w:rPr>
-                <w:rFonts w:ascii="Century Gothic" w:hAnsi="Century Gothic"/>
-              </w:rPr>
-              <w:t xml:space="preserve">arihini </w:t>
-            </w:r>
-            <w:r>
-              <w:rPr>
-                <w:rFonts w:ascii="Century Gothic" w:hAnsi="Century Gothic"/>
-              </w:rPr>
-              <w:t>d</w:t>
-            </w:r>
-            <w:r>
-              <w:rPr>
-                <w:rFonts w:ascii="Century Gothic" w:hAnsi="Century Gothic"/>
-              </w:rPr>
-              <w:t>öndürür.</w:t>
+              <w:t>Gelen tarih hafta sonuna denk gelirse bir sonraki Pazartesi gününün tarihini döndürür.</w:t>
             </w:r>
           </w:p>
         </w:tc>
@@ -1375,7 +1078,7 @@
         </w:tc>
         <w:tc>
           <w:tcPr>
-            <w:tcW w:w="2932" w:type="dxa"/>
+            <w:tcW w:w="2756" w:type="dxa"/>
             <w:vAlign w:val="center"/>
           </w:tcPr>
           <w:p>
@@ -1389,31 +1092,7 @@
               <w:rPr>
                 <w:rFonts w:ascii="Century Gothic" w:hAnsi="Century Gothic"/>
               </w:rPr>
-              <w:t>Gelen Tarihi</w:t>
-            </w:r>
-            <w:r>
-              <w:rPr>
-                <w:rFonts w:ascii="Century Gothic" w:hAnsi="Century Gothic"/>
-              </w:rPr>
-              <w:t xml:space="preserve"> geri</w:t>
-            </w:r>
-            <w:r>
-              <w:rPr>
-                <w:rFonts w:ascii="Century Gothic" w:hAnsi="Century Gothic"/>
-              </w:rPr>
-              <w:t xml:space="preserve"> </w:t>
-            </w:r>
-            <w:r>
-              <w:rPr>
-                <w:rFonts w:ascii="Century Gothic" w:hAnsi="Century Gothic"/>
-              </w:rPr>
-              <w:t>d</w:t>
-            </w:r>
-            <w:r>
-              <w:rPr>
-                <w:rFonts w:ascii="Century Gothic" w:hAnsi="Century Gothic"/>
-              </w:rPr>
-              <w:t>öndürür.</w:t>
+              <w:t>Gelen Tarihi geri döndürür.</w:t>
             </w:r>
           </w:p>
         </w:tc>
@@ -1443,11 +1122,18 @@
               </w:rPr>
               <w:t>TurkishCharactersChangeEng</w:t>
             </w:r>
-          </w:p>
-        </w:tc>
-        <w:tc>
-          <w:tcPr>
-            <w:tcW w:w="1701" w:type="dxa"/>
+            <w:r>
+              <w:rPr>
+                <w:rFonts w:ascii="Century Gothic" w:hAnsi="Century Gothic"/>
+                <w:b w:val="0"/>
+              </w:rPr>
+              <w:t>()</w:t>
+            </w:r>
+          </w:p>
+        </w:tc>
+        <w:tc>
+          <w:tcPr>
+            <w:tcW w:w="1593" w:type="dxa"/>
             <w:vAlign w:val="center"/>
           </w:tcPr>
           <w:p>
@@ -1481,55 +1167,7 @@
               <w:rPr>
                 <w:rFonts w:ascii="Century Gothic" w:hAnsi="Century Gothic"/>
               </w:rPr>
-              <w:t xml:space="preserve">Gelen </w:t>
-            </w:r>
-            <w:r>
-              <w:rPr>
-                <w:rFonts w:ascii="Century Gothic" w:hAnsi="Century Gothic"/>
-              </w:rPr>
-              <w:t>s</w:t>
-            </w:r>
-            <w:r>
-              <w:rPr>
-                <w:rFonts w:ascii="Century Gothic" w:hAnsi="Century Gothic"/>
-              </w:rPr>
-              <w:t xml:space="preserve">tring'in içindeki Türkçe </w:t>
-            </w:r>
-            <w:r>
-              <w:rPr>
-                <w:rFonts w:ascii="Century Gothic" w:hAnsi="Century Gothic"/>
-              </w:rPr>
-              <w:t>k</w:t>
-            </w:r>
-            <w:r>
-              <w:rPr>
-                <w:rFonts w:ascii="Century Gothic" w:hAnsi="Century Gothic"/>
-              </w:rPr>
-              <w:t xml:space="preserve">arakterleri </w:t>
-            </w:r>
-            <w:r>
-              <w:rPr>
-                <w:rFonts w:ascii="Century Gothic" w:hAnsi="Century Gothic"/>
-              </w:rPr>
-              <w:t>İ</w:t>
-            </w:r>
-            <w:r>
-              <w:rPr>
-                <w:rFonts w:ascii="Century Gothic" w:hAnsi="Century Gothic"/>
-              </w:rPr>
-              <w:t xml:space="preserve">nglizce </w:t>
-            </w:r>
-            <w:r>
-              <w:rPr>
-                <w:rFonts w:ascii="Century Gothic" w:hAnsi="Century Gothic"/>
-              </w:rPr>
-              <w:t>k</w:t>
-            </w:r>
-            <w:r>
-              <w:rPr>
-                <w:rFonts w:ascii="Century Gothic" w:hAnsi="Century Gothic"/>
-              </w:rPr>
-              <w:t>araktere çevirir.</w:t>
+              <w:t>Gelen string'in içindeki Türkçe karakterleri İnglizce karaktere çevirir.</w:t>
             </w:r>
           </w:p>
         </w:tc>
@@ -1555,7 +1193,7 @@
         </w:tc>
         <w:tc>
           <w:tcPr>
-            <w:tcW w:w="2932" w:type="dxa"/>
+            <w:tcW w:w="2756" w:type="dxa"/>
             <w:vAlign w:val="center"/>
           </w:tcPr>
           <w:p>
@@ -1597,11 +1235,18 @@
               </w:rPr>
               <w:t>CharactersClean</w:t>
             </w:r>
-          </w:p>
-        </w:tc>
-        <w:tc>
-          <w:tcPr>
-            <w:tcW w:w="1701" w:type="dxa"/>
+            <w:r>
+              <w:rPr>
+                <w:rFonts w:ascii="Century Gothic" w:hAnsi="Century Gothic"/>
+                <w:b w:val="0"/>
+              </w:rPr>
+              <w:t>()</w:t>
+            </w:r>
+          </w:p>
+        </w:tc>
+        <w:tc>
+          <w:tcPr>
+            <w:tcW w:w="1593" w:type="dxa"/>
             <w:vAlign w:val="center"/>
           </w:tcPr>
           <w:p>
@@ -1635,7 +1280,19 @@
               <w:rPr>
                 <w:rFonts w:ascii="Century Gothic" w:hAnsi="Century Gothic"/>
               </w:rPr>
-              <w:t>Gelen string'in içindeki ('_', '-', '$', '&amp;', '#', '?', '%', '/', '\', '~', '*', '+') karakteri varsa boşluğa  (' ') çevirir.</w:t>
+              <w:t>Gelen string'in içindeki ('_', '-', '$', '&amp;', '#', '?', '%', '/', '\', '~', '*', '+'</w:t>
+            </w:r>
+            <w:r>
+              <w:rPr>
+                <w:rFonts w:ascii="Century Gothic" w:hAnsi="Century Gothic"/>
+              </w:rPr>
+              <w:t>, "="</w:t>
+            </w:r>
+            <w:r>
+              <w:rPr>
+                <w:rFonts w:ascii="Century Gothic" w:hAnsi="Century Gothic"/>
+              </w:rPr>
+              <w:t>) karakteri varsa boşluğa  (' ') çevirir.</w:t>
             </w:r>
           </w:p>
         </w:tc>
@@ -1661,7 +1318,7 @@
         </w:tc>
         <w:tc>
           <w:tcPr>
-            <w:tcW w:w="2932" w:type="dxa"/>
+            <w:tcW w:w="2756" w:type="dxa"/>
             <w:vAlign w:val="center"/>
           </w:tcPr>
           <w:p>
@@ -1682,9 +1339,5247 @@
       </w:tr>
     </w:tbl>
     <w:p>
-      <w:bookmarkStart w:id="0" w:name="_GoBack"/>
-      <w:bookmarkEnd w:id="0"/>
+      <w:pPr>
+        <w:pStyle w:val="KonuBal"/>
+      </w:pPr>
+      <w:r>
+        <w:t xml:space="preserve">CHelper </w:t>
+      </w:r>
     </w:p>
+    <w:p/>
+    <w:p/>
+    <w:p>
+      <w:pPr>
+        <w:pStyle w:val="Balk1"/>
+      </w:pPr>
+      <w:r>
+        <w:lastRenderedPageBreak/>
+        <w:t>Kullanımı</w:t>
+      </w:r>
+    </w:p>
+    <w:tbl>
+      <w:tblPr>
+        <w:tblStyle w:val="TabloKlavuzu"/>
+        <w:tblW w:w="0" w:type="auto"/>
+        <w:tblLook w:val="04A0" w:firstRow="1" w:lastRow="0" w:firstColumn="1" w:lastColumn="0" w:noHBand="0" w:noVBand="1"/>
+      </w:tblPr>
+      <w:tblGrid>
+        <w:gridCol w:w="15538"/>
+      </w:tblGrid>
+      <w:tr>
+        <w:tc>
+          <w:tcPr>
+            <w:tcW w:w="15538" w:type="dxa"/>
+            <w:shd w:val="clear" w:color="auto" w:fill="F2F2F2" w:themeFill="background1" w:themeFillShade="F2"/>
+          </w:tcPr>
+          <w:p>
+            <w:pPr>
+              <w:autoSpaceDE w:val="0"/>
+              <w:autoSpaceDN w:val="0"/>
+              <w:adjustRightInd w:val="0"/>
+              <w:rPr>
+                <w:rFonts w:ascii="Consolas" w:hAnsi="Consolas" w:cs="Consolas"/>
+                <w:color w:val="0000FF"/>
+                <w:sz w:val="18"/>
+                <w:szCs w:val="18"/>
+              </w:rPr>
+            </w:pPr>
+          </w:p>
+          <w:p>
+            <w:pPr>
+              <w:autoSpaceDE w:val="0"/>
+              <w:autoSpaceDN w:val="0"/>
+              <w:adjustRightInd w:val="0"/>
+              <w:rPr>
+                <w:rFonts w:ascii="Consolas" w:hAnsi="Consolas" w:cs="Consolas"/>
+                <w:color w:val="000000"/>
+                <w:sz w:val="18"/>
+                <w:szCs w:val="18"/>
+              </w:rPr>
+            </w:pPr>
+            <w:r>
+              <w:rPr>
+                <w:rFonts w:ascii="Consolas" w:hAnsi="Consolas" w:cs="Consolas"/>
+                <w:color w:val="0000FF"/>
+                <w:sz w:val="18"/>
+                <w:szCs w:val="18"/>
+              </w:rPr>
+              <w:t>using</w:t>
+            </w:r>
+            <w:r>
+              <w:rPr>
+                <w:rFonts w:ascii="Consolas" w:hAnsi="Consolas" w:cs="Consolas"/>
+                <w:color w:val="000000"/>
+                <w:sz w:val="18"/>
+                <w:szCs w:val="18"/>
+              </w:rPr>
+              <w:t xml:space="preserve"> System;</w:t>
+            </w:r>
+          </w:p>
+          <w:p>
+            <w:pPr>
+              <w:autoSpaceDE w:val="0"/>
+              <w:autoSpaceDN w:val="0"/>
+              <w:adjustRightInd w:val="0"/>
+              <w:rPr>
+                <w:rFonts w:ascii="Consolas" w:hAnsi="Consolas" w:cs="Consolas"/>
+                <w:color w:val="000000"/>
+                <w:sz w:val="18"/>
+                <w:szCs w:val="18"/>
+              </w:rPr>
+            </w:pPr>
+            <w:r>
+              <w:rPr>
+                <w:rFonts w:ascii="Consolas" w:hAnsi="Consolas" w:cs="Consolas"/>
+                <w:color w:val="0000FF"/>
+                <w:sz w:val="18"/>
+                <w:szCs w:val="18"/>
+              </w:rPr>
+              <w:t>using</w:t>
+            </w:r>
+            <w:r>
+              <w:rPr>
+                <w:rFonts w:ascii="Consolas" w:hAnsi="Consolas" w:cs="Consolas"/>
+                <w:color w:val="000000"/>
+                <w:sz w:val="18"/>
+                <w:szCs w:val="18"/>
+              </w:rPr>
+              <w:t xml:space="preserve"> HelperCSharp;</w:t>
+            </w:r>
+          </w:p>
+          <w:p>
+            <w:pPr>
+              <w:autoSpaceDE w:val="0"/>
+              <w:autoSpaceDN w:val="0"/>
+              <w:adjustRightInd w:val="0"/>
+              <w:rPr>
+                <w:rFonts w:ascii="Consolas" w:hAnsi="Consolas" w:cs="Consolas"/>
+                <w:color w:val="000000"/>
+                <w:sz w:val="18"/>
+                <w:szCs w:val="18"/>
+              </w:rPr>
+            </w:pPr>
+          </w:p>
+          <w:p>
+            <w:pPr>
+              <w:autoSpaceDE w:val="0"/>
+              <w:autoSpaceDN w:val="0"/>
+              <w:adjustRightInd w:val="0"/>
+              <w:rPr>
+                <w:rFonts w:ascii="Consolas" w:hAnsi="Consolas" w:cs="Consolas"/>
+                <w:color w:val="000000"/>
+                <w:sz w:val="18"/>
+                <w:szCs w:val="18"/>
+              </w:rPr>
+            </w:pPr>
+            <w:r>
+              <w:rPr>
+                <w:rFonts w:ascii="Consolas" w:hAnsi="Consolas" w:cs="Consolas"/>
+                <w:color w:val="0000FF"/>
+                <w:sz w:val="18"/>
+                <w:szCs w:val="18"/>
+              </w:rPr>
+              <w:t>namespace</w:t>
+            </w:r>
+            <w:r>
+              <w:rPr>
+                <w:rFonts w:ascii="Consolas" w:hAnsi="Consolas" w:cs="Consolas"/>
+                <w:color w:val="000000"/>
+                <w:sz w:val="18"/>
+                <w:szCs w:val="18"/>
+              </w:rPr>
+              <w:t xml:space="preserve"> Example</w:t>
+            </w:r>
+          </w:p>
+          <w:p>
+            <w:pPr>
+              <w:autoSpaceDE w:val="0"/>
+              <w:autoSpaceDN w:val="0"/>
+              <w:adjustRightInd w:val="0"/>
+              <w:rPr>
+                <w:rFonts w:ascii="Consolas" w:hAnsi="Consolas" w:cs="Consolas"/>
+                <w:color w:val="000000"/>
+                <w:sz w:val="18"/>
+                <w:szCs w:val="18"/>
+              </w:rPr>
+            </w:pPr>
+            <w:proofErr w:type="gramStart"/>
+            <w:r>
+              <w:rPr>
+                <w:rFonts w:ascii="Consolas" w:hAnsi="Consolas" w:cs="Consolas"/>
+                <w:color w:val="000000"/>
+                <w:sz w:val="18"/>
+                <w:szCs w:val="18"/>
+              </w:rPr>
+              <w:t>{</w:t>
+            </w:r>
+            <w:proofErr w:type="gramEnd"/>
+          </w:p>
+          <w:p>
+            <w:pPr>
+              <w:autoSpaceDE w:val="0"/>
+              <w:autoSpaceDN w:val="0"/>
+              <w:adjustRightInd w:val="0"/>
+              <w:rPr>
+                <w:rFonts w:ascii="Consolas" w:hAnsi="Consolas" w:cs="Consolas"/>
+                <w:color w:val="000000"/>
+                <w:sz w:val="18"/>
+                <w:szCs w:val="18"/>
+              </w:rPr>
+            </w:pPr>
+            <w:r>
+              <w:rPr>
+                <w:rFonts w:ascii="Consolas" w:hAnsi="Consolas" w:cs="Consolas"/>
+                <w:color w:val="000000"/>
+                <w:sz w:val="18"/>
+                <w:szCs w:val="18"/>
+              </w:rPr>
+              <w:t xml:space="preserve">    </w:t>
+            </w:r>
+            <w:r>
+              <w:rPr>
+                <w:rFonts w:ascii="Consolas" w:hAnsi="Consolas" w:cs="Consolas"/>
+                <w:color w:val="0000FF"/>
+                <w:sz w:val="18"/>
+                <w:szCs w:val="18"/>
+              </w:rPr>
+              <w:t>class</w:t>
+            </w:r>
+            <w:r>
+              <w:rPr>
+                <w:rFonts w:ascii="Consolas" w:hAnsi="Consolas" w:cs="Consolas"/>
+                <w:color w:val="000000"/>
+                <w:sz w:val="18"/>
+                <w:szCs w:val="18"/>
+              </w:rPr>
+              <w:t xml:space="preserve"> </w:t>
+            </w:r>
+            <w:r>
+              <w:rPr>
+                <w:rFonts w:ascii="Consolas" w:hAnsi="Consolas" w:cs="Consolas"/>
+                <w:color w:val="2B91AF"/>
+                <w:sz w:val="18"/>
+                <w:szCs w:val="18"/>
+              </w:rPr>
+              <w:t>Program</w:t>
+            </w:r>
+          </w:p>
+          <w:p>
+            <w:pPr>
+              <w:autoSpaceDE w:val="0"/>
+              <w:autoSpaceDN w:val="0"/>
+              <w:adjustRightInd w:val="0"/>
+              <w:rPr>
+                <w:rFonts w:ascii="Consolas" w:hAnsi="Consolas" w:cs="Consolas"/>
+                <w:color w:val="000000"/>
+                <w:sz w:val="18"/>
+                <w:szCs w:val="18"/>
+              </w:rPr>
+            </w:pPr>
+            <w:r>
+              <w:rPr>
+                <w:rFonts w:ascii="Consolas" w:hAnsi="Consolas" w:cs="Consolas"/>
+                <w:color w:val="000000"/>
+                <w:sz w:val="18"/>
+                <w:szCs w:val="18"/>
+              </w:rPr>
+              <w:t xml:space="preserve">    </w:t>
+            </w:r>
+            <w:proofErr w:type="gramStart"/>
+            <w:r>
+              <w:rPr>
+                <w:rFonts w:ascii="Consolas" w:hAnsi="Consolas" w:cs="Consolas"/>
+                <w:color w:val="000000"/>
+                <w:sz w:val="18"/>
+                <w:szCs w:val="18"/>
+              </w:rPr>
+              <w:t>{</w:t>
+            </w:r>
+            <w:proofErr w:type="gramEnd"/>
+          </w:p>
+          <w:p>
+            <w:pPr>
+              <w:autoSpaceDE w:val="0"/>
+              <w:autoSpaceDN w:val="0"/>
+              <w:adjustRightInd w:val="0"/>
+              <w:rPr>
+                <w:rFonts w:ascii="Consolas" w:hAnsi="Consolas" w:cs="Consolas"/>
+                <w:color w:val="000000"/>
+                <w:sz w:val="18"/>
+                <w:szCs w:val="18"/>
+              </w:rPr>
+            </w:pPr>
+            <w:r>
+              <w:rPr>
+                <w:rFonts w:ascii="Consolas" w:hAnsi="Consolas" w:cs="Consolas"/>
+                <w:color w:val="000000"/>
+                <w:sz w:val="18"/>
+                <w:szCs w:val="18"/>
+              </w:rPr>
+              <w:t xml:space="preserve">        </w:t>
+            </w:r>
+            <w:r>
+              <w:rPr>
+                <w:rFonts w:ascii="Consolas" w:hAnsi="Consolas" w:cs="Consolas"/>
+                <w:color w:val="0000FF"/>
+                <w:sz w:val="18"/>
+                <w:szCs w:val="18"/>
+              </w:rPr>
+              <w:t>static</w:t>
+            </w:r>
+            <w:r>
+              <w:rPr>
+                <w:rFonts w:ascii="Consolas" w:hAnsi="Consolas" w:cs="Consolas"/>
+                <w:color w:val="000000"/>
+                <w:sz w:val="18"/>
+                <w:szCs w:val="18"/>
+              </w:rPr>
+              <w:t xml:space="preserve"> </w:t>
+            </w:r>
+            <w:r>
+              <w:rPr>
+                <w:rFonts w:ascii="Consolas" w:hAnsi="Consolas" w:cs="Consolas"/>
+                <w:color w:val="0000FF"/>
+                <w:sz w:val="18"/>
+                <w:szCs w:val="18"/>
+              </w:rPr>
+              <w:t>void</w:t>
+            </w:r>
+            <w:r>
+              <w:rPr>
+                <w:rFonts w:ascii="Consolas" w:hAnsi="Consolas" w:cs="Consolas"/>
+                <w:color w:val="000000"/>
+                <w:sz w:val="18"/>
+                <w:szCs w:val="18"/>
+              </w:rPr>
+              <w:t xml:space="preserve"> Main(</w:t>
+            </w:r>
+            <w:r>
+              <w:rPr>
+                <w:rFonts w:ascii="Consolas" w:hAnsi="Consolas" w:cs="Consolas"/>
+                <w:color w:val="0000FF"/>
+                <w:sz w:val="18"/>
+                <w:szCs w:val="18"/>
+              </w:rPr>
+              <w:t>string</w:t>
+            </w:r>
+            <w:r>
+              <w:rPr>
+                <w:rFonts w:ascii="Consolas" w:hAnsi="Consolas" w:cs="Consolas"/>
+                <w:color w:val="000000"/>
+                <w:sz w:val="18"/>
+                <w:szCs w:val="18"/>
+              </w:rPr>
+              <w:t>[] args)</w:t>
+            </w:r>
+          </w:p>
+          <w:p>
+            <w:pPr>
+              <w:autoSpaceDE w:val="0"/>
+              <w:autoSpaceDN w:val="0"/>
+              <w:adjustRightInd w:val="0"/>
+              <w:rPr>
+                <w:rFonts w:ascii="Consolas" w:hAnsi="Consolas" w:cs="Consolas"/>
+                <w:color w:val="000000"/>
+                <w:sz w:val="18"/>
+                <w:szCs w:val="18"/>
+              </w:rPr>
+            </w:pPr>
+            <w:r>
+              <w:rPr>
+                <w:rFonts w:ascii="Consolas" w:hAnsi="Consolas" w:cs="Consolas"/>
+                <w:color w:val="000000"/>
+                <w:sz w:val="18"/>
+                <w:szCs w:val="18"/>
+              </w:rPr>
+              <w:t xml:space="preserve">        </w:t>
+            </w:r>
+            <w:proofErr w:type="gramStart"/>
+            <w:r>
+              <w:rPr>
+                <w:rFonts w:ascii="Consolas" w:hAnsi="Consolas" w:cs="Consolas"/>
+                <w:color w:val="000000"/>
+                <w:sz w:val="18"/>
+                <w:szCs w:val="18"/>
+              </w:rPr>
+              <w:t>{</w:t>
+            </w:r>
+            <w:proofErr w:type="gramEnd"/>
+          </w:p>
+          <w:p>
+            <w:pPr>
+              <w:autoSpaceDE w:val="0"/>
+              <w:autoSpaceDN w:val="0"/>
+              <w:adjustRightInd w:val="0"/>
+              <w:rPr>
+                <w:rFonts w:ascii="Consolas" w:hAnsi="Consolas" w:cs="Consolas"/>
+                <w:color w:val="000000"/>
+                <w:sz w:val="18"/>
+                <w:szCs w:val="18"/>
+              </w:rPr>
+            </w:pPr>
+            <w:r>
+              <w:rPr>
+                <w:rFonts w:ascii="Consolas" w:hAnsi="Consolas" w:cs="Consolas"/>
+                <w:color w:val="000000"/>
+                <w:sz w:val="18"/>
+                <w:szCs w:val="18"/>
+              </w:rPr>
+              <w:t xml:space="preserve">            </w:t>
+            </w:r>
+            <w:r>
+              <w:rPr>
+                <w:rFonts w:ascii="Consolas" w:hAnsi="Consolas" w:cs="Consolas"/>
+                <w:color w:val="0000FF"/>
+                <w:sz w:val="18"/>
+                <w:szCs w:val="18"/>
+              </w:rPr>
+              <w:t>int</w:t>
+            </w:r>
+            <w:r>
+              <w:rPr>
+                <w:rFonts w:ascii="Consolas" w:hAnsi="Consolas" w:cs="Consolas"/>
+                <w:color w:val="000000"/>
+                <w:sz w:val="18"/>
+                <w:szCs w:val="18"/>
+              </w:rPr>
+              <w:t xml:space="preserve"> int1;</w:t>
+            </w:r>
+          </w:p>
+          <w:p>
+            <w:pPr>
+              <w:autoSpaceDE w:val="0"/>
+              <w:autoSpaceDN w:val="0"/>
+              <w:adjustRightInd w:val="0"/>
+              <w:rPr>
+                <w:rFonts w:ascii="Consolas" w:hAnsi="Consolas" w:cs="Consolas"/>
+                <w:color w:val="000000"/>
+                <w:sz w:val="18"/>
+                <w:szCs w:val="18"/>
+              </w:rPr>
+            </w:pPr>
+            <w:r>
+              <w:rPr>
+                <w:rFonts w:ascii="Consolas" w:hAnsi="Consolas" w:cs="Consolas"/>
+                <w:color w:val="000000"/>
+                <w:sz w:val="18"/>
+                <w:szCs w:val="18"/>
+              </w:rPr>
+              <w:t xml:space="preserve">            int1 = </w:t>
+            </w:r>
+            <w:proofErr w:type="gramStart"/>
+            <w:r>
+              <w:rPr>
+                <w:rFonts w:ascii="Consolas" w:hAnsi="Consolas" w:cs="Consolas"/>
+                <w:color w:val="2B91AF"/>
+                <w:sz w:val="18"/>
+                <w:szCs w:val="18"/>
+              </w:rPr>
+              <w:t>CHelper</w:t>
+            </w:r>
+            <w:r>
+              <w:rPr>
+                <w:rFonts w:ascii="Consolas" w:hAnsi="Consolas" w:cs="Consolas"/>
+                <w:color w:val="000000"/>
+                <w:sz w:val="18"/>
+                <w:szCs w:val="18"/>
+              </w:rPr>
+              <w:t>.ConvertToInt</w:t>
+            </w:r>
+            <w:proofErr w:type="gramEnd"/>
+            <w:r>
+              <w:rPr>
+                <w:rFonts w:ascii="Consolas" w:hAnsi="Consolas" w:cs="Consolas"/>
+                <w:color w:val="000000"/>
+                <w:sz w:val="18"/>
+                <w:szCs w:val="18"/>
+              </w:rPr>
+              <w:t>(</w:t>
+            </w:r>
+            <w:r>
+              <w:rPr>
+                <w:rFonts w:ascii="Consolas" w:hAnsi="Consolas" w:cs="Consolas"/>
+                <w:color w:val="A31515"/>
+                <w:sz w:val="18"/>
+                <w:szCs w:val="18"/>
+              </w:rPr>
+              <w:t>"86"</w:t>
+            </w:r>
+            <w:r>
+              <w:rPr>
+                <w:rFonts w:ascii="Consolas" w:hAnsi="Consolas" w:cs="Consolas"/>
+                <w:color w:val="000000"/>
+                <w:sz w:val="18"/>
+                <w:szCs w:val="18"/>
+              </w:rPr>
+              <w:t xml:space="preserve">);                  </w:t>
+            </w:r>
+            <w:r>
+              <w:rPr>
+                <w:rFonts w:ascii="Consolas" w:hAnsi="Consolas" w:cs="Consolas"/>
+                <w:color w:val="008000"/>
+                <w:sz w:val="18"/>
+                <w:szCs w:val="18"/>
+              </w:rPr>
+              <w:t>// Çıktı : 86 (int).</w:t>
+            </w:r>
+          </w:p>
+          <w:p>
+            <w:pPr>
+              <w:autoSpaceDE w:val="0"/>
+              <w:autoSpaceDN w:val="0"/>
+              <w:adjustRightInd w:val="0"/>
+              <w:rPr>
+                <w:rFonts w:ascii="Consolas" w:hAnsi="Consolas" w:cs="Consolas"/>
+                <w:color w:val="000000"/>
+                <w:sz w:val="18"/>
+                <w:szCs w:val="18"/>
+              </w:rPr>
+            </w:pPr>
+            <w:r>
+              <w:rPr>
+                <w:rFonts w:ascii="Consolas" w:hAnsi="Consolas" w:cs="Consolas"/>
+                <w:color w:val="000000"/>
+                <w:sz w:val="18"/>
+                <w:szCs w:val="18"/>
+              </w:rPr>
+              <w:t xml:space="preserve">            int1 = </w:t>
+            </w:r>
+            <w:proofErr w:type="gramStart"/>
+            <w:r>
+              <w:rPr>
+                <w:rFonts w:ascii="Consolas" w:hAnsi="Consolas" w:cs="Consolas"/>
+                <w:color w:val="2B91AF"/>
+                <w:sz w:val="18"/>
+                <w:szCs w:val="18"/>
+              </w:rPr>
+              <w:t>CHelper</w:t>
+            </w:r>
+            <w:r>
+              <w:rPr>
+                <w:rFonts w:ascii="Consolas" w:hAnsi="Consolas" w:cs="Consolas"/>
+                <w:color w:val="000000"/>
+                <w:sz w:val="18"/>
+                <w:szCs w:val="18"/>
+              </w:rPr>
+              <w:t>.ConvertToInt</w:t>
+            </w:r>
+            <w:proofErr w:type="gramEnd"/>
+            <w:r>
+              <w:rPr>
+                <w:rFonts w:ascii="Consolas" w:hAnsi="Consolas" w:cs="Consolas"/>
+                <w:color w:val="000000"/>
+                <w:sz w:val="18"/>
+                <w:szCs w:val="18"/>
+              </w:rPr>
+              <w:t xml:space="preserve">(86.6);                  </w:t>
+            </w:r>
+            <w:r>
+              <w:rPr>
+                <w:rFonts w:ascii="Consolas" w:hAnsi="Consolas" w:cs="Consolas"/>
+                <w:color w:val="008000"/>
+                <w:sz w:val="18"/>
+                <w:szCs w:val="18"/>
+              </w:rPr>
+              <w:t>// Çıktı : 87 (int).</w:t>
+            </w:r>
+          </w:p>
+          <w:p>
+            <w:pPr>
+              <w:autoSpaceDE w:val="0"/>
+              <w:autoSpaceDN w:val="0"/>
+              <w:adjustRightInd w:val="0"/>
+              <w:rPr>
+                <w:rFonts w:ascii="Consolas" w:hAnsi="Consolas" w:cs="Consolas"/>
+                <w:color w:val="000000"/>
+                <w:sz w:val="18"/>
+                <w:szCs w:val="18"/>
+              </w:rPr>
+            </w:pPr>
+            <w:r>
+              <w:rPr>
+                <w:rFonts w:ascii="Consolas" w:hAnsi="Consolas" w:cs="Consolas"/>
+                <w:color w:val="000000"/>
+                <w:sz w:val="18"/>
+                <w:szCs w:val="18"/>
+              </w:rPr>
+              <w:t xml:space="preserve">            int1 = </w:t>
+            </w:r>
+            <w:proofErr w:type="gramStart"/>
+            <w:r>
+              <w:rPr>
+                <w:rFonts w:ascii="Consolas" w:hAnsi="Consolas" w:cs="Consolas"/>
+                <w:color w:val="2B91AF"/>
+                <w:sz w:val="18"/>
+                <w:szCs w:val="18"/>
+              </w:rPr>
+              <w:t>CHelper</w:t>
+            </w:r>
+            <w:r>
+              <w:rPr>
+                <w:rFonts w:ascii="Consolas" w:hAnsi="Consolas" w:cs="Consolas"/>
+                <w:color w:val="000000"/>
+                <w:sz w:val="18"/>
+                <w:szCs w:val="18"/>
+              </w:rPr>
+              <w:t>.ConvertToInt</w:t>
+            </w:r>
+            <w:proofErr w:type="gramEnd"/>
+            <w:r>
+              <w:rPr>
+                <w:rFonts w:ascii="Consolas" w:hAnsi="Consolas" w:cs="Consolas"/>
+                <w:color w:val="000000"/>
+                <w:sz w:val="18"/>
+                <w:szCs w:val="18"/>
+              </w:rPr>
+              <w:t>(</w:t>
+            </w:r>
+            <w:r>
+              <w:rPr>
+                <w:rFonts w:ascii="Consolas" w:hAnsi="Consolas" w:cs="Consolas"/>
+                <w:color w:val="A31515"/>
+                <w:sz w:val="18"/>
+                <w:szCs w:val="18"/>
+              </w:rPr>
+              <w:t>"Seksen Altı"</w:t>
+            </w:r>
+            <w:r>
+              <w:rPr>
+                <w:rFonts w:ascii="Consolas" w:hAnsi="Consolas" w:cs="Consolas"/>
+                <w:color w:val="000000"/>
+                <w:sz w:val="18"/>
+                <w:szCs w:val="18"/>
+              </w:rPr>
+              <w:t xml:space="preserve">);         </w:t>
+            </w:r>
+            <w:r>
+              <w:rPr>
+                <w:rFonts w:ascii="Consolas" w:hAnsi="Consolas" w:cs="Consolas"/>
+                <w:color w:val="008000"/>
+                <w:sz w:val="18"/>
+                <w:szCs w:val="18"/>
+              </w:rPr>
+              <w:t>// Çıktı : 0  (int). // Çeviremediği</w:t>
+            </w:r>
+            <w:r>
+              <w:rPr>
+                <w:rFonts w:ascii="Consolas" w:hAnsi="Consolas" w:cs="Consolas"/>
+                <w:color w:val="008000"/>
+                <w:sz w:val="18"/>
+                <w:szCs w:val="18"/>
+              </w:rPr>
+              <w:t>nde</w:t>
+            </w:r>
+            <w:r>
+              <w:rPr>
+                <w:rFonts w:ascii="Consolas" w:hAnsi="Consolas" w:cs="Consolas"/>
+                <w:color w:val="008000"/>
+                <w:sz w:val="18"/>
+                <w:szCs w:val="18"/>
+              </w:rPr>
+              <w:t xml:space="preserve"> 0 döndürür.</w:t>
+            </w:r>
+          </w:p>
+          <w:p>
+            <w:pPr>
+              <w:autoSpaceDE w:val="0"/>
+              <w:autoSpaceDN w:val="0"/>
+              <w:adjustRightInd w:val="0"/>
+              <w:rPr>
+                <w:rFonts w:ascii="Consolas" w:hAnsi="Consolas" w:cs="Consolas"/>
+                <w:color w:val="000000"/>
+                <w:sz w:val="18"/>
+                <w:szCs w:val="18"/>
+              </w:rPr>
+            </w:pPr>
+          </w:p>
+          <w:p>
+            <w:pPr>
+              <w:autoSpaceDE w:val="0"/>
+              <w:autoSpaceDN w:val="0"/>
+              <w:adjustRightInd w:val="0"/>
+              <w:rPr>
+                <w:rFonts w:ascii="Consolas" w:hAnsi="Consolas" w:cs="Consolas"/>
+                <w:color w:val="000000"/>
+                <w:sz w:val="18"/>
+                <w:szCs w:val="18"/>
+              </w:rPr>
+            </w:pPr>
+            <w:r>
+              <w:rPr>
+                <w:rFonts w:ascii="Consolas" w:hAnsi="Consolas" w:cs="Consolas"/>
+                <w:color w:val="000000"/>
+                <w:sz w:val="18"/>
+                <w:szCs w:val="18"/>
+              </w:rPr>
+              <w:t xml:space="preserve">            </w:t>
+            </w:r>
+            <w:r>
+              <w:rPr>
+                <w:rFonts w:ascii="Consolas" w:hAnsi="Consolas" w:cs="Consolas"/>
+                <w:color w:val="0000FF"/>
+                <w:sz w:val="18"/>
+                <w:szCs w:val="18"/>
+              </w:rPr>
+              <w:t>string</w:t>
+            </w:r>
+            <w:r>
+              <w:rPr>
+                <w:rFonts w:ascii="Consolas" w:hAnsi="Consolas" w:cs="Consolas"/>
+                <w:color w:val="000000"/>
+                <w:sz w:val="18"/>
+                <w:szCs w:val="18"/>
+              </w:rPr>
+              <w:t xml:space="preserve"> text;</w:t>
+            </w:r>
+          </w:p>
+          <w:p>
+            <w:pPr>
+              <w:autoSpaceDE w:val="0"/>
+              <w:autoSpaceDN w:val="0"/>
+              <w:adjustRightInd w:val="0"/>
+              <w:rPr>
+                <w:rFonts w:ascii="Consolas" w:hAnsi="Consolas" w:cs="Consolas"/>
+                <w:color w:val="000000"/>
+                <w:sz w:val="18"/>
+                <w:szCs w:val="18"/>
+              </w:rPr>
+            </w:pPr>
+          </w:p>
+          <w:p>
+            <w:pPr>
+              <w:autoSpaceDE w:val="0"/>
+              <w:autoSpaceDN w:val="0"/>
+              <w:adjustRightInd w:val="0"/>
+              <w:rPr>
+                <w:rFonts w:ascii="Consolas" w:hAnsi="Consolas" w:cs="Consolas"/>
+                <w:color w:val="000000"/>
+                <w:sz w:val="18"/>
+                <w:szCs w:val="18"/>
+              </w:rPr>
+            </w:pPr>
+            <w:r>
+              <w:rPr>
+                <w:rFonts w:ascii="Consolas" w:hAnsi="Consolas" w:cs="Consolas"/>
+                <w:color w:val="000000"/>
+                <w:sz w:val="18"/>
+                <w:szCs w:val="18"/>
+              </w:rPr>
+              <w:t xml:space="preserve">            text = </w:t>
+            </w:r>
+            <w:proofErr w:type="gramStart"/>
+            <w:r>
+              <w:rPr>
+                <w:rFonts w:ascii="Consolas" w:hAnsi="Consolas" w:cs="Consolas"/>
+                <w:color w:val="2B91AF"/>
+                <w:sz w:val="18"/>
+                <w:szCs w:val="18"/>
+              </w:rPr>
+              <w:t>CHelper</w:t>
+            </w:r>
+            <w:r>
+              <w:rPr>
+                <w:rFonts w:ascii="Consolas" w:hAnsi="Consolas" w:cs="Consolas"/>
+                <w:color w:val="000000"/>
+                <w:sz w:val="18"/>
+                <w:szCs w:val="18"/>
+              </w:rPr>
+              <w:t>.ConvertToString</w:t>
+            </w:r>
+            <w:proofErr w:type="gramEnd"/>
+            <w:r>
+              <w:rPr>
+                <w:rFonts w:ascii="Consolas" w:hAnsi="Consolas" w:cs="Consolas"/>
+                <w:color w:val="000000"/>
+                <w:sz w:val="18"/>
+                <w:szCs w:val="18"/>
+              </w:rPr>
+              <w:t xml:space="preserve">(86);                 </w:t>
+            </w:r>
+            <w:r>
+              <w:rPr>
+                <w:rFonts w:ascii="Consolas" w:hAnsi="Consolas" w:cs="Consolas"/>
+                <w:color w:val="008000"/>
+                <w:sz w:val="18"/>
+                <w:szCs w:val="18"/>
+              </w:rPr>
+              <w:t>// Çıktı : "86"   (string).</w:t>
+            </w:r>
+          </w:p>
+          <w:p>
+            <w:pPr>
+              <w:autoSpaceDE w:val="0"/>
+              <w:autoSpaceDN w:val="0"/>
+              <w:adjustRightInd w:val="0"/>
+              <w:rPr>
+                <w:rFonts w:ascii="Consolas" w:hAnsi="Consolas" w:cs="Consolas"/>
+                <w:color w:val="000000"/>
+                <w:sz w:val="18"/>
+                <w:szCs w:val="18"/>
+              </w:rPr>
+            </w:pPr>
+            <w:r>
+              <w:rPr>
+                <w:rFonts w:ascii="Consolas" w:hAnsi="Consolas" w:cs="Consolas"/>
+                <w:color w:val="000000"/>
+                <w:sz w:val="18"/>
+                <w:szCs w:val="18"/>
+              </w:rPr>
+              <w:t xml:space="preserve">            text = </w:t>
+            </w:r>
+            <w:proofErr w:type="gramStart"/>
+            <w:r>
+              <w:rPr>
+                <w:rFonts w:ascii="Consolas" w:hAnsi="Consolas" w:cs="Consolas"/>
+                <w:color w:val="2B91AF"/>
+                <w:sz w:val="18"/>
+                <w:szCs w:val="18"/>
+              </w:rPr>
+              <w:t>CHelper</w:t>
+            </w:r>
+            <w:r>
+              <w:rPr>
+                <w:rFonts w:ascii="Consolas" w:hAnsi="Consolas" w:cs="Consolas"/>
+                <w:color w:val="000000"/>
+                <w:sz w:val="18"/>
+                <w:szCs w:val="18"/>
+              </w:rPr>
+              <w:t>.ConvertToString</w:t>
+            </w:r>
+            <w:proofErr w:type="gramEnd"/>
+            <w:r>
+              <w:rPr>
+                <w:rFonts w:ascii="Consolas" w:hAnsi="Consolas" w:cs="Consolas"/>
+                <w:color w:val="000000"/>
+                <w:sz w:val="18"/>
+                <w:szCs w:val="18"/>
+              </w:rPr>
+              <w:t xml:space="preserve">(86.6);               </w:t>
+            </w:r>
+            <w:r>
+              <w:rPr>
+                <w:rFonts w:ascii="Consolas" w:hAnsi="Consolas" w:cs="Consolas"/>
+                <w:color w:val="008000"/>
+                <w:sz w:val="18"/>
+                <w:szCs w:val="18"/>
+              </w:rPr>
+              <w:t>// Çıktı : "86,6" (string).</w:t>
+            </w:r>
+          </w:p>
+          <w:p>
+            <w:pPr>
+              <w:autoSpaceDE w:val="0"/>
+              <w:autoSpaceDN w:val="0"/>
+              <w:adjustRightInd w:val="0"/>
+              <w:rPr>
+                <w:rFonts w:ascii="Consolas" w:hAnsi="Consolas" w:cs="Consolas"/>
+                <w:color w:val="000000"/>
+                <w:sz w:val="18"/>
+                <w:szCs w:val="18"/>
+              </w:rPr>
+            </w:pPr>
+            <w:r>
+              <w:rPr>
+                <w:rFonts w:ascii="Consolas" w:hAnsi="Consolas" w:cs="Consolas"/>
+                <w:color w:val="000000"/>
+                <w:sz w:val="18"/>
+                <w:szCs w:val="18"/>
+              </w:rPr>
+              <w:t xml:space="preserve">            text = </w:t>
+            </w:r>
+            <w:proofErr w:type="gramStart"/>
+            <w:r>
+              <w:rPr>
+                <w:rFonts w:ascii="Consolas" w:hAnsi="Consolas" w:cs="Consolas"/>
+                <w:color w:val="2B91AF"/>
+                <w:sz w:val="18"/>
+                <w:szCs w:val="18"/>
+              </w:rPr>
+              <w:t>CHelper</w:t>
+            </w:r>
+            <w:r>
+              <w:rPr>
+                <w:rFonts w:ascii="Consolas" w:hAnsi="Consolas" w:cs="Consolas"/>
+                <w:color w:val="000000"/>
+                <w:sz w:val="18"/>
+                <w:szCs w:val="18"/>
+              </w:rPr>
+              <w:t>.ConvertToString</w:t>
+            </w:r>
+            <w:proofErr w:type="gramEnd"/>
+            <w:r>
+              <w:rPr>
+                <w:rFonts w:ascii="Consolas" w:hAnsi="Consolas" w:cs="Consolas"/>
+                <w:color w:val="000000"/>
+                <w:sz w:val="18"/>
+                <w:szCs w:val="18"/>
+              </w:rPr>
+              <w:t xml:space="preserve">(int1);               </w:t>
+            </w:r>
+            <w:r>
+              <w:rPr>
+                <w:rFonts w:ascii="Consolas" w:hAnsi="Consolas" w:cs="Consolas"/>
+                <w:color w:val="008000"/>
+                <w:sz w:val="18"/>
+                <w:szCs w:val="18"/>
+              </w:rPr>
+              <w:t>// Çıktı : "0"    (string).</w:t>
+            </w:r>
+          </w:p>
+          <w:p>
+            <w:pPr>
+              <w:autoSpaceDE w:val="0"/>
+              <w:autoSpaceDN w:val="0"/>
+              <w:adjustRightInd w:val="0"/>
+              <w:rPr>
+                <w:rFonts w:ascii="Consolas" w:hAnsi="Consolas" w:cs="Consolas"/>
+                <w:color w:val="000000"/>
+                <w:sz w:val="18"/>
+                <w:szCs w:val="18"/>
+              </w:rPr>
+            </w:pPr>
+          </w:p>
+          <w:p>
+            <w:pPr>
+              <w:autoSpaceDE w:val="0"/>
+              <w:autoSpaceDN w:val="0"/>
+              <w:adjustRightInd w:val="0"/>
+              <w:rPr>
+                <w:rFonts w:ascii="Consolas" w:hAnsi="Consolas" w:cs="Consolas"/>
+                <w:color w:val="000000"/>
+                <w:sz w:val="18"/>
+                <w:szCs w:val="18"/>
+              </w:rPr>
+            </w:pPr>
+            <w:r>
+              <w:rPr>
+                <w:rFonts w:ascii="Consolas" w:hAnsi="Consolas" w:cs="Consolas"/>
+                <w:color w:val="000000"/>
+                <w:sz w:val="18"/>
+                <w:szCs w:val="18"/>
+              </w:rPr>
+              <w:t xml:space="preserve">            </w:t>
+            </w:r>
+            <w:r>
+              <w:rPr>
+                <w:rFonts w:ascii="Consolas" w:hAnsi="Consolas" w:cs="Consolas"/>
+                <w:color w:val="0000FF"/>
+                <w:sz w:val="18"/>
+                <w:szCs w:val="18"/>
+              </w:rPr>
+              <w:t>double</w:t>
+            </w:r>
+            <w:r>
+              <w:rPr>
+                <w:rFonts w:ascii="Consolas" w:hAnsi="Consolas" w:cs="Consolas"/>
+                <w:color w:val="000000"/>
+                <w:sz w:val="18"/>
+                <w:szCs w:val="18"/>
+              </w:rPr>
+              <w:t xml:space="preserve"> dbl;</w:t>
+            </w:r>
+          </w:p>
+          <w:p>
+            <w:pPr>
+              <w:autoSpaceDE w:val="0"/>
+              <w:autoSpaceDN w:val="0"/>
+              <w:adjustRightInd w:val="0"/>
+              <w:rPr>
+                <w:rFonts w:ascii="Consolas" w:hAnsi="Consolas" w:cs="Consolas"/>
+                <w:color w:val="000000"/>
+                <w:sz w:val="18"/>
+                <w:szCs w:val="18"/>
+              </w:rPr>
+            </w:pPr>
+          </w:p>
+          <w:p>
+            <w:pPr>
+              <w:autoSpaceDE w:val="0"/>
+              <w:autoSpaceDN w:val="0"/>
+              <w:adjustRightInd w:val="0"/>
+              <w:rPr>
+                <w:rFonts w:ascii="Consolas" w:hAnsi="Consolas" w:cs="Consolas"/>
+                <w:color w:val="000000"/>
+                <w:sz w:val="18"/>
+                <w:szCs w:val="18"/>
+              </w:rPr>
+            </w:pPr>
+            <w:r>
+              <w:rPr>
+                <w:rFonts w:ascii="Consolas" w:hAnsi="Consolas" w:cs="Consolas"/>
+                <w:color w:val="000000"/>
+                <w:sz w:val="18"/>
+                <w:szCs w:val="18"/>
+              </w:rPr>
+              <w:t xml:space="preserve">            dbl = </w:t>
+            </w:r>
+            <w:proofErr w:type="gramStart"/>
+            <w:r>
+              <w:rPr>
+                <w:rFonts w:ascii="Consolas" w:hAnsi="Consolas" w:cs="Consolas"/>
+                <w:color w:val="2B91AF"/>
+                <w:sz w:val="18"/>
+                <w:szCs w:val="18"/>
+              </w:rPr>
+              <w:t>CHelper</w:t>
+            </w:r>
+            <w:r>
+              <w:rPr>
+                <w:rFonts w:ascii="Consolas" w:hAnsi="Consolas" w:cs="Consolas"/>
+                <w:color w:val="000000"/>
+                <w:sz w:val="18"/>
+                <w:szCs w:val="18"/>
+              </w:rPr>
+              <w:t>.ConvertToDouble</w:t>
+            </w:r>
+            <w:proofErr w:type="gramEnd"/>
+            <w:r>
+              <w:rPr>
+                <w:rFonts w:ascii="Consolas" w:hAnsi="Consolas" w:cs="Consolas"/>
+                <w:color w:val="000000"/>
+                <w:sz w:val="18"/>
+                <w:szCs w:val="18"/>
+              </w:rPr>
+              <w:t xml:space="preserve">(86);                  </w:t>
+            </w:r>
+            <w:r>
+              <w:rPr>
+                <w:rFonts w:ascii="Consolas" w:hAnsi="Consolas" w:cs="Consolas"/>
+                <w:color w:val="008000"/>
+                <w:sz w:val="18"/>
+                <w:szCs w:val="18"/>
+              </w:rPr>
+              <w:t>// Çıktı : 86   (double).</w:t>
+            </w:r>
+          </w:p>
+          <w:p>
+            <w:pPr>
+              <w:autoSpaceDE w:val="0"/>
+              <w:autoSpaceDN w:val="0"/>
+              <w:adjustRightInd w:val="0"/>
+              <w:rPr>
+                <w:rFonts w:ascii="Consolas" w:hAnsi="Consolas" w:cs="Consolas"/>
+                <w:color w:val="000000"/>
+                <w:sz w:val="18"/>
+                <w:szCs w:val="18"/>
+              </w:rPr>
+            </w:pPr>
+            <w:r>
+              <w:rPr>
+                <w:rFonts w:ascii="Consolas" w:hAnsi="Consolas" w:cs="Consolas"/>
+                <w:color w:val="000000"/>
+                <w:sz w:val="18"/>
+                <w:szCs w:val="18"/>
+              </w:rPr>
+              <w:t xml:space="preserve">            dbl = </w:t>
+            </w:r>
+            <w:proofErr w:type="gramStart"/>
+            <w:r>
+              <w:rPr>
+                <w:rFonts w:ascii="Consolas" w:hAnsi="Consolas" w:cs="Consolas"/>
+                <w:color w:val="2B91AF"/>
+                <w:sz w:val="18"/>
+                <w:szCs w:val="18"/>
+              </w:rPr>
+              <w:t>CHelper</w:t>
+            </w:r>
+            <w:r>
+              <w:rPr>
+                <w:rFonts w:ascii="Consolas" w:hAnsi="Consolas" w:cs="Consolas"/>
+                <w:color w:val="000000"/>
+                <w:sz w:val="18"/>
+                <w:szCs w:val="18"/>
+              </w:rPr>
+              <w:t>.ConvertToDouble</w:t>
+            </w:r>
+            <w:proofErr w:type="gramEnd"/>
+            <w:r>
+              <w:rPr>
+                <w:rFonts w:ascii="Consolas" w:hAnsi="Consolas" w:cs="Consolas"/>
+                <w:color w:val="000000"/>
+                <w:sz w:val="18"/>
+                <w:szCs w:val="18"/>
+              </w:rPr>
+              <w:t>(</w:t>
+            </w:r>
+            <w:r>
+              <w:rPr>
+                <w:rFonts w:ascii="Consolas" w:hAnsi="Consolas" w:cs="Consolas"/>
+                <w:color w:val="A31515"/>
+                <w:sz w:val="18"/>
+                <w:szCs w:val="18"/>
+              </w:rPr>
+              <w:t>"86,5"</w:t>
+            </w:r>
+            <w:r>
+              <w:rPr>
+                <w:rFonts w:ascii="Consolas" w:hAnsi="Consolas" w:cs="Consolas"/>
+                <w:color w:val="000000"/>
+                <w:sz w:val="18"/>
+                <w:szCs w:val="18"/>
+              </w:rPr>
+              <w:t xml:space="preserve">);              </w:t>
+            </w:r>
+            <w:r>
+              <w:rPr>
+                <w:rFonts w:ascii="Consolas" w:hAnsi="Consolas" w:cs="Consolas"/>
+                <w:color w:val="008000"/>
+                <w:sz w:val="18"/>
+                <w:szCs w:val="18"/>
+              </w:rPr>
+              <w:t>// Çıktı : 86.5 (double).</w:t>
+            </w:r>
+          </w:p>
+          <w:p>
+            <w:pPr>
+              <w:autoSpaceDE w:val="0"/>
+              <w:autoSpaceDN w:val="0"/>
+              <w:adjustRightInd w:val="0"/>
+              <w:rPr>
+                <w:rFonts w:ascii="Consolas" w:hAnsi="Consolas" w:cs="Consolas"/>
+                <w:color w:val="000000"/>
+                <w:sz w:val="18"/>
+                <w:szCs w:val="18"/>
+              </w:rPr>
+            </w:pPr>
+            <w:r>
+              <w:rPr>
+                <w:rFonts w:ascii="Consolas" w:hAnsi="Consolas" w:cs="Consolas"/>
+                <w:color w:val="000000"/>
+                <w:sz w:val="18"/>
+                <w:szCs w:val="18"/>
+              </w:rPr>
+              <w:t xml:space="preserve">            dbl = </w:t>
+            </w:r>
+            <w:proofErr w:type="gramStart"/>
+            <w:r>
+              <w:rPr>
+                <w:rFonts w:ascii="Consolas" w:hAnsi="Consolas" w:cs="Consolas"/>
+                <w:color w:val="2B91AF"/>
+                <w:sz w:val="18"/>
+                <w:szCs w:val="18"/>
+              </w:rPr>
+              <w:t>CHelper</w:t>
+            </w:r>
+            <w:r>
+              <w:rPr>
+                <w:rFonts w:ascii="Consolas" w:hAnsi="Consolas" w:cs="Consolas"/>
+                <w:color w:val="000000"/>
+                <w:sz w:val="18"/>
+                <w:szCs w:val="18"/>
+              </w:rPr>
+              <w:t>.ConvertToDouble</w:t>
+            </w:r>
+            <w:proofErr w:type="gramEnd"/>
+            <w:r>
+              <w:rPr>
+                <w:rFonts w:ascii="Consolas" w:hAnsi="Consolas" w:cs="Consolas"/>
+                <w:color w:val="000000"/>
+                <w:sz w:val="18"/>
+                <w:szCs w:val="18"/>
+              </w:rPr>
+              <w:t>(</w:t>
+            </w:r>
+            <w:r>
+              <w:rPr>
+                <w:rFonts w:ascii="Consolas" w:hAnsi="Consolas" w:cs="Consolas"/>
+                <w:color w:val="A31515"/>
+                <w:sz w:val="18"/>
+                <w:szCs w:val="18"/>
+              </w:rPr>
+              <w:t>"Seksen Altı"</w:t>
+            </w:r>
+            <w:r>
+              <w:rPr>
+                <w:rFonts w:ascii="Consolas" w:hAnsi="Consolas" w:cs="Consolas"/>
+                <w:color w:val="000000"/>
+                <w:sz w:val="18"/>
+                <w:szCs w:val="18"/>
+              </w:rPr>
+              <w:t xml:space="preserve">);       </w:t>
+            </w:r>
+            <w:r>
+              <w:rPr>
+                <w:rFonts w:ascii="Consolas" w:hAnsi="Consolas" w:cs="Consolas"/>
+                <w:color w:val="008000"/>
+                <w:sz w:val="18"/>
+                <w:szCs w:val="18"/>
+              </w:rPr>
+              <w:t>// Çıktı : 0    (double). // Çeviremediği</w:t>
+            </w:r>
+            <w:r>
+              <w:rPr>
+                <w:rFonts w:ascii="Consolas" w:hAnsi="Consolas" w:cs="Consolas"/>
+                <w:color w:val="008000"/>
+                <w:sz w:val="18"/>
+                <w:szCs w:val="18"/>
+              </w:rPr>
+              <w:t>nde</w:t>
+            </w:r>
+            <w:r>
+              <w:rPr>
+                <w:rFonts w:ascii="Consolas" w:hAnsi="Consolas" w:cs="Consolas"/>
+                <w:color w:val="008000"/>
+                <w:sz w:val="18"/>
+                <w:szCs w:val="18"/>
+              </w:rPr>
+              <w:t xml:space="preserve"> 0 döndürür.</w:t>
+            </w:r>
+          </w:p>
+          <w:p>
+            <w:pPr>
+              <w:autoSpaceDE w:val="0"/>
+              <w:autoSpaceDN w:val="0"/>
+              <w:adjustRightInd w:val="0"/>
+              <w:rPr>
+                <w:rFonts w:ascii="Consolas" w:hAnsi="Consolas" w:cs="Consolas"/>
+                <w:color w:val="000000"/>
+                <w:sz w:val="18"/>
+                <w:szCs w:val="18"/>
+              </w:rPr>
+            </w:pPr>
+          </w:p>
+          <w:p>
+            <w:pPr>
+              <w:autoSpaceDE w:val="0"/>
+              <w:autoSpaceDN w:val="0"/>
+              <w:adjustRightInd w:val="0"/>
+              <w:rPr>
+                <w:rFonts w:ascii="Consolas" w:hAnsi="Consolas" w:cs="Consolas"/>
+                <w:color w:val="000000"/>
+                <w:sz w:val="18"/>
+                <w:szCs w:val="18"/>
+              </w:rPr>
+            </w:pPr>
+            <w:r>
+              <w:rPr>
+                <w:rFonts w:ascii="Consolas" w:hAnsi="Consolas" w:cs="Consolas"/>
+                <w:color w:val="000000"/>
+                <w:sz w:val="18"/>
+                <w:szCs w:val="18"/>
+              </w:rPr>
+              <w:t xml:space="preserve">            </w:t>
+            </w:r>
+            <w:r>
+              <w:rPr>
+                <w:rFonts w:ascii="Consolas" w:hAnsi="Consolas" w:cs="Consolas"/>
+                <w:color w:val="0000FF"/>
+                <w:sz w:val="18"/>
+                <w:szCs w:val="18"/>
+              </w:rPr>
+              <w:t>bool</w:t>
+            </w:r>
+            <w:r>
+              <w:rPr>
+                <w:rFonts w:ascii="Consolas" w:hAnsi="Consolas" w:cs="Consolas"/>
+                <w:color w:val="000000"/>
+                <w:sz w:val="18"/>
+                <w:szCs w:val="18"/>
+              </w:rPr>
+              <w:t xml:space="preserve"> bll;</w:t>
+            </w:r>
+          </w:p>
+          <w:p>
+            <w:pPr>
+              <w:autoSpaceDE w:val="0"/>
+              <w:autoSpaceDN w:val="0"/>
+              <w:adjustRightInd w:val="0"/>
+              <w:rPr>
+                <w:rFonts w:ascii="Consolas" w:hAnsi="Consolas" w:cs="Consolas"/>
+                <w:color w:val="000000"/>
+                <w:sz w:val="18"/>
+                <w:szCs w:val="18"/>
+              </w:rPr>
+            </w:pPr>
+          </w:p>
+          <w:p>
+            <w:pPr>
+              <w:autoSpaceDE w:val="0"/>
+              <w:autoSpaceDN w:val="0"/>
+              <w:adjustRightInd w:val="0"/>
+              <w:rPr>
+                <w:rFonts w:ascii="Consolas" w:hAnsi="Consolas" w:cs="Consolas"/>
+                <w:color w:val="000000"/>
+                <w:sz w:val="18"/>
+                <w:szCs w:val="18"/>
+              </w:rPr>
+            </w:pPr>
+            <w:r>
+              <w:rPr>
+                <w:rFonts w:ascii="Consolas" w:hAnsi="Consolas" w:cs="Consolas"/>
+                <w:color w:val="000000"/>
+                <w:sz w:val="18"/>
+                <w:szCs w:val="18"/>
+              </w:rPr>
+              <w:t xml:space="preserve">            bll = </w:t>
+            </w:r>
+            <w:proofErr w:type="gramStart"/>
+            <w:r>
+              <w:rPr>
+                <w:rFonts w:ascii="Consolas" w:hAnsi="Consolas" w:cs="Consolas"/>
+                <w:color w:val="2B91AF"/>
+                <w:sz w:val="18"/>
+                <w:szCs w:val="18"/>
+              </w:rPr>
+              <w:t>CHelper</w:t>
+            </w:r>
+            <w:r>
+              <w:rPr>
+                <w:rFonts w:ascii="Consolas" w:hAnsi="Consolas" w:cs="Consolas"/>
+                <w:color w:val="000000"/>
+                <w:sz w:val="18"/>
+                <w:szCs w:val="18"/>
+              </w:rPr>
+              <w:t>.ConvertToBoolean</w:t>
+            </w:r>
+            <w:proofErr w:type="gramEnd"/>
+            <w:r>
+              <w:rPr>
+                <w:rFonts w:ascii="Consolas" w:hAnsi="Consolas" w:cs="Consolas"/>
+                <w:color w:val="000000"/>
+                <w:sz w:val="18"/>
+                <w:szCs w:val="18"/>
+              </w:rPr>
+              <w:t xml:space="preserve">(1);                  </w:t>
+            </w:r>
+            <w:r>
+              <w:rPr>
+                <w:rFonts w:ascii="Consolas" w:hAnsi="Consolas" w:cs="Consolas"/>
+                <w:color w:val="008000"/>
+                <w:sz w:val="18"/>
+                <w:szCs w:val="18"/>
+              </w:rPr>
+              <w:t>// Çıktı : True (bool).</w:t>
+            </w:r>
+          </w:p>
+          <w:p>
+            <w:pPr>
+              <w:autoSpaceDE w:val="0"/>
+              <w:autoSpaceDN w:val="0"/>
+              <w:adjustRightInd w:val="0"/>
+              <w:rPr>
+                <w:rFonts w:ascii="Consolas" w:hAnsi="Consolas" w:cs="Consolas"/>
+                <w:color w:val="000000"/>
+                <w:sz w:val="18"/>
+                <w:szCs w:val="18"/>
+              </w:rPr>
+            </w:pPr>
+            <w:r>
+              <w:rPr>
+                <w:rFonts w:ascii="Consolas" w:hAnsi="Consolas" w:cs="Consolas"/>
+                <w:color w:val="000000"/>
+                <w:sz w:val="18"/>
+                <w:szCs w:val="18"/>
+              </w:rPr>
+              <w:t xml:space="preserve">            bll = </w:t>
+            </w:r>
+            <w:proofErr w:type="gramStart"/>
+            <w:r>
+              <w:rPr>
+                <w:rFonts w:ascii="Consolas" w:hAnsi="Consolas" w:cs="Consolas"/>
+                <w:color w:val="2B91AF"/>
+                <w:sz w:val="18"/>
+                <w:szCs w:val="18"/>
+              </w:rPr>
+              <w:t>CHelper</w:t>
+            </w:r>
+            <w:r>
+              <w:rPr>
+                <w:rFonts w:ascii="Consolas" w:hAnsi="Consolas" w:cs="Consolas"/>
+                <w:color w:val="000000"/>
+                <w:sz w:val="18"/>
+                <w:szCs w:val="18"/>
+              </w:rPr>
+              <w:t>.ConvertToBoolean</w:t>
+            </w:r>
+            <w:proofErr w:type="gramEnd"/>
+            <w:r>
+              <w:rPr>
+                <w:rFonts w:ascii="Consolas" w:hAnsi="Consolas" w:cs="Consolas"/>
+                <w:color w:val="000000"/>
+                <w:sz w:val="18"/>
+                <w:szCs w:val="18"/>
+              </w:rPr>
+              <w:t>(</w:t>
+            </w:r>
+            <w:r>
+              <w:rPr>
+                <w:rFonts w:ascii="Consolas" w:hAnsi="Consolas" w:cs="Consolas"/>
+                <w:color w:val="A31515"/>
+                <w:sz w:val="18"/>
+                <w:szCs w:val="18"/>
+              </w:rPr>
+              <w:t>"true"</w:t>
+            </w:r>
+            <w:r>
+              <w:rPr>
+                <w:rFonts w:ascii="Consolas" w:hAnsi="Consolas" w:cs="Consolas"/>
+                <w:color w:val="000000"/>
+                <w:sz w:val="18"/>
+                <w:szCs w:val="18"/>
+              </w:rPr>
+              <w:t xml:space="preserve">);             </w:t>
+            </w:r>
+            <w:r>
+              <w:rPr>
+                <w:rFonts w:ascii="Consolas" w:hAnsi="Consolas" w:cs="Consolas"/>
+                <w:color w:val="008000"/>
+                <w:sz w:val="18"/>
+                <w:szCs w:val="18"/>
+              </w:rPr>
+              <w:t>// Çıktı : True (bool).</w:t>
+            </w:r>
+          </w:p>
+          <w:p>
+            <w:pPr>
+              <w:autoSpaceDE w:val="0"/>
+              <w:autoSpaceDN w:val="0"/>
+              <w:adjustRightInd w:val="0"/>
+              <w:rPr>
+                <w:rFonts w:ascii="Consolas" w:hAnsi="Consolas" w:cs="Consolas"/>
+                <w:color w:val="000000"/>
+                <w:sz w:val="18"/>
+                <w:szCs w:val="18"/>
+              </w:rPr>
+            </w:pPr>
+            <w:r>
+              <w:rPr>
+                <w:rFonts w:ascii="Consolas" w:hAnsi="Consolas" w:cs="Consolas"/>
+                <w:color w:val="000000"/>
+                <w:sz w:val="18"/>
+                <w:szCs w:val="18"/>
+              </w:rPr>
+              <w:t xml:space="preserve">            bll = </w:t>
+            </w:r>
+            <w:proofErr w:type="gramStart"/>
+            <w:r>
+              <w:rPr>
+                <w:rFonts w:ascii="Consolas" w:hAnsi="Consolas" w:cs="Consolas"/>
+                <w:color w:val="2B91AF"/>
+                <w:sz w:val="18"/>
+                <w:szCs w:val="18"/>
+              </w:rPr>
+              <w:t>CHelper</w:t>
+            </w:r>
+            <w:r>
+              <w:rPr>
+                <w:rFonts w:ascii="Consolas" w:hAnsi="Consolas" w:cs="Consolas"/>
+                <w:color w:val="000000"/>
+                <w:sz w:val="18"/>
+                <w:szCs w:val="18"/>
+              </w:rPr>
+              <w:t>.ConvertToBoolean</w:t>
+            </w:r>
+            <w:proofErr w:type="gramEnd"/>
+            <w:r>
+              <w:rPr>
+                <w:rFonts w:ascii="Consolas" w:hAnsi="Consolas" w:cs="Consolas"/>
+                <w:color w:val="000000"/>
+                <w:sz w:val="18"/>
+                <w:szCs w:val="18"/>
+              </w:rPr>
+              <w:t xml:space="preserve">(0);                  </w:t>
+            </w:r>
+            <w:r>
+              <w:rPr>
+                <w:rFonts w:ascii="Consolas" w:hAnsi="Consolas" w:cs="Consolas"/>
+                <w:color w:val="008000"/>
+                <w:sz w:val="18"/>
+                <w:szCs w:val="18"/>
+              </w:rPr>
+              <w:t>// Çıktı : False(bool).</w:t>
+            </w:r>
+          </w:p>
+          <w:p>
+            <w:pPr>
+              <w:autoSpaceDE w:val="0"/>
+              <w:autoSpaceDN w:val="0"/>
+              <w:adjustRightInd w:val="0"/>
+              <w:rPr>
+                <w:rFonts w:ascii="Consolas" w:hAnsi="Consolas" w:cs="Consolas"/>
+                <w:color w:val="000000"/>
+                <w:sz w:val="18"/>
+                <w:szCs w:val="18"/>
+              </w:rPr>
+            </w:pPr>
+          </w:p>
+          <w:p>
+            <w:pPr>
+              <w:autoSpaceDE w:val="0"/>
+              <w:autoSpaceDN w:val="0"/>
+              <w:adjustRightInd w:val="0"/>
+              <w:rPr>
+                <w:rFonts w:ascii="Consolas" w:hAnsi="Consolas" w:cs="Consolas"/>
+                <w:color w:val="000000"/>
+                <w:sz w:val="18"/>
+                <w:szCs w:val="18"/>
+              </w:rPr>
+            </w:pPr>
+            <w:r>
+              <w:rPr>
+                <w:rFonts w:ascii="Consolas" w:hAnsi="Consolas" w:cs="Consolas"/>
+                <w:color w:val="000000"/>
+                <w:sz w:val="18"/>
+                <w:szCs w:val="18"/>
+              </w:rPr>
+              <w:t xml:space="preserve">            </w:t>
+            </w:r>
+            <w:r>
+              <w:rPr>
+                <w:rFonts w:ascii="Consolas" w:hAnsi="Consolas" w:cs="Consolas"/>
+                <w:color w:val="2B91AF"/>
+                <w:sz w:val="18"/>
+                <w:szCs w:val="18"/>
+              </w:rPr>
+              <w:t>DateTime</w:t>
+            </w:r>
+            <w:r>
+              <w:rPr>
+                <w:rFonts w:ascii="Consolas" w:hAnsi="Consolas" w:cs="Consolas"/>
+                <w:color w:val="000000"/>
+                <w:sz w:val="18"/>
+                <w:szCs w:val="18"/>
+              </w:rPr>
+              <w:t xml:space="preserve"> date;</w:t>
+            </w:r>
+          </w:p>
+          <w:p>
+            <w:pPr>
+              <w:autoSpaceDE w:val="0"/>
+              <w:autoSpaceDN w:val="0"/>
+              <w:adjustRightInd w:val="0"/>
+              <w:rPr>
+                <w:rFonts w:ascii="Consolas" w:hAnsi="Consolas" w:cs="Consolas"/>
+                <w:color w:val="000000"/>
+                <w:sz w:val="18"/>
+                <w:szCs w:val="18"/>
+              </w:rPr>
+            </w:pPr>
+          </w:p>
+          <w:p>
+            <w:pPr>
+              <w:autoSpaceDE w:val="0"/>
+              <w:autoSpaceDN w:val="0"/>
+              <w:adjustRightInd w:val="0"/>
+              <w:rPr>
+                <w:rFonts w:ascii="Consolas" w:hAnsi="Consolas" w:cs="Consolas"/>
+                <w:color w:val="000000"/>
+                <w:sz w:val="18"/>
+                <w:szCs w:val="18"/>
+              </w:rPr>
+            </w:pPr>
+            <w:r>
+              <w:rPr>
+                <w:rFonts w:ascii="Consolas" w:hAnsi="Consolas" w:cs="Consolas"/>
+                <w:color w:val="000000"/>
+                <w:sz w:val="18"/>
+                <w:szCs w:val="18"/>
+              </w:rPr>
+              <w:t xml:space="preserve">            date = </w:t>
+            </w:r>
+            <w:proofErr w:type="gramStart"/>
+            <w:r>
+              <w:rPr>
+                <w:rFonts w:ascii="Consolas" w:hAnsi="Consolas" w:cs="Consolas"/>
+                <w:color w:val="2B91AF"/>
+                <w:sz w:val="18"/>
+                <w:szCs w:val="18"/>
+              </w:rPr>
+              <w:t>CHelper</w:t>
+            </w:r>
+            <w:r>
+              <w:rPr>
+                <w:rFonts w:ascii="Consolas" w:hAnsi="Consolas" w:cs="Consolas"/>
+                <w:color w:val="000000"/>
+                <w:sz w:val="18"/>
+                <w:szCs w:val="18"/>
+              </w:rPr>
+              <w:t>.ConvertToDateTime</w:t>
+            </w:r>
+            <w:proofErr w:type="gramEnd"/>
+            <w:r>
+              <w:rPr>
+                <w:rFonts w:ascii="Consolas" w:hAnsi="Consolas" w:cs="Consolas"/>
+                <w:color w:val="000000"/>
+                <w:sz w:val="18"/>
+                <w:szCs w:val="18"/>
+              </w:rPr>
+              <w:t>(</w:t>
+            </w:r>
+            <w:r>
+              <w:rPr>
+                <w:rFonts w:ascii="Consolas" w:hAnsi="Consolas" w:cs="Consolas"/>
+                <w:color w:val="A31515"/>
+                <w:sz w:val="18"/>
+                <w:szCs w:val="18"/>
+              </w:rPr>
+              <w:t>"10 Ekim 2000"</w:t>
+            </w:r>
+            <w:r>
+              <w:rPr>
+                <w:rFonts w:ascii="Consolas" w:hAnsi="Consolas" w:cs="Consolas"/>
+                <w:color w:val="000000"/>
+                <w:sz w:val="18"/>
+                <w:szCs w:val="18"/>
+              </w:rPr>
+              <w:t xml:space="preserve">);            </w:t>
+            </w:r>
+            <w:r>
+              <w:rPr>
+                <w:rFonts w:ascii="Consolas" w:hAnsi="Consolas" w:cs="Consolas"/>
+                <w:color w:val="008000"/>
+                <w:sz w:val="18"/>
+                <w:szCs w:val="18"/>
+              </w:rPr>
+              <w:t>// Çıktı : 10.10.2000 00:00:00 (DateTime)</w:t>
+            </w:r>
+          </w:p>
+          <w:p>
+            <w:pPr>
+              <w:autoSpaceDE w:val="0"/>
+              <w:autoSpaceDN w:val="0"/>
+              <w:adjustRightInd w:val="0"/>
+              <w:rPr>
+                <w:rFonts w:ascii="Consolas" w:hAnsi="Consolas" w:cs="Consolas"/>
+                <w:color w:val="008000"/>
+                <w:sz w:val="18"/>
+                <w:szCs w:val="18"/>
+              </w:rPr>
+            </w:pPr>
+            <w:r>
+              <w:rPr>
+                <w:rFonts w:ascii="Consolas" w:hAnsi="Consolas" w:cs="Consolas"/>
+                <w:color w:val="000000"/>
+                <w:sz w:val="18"/>
+                <w:szCs w:val="18"/>
+              </w:rPr>
+              <w:t xml:space="preserve">            date = </w:t>
+            </w:r>
+            <w:proofErr w:type="gramStart"/>
+            <w:r>
+              <w:rPr>
+                <w:rFonts w:ascii="Consolas" w:hAnsi="Consolas" w:cs="Consolas"/>
+                <w:color w:val="2B91AF"/>
+                <w:sz w:val="18"/>
+                <w:szCs w:val="18"/>
+              </w:rPr>
+              <w:t>CHelper</w:t>
+            </w:r>
+            <w:r>
+              <w:rPr>
+                <w:rFonts w:ascii="Consolas" w:hAnsi="Consolas" w:cs="Consolas"/>
+                <w:color w:val="000000"/>
+                <w:sz w:val="18"/>
+                <w:szCs w:val="18"/>
+              </w:rPr>
+              <w:t>.ConvertToDateTime</w:t>
+            </w:r>
+            <w:proofErr w:type="gramEnd"/>
+            <w:r>
+              <w:rPr>
+                <w:rFonts w:ascii="Consolas" w:hAnsi="Consolas" w:cs="Consolas"/>
+                <w:color w:val="000000"/>
+                <w:sz w:val="18"/>
+                <w:szCs w:val="18"/>
+              </w:rPr>
+              <w:t>(</w:t>
+            </w:r>
+            <w:r>
+              <w:rPr>
+                <w:rFonts w:ascii="Consolas" w:hAnsi="Consolas" w:cs="Consolas"/>
+                <w:color w:val="A31515"/>
+                <w:sz w:val="18"/>
+                <w:szCs w:val="18"/>
+              </w:rPr>
+              <w:t>"-----------"</w:t>
+            </w:r>
+            <w:r>
+              <w:rPr>
+                <w:rFonts w:ascii="Consolas" w:hAnsi="Consolas" w:cs="Consolas"/>
+                <w:color w:val="000000"/>
+                <w:sz w:val="18"/>
+                <w:szCs w:val="18"/>
+              </w:rPr>
+              <w:t xml:space="preserve">);             </w:t>
+            </w:r>
+            <w:r>
+              <w:rPr>
+                <w:rFonts w:ascii="Consolas" w:hAnsi="Consolas" w:cs="Consolas"/>
+                <w:color w:val="008000"/>
+                <w:sz w:val="18"/>
+                <w:szCs w:val="18"/>
+              </w:rPr>
+              <w:t xml:space="preserve">// Çıktı :   1.1.0001 00:00:00 (DateTime) </w:t>
+            </w:r>
+          </w:p>
+          <w:p>
+            <w:pPr>
+              <w:autoSpaceDE w:val="0"/>
+              <w:autoSpaceDN w:val="0"/>
+              <w:adjustRightInd w:val="0"/>
+              <w:rPr>
+                <w:rFonts w:ascii="Consolas" w:hAnsi="Consolas" w:cs="Consolas"/>
+                <w:color w:val="008000"/>
+                <w:sz w:val="18"/>
+                <w:szCs w:val="18"/>
+              </w:rPr>
+            </w:pPr>
+            <w:r>
+              <w:rPr>
+                <w:rFonts w:ascii="Consolas" w:hAnsi="Consolas" w:cs="Consolas"/>
+                <w:color w:val="008000"/>
+                <w:sz w:val="18"/>
+                <w:szCs w:val="18"/>
+              </w:rPr>
+              <w:t xml:space="preserve">            </w:t>
+            </w:r>
+            <w:r>
+              <w:rPr>
+                <w:rFonts w:ascii="Consolas" w:hAnsi="Consolas" w:cs="Consolas"/>
+                <w:color w:val="008000"/>
+                <w:sz w:val="18"/>
+                <w:szCs w:val="18"/>
+              </w:rPr>
+              <w:t>// Çeviremediği</w:t>
+            </w:r>
+            <w:r>
+              <w:rPr>
+                <w:rFonts w:ascii="Consolas" w:hAnsi="Consolas" w:cs="Consolas"/>
+                <w:color w:val="008000"/>
+                <w:sz w:val="18"/>
+                <w:szCs w:val="18"/>
+              </w:rPr>
+              <w:t>nde</w:t>
+            </w:r>
+            <w:r>
+              <w:rPr>
+                <w:rFonts w:ascii="Consolas" w:hAnsi="Consolas" w:cs="Consolas"/>
+                <w:color w:val="008000"/>
+                <w:sz w:val="18"/>
+                <w:szCs w:val="18"/>
+              </w:rPr>
+              <w:t xml:space="preserve"> </w:t>
+            </w:r>
+            <w:proofErr w:type="gramStart"/>
+            <w:r>
+              <w:rPr>
+                <w:rFonts w:ascii="Consolas" w:hAnsi="Consolas" w:cs="Consolas"/>
+                <w:color w:val="008000"/>
+                <w:sz w:val="18"/>
+                <w:szCs w:val="18"/>
+              </w:rPr>
+              <w:t>DateTime.MinValue</w:t>
+            </w:r>
+            <w:proofErr w:type="gramEnd"/>
+            <w:r>
+              <w:rPr>
+                <w:rFonts w:ascii="Consolas" w:hAnsi="Consolas" w:cs="Consolas"/>
+                <w:color w:val="008000"/>
+                <w:sz w:val="18"/>
+                <w:szCs w:val="18"/>
+              </w:rPr>
+              <w:t xml:space="preserve"> döndürür</w:t>
+            </w:r>
+          </w:p>
+          <w:p>
+            <w:pPr>
+              <w:autoSpaceDE w:val="0"/>
+              <w:autoSpaceDN w:val="0"/>
+              <w:adjustRightInd w:val="0"/>
+              <w:rPr>
+                <w:rFonts w:ascii="Consolas" w:hAnsi="Consolas" w:cs="Consolas"/>
+                <w:color w:val="000000"/>
+                <w:sz w:val="18"/>
+                <w:szCs w:val="18"/>
+              </w:rPr>
+            </w:pPr>
+          </w:p>
+          <w:p>
+            <w:pPr>
+              <w:autoSpaceDE w:val="0"/>
+              <w:autoSpaceDN w:val="0"/>
+              <w:adjustRightInd w:val="0"/>
+              <w:rPr>
+                <w:rFonts w:ascii="Consolas" w:hAnsi="Consolas" w:cs="Consolas"/>
+                <w:color w:val="000000"/>
+                <w:sz w:val="18"/>
+                <w:szCs w:val="18"/>
+              </w:rPr>
+            </w:pPr>
+            <w:r>
+              <w:rPr>
+                <w:rFonts w:ascii="Consolas" w:hAnsi="Consolas" w:cs="Consolas"/>
+                <w:color w:val="000000"/>
+                <w:sz w:val="18"/>
+                <w:szCs w:val="18"/>
+              </w:rPr>
+              <w:t xml:space="preserve">            date = </w:t>
+            </w:r>
+            <w:proofErr w:type="gramStart"/>
+            <w:r>
+              <w:rPr>
+                <w:rFonts w:ascii="Consolas" w:hAnsi="Consolas" w:cs="Consolas"/>
+                <w:color w:val="2B91AF"/>
+                <w:sz w:val="18"/>
+                <w:szCs w:val="18"/>
+              </w:rPr>
+              <w:t>CHelper</w:t>
+            </w:r>
+            <w:r>
+              <w:rPr>
+                <w:rFonts w:ascii="Consolas" w:hAnsi="Consolas" w:cs="Consolas"/>
+                <w:color w:val="000000"/>
+                <w:sz w:val="18"/>
+                <w:szCs w:val="18"/>
+              </w:rPr>
+              <w:t>.ConvertToDateTime</w:t>
+            </w:r>
+            <w:proofErr w:type="gramEnd"/>
+            <w:r>
+              <w:rPr>
+                <w:rFonts w:ascii="Consolas" w:hAnsi="Consolas" w:cs="Consolas"/>
+                <w:color w:val="000000"/>
+                <w:sz w:val="18"/>
+                <w:szCs w:val="18"/>
+              </w:rPr>
+              <w:t>(</w:t>
+            </w:r>
+            <w:r>
+              <w:rPr>
+                <w:rFonts w:ascii="Consolas" w:hAnsi="Consolas" w:cs="Consolas"/>
+                <w:color w:val="A31515"/>
+                <w:sz w:val="18"/>
+                <w:szCs w:val="18"/>
+              </w:rPr>
+              <w:t>"10/10/2015 13:45:00"</w:t>
+            </w:r>
+            <w:r>
+              <w:rPr>
+                <w:rFonts w:ascii="Consolas" w:hAnsi="Consolas" w:cs="Consolas"/>
+                <w:color w:val="000000"/>
+                <w:sz w:val="18"/>
+                <w:szCs w:val="18"/>
+              </w:rPr>
+              <w:t xml:space="preserve">);     </w:t>
+            </w:r>
+            <w:r>
+              <w:rPr>
+                <w:rFonts w:ascii="Consolas" w:hAnsi="Consolas" w:cs="Consolas"/>
+                <w:color w:val="008000"/>
+                <w:sz w:val="18"/>
+                <w:szCs w:val="18"/>
+              </w:rPr>
+              <w:t>// Çıktı : 10.10.2000 13:45:00 (DateTime)</w:t>
+            </w:r>
+          </w:p>
+          <w:p>
+            <w:pPr>
+              <w:autoSpaceDE w:val="0"/>
+              <w:autoSpaceDN w:val="0"/>
+              <w:adjustRightInd w:val="0"/>
+              <w:rPr>
+                <w:rFonts w:ascii="Consolas" w:hAnsi="Consolas" w:cs="Consolas"/>
+                <w:color w:val="000000"/>
+                <w:sz w:val="18"/>
+                <w:szCs w:val="18"/>
+              </w:rPr>
+            </w:pPr>
+          </w:p>
+          <w:p>
+            <w:pPr>
+              <w:autoSpaceDE w:val="0"/>
+              <w:autoSpaceDN w:val="0"/>
+              <w:adjustRightInd w:val="0"/>
+              <w:rPr>
+                <w:rFonts w:ascii="Consolas" w:hAnsi="Consolas" w:cs="Consolas"/>
+                <w:color w:val="000000"/>
+                <w:sz w:val="18"/>
+                <w:szCs w:val="18"/>
+              </w:rPr>
+            </w:pPr>
+            <w:r>
+              <w:rPr>
+                <w:rFonts w:ascii="Consolas" w:hAnsi="Consolas" w:cs="Consolas"/>
+                <w:color w:val="000000"/>
+                <w:sz w:val="18"/>
+                <w:szCs w:val="18"/>
+              </w:rPr>
+              <w:t xml:space="preserve">            date = </w:t>
+            </w:r>
+            <w:proofErr w:type="gramStart"/>
+            <w:r>
+              <w:rPr>
+                <w:rFonts w:ascii="Consolas" w:hAnsi="Consolas" w:cs="Consolas"/>
+                <w:color w:val="2B91AF"/>
+                <w:sz w:val="18"/>
+                <w:szCs w:val="18"/>
+              </w:rPr>
+              <w:t>CHelper</w:t>
+            </w:r>
+            <w:r>
+              <w:rPr>
+                <w:rFonts w:ascii="Consolas" w:hAnsi="Consolas" w:cs="Consolas"/>
+                <w:color w:val="000000"/>
+                <w:sz w:val="18"/>
+                <w:szCs w:val="18"/>
+              </w:rPr>
+              <w:t>.ConvertToDateTimeDefaultHour</w:t>
+            </w:r>
+            <w:proofErr w:type="gramEnd"/>
+            <w:r>
+              <w:rPr>
+                <w:rFonts w:ascii="Consolas" w:hAnsi="Consolas" w:cs="Consolas"/>
+                <w:color w:val="000000"/>
+                <w:sz w:val="18"/>
+                <w:szCs w:val="18"/>
+              </w:rPr>
+              <w:t xml:space="preserve">(date);           </w:t>
+            </w:r>
+            <w:r>
+              <w:rPr>
+                <w:rFonts w:ascii="Consolas" w:hAnsi="Consolas" w:cs="Consolas"/>
+                <w:color w:val="008000"/>
+                <w:sz w:val="18"/>
+                <w:szCs w:val="18"/>
+              </w:rPr>
+              <w:t>// Çıktı : 10.10.2015 00:00:00 (DateTime)</w:t>
+            </w:r>
+          </w:p>
+          <w:p>
+            <w:pPr>
+              <w:autoSpaceDE w:val="0"/>
+              <w:autoSpaceDN w:val="0"/>
+              <w:adjustRightInd w:val="0"/>
+              <w:rPr>
+                <w:rFonts w:ascii="Consolas" w:hAnsi="Consolas" w:cs="Consolas"/>
+                <w:color w:val="000000"/>
+                <w:sz w:val="18"/>
+                <w:szCs w:val="18"/>
+              </w:rPr>
+            </w:pPr>
+          </w:p>
+          <w:p>
+            <w:pPr>
+              <w:autoSpaceDE w:val="0"/>
+              <w:autoSpaceDN w:val="0"/>
+              <w:adjustRightInd w:val="0"/>
+              <w:rPr>
+                <w:rFonts w:ascii="Consolas" w:hAnsi="Consolas" w:cs="Consolas"/>
+                <w:color w:val="000000"/>
+                <w:sz w:val="18"/>
+                <w:szCs w:val="18"/>
+              </w:rPr>
+            </w:pPr>
+          </w:p>
+          <w:p>
+            <w:pPr>
+              <w:autoSpaceDE w:val="0"/>
+              <w:autoSpaceDN w:val="0"/>
+              <w:adjustRightInd w:val="0"/>
+              <w:rPr>
+                <w:rFonts w:ascii="Consolas" w:hAnsi="Consolas" w:cs="Consolas"/>
+                <w:color w:val="000000"/>
+                <w:sz w:val="18"/>
+                <w:szCs w:val="18"/>
+              </w:rPr>
+            </w:pPr>
+          </w:p>
+          <w:p>
+            <w:pPr>
+              <w:autoSpaceDE w:val="0"/>
+              <w:autoSpaceDN w:val="0"/>
+              <w:adjustRightInd w:val="0"/>
+              <w:rPr>
+                <w:rFonts w:ascii="Consolas" w:hAnsi="Consolas" w:cs="Consolas"/>
+                <w:color w:val="000000"/>
+                <w:sz w:val="18"/>
+                <w:szCs w:val="18"/>
+              </w:rPr>
+            </w:pPr>
+          </w:p>
+          <w:p>
+            <w:pPr>
+              <w:autoSpaceDE w:val="0"/>
+              <w:autoSpaceDN w:val="0"/>
+              <w:adjustRightInd w:val="0"/>
+              <w:rPr>
+                <w:rFonts w:ascii="Consolas" w:hAnsi="Consolas" w:cs="Consolas"/>
+                <w:color w:val="000000"/>
+                <w:sz w:val="18"/>
+                <w:szCs w:val="18"/>
+              </w:rPr>
+            </w:pPr>
+          </w:p>
+          <w:p>
+            <w:pPr>
+              <w:autoSpaceDE w:val="0"/>
+              <w:autoSpaceDN w:val="0"/>
+              <w:adjustRightInd w:val="0"/>
+              <w:rPr>
+                <w:rFonts w:ascii="Consolas" w:hAnsi="Consolas" w:cs="Consolas"/>
+                <w:color w:val="000000"/>
+                <w:sz w:val="18"/>
+                <w:szCs w:val="18"/>
+              </w:rPr>
+            </w:pPr>
+          </w:p>
+          <w:p>
+            <w:pPr>
+              <w:autoSpaceDE w:val="0"/>
+              <w:autoSpaceDN w:val="0"/>
+              <w:adjustRightInd w:val="0"/>
+              <w:rPr>
+                <w:rFonts w:ascii="Consolas" w:hAnsi="Consolas" w:cs="Consolas"/>
+                <w:color w:val="000000"/>
+                <w:sz w:val="18"/>
+                <w:szCs w:val="18"/>
+              </w:rPr>
+            </w:pPr>
+          </w:p>
+          <w:p>
+            <w:pPr>
+              <w:autoSpaceDE w:val="0"/>
+              <w:autoSpaceDN w:val="0"/>
+              <w:adjustRightInd w:val="0"/>
+              <w:rPr>
+                <w:rFonts w:ascii="Consolas" w:hAnsi="Consolas" w:cs="Consolas"/>
+                <w:color w:val="000000"/>
+                <w:sz w:val="18"/>
+                <w:szCs w:val="18"/>
+              </w:rPr>
+            </w:pPr>
+            <w:r>
+              <w:rPr>
+                <w:rFonts w:ascii="Consolas" w:hAnsi="Consolas" w:cs="Consolas"/>
+                <w:color w:val="000000"/>
+                <w:sz w:val="18"/>
+                <w:szCs w:val="18"/>
+              </w:rPr>
+              <w:t xml:space="preserve">            </w:t>
+            </w:r>
+            <w:r>
+              <w:rPr>
+                <w:rFonts w:ascii="Consolas" w:hAnsi="Consolas" w:cs="Consolas"/>
+                <w:color w:val="008000"/>
+                <w:sz w:val="18"/>
+                <w:szCs w:val="18"/>
+              </w:rPr>
+              <w:t>//Haftasonuna denk gelen tarihi bir sonraki Pazartesi gününün Tarine Çevirir.</w:t>
+            </w:r>
+          </w:p>
+          <w:p>
+            <w:pPr>
+              <w:autoSpaceDE w:val="0"/>
+              <w:autoSpaceDN w:val="0"/>
+              <w:adjustRightInd w:val="0"/>
+              <w:rPr>
+                <w:rFonts w:ascii="Consolas" w:hAnsi="Consolas" w:cs="Consolas"/>
+                <w:color w:val="000000"/>
+                <w:sz w:val="18"/>
+                <w:szCs w:val="18"/>
+              </w:rPr>
+            </w:pPr>
+            <w:r>
+              <w:rPr>
+                <w:rFonts w:ascii="Consolas" w:hAnsi="Consolas" w:cs="Consolas"/>
+                <w:color w:val="000000"/>
+                <w:sz w:val="18"/>
+                <w:szCs w:val="18"/>
+              </w:rPr>
+              <w:t xml:space="preserve">            date = </w:t>
+            </w:r>
+            <w:proofErr w:type="gramStart"/>
+            <w:r>
+              <w:rPr>
+                <w:rFonts w:ascii="Consolas" w:hAnsi="Consolas" w:cs="Consolas"/>
+                <w:color w:val="2B91AF"/>
+                <w:sz w:val="18"/>
+                <w:szCs w:val="18"/>
+              </w:rPr>
+              <w:t>CHelper</w:t>
+            </w:r>
+            <w:r>
+              <w:rPr>
+                <w:rFonts w:ascii="Consolas" w:hAnsi="Consolas" w:cs="Consolas"/>
+                <w:color w:val="000000"/>
+                <w:sz w:val="18"/>
+                <w:szCs w:val="18"/>
+              </w:rPr>
+              <w:t>.WeekendDateChangeNextMonday</w:t>
+            </w:r>
+            <w:proofErr w:type="gramEnd"/>
+            <w:r>
+              <w:rPr>
+                <w:rFonts w:ascii="Consolas" w:hAnsi="Consolas" w:cs="Consolas"/>
+                <w:color w:val="000000"/>
+                <w:sz w:val="18"/>
+                <w:szCs w:val="18"/>
+              </w:rPr>
+              <w:t xml:space="preserve">(date);                 </w:t>
+            </w:r>
+            <w:r>
+              <w:rPr>
+                <w:rFonts w:ascii="Consolas" w:hAnsi="Consolas" w:cs="Consolas"/>
+                <w:color w:val="008000"/>
+                <w:sz w:val="18"/>
+                <w:szCs w:val="18"/>
+              </w:rPr>
+              <w:t>// Çıktı : 12.10.2015 00:00:00 (DateTime)</w:t>
+            </w:r>
+          </w:p>
+          <w:p>
+            <w:pPr>
+              <w:autoSpaceDE w:val="0"/>
+              <w:autoSpaceDN w:val="0"/>
+              <w:adjustRightInd w:val="0"/>
+              <w:rPr>
+                <w:rFonts w:ascii="Consolas" w:hAnsi="Consolas" w:cs="Consolas"/>
+                <w:color w:val="000000"/>
+                <w:sz w:val="18"/>
+                <w:szCs w:val="18"/>
+              </w:rPr>
+            </w:pPr>
+            <w:r>
+              <w:rPr>
+                <w:rFonts w:ascii="Consolas" w:hAnsi="Consolas" w:cs="Consolas"/>
+                <w:color w:val="000000"/>
+                <w:sz w:val="18"/>
+                <w:szCs w:val="18"/>
+              </w:rPr>
+              <w:t xml:space="preserve">            </w:t>
+            </w:r>
+            <w:r>
+              <w:rPr>
+                <w:rFonts w:ascii="Consolas" w:hAnsi="Consolas" w:cs="Consolas"/>
+                <w:color w:val="008000"/>
+                <w:sz w:val="18"/>
+                <w:szCs w:val="18"/>
+              </w:rPr>
+              <w:t>//Haftasonuna denk gelen tarihi bir önceki Cuma gününün Tarine Çevirir.</w:t>
+            </w:r>
+          </w:p>
+          <w:p>
+            <w:pPr>
+              <w:autoSpaceDE w:val="0"/>
+              <w:autoSpaceDN w:val="0"/>
+              <w:adjustRightInd w:val="0"/>
+              <w:rPr>
+                <w:rFonts w:ascii="Consolas" w:hAnsi="Consolas" w:cs="Consolas"/>
+                <w:color w:val="000000"/>
+                <w:sz w:val="18"/>
+                <w:szCs w:val="18"/>
+              </w:rPr>
+            </w:pPr>
+            <w:r>
+              <w:rPr>
+                <w:rFonts w:ascii="Consolas" w:hAnsi="Consolas" w:cs="Consolas"/>
+                <w:color w:val="000000"/>
+                <w:sz w:val="18"/>
+                <w:szCs w:val="18"/>
+              </w:rPr>
+              <w:t xml:space="preserve">            date = </w:t>
+            </w:r>
+            <w:proofErr w:type="gramStart"/>
+            <w:r>
+              <w:rPr>
+                <w:rFonts w:ascii="Consolas" w:hAnsi="Consolas" w:cs="Consolas"/>
+                <w:color w:val="2B91AF"/>
+                <w:sz w:val="18"/>
+                <w:szCs w:val="18"/>
+              </w:rPr>
+              <w:t>CHelper</w:t>
+            </w:r>
+            <w:r>
+              <w:rPr>
+                <w:rFonts w:ascii="Consolas" w:hAnsi="Consolas" w:cs="Consolas"/>
+                <w:color w:val="000000"/>
+                <w:sz w:val="18"/>
+                <w:szCs w:val="18"/>
+              </w:rPr>
+              <w:t>.WeekendDateChangePreviousFriday</w:t>
+            </w:r>
+            <w:proofErr w:type="gramEnd"/>
+            <w:r>
+              <w:rPr>
+                <w:rFonts w:ascii="Consolas" w:hAnsi="Consolas" w:cs="Consolas"/>
+                <w:color w:val="000000"/>
+                <w:sz w:val="18"/>
+                <w:szCs w:val="18"/>
+              </w:rPr>
+              <w:t xml:space="preserve">(date.AddDays(-1)); </w:t>
+            </w:r>
+            <w:r>
+              <w:rPr>
+                <w:rFonts w:ascii="Consolas" w:hAnsi="Consolas" w:cs="Consolas"/>
+                <w:color w:val="008000"/>
+                <w:sz w:val="18"/>
+                <w:szCs w:val="18"/>
+              </w:rPr>
+              <w:t>// Çıktı :  9.10.2015 00:00:00 (DateTime)</w:t>
+            </w:r>
+          </w:p>
+          <w:p>
+            <w:pPr>
+              <w:autoSpaceDE w:val="0"/>
+              <w:autoSpaceDN w:val="0"/>
+              <w:adjustRightInd w:val="0"/>
+              <w:rPr>
+                <w:rFonts w:ascii="Consolas" w:hAnsi="Consolas" w:cs="Consolas"/>
+                <w:color w:val="000000"/>
+                <w:sz w:val="18"/>
+                <w:szCs w:val="18"/>
+              </w:rPr>
+            </w:pPr>
+          </w:p>
+          <w:p>
+            <w:pPr>
+              <w:autoSpaceDE w:val="0"/>
+              <w:autoSpaceDN w:val="0"/>
+              <w:adjustRightInd w:val="0"/>
+              <w:rPr>
+                <w:rFonts w:ascii="Consolas" w:hAnsi="Consolas" w:cs="Consolas"/>
+                <w:color w:val="000000"/>
+                <w:sz w:val="18"/>
+                <w:szCs w:val="18"/>
+              </w:rPr>
+            </w:pPr>
+            <w:r>
+              <w:rPr>
+                <w:rFonts w:ascii="Consolas" w:hAnsi="Consolas" w:cs="Consolas"/>
+                <w:color w:val="000000"/>
+                <w:sz w:val="18"/>
+                <w:szCs w:val="18"/>
+              </w:rPr>
+              <w:t xml:space="preserve">         </w:t>
+            </w:r>
+          </w:p>
+          <w:p>
+            <w:pPr>
+              <w:autoSpaceDE w:val="0"/>
+              <w:autoSpaceDN w:val="0"/>
+              <w:adjustRightInd w:val="0"/>
+              <w:rPr>
+                <w:rFonts w:ascii="Consolas" w:hAnsi="Consolas" w:cs="Consolas"/>
+                <w:color w:val="000000"/>
+                <w:sz w:val="18"/>
+                <w:szCs w:val="18"/>
+              </w:rPr>
+            </w:pPr>
+            <w:r>
+              <w:rPr>
+                <w:rFonts w:ascii="Consolas" w:hAnsi="Consolas" w:cs="Consolas"/>
+                <w:color w:val="000000"/>
+                <w:sz w:val="18"/>
+                <w:szCs w:val="18"/>
+              </w:rPr>
+              <w:t xml:space="preserve">         </w:t>
+            </w:r>
+          </w:p>
+          <w:p>
+            <w:pPr>
+              <w:autoSpaceDE w:val="0"/>
+              <w:autoSpaceDN w:val="0"/>
+              <w:adjustRightInd w:val="0"/>
+              <w:rPr>
+                <w:rFonts w:ascii="Consolas" w:hAnsi="Consolas" w:cs="Consolas"/>
+                <w:color w:val="000000"/>
+                <w:sz w:val="18"/>
+                <w:szCs w:val="18"/>
+              </w:rPr>
+            </w:pPr>
+            <w:r>
+              <w:rPr>
+                <w:rFonts w:ascii="Consolas" w:hAnsi="Consolas" w:cs="Consolas"/>
+                <w:color w:val="000000"/>
+                <w:sz w:val="18"/>
+                <w:szCs w:val="18"/>
+              </w:rPr>
+              <w:t xml:space="preserve">         </w:t>
+            </w:r>
+            <w:r>
+              <w:rPr>
+                <w:rFonts w:ascii="Consolas" w:hAnsi="Consolas" w:cs="Consolas"/>
+                <w:color w:val="000000"/>
+                <w:sz w:val="18"/>
+                <w:szCs w:val="18"/>
+              </w:rPr>
+              <w:t xml:space="preserve">   </w:t>
+            </w:r>
+            <w:r>
+              <w:rPr>
+                <w:rFonts w:ascii="Consolas" w:hAnsi="Consolas" w:cs="Consolas"/>
+                <w:color w:val="0000FF"/>
+                <w:sz w:val="18"/>
+                <w:szCs w:val="18"/>
+              </w:rPr>
+              <w:t>string</w:t>
+            </w:r>
+            <w:r>
+              <w:rPr>
+                <w:rFonts w:ascii="Consolas" w:hAnsi="Consolas" w:cs="Consolas"/>
+                <w:color w:val="000000"/>
+                <w:sz w:val="18"/>
+                <w:szCs w:val="18"/>
+              </w:rPr>
+              <w:t xml:space="preserve"> metin = </w:t>
+            </w:r>
+            <w:proofErr w:type="gramStart"/>
+            <w:r>
+              <w:rPr>
+                <w:rFonts w:ascii="Consolas" w:hAnsi="Consolas" w:cs="Consolas"/>
+                <w:color w:val="2B91AF"/>
+                <w:sz w:val="18"/>
+                <w:szCs w:val="18"/>
+              </w:rPr>
+              <w:t>CHelper</w:t>
+            </w:r>
+            <w:r>
+              <w:rPr>
+                <w:rFonts w:ascii="Consolas" w:hAnsi="Consolas" w:cs="Consolas"/>
+                <w:color w:val="000000"/>
+                <w:sz w:val="18"/>
+                <w:szCs w:val="18"/>
+              </w:rPr>
+              <w:t>.TurkishCharactersChangeEng</w:t>
+            </w:r>
+            <w:proofErr w:type="gramEnd"/>
+            <w:r>
+              <w:rPr>
+                <w:rFonts w:ascii="Consolas" w:hAnsi="Consolas" w:cs="Consolas"/>
+                <w:color w:val="000000"/>
+                <w:sz w:val="18"/>
+                <w:szCs w:val="18"/>
+              </w:rPr>
+              <w:t>(</w:t>
+            </w:r>
+            <w:r>
+              <w:rPr>
+                <w:rFonts w:ascii="Consolas" w:hAnsi="Consolas" w:cs="Consolas"/>
+                <w:color w:val="A31515"/>
+                <w:sz w:val="18"/>
+                <w:szCs w:val="18"/>
+              </w:rPr>
+              <w:t>"Gönderilen Metindeki Türkçe Karakterleri İngilizce Karakterlere çevirir."</w:t>
+            </w:r>
+            <w:r>
+              <w:rPr>
+                <w:rFonts w:ascii="Consolas" w:hAnsi="Consolas" w:cs="Consolas"/>
+                <w:color w:val="000000"/>
+                <w:sz w:val="18"/>
+                <w:szCs w:val="18"/>
+              </w:rPr>
+              <w:t>);</w:t>
+            </w:r>
+          </w:p>
+          <w:p>
+            <w:pPr>
+              <w:autoSpaceDE w:val="0"/>
+              <w:autoSpaceDN w:val="0"/>
+              <w:adjustRightInd w:val="0"/>
+              <w:rPr>
+                <w:rFonts w:ascii="Consolas" w:hAnsi="Consolas" w:cs="Consolas"/>
+                <w:color w:val="000000"/>
+                <w:sz w:val="18"/>
+                <w:szCs w:val="18"/>
+              </w:rPr>
+            </w:pPr>
+            <w:r>
+              <w:rPr>
+                <w:rFonts w:ascii="Consolas" w:hAnsi="Consolas" w:cs="Consolas"/>
+                <w:color w:val="000000"/>
+                <w:sz w:val="18"/>
+                <w:szCs w:val="18"/>
+              </w:rPr>
+              <w:t xml:space="preserve">            </w:t>
+            </w:r>
+            <w:r>
+              <w:rPr>
+                <w:rFonts w:ascii="Consolas" w:hAnsi="Consolas" w:cs="Consolas"/>
+                <w:color w:val="008000"/>
+                <w:sz w:val="18"/>
+                <w:szCs w:val="18"/>
+              </w:rPr>
+              <w:t>// Çıktı : "Gonderilen Metindeki Turkce Karakterleri Ingilizce Karakterlere cevirir."</w:t>
+            </w:r>
+          </w:p>
+          <w:p>
+            <w:pPr>
+              <w:autoSpaceDE w:val="0"/>
+              <w:autoSpaceDN w:val="0"/>
+              <w:adjustRightInd w:val="0"/>
+              <w:rPr>
+                <w:rFonts w:ascii="Consolas" w:hAnsi="Consolas" w:cs="Consolas"/>
+                <w:color w:val="000000"/>
+                <w:sz w:val="18"/>
+                <w:szCs w:val="18"/>
+              </w:rPr>
+            </w:pPr>
+          </w:p>
+          <w:p>
+            <w:pPr>
+              <w:autoSpaceDE w:val="0"/>
+              <w:autoSpaceDN w:val="0"/>
+              <w:adjustRightInd w:val="0"/>
+              <w:rPr>
+                <w:rFonts w:ascii="Consolas" w:hAnsi="Consolas" w:cs="Consolas"/>
+                <w:color w:val="000000"/>
+                <w:sz w:val="18"/>
+                <w:szCs w:val="18"/>
+              </w:rPr>
+            </w:pPr>
+            <w:r>
+              <w:rPr>
+                <w:rFonts w:ascii="Consolas" w:hAnsi="Consolas" w:cs="Consolas"/>
+                <w:color w:val="000000"/>
+                <w:sz w:val="18"/>
+                <w:szCs w:val="18"/>
+              </w:rPr>
+              <w:t xml:space="preserve">            metin = </w:t>
+            </w:r>
+            <w:proofErr w:type="gramStart"/>
+            <w:r>
+              <w:rPr>
+                <w:rFonts w:ascii="Consolas" w:hAnsi="Consolas" w:cs="Consolas"/>
+                <w:color w:val="2B91AF"/>
+                <w:sz w:val="18"/>
+                <w:szCs w:val="18"/>
+              </w:rPr>
+              <w:t>String</w:t>
+            </w:r>
+            <w:r>
+              <w:rPr>
+                <w:rFonts w:ascii="Consolas" w:hAnsi="Consolas" w:cs="Consolas"/>
+                <w:color w:val="000000"/>
+                <w:sz w:val="18"/>
+                <w:szCs w:val="18"/>
+              </w:rPr>
+              <w:t>.Empty</w:t>
+            </w:r>
+            <w:proofErr w:type="gramEnd"/>
+            <w:r>
+              <w:rPr>
+                <w:rFonts w:ascii="Consolas" w:hAnsi="Consolas" w:cs="Consolas"/>
+                <w:color w:val="000000"/>
+                <w:sz w:val="18"/>
+                <w:szCs w:val="18"/>
+              </w:rPr>
+              <w:t>;</w:t>
+            </w:r>
+          </w:p>
+          <w:p>
+            <w:pPr>
+              <w:autoSpaceDE w:val="0"/>
+              <w:autoSpaceDN w:val="0"/>
+              <w:adjustRightInd w:val="0"/>
+              <w:rPr>
+                <w:rFonts w:ascii="Consolas" w:hAnsi="Consolas" w:cs="Consolas"/>
+                <w:color w:val="000000"/>
+                <w:sz w:val="18"/>
+                <w:szCs w:val="18"/>
+              </w:rPr>
+            </w:pPr>
+          </w:p>
+          <w:p>
+            <w:pPr>
+              <w:autoSpaceDE w:val="0"/>
+              <w:autoSpaceDN w:val="0"/>
+              <w:adjustRightInd w:val="0"/>
+              <w:rPr>
+                <w:rFonts w:ascii="Consolas" w:hAnsi="Consolas" w:cs="Consolas"/>
+                <w:color w:val="000000"/>
+                <w:sz w:val="18"/>
+                <w:szCs w:val="18"/>
+              </w:rPr>
+            </w:pPr>
+            <w:r>
+              <w:rPr>
+                <w:rFonts w:ascii="Consolas" w:hAnsi="Consolas" w:cs="Consolas"/>
+                <w:color w:val="000000"/>
+                <w:sz w:val="18"/>
+                <w:szCs w:val="18"/>
+              </w:rPr>
+              <w:t xml:space="preserve">            metin = </w:t>
+            </w:r>
+            <w:proofErr w:type="gramStart"/>
+            <w:r>
+              <w:rPr>
+                <w:rFonts w:ascii="Consolas" w:hAnsi="Consolas" w:cs="Consolas"/>
+                <w:color w:val="2B91AF"/>
+                <w:sz w:val="18"/>
+                <w:szCs w:val="18"/>
+              </w:rPr>
+              <w:t>CHelper</w:t>
+            </w:r>
+            <w:r>
+              <w:rPr>
+                <w:rFonts w:ascii="Consolas" w:hAnsi="Consolas" w:cs="Consolas"/>
+                <w:color w:val="000000"/>
+                <w:sz w:val="18"/>
+                <w:szCs w:val="18"/>
+              </w:rPr>
+              <w:t>.CharactersClean</w:t>
+            </w:r>
+            <w:proofErr w:type="gramEnd"/>
+            <w:r>
+              <w:rPr>
+                <w:rFonts w:ascii="Consolas" w:hAnsi="Consolas" w:cs="Consolas"/>
+                <w:color w:val="000000"/>
+                <w:sz w:val="18"/>
+                <w:szCs w:val="18"/>
+              </w:rPr>
+              <w:t>(</w:t>
+            </w:r>
+            <w:r>
+              <w:rPr>
+                <w:rFonts w:ascii="Consolas" w:hAnsi="Consolas" w:cs="Consolas"/>
+                <w:color w:val="A31515"/>
+                <w:sz w:val="18"/>
+                <w:szCs w:val="18"/>
+              </w:rPr>
+              <w:t>"Metinlerin/içindeki#bazı+karakterleri%kaldırıp&amp;yerlerine?boşluk*getirir="</w:t>
+            </w:r>
+            <w:r>
+              <w:rPr>
+                <w:rFonts w:ascii="Consolas" w:hAnsi="Consolas" w:cs="Consolas"/>
+                <w:color w:val="000000"/>
+                <w:sz w:val="18"/>
+                <w:szCs w:val="18"/>
+              </w:rPr>
+              <w:t>);</w:t>
+            </w:r>
+          </w:p>
+          <w:p>
+            <w:pPr>
+              <w:autoSpaceDE w:val="0"/>
+              <w:autoSpaceDN w:val="0"/>
+              <w:adjustRightInd w:val="0"/>
+              <w:rPr>
+                <w:rFonts w:ascii="Consolas" w:hAnsi="Consolas" w:cs="Consolas"/>
+                <w:color w:val="000000"/>
+                <w:sz w:val="18"/>
+                <w:szCs w:val="18"/>
+              </w:rPr>
+            </w:pPr>
+            <w:r>
+              <w:rPr>
+                <w:rFonts w:ascii="Consolas" w:hAnsi="Consolas" w:cs="Consolas"/>
+                <w:color w:val="000000"/>
+                <w:sz w:val="18"/>
+                <w:szCs w:val="18"/>
+              </w:rPr>
+              <w:t xml:space="preserve">            </w:t>
+            </w:r>
+            <w:r>
+              <w:rPr>
+                <w:rFonts w:ascii="Consolas" w:hAnsi="Consolas" w:cs="Consolas"/>
+                <w:color w:val="008000"/>
+                <w:sz w:val="18"/>
+                <w:szCs w:val="18"/>
+              </w:rPr>
+              <w:t>// Çıktı : "Metinlerin içindeki bazı karakterleri kaldırıp yerlerine boşluk getirir "</w:t>
+            </w:r>
+          </w:p>
+          <w:p>
+            <w:pPr>
+              <w:autoSpaceDE w:val="0"/>
+              <w:autoSpaceDN w:val="0"/>
+              <w:adjustRightInd w:val="0"/>
+              <w:rPr>
+                <w:rFonts w:ascii="Consolas" w:hAnsi="Consolas" w:cs="Consolas"/>
+                <w:color w:val="000000"/>
+                <w:sz w:val="18"/>
+                <w:szCs w:val="18"/>
+              </w:rPr>
+            </w:pPr>
+          </w:p>
+          <w:p>
+            <w:pPr>
+              <w:autoSpaceDE w:val="0"/>
+              <w:autoSpaceDN w:val="0"/>
+              <w:adjustRightInd w:val="0"/>
+              <w:rPr>
+                <w:rFonts w:ascii="Consolas" w:hAnsi="Consolas" w:cs="Consolas"/>
+                <w:color w:val="000000"/>
+                <w:sz w:val="18"/>
+                <w:szCs w:val="18"/>
+              </w:rPr>
+            </w:pPr>
+            <w:r>
+              <w:rPr>
+                <w:rFonts w:ascii="Consolas" w:hAnsi="Consolas" w:cs="Consolas"/>
+                <w:color w:val="000000"/>
+                <w:sz w:val="18"/>
+                <w:szCs w:val="18"/>
+              </w:rPr>
+              <w:t xml:space="preserve">        </w:t>
+            </w:r>
+            <w:proofErr w:type="gramStart"/>
+            <w:r>
+              <w:rPr>
+                <w:rFonts w:ascii="Consolas" w:hAnsi="Consolas" w:cs="Consolas"/>
+                <w:color w:val="000000"/>
+                <w:sz w:val="18"/>
+                <w:szCs w:val="18"/>
+              </w:rPr>
+              <w:t>}</w:t>
+            </w:r>
+            <w:proofErr w:type="gramEnd"/>
+          </w:p>
+          <w:p>
+            <w:pPr>
+              <w:autoSpaceDE w:val="0"/>
+              <w:autoSpaceDN w:val="0"/>
+              <w:adjustRightInd w:val="0"/>
+              <w:rPr>
+                <w:rFonts w:ascii="Consolas" w:hAnsi="Consolas" w:cs="Consolas"/>
+                <w:color w:val="000000"/>
+                <w:sz w:val="18"/>
+                <w:szCs w:val="18"/>
+              </w:rPr>
+            </w:pPr>
+            <w:r>
+              <w:rPr>
+                <w:rFonts w:ascii="Consolas" w:hAnsi="Consolas" w:cs="Consolas"/>
+                <w:color w:val="000000"/>
+                <w:sz w:val="18"/>
+                <w:szCs w:val="18"/>
+              </w:rPr>
+              <w:t xml:space="preserve">    </w:t>
+            </w:r>
+            <w:proofErr w:type="gramStart"/>
+            <w:r>
+              <w:rPr>
+                <w:rFonts w:ascii="Consolas" w:hAnsi="Consolas" w:cs="Consolas"/>
+                <w:color w:val="000000"/>
+                <w:sz w:val="18"/>
+                <w:szCs w:val="18"/>
+              </w:rPr>
+              <w:t>}</w:t>
+            </w:r>
+            <w:proofErr w:type="gramEnd"/>
+          </w:p>
+          <w:p>
+            <w:pPr>
+              <w:rPr>
+                <w:rFonts w:ascii="Consolas" w:hAnsi="Consolas" w:cs="Consolas"/>
+                <w:color w:val="000000"/>
+                <w:sz w:val="18"/>
+                <w:szCs w:val="18"/>
+              </w:rPr>
+            </w:pPr>
+            <w:proofErr w:type="gramStart"/>
+            <w:r>
+              <w:rPr>
+                <w:rFonts w:ascii="Consolas" w:hAnsi="Consolas" w:cs="Consolas"/>
+                <w:color w:val="000000"/>
+                <w:sz w:val="18"/>
+                <w:szCs w:val="18"/>
+              </w:rPr>
+              <w:t>}</w:t>
+            </w:r>
+            <w:proofErr w:type="gramEnd"/>
+          </w:p>
+          <w:p>
+            <w:pPr>
+              <w:rPr>
+                <w:rFonts w:ascii="Consolas" w:hAnsi="Consolas" w:cs="Consolas"/>
+                <w:color w:val="000000"/>
+                <w:sz w:val="18"/>
+                <w:szCs w:val="18"/>
+              </w:rPr>
+            </w:pPr>
+          </w:p>
+          <w:p>
+            <w:pPr>
+              <w:rPr>
+                <w:rFonts w:ascii="Consolas" w:hAnsi="Consolas" w:cs="Consolas"/>
+                <w:color w:val="000000"/>
+                <w:sz w:val="18"/>
+                <w:szCs w:val="18"/>
+              </w:rPr>
+            </w:pPr>
+          </w:p>
+          <w:p>
+            <w:pPr>
+              <w:rPr>
+                <w:rFonts w:ascii="Consolas" w:hAnsi="Consolas" w:cs="Consolas"/>
+                <w:color w:val="000000"/>
+                <w:sz w:val="18"/>
+                <w:szCs w:val="18"/>
+              </w:rPr>
+            </w:pPr>
+          </w:p>
+          <w:p>
+            <w:pPr>
+              <w:rPr>
+                <w:rFonts w:ascii="Consolas" w:hAnsi="Consolas" w:cs="Consolas"/>
+                <w:color w:val="000000"/>
+                <w:sz w:val="18"/>
+                <w:szCs w:val="18"/>
+              </w:rPr>
+            </w:pPr>
+          </w:p>
+          <w:p>
+            <w:pPr>
+              <w:rPr>
+                <w:rFonts w:ascii="Consolas" w:hAnsi="Consolas" w:cs="Consolas"/>
+                <w:color w:val="000000"/>
+                <w:sz w:val="18"/>
+                <w:szCs w:val="18"/>
+              </w:rPr>
+            </w:pPr>
+          </w:p>
+          <w:p>
+            <w:pPr>
+              <w:rPr>
+                <w:rFonts w:ascii="Consolas" w:hAnsi="Consolas" w:cs="Consolas"/>
+                <w:color w:val="000000"/>
+                <w:sz w:val="18"/>
+                <w:szCs w:val="18"/>
+              </w:rPr>
+            </w:pPr>
+          </w:p>
+          <w:p>
+            <w:pPr>
+              <w:rPr>
+                <w:rFonts w:ascii="Consolas" w:hAnsi="Consolas" w:cs="Consolas"/>
+                <w:color w:val="000000"/>
+                <w:sz w:val="18"/>
+                <w:szCs w:val="18"/>
+              </w:rPr>
+            </w:pPr>
+          </w:p>
+          <w:p>
+            <w:pPr>
+              <w:rPr>
+                <w:rFonts w:ascii="Consolas" w:hAnsi="Consolas" w:cs="Consolas"/>
+                <w:color w:val="000000"/>
+                <w:sz w:val="18"/>
+                <w:szCs w:val="18"/>
+              </w:rPr>
+            </w:pPr>
+          </w:p>
+          <w:p>
+            <w:pPr>
+              <w:rPr>
+                <w:rFonts w:ascii="Consolas" w:hAnsi="Consolas" w:cs="Consolas"/>
+                <w:color w:val="000000"/>
+                <w:sz w:val="18"/>
+                <w:szCs w:val="18"/>
+              </w:rPr>
+            </w:pPr>
+          </w:p>
+          <w:p>
+            <w:pPr>
+              <w:rPr>
+                <w:rFonts w:ascii="Consolas" w:hAnsi="Consolas" w:cs="Consolas"/>
+                <w:color w:val="000000"/>
+                <w:sz w:val="18"/>
+                <w:szCs w:val="18"/>
+              </w:rPr>
+            </w:pPr>
+          </w:p>
+          <w:p>
+            <w:pPr>
+              <w:rPr>
+                <w:rFonts w:ascii="Consolas" w:hAnsi="Consolas" w:cs="Consolas"/>
+                <w:color w:val="000000"/>
+                <w:sz w:val="18"/>
+                <w:szCs w:val="18"/>
+              </w:rPr>
+            </w:pPr>
+          </w:p>
+          <w:p>
+            <w:pPr>
+              <w:rPr>
+                <w:rFonts w:ascii="Consolas" w:hAnsi="Consolas" w:cs="Consolas"/>
+                <w:color w:val="000000"/>
+                <w:sz w:val="18"/>
+                <w:szCs w:val="18"/>
+              </w:rPr>
+            </w:pPr>
+          </w:p>
+          <w:p>
+            <w:pPr>
+              <w:rPr>
+                <w:rFonts w:ascii="Consolas" w:hAnsi="Consolas" w:cs="Consolas"/>
+                <w:color w:val="000000"/>
+                <w:sz w:val="18"/>
+                <w:szCs w:val="18"/>
+              </w:rPr>
+            </w:pPr>
+          </w:p>
+          <w:p>
+            <w:pPr>
+              <w:rPr>
+                <w:rFonts w:ascii="Consolas" w:hAnsi="Consolas" w:cs="Consolas"/>
+                <w:color w:val="000000"/>
+                <w:sz w:val="18"/>
+                <w:szCs w:val="18"/>
+              </w:rPr>
+            </w:pPr>
+          </w:p>
+          <w:p>
+            <w:pPr>
+              <w:rPr>
+                <w:rFonts w:ascii="Consolas" w:hAnsi="Consolas" w:cs="Consolas"/>
+                <w:color w:val="000000"/>
+                <w:sz w:val="18"/>
+                <w:szCs w:val="18"/>
+              </w:rPr>
+            </w:pPr>
+          </w:p>
+          <w:p>
+            <w:pPr>
+              <w:rPr>
+                <w:rFonts w:ascii="Consolas" w:hAnsi="Consolas" w:cs="Consolas"/>
+                <w:color w:val="000000"/>
+                <w:sz w:val="18"/>
+                <w:szCs w:val="18"/>
+              </w:rPr>
+            </w:pPr>
+          </w:p>
+          <w:p>
+            <w:pPr>
+              <w:rPr>
+                <w:rFonts w:ascii="Consolas" w:hAnsi="Consolas" w:cs="Consolas"/>
+                <w:color w:val="000000"/>
+                <w:sz w:val="18"/>
+                <w:szCs w:val="18"/>
+              </w:rPr>
+            </w:pPr>
+          </w:p>
+          <w:p>
+            <w:pPr>
+              <w:rPr>
+                <w:rFonts w:ascii="Consolas" w:hAnsi="Consolas" w:cs="Consolas"/>
+                <w:color w:val="000000"/>
+                <w:sz w:val="18"/>
+                <w:szCs w:val="18"/>
+              </w:rPr>
+            </w:pPr>
+          </w:p>
+          <w:p>
+            <w:pPr>
+              <w:rPr>
+                <w:rFonts w:ascii="Consolas" w:hAnsi="Consolas" w:cs="Consolas"/>
+                <w:color w:val="000000"/>
+                <w:sz w:val="18"/>
+                <w:szCs w:val="18"/>
+              </w:rPr>
+            </w:pPr>
+          </w:p>
+          <w:p>
+            <w:pPr>
+              <w:rPr>
+                <w:rFonts w:ascii="Consolas" w:hAnsi="Consolas" w:cs="Consolas"/>
+                <w:color w:val="000000"/>
+                <w:sz w:val="18"/>
+                <w:szCs w:val="18"/>
+              </w:rPr>
+            </w:pPr>
+          </w:p>
+          <w:p>
+            <w:pPr>
+              <w:rPr>
+                <w:rFonts w:ascii="Consolas" w:hAnsi="Consolas" w:cs="Consolas"/>
+                <w:color w:val="000000"/>
+                <w:sz w:val="18"/>
+                <w:szCs w:val="18"/>
+              </w:rPr>
+            </w:pPr>
+          </w:p>
+          <w:p>
+            <w:pPr>
+              <w:rPr>
+                <w:rFonts w:ascii="Consolas" w:hAnsi="Consolas" w:cs="Consolas"/>
+                <w:color w:val="000000"/>
+                <w:sz w:val="18"/>
+                <w:szCs w:val="18"/>
+              </w:rPr>
+            </w:pPr>
+          </w:p>
+          <w:p>
+            <w:pPr>
+              <w:rPr>
+                <w:rFonts w:ascii="Consolas" w:hAnsi="Consolas" w:cs="Consolas"/>
+                <w:color w:val="000000"/>
+                <w:sz w:val="18"/>
+                <w:szCs w:val="18"/>
+              </w:rPr>
+            </w:pPr>
+          </w:p>
+          <w:p>
+            <w:pPr>
+              <w:rPr>
+                <w:rFonts w:ascii="Consolas" w:hAnsi="Consolas" w:cs="Consolas"/>
+                <w:color w:val="000000"/>
+                <w:sz w:val="18"/>
+                <w:szCs w:val="18"/>
+              </w:rPr>
+            </w:pPr>
+          </w:p>
+          <w:p>
+            <w:pPr>
+              <w:rPr>
+                <w:rFonts w:ascii="Consolas" w:hAnsi="Consolas" w:cs="Consolas"/>
+                <w:color w:val="000000"/>
+                <w:sz w:val="18"/>
+                <w:szCs w:val="18"/>
+              </w:rPr>
+            </w:pPr>
+          </w:p>
+          <w:p>
+            <w:bookmarkStart w:id="0" w:name="_GoBack"/>
+            <w:bookmarkEnd w:id="0"/>
+          </w:p>
+        </w:tc>
+      </w:tr>
+    </w:tbl>
+    <w:p>
+      <w:pPr>
+        <w:pStyle w:val="KonuBal"/>
+      </w:pPr>
+      <w:r>
+        <w:lastRenderedPageBreak/>
+        <w:t>CHelperMail</w:t>
+      </w:r>
+    </w:p>
+    <w:tbl>
+      <w:tblPr>
+        <w:tblStyle w:val="OrtaKlavuz3-Vurgu5"/>
+        <w:tblpPr w:leftFromText="141" w:rightFromText="141" w:vertAnchor="page" w:horzAnchor="margin" w:tblpX="108" w:tblpY="1833"/>
+        <w:tblW w:w="15417" w:type="dxa"/>
+        <w:tblLayout w:type="fixed"/>
+        <w:tblLook w:val="04A0" w:firstRow="1" w:lastRow="0" w:firstColumn="1" w:lastColumn="0" w:noHBand="0" w:noVBand="1"/>
+      </w:tblPr>
+      <w:tblGrid>
+        <w:gridCol w:w="4361"/>
+        <w:gridCol w:w="11056"/>
+      </w:tblGrid>
+      <w:tr>
+        <w:trPr>
+          <w:cnfStyle w:val="100000000000" w:firstRow="1" w:lastRow="0" w:firstColumn="0" w:lastColumn="0" w:oddVBand="0" w:evenVBand="0" w:oddHBand="0" w:evenHBand="0" w:firstRowFirstColumn="0" w:firstRowLastColumn="0" w:lastRowFirstColumn="0" w:lastRowLastColumn="0"/>
+          <w:trHeight w:val="680"/>
+        </w:trPr>
+        <w:tc>
+          <w:tcPr>
+            <w:cnfStyle w:val="001000000000" w:firstRow="0" w:lastRow="0" w:firstColumn="1" w:lastColumn="0" w:oddVBand="0" w:evenVBand="0" w:oddHBand="0" w:evenHBand="0" w:firstRowFirstColumn="0" w:firstRowLastColumn="0" w:lastRowFirstColumn="0" w:lastRowLastColumn="0"/>
+            <w:tcW w:w="4361" w:type="dxa"/>
+            <w:vAlign w:val="center"/>
+          </w:tcPr>
+          <w:p>
+            <w:pPr>
+              <w:rPr>
+                <w:rFonts w:ascii="Century Gothic" w:hAnsi="Century Gothic"/>
+                <w:b w:val="0"/>
+                <w:sz w:val="24"/>
+              </w:rPr>
+            </w:pPr>
+            <w:r>
+              <w:rPr>
+                <w:rFonts w:ascii="Century Gothic" w:hAnsi="Century Gothic"/>
+                <w:b w:val="0"/>
+                <w:sz w:val="24"/>
+              </w:rPr>
+              <w:t>Properties</w:t>
+            </w:r>
+          </w:p>
+        </w:tc>
+        <w:tc>
+          <w:tcPr>
+            <w:tcW w:w="11056" w:type="dxa"/>
+            <w:vAlign w:val="center"/>
+          </w:tcPr>
+          <w:p>
+            <w:pPr>
+              <w:cnfStyle w:val="100000000000" w:firstRow="1" w:lastRow="0" w:firstColumn="0" w:lastColumn="0" w:oddVBand="0" w:evenVBand="0" w:oddHBand="0" w:evenHBand="0" w:firstRowFirstColumn="0" w:firstRowLastColumn="0" w:lastRowFirstColumn="0" w:lastRowLastColumn="0"/>
+              <w:rPr>
+                <w:rFonts w:ascii="Century Gothic" w:hAnsi="Century Gothic"/>
+                <w:b w:val="0"/>
+                <w:sz w:val="24"/>
+              </w:rPr>
+            </w:pPr>
+            <w:r>
+              <w:rPr>
+                <w:rFonts w:ascii="Century Gothic" w:hAnsi="Century Gothic"/>
+                <w:b w:val="0"/>
+                <w:sz w:val="24"/>
+              </w:rPr>
+              <w:t>Açıklama</w:t>
+            </w:r>
+          </w:p>
+        </w:tc>
+      </w:tr>
+      <w:tr>
+        <w:trPr>
+          <w:cnfStyle w:val="000000100000" w:firstRow="0" w:lastRow="0" w:firstColumn="0" w:lastColumn="0" w:oddVBand="0" w:evenVBand="0" w:oddHBand="1" w:evenHBand="0" w:firstRowFirstColumn="0" w:firstRowLastColumn="0" w:lastRowFirstColumn="0" w:lastRowLastColumn="0"/>
+          <w:trHeight w:val="680"/>
+        </w:trPr>
+        <w:tc>
+          <w:tcPr>
+            <w:cnfStyle w:val="001000000000" w:firstRow="0" w:lastRow="0" w:firstColumn="1" w:lastColumn="0" w:oddVBand="0" w:evenVBand="0" w:oddHBand="0" w:evenHBand="0" w:firstRowFirstColumn="0" w:firstRowLastColumn="0" w:lastRowFirstColumn="0" w:lastRowLastColumn="0"/>
+            <w:tcW w:w="4361" w:type="dxa"/>
+            <w:vAlign w:val="center"/>
+          </w:tcPr>
+          <w:p>
+            <w:pPr>
+              <w:rPr>
+                <w:rFonts w:ascii="Century Gothic" w:hAnsi="Century Gothic"/>
+                <w:b w:val="0"/>
+              </w:rPr>
+            </w:pPr>
+            <w:r>
+              <w:rPr>
+                <w:rFonts w:ascii="Century Gothic" w:hAnsi="Century Gothic"/>
+                <w:b w:val="0"/>
+              </w:rPr>
+              <w:t>From</w:t>
+            </w:r>
+          </w:p>
+        </w:tc>
+        <w:tc>
+          <w:tcPr>
+            <w:tcW w:w="11056" w:type="dxa"/>
+            <w:vAlign w:val="center"/>
+          </w:tcPr>
+          <w:p>
+            <w:pPr>
+              <w:cnfStyle w:val="000000100000" w:firstRow="0" w:lastRow="0" w:firstColumn="0" w:lastColumn="0" w:oddVBand="0" w:evenVBand="0" w:oddHBand="1" w:evenHBand="0" w:firstRowFirstColumn="0" w:firstRowLastColumn="0" w:lastRowFirstColumn="0" w:lastRowLastColumn="0"/>
+              <w:rPr>
+                <w:rFonts w:ascii="Century Gothic" w:hAnsi="Century Gothic"/>
+              </w:rPr>
+            </w:pPr>
+            <w:r>
+              <w:rPr>
+                <w:rFonts w:ascii="Century Gothic" w:hAnsi="Century Gothic"/>
+              </w:rPr>
+              <w:t>E-Posta'nin kimden gönderilecegi bilgisini tutar</w:t>
+            </w:r>
+          </w:p>
+        </w:tc>
+      </w:tr>
+      <w:tr>
+        <w:trPr>
+          <w:trHeight w:val="680"/>
+        </w:trPr>
+        <w:tc>
+          <w:tcPr>
+            <w:cnfStyle w:val="001000000000" w:firstRow="0" w:lastRow="0" w:firstColumn="1" w:lastColumn="0" w:oddVBand="0" w:evenVBand="0" w:oddHBand="0" w:evenHBand="0" w:firstRowFirstColumn="0" w:firstRowLastColumn="0" w:lastRowFirstColumn="0" w:lastRowLastColumn="0"/>
+            <w:tcW w:w="4361" w:type="dxa"/>
+            <w:vAlign w:val="center"/>
+          </w:tcPr>
+          <w:p>
+            <w:pPr>
+              <w:rPr>
+                <w:rFonts w:ascii="Century Gothic" w:hAnsi="Century Gothic"/>
+                <w:b w:val="0"/>
+              </w:rPr>
+            </w:pPr>
+            <w:r>
+              <w:rPr>
+                <w:rFonts w:ascii="Century Gothic" w:hAnsi="Century Gothic"/>
+                <w:b w:val="0"/>
+              </w:rPr>
+              <w:t>To</w:t>
+            </w:r>
+          </w:p>
+        </w:tc>
+        <w:tc>
+          <w:tcPr>
+            <w:tcW w:w="11056" w:type="dxa"/>
+            <w:vAlign w:val="center"/>
+          </w:tcPr>
+          <w:p>
+            <w:pPr>
+              <w:cnfStyle w:val="000000000000" w:firstRow="0" w:lastRow="0" w:firstColumn="0" w:lastColumn="0" w:oddVBand="0" w:evenVBand="0" w:oddHBand="0" w:evenHBand="0" w:firstRowFirstColumn="0" w:firstRowLastColumn="0" w:lastRowFirstColumn="0" w:lastRowLastColumn="0"/>
+              <w:rPr>
+                <w:rFonts w:ascii="Century Gothic" w:hAnsi="Century Gothic"/>
+              </w:rPr>
+            </w:pPr>
+            <w:r>
+              <w:rPr>
+                <w:rFonts w:ascii="Century Gothic" w:hAnsi="Century Gothic"/>
+              </w:rPr>
+              <w:t>Ek olarak gönderilecek dosyanın yolunu tutar.</w:t>
+            </w:r>
+          </w:p>
+        </w:tc>
+      </w:tr>
+      <w:tr>
+        <w:trPr>
+          <w:cnfStyle w:val="000000100000" w:firstRow="0" w:lastRow="0" w:firstColumn="0" w:lastColumn="0" w:oddVBand="0" w:evenVBand="0" w:oddHBand="1" w:evenHBand="0" w:firstRowFirstColumn="0" w:firstRowLastColumn="0" w:lastRowFirstColumn="0" w:lastRowLastColumn="0"/>
+          <w:trHeight w:val="680"/>
+        </w:trPr>
+        <w:tc>
+          <w:tcPr>
+            <w:cnfStyle w:val="001000000000" w:firstRow="0" w:lastRow="0" w:firstColumn="1" w:lastColumn="0" w:oddVBand="0" w:evenVBand="0" w:oddHBand="0" w:evenHBand="0" w:firstRowFirstColumn="0" w:firstRowLastColumn="0" w:lastRowFirstColumn="0" w:lastRowLastColumn="0"/>
+            <w:tcW w:w="4361" w:type="dxa"/>
+            <w:vAlign w:val="center"/>
+          </w:tcPr>
+          <w:p>
+            <w:pPr>
+              <w:rPr>
+                <w:rFonts w:ascii="Century Gothic" w:hAnsi="Century Gothic"/>
+                <w:b w:val="0"/>
+              </w:rPr>
+            </w:pPr>
+            <w:r>
+              <w:rPr>
+                <w:rFonts w:ascii="Century Gothic" w:hAnsi="Century Gothic"/>
+                <w:b w:val="0"/>
+              </w:rPr>
+              <w:t>Attachments</w:t>
+            </w:r>
+          </w:p>
+        </w:tc>
+        <w:tc>
+          <w:tcPr>
+            <w:tcW w:w="11056" w:type="dxa"/>
+            <w:vAlign w:val="center"/>
+          </w:tcPr>
+          <w:p>
+            <w:pPr>
+              <w:cnfStyle w:val="000000100000" w:firstRow="0" w:lastRow="0" w:firstColumn="0" w:lastColumn="0" w:oddVBand="0" w:evenVBand="0" w:oddHBand="1" w:evenHBand="0" w:firstRowFirstColumn="0" w:firstRowLastColumn="0" w:lastRowFirstColumn="0" w:lastRowLastColumn="0"/>
+              <w:rPr>
+                <w:rFonts w:ascii="Century Gothic" w:hAnsi="Century Gothic"/>
+              </w:rPr>
+            </w:pPr>
+            <w:r>
+              <w:rPr>
+                <w:rFonts w:ascii="Century Gothic" w:hAnsi="Century Gothic"/>
+              </w:rPr>
+              <w:t>Ek olarak gönderilecek dosyanın yolunu tutar.</w:t>
+            </w:r>
+          </w:p>
+        </w:tc>
+      </w:tr>
+      <w:tr>
+        <w:trPr>
+          <w:trHeight w:val="680"/>
+        </w:trPr>
+        <w:tc>
+          <w:tcPr>
+            <w:cnfStyle w:val="001000000000" w:firstRow="0" w:lastRow="0" w:firstColumn="1" w:lastColumn="0" w:oddVBand="0" w:evenVBand="0" w:oddHBand="0" w:evenHBand="0" w:firstRowFirstColumn="0" w:firstRowLastColumn="0" w:lastRowFirstColumn="0" w:lastRowLastColumn="0"/>
+            <w:tcW w:w="4361" w:type="dxa"/>
+            <w:vAlign w:val="center"/>
+          </w:tcPr>
+          <w:p>
+            <w:pPr>
+              <w:rPr>
+                <w:rFonts w:ascii="Century Gothic" w:hAnsi="Century Gothic"/>
+                <w:b w:val="0"/>
+              </w:rPr>
+            </w:pPr>
+            <w:r>
+              <w:rPr>
+                <w:rFonts w:ascii="Century Gothic" w:hAnsi="Century Gothic"/>
+                <w:b w:val="0"/>
+              </w:rPr>
+              <w:t>Subject</w:t>
+            </w:r>
+          </w:p>
+        </w:tc>
+        <w:tc>
+          <w:tcPr>
+            <w:tcW w:w="11056" w:type="dxa"/>
+            <w:vAlign w:val="center"/>
+          </w:tcPr>
+          <w:p>
+            <w:pPr>
+              <w:cnfStyle w:val="000000000000" w:firstRow="0" w:lastRow="0" w:firstColumn="0" w:lastColumn="0" w:oddVBand="0" w:evenVBand="0" w:oddHBand="0" w:evenHBand="0" w:firstRowFirstColumn="0" w:firstRowLastColumn="0" w:lastRowFirstColumn="0" w:lastRowLastColumn="0"/>
+              <w:rPr>
+                <w:rFonts w:ascii="Century Gothic" w:hAnsi="Century Gothic"/>
+              </w:rPr>
+            </w:pPr>
+            <w:r>
+              <w:rPr>
+                <w:rFonts w:ascii="Century Gothic" w:hAnsi="Century Gothic"/>
+              </w:rPr>
+              <w:t>Mailin konusunu tutar.</w:t>
+            </w:r>
+          </w:p>
+        </w:tc>
+      </w:tr>
+      <w:tr>
+        <w:trPr>
+          <w:cnfStyle w:val="000000100000" w:firstRow="0" w:lastRow="0" w:firstColumn="0" w:lastColumn="0" w:oddVBand="0" w:evenVBand="0" w:oddHBand="1" w:evenHBand="0" w:firstRowFirstColumn="0" w:firstRowLastColumn="0" w:lastRowFirstColumn="0" w:lastRowLastColumn="0"/>
+          <w:trHeight w:val="680"/>
+        </w:trPr>
+        <w:tc>
+          <w:tcPr>
+            <w:cnfStyle w:val="001000000000" w:firstRow="0" w:lastRow="0" w:firstColumn="1" w:lastColumn="0" w:oddVBand="0" w:evenVBand="0" w:oddHBand="0" w:evenHBand="0" w:firstRowFirstColumn="0" w:firstRowLastColumn="0" w:lastRowFirstColumn="0" w:lastRowLastColumn="0"/>
+            <w:tcW w:w="4361" w:type="dxa"/>
+            <w:vAlign w:val="center"/>
+          </w:tcPr>
+          <w:p>
+            <w:pPr>
+              <w:rPr>
+                <w:rFonts w:ascii="Century Gothic" w:hAnsi="Century Gothic"/>
+                <w:b w:val="0"/>
+              </w:rPr>
+            </w:pPr>
+            <w:r>
+              <w:rPr>
+                <w:rFonts w:ascii="Century Gothic" w:hAnsi="Century Gothic"/>
+                <w:b w:val="0"/>
+              </w:rPr>
+              <w:t>Body</w:t>
+            </w:r>
+          </w:p>
+        </w:tc>
+        <w:tc>
+          <w:tcPr>
+            <w:tcW w:w="11056" w:type="dxa"/>
+            <w:vAlign w:val="center"/>
+          </w:tcPr>
+          <w:p>
+            <w:pPr>
+              <w:cnfStyle w:val="000000100000" w:firstRow="0" w:lastRow="0" w:firstColumn="0" w:lastColumn="0" w:oddVBand="0" w:evenVBand="0" w:oddHBand="1" w:evenHBand="0" w:firstRowFirstColumn="0" w:firstRowLastColumn="0" w:lastRowFirstColumn="0" w:lastRowLastColumn="0"/>
+              <w:rPr>
+                <w:rFonts w:ascii="Century Gothic" w:hAnsi="Century Gothic"/>
+              </w:rPr>
+            </w:pPr>
+            <w:r>
+              <w:rPr>
+                <w:rFonts w:ascii="Century Gothic" w:hAnsi="Century Gothic"/>
+              </w:rPr>
+              <w:t>Mailin içeriğini tutar.</w:t>
+            </w:r>
+          </w:p>
+        </w:tc>
+      </w:tr>
+      <w:tr>
+        <w:trPr>
+          <w:trHeight w:val="680"/>
+        </w:trPr>
+        <w:tc>
+          <w:tcPr>
+            <w:cnfStyle w:val="001000000000" w:firstRow="0" w:lastRow="0" w:firstColumn="1" w:lastColumn="0" w:oddVBand="0" w:evenVBand="0" w:oddHBand="0" w:evenHBand="0" w:firstRowFirstColumn="0" w:firstRowLastColumn="0" w:lastRowFirstColumn="0" w:lastRowLastColumn="0"/>
+            <w:tcW w:w="4361" w:type="dxa"/>
+            <w:vAlign w:val="center"/>
+          </w:tcPr>
+          <w:p>
+            <w:pPr>
+              <w:rPr>
+                <w:rFonts w:ascii="Century Gothic" w:hAnsi="Century Gothic"/>
+                <w:b w:val="0"/>
+              </w:rPr>
+            </w:pPr>
+            <w:r>
+              <w:rPr>
+                <w:rFonts w:ascii="Century Gothic" w:hAnsi="Century Gothic"/>
+                <w:b w:val="0"/>
+              </w:rPr>
+              <w:t>SenderEmail</w:t>
+            </w:r>
+          </w:p>
+        </w:tc>
+        <w:tc>
+          <w:tcPr>
+            <w:tcW w:w="11056" w:type="dxa"/>
+            <w:vAlign w:val="center"/>
+          </w:tcPr>
+          <w:p>
+            <w:pPr>
+              <w:cnfStyle w:val="000000000000" w:firstRow="0" w:lastRow="0" w:firstColumn="0" w:lastColumn="0" w:oddVBand="0" w:evenVBand="0" w:oddHBand="0" w:evenHBand="0" w:firstRowFirstColumn="0" w:firstRowLastColumn="0" w:lastRowFirstColumn="0" w:lastRowLastColumn="0"/>
+              <w:rPr>
+                <w:rFonts w:ascii="Century Gothic" w:hAnsi="Century Gothic"/>
+              </w:rPr>
+            </w:pPr>
+            <w:r>
+              <w:rPr>
+                <w:rFonts w:ascii="Century Gothic" w:hAnsi="Century Gothic"/>
+              </w:rPr>
+              <w:t>Maili gönderecek adresi tutar.</w:t>
+            </w:r>
+          </w:p>
+        </w:tc>
+      </w:tr>
+      <w:tr>
+        <w:trPr>
+          <w:cnfStyle w:val="000000100000" w:firstRow="0" w:lastRow="0" w:firstColumn="0" w:lastColumn="0" w:oddVBand="0" w:evenVBand="0" w:oddHBand="1" w:evenHBand="0" w:firstRowFirstColumn="0" w:firstRowLastColumn="0" w:lastRowFirstColumn="0" w:lastRowLastColumn="0"/>
+          <w:trHeight w:val="680"/>
+        </w:trPr>
+        <w:tc>
+          <w:tcPr>
+            <w:cnfStyle w:val="001000000000" w:firstRow="0" w:lastRow="0" w:firstColumn="1" w:lastColumn="0" w:oddVBand="0" w:evenVBand="0" w:oddHBand="0" w:evenHBand="0" w:firstRowFirstColumn="0" w:firstRowLastColumn="0" w:lastRowFirstColumn="0" w:lastRowLastColumn="0"/>
+            <w:tcW w:w="4361" w:type="dxa"/>
+            <w:vAlign w:val="center"/>
+          </w:tcPr>
+          <w:p>
+            <w:pPr>
+              <w:rPr>
+                <w:rFonts w:ascii="Century Gothic" w:hAnsi="Century Gothic"/>
+                <w:b w:val="0"/>
+              </w:rPr>
+            </w:pPr>
+            <w:r>
+              <w:rPr>
+                <w:rFonts w:ascii="Century Gothic" w:hAnsi="Century Gothic"/>
+                <w:b w:val="0"/>
+              </w:rPr>
+              <w:t>Password</w:t>
+            </w:r>
+          </w:p>
+        </w:tc>
+        <w:tc>
+          <w:tcPr>
+            <w:tcW w:w="11056" w:type="dxa"/>
+            <w:vAlign w:val="center"/>
+          </w:tcPr>
+          <w:p>
+            <w:pPr>
+              <w:cnfStyle w:val="000000100000" w:firstRow="0" w:lastRow="0" w:firstColumn="0" w:lastColumn="0" w:oddVBand="0" w:evenVBand="0" w:oddHBand="1" w:evenHBand="0" w:firstRowFirstColumn="0" w:firstRowLastColumn="0" w:lastRowFirstColumn="0" w:lastRowLastColumn="0"/>
+              <w:rPr>
+                <w:rFonts w:ascii="Century Gothic" w:hAnsi="Century Gothic"/>
+              </w:rPr>
+            </w:pPr>
+            <w:r>
+              <w:rPr>
+                <w:rFonts w:ascii="Century Gothic" w:hAnsi="Century Gothic"/>
+              </w:rPr>
+              <w:t>Maili gönderecek adresin şifresini tutar.</w:t>
+            </w:r>
+          </w:p>
+        </w:tc>
+      </w:tr>
+      <w:tr>
+        <w:trPr>
+          <w:trHeight w:val="680"/>
+        </w:trPr>
+        <w:tc>
+          <w:tcPr>
+            <w:cnfStyle w:val="001000000000" w:firstRow="0" w:lastRow="0" w:firstColumn="1" w:lastColumn="0" w:oddVBand="0" w:evenVBand="0" w:oddHBand="0" w:evenHBand="0" w:firstRowFirstColumn="0" w:firstRowLastColumn="0" w:lastRowFirstColumn="0" w:lastRowLastColumn="0"/>
+            <w:tcW w:w="4361" w:type="dxa"/>
+            <w:vAlign w:val="center"/>
+          </w:tcPr>
+          <w:p>
+            <w:pPr>
+              <w:rPr>
+                <w:rFonts w:ascii="Century Gothic" w:hAnsi="Century Gothic"/>
+                <w:b w:val="0"/>
+              </w:rPr>
+            </w:pPr>
+            <w:r>
+              <w:rPr>
+                <w:rFonts w:ascii="Century Gothic" w:hAnsi="Century Gothic"/>
+                <w:b w:val="0"/>
+              </w:rPr>
+              <w:t>Host</w:t>
+            </w:r>
+          </w:p>
+        </w:tc>
+        <w:tc>
+          <w:tcPr>
+            <w:tcW w:w="11056" w:type="dxa"/>
+            <w:vAlign w:val="center"/>
+          </w:tcPr>
+          <w:p>
+            <w:pPr>
+              <w:cnfStyle w:val="000000000000" w:firstRow="0" w:lastRow="0" w:firstColumn="0" w:lastColumn="0" w:oddVBand="0" w:evenVBand="0" w:oddHBand="0" w:evenHBand="0" w:firstRowFirstColumn="0" w:firstRowLastColumn="0" w:lastRowFirstColumn="0" w:lastRowLastColumn="0"/>
+              <w:rPr>
+                <w:rFonts w:ascii="Century Gothic" w:hAnsi="Century Gothic"/>
+              </w:rPr>
+            </w:pPr>
+            <w:bookmarkStart w:id="1" w:name="OLE_LINK1"/>
+            <w:bookmarkStart w:id="2" w:name="OLE_LINK2"/>
+            <w:r>
+              <w:rPr>
+                <w:rFonts w:ascii="Century Gothic" w:hAnsi="Century Gothic"/>
+              </w:rPr>
+              <w:t xml:space="preserve">Maili gönderecek adresin SMTP sunucusunun isim </w:t>
+            </w:r>
+            <w:bookmarkEnd w:id="1"/>
+            <w:bookmarkEnd w:id="2"/>
+            <w:r>
+              <w:rPr>
+                <w:rFonts w:ascii="Century Gothic" w:hAnsi="Century Gothic"/>
+              </w:rPr>
+              <w:t>bilgisini tutar.</w:t>
+            </w:r>
+          </w:p>
+        </w:tc>
+      </w:tr>
+      <w:tr>
+        <w:trPr>
+          <w:cnfStyle w:val="000000100000" w:firstRow="0" w:lastRow="0" w:firstColumn="0" w:lastColumn="0" w:oddVBand="0" w:evenVBand="0" w:oddHBand="1" w:evenHBand="0" w:firstRowFirstColumn="0" w:firstRowLastColumn="0" w:lastRowFirstColumn="0" w:lastRowLastColumn="0"/>
+          <w:trHeight w:val="680"/>
+        </w:trPr>
+        <w:tc>
+          <w:tcPr>
+            <w:cnfStyle w:val="001000000000" w:firstRow="0" w:lastRow="0" w:firstColumn="1" w:lastColumn="0" w:oddVBand="0" w:evenVBand="0" w:oddHBand="0" w:evenHBand="0" w:firstRowFirstColumn="0" w:firstRowLastColumn="0" w:lastRowFirstColumn="0" w:lastRowLastColumn="0"/>
+            <w:tcW w:w="4361" w:type="dxa"/>
+            <w:vAlign w:val="center"/>
+          </w:tcPr>
+          <w:p>
+            <w:pPr>
+              <w:rPr>
+                <w:rFonts w:ascii="Century Gothic" w:hAnsi="Century Gothic"/>
+                <w:b w:val="0"/>
+              </w:rPr>
+            </w:pPr>
+            <w:r>
+              <w:rPr>
+                <w:rFonts w:ascii="Century Gothic" w:hAnsi="Century Gothic"/>
+                <w:b w:val="0"/>
+              </w:rPr>
+              <w:t>Port</w:t>
+            </w:r>
+          </w:p>
+        </w:tc>
+        <w:tc>
+          <w:tcPr>
+            <w:tcW w:w="11056" w:type="dxa"/>
+            <w:vAlign w:val="center"/>
+          </w:tcPr>
+          <w:p>
+            <w:pPr>
+              <w:cnfStyle w:val="000000100000" w:firstRow="0" w:lastRow="0" w:firstColumn="0" w:lastColumn="0" w:oddVBand="0" w:evenVBand="0" w:oddHBand="1" w:evenHBand="0" w:firstRowFirstColumn="0" w:firstRowLastColumn="0" w:lastRowFirstColumn="0" w:lastRowLastColumn="0"/>
+              <w:rPr>
+                <w:rFonts w:ascii="Century Gothic" w:hAnsi="Century Gothic"/>
+              </w:rPr>
+            </w:pPr>
+            <w:bookmarkStart w:id="3" w:name="OLE_LINK3"/>
+            <w:bookmarkStart w:id="4" w:name="OLE_LINK4"/>
+            <w:r>
+              <w:rPr>
+                <w:rFonts w:ascii="Century Gothic" w:hAnsi="Century Gothic"/>
+              </w:rPr>
+              <w:t xml:space="preserve">Maili gönderecek adresin SMTP sunucusunun Port bilgisini </w:t>
+            </w:r>
+            <w:bookmarkEnd w:id="3"/>
+            <w:bookmarkEnd w:id="4"/>
+            <w:r>
+              <w:rPr>
+                <w:rFonts w:ascii="Century Gothic" w:hAnsi="Century Gothic"/>
+              </w:rPr>
+              <w:t>tutar.</w:t>
+            </w:r>
+          </w:p>
+        </w:tc>
+      </w:tr>
+      <w:tr>
+        <w:trPr>
+          <w:trHeight w:val="680"/>
+        </w:trPr>
+        <w:tc>
+          <w:tcPr>
+            <w:cnfStyle w:val="001000000000" w:firstRow="0" w:lastRow="0" w:firstColumn="1" w:lastColumn="0" w:oddVBand="0" w:evenVBand="0" w:oddHBand="0" w:evenHBand="0" w:firstRowFirstColumn="0" w:firstRowLastColumn="0" w:lastRowFirstColumn="0" w:lastRowLastColumn="0"/>
+            <w:tcW w:w="4361" w:type="dxa"/>
+            <w:vAlign w:val="center"/>
+          </w:tcPr>
+          <w:p>
+            <w:pPr>
+              <w:rPr>
+                <w:rFonts w:ascii="Century Gothic" w:hAnsi="Century Gothic"/>
+              </w:rPr>
+            </w:pPr>
+            <w:r>
+              <w:rPr>
+                <w:rFonts w:ascii="Century Gothic" w:hAnsi="Century Gothic"/>
+                <w:b w:val="0"/>
+              </w:rPr>
+              <w:t>SSL</w:t>
+            </w:r>
+          </w:p>
+        </w:tc>
+        <w:tc>
+          <w:tcPr>
+            <w:tcW w:w="11056" w:type="dxa"/>
+            <w:vAlign w:val="center"/>
+          </w:tcPr>
+          <w:p>
+            <w:pPr>
+              <w:cnfStyle w:val="000000000000" w:firstRow="0" w:lastRow="0" w:firstColumn="0" w:lastColumn="0" w:oddVBand="0" w:evenVBand="0" w:oddHBand="0" w:evenHBand="0" w:firstRowFirstColumn="0" w:firstRowLastColumn="0" w:lastRowFirstColumn="0" w:lastRowLastColumn="0"/>
+              <w:rPr>
+                <w:rFonts w:ascii="Century Gothic" w:hAnsi="Century Gothic"/>
+              </w:rPr>
+            </w:pPr>
+            <w:r>
+              <w:rPr>
+                <w:rFonts w:ascii="Century Gothic" w:hAnsi="Century Gothic"/>
+              </w:rPr>
+              <w:t>SSL bağlantı bilgisini tutar.</w:t>
+            </w:r>
+          </w:p>
+          <w:p>
+            <w:pPr>
+              <w:cnfStyle w:val="000000000000" w:firstRow="0" w:lastRow="0" w:firstColumn="0" w:lastColumn="0" w:oddVBand="0" w:evenVBand="0" w:oddHBand="0" w:evenHBand="0" w:firstRowFirstColumn="0" w:firstRowLastColumn="0" w:lastRowFirstColumn="0" w:lastRowLastColumn="0"/>
+              <w:rPr>
+                <w:rFonts w:ascii="Century Gothic" w:hAnsi="Century Gothic"/>
+              </w:rPr>
+            </w:pPr>
+            <w:proofErr w:type="gramStart"/>
+            <w:r>
+              <w:rPr>
+                <w:rFonts w:ascii="Century Gothic" w:hAnsi="Century Gothic"/>
+              </w:rPr>
+              <w:t>True : Açık</w:t>
+            </w:r>
+            <w:proofErr w:type="gramEnd"/>
+            <w:r>
+              <w:rPr>
+                <w:rFonts w:ascii="Century Gothic" w:hAnsi="Century Gothic"/>
+              </w:rPr>
+              <w:t xml:space="preserve">, False:Kapalı. </w:t>
+            </w:r>
+            <w:proofErr w:type="gramStart"/>
+            <w:r>
+              <w:rPr>
+                <w:rFonts w:ascii="Century Gothic" w:hAnsi="Century Gothic"/>
+              </w:rPr>
+              <w:t>Not : Belirtmezseniz</w:t>
+            </w:r>
+            <w:proofErr w:type="gramEnd"/>
+            <w:r>
+              <w:rPr>
+                <w:rFonts w:ascii="Century Gothic" w:hAnsi="Century Gothic"/>
+              </w:rPr>
+              <w:t xml:space="preserve"> False Gönderir.</w:t>
+            </w:r>
+          </w:p>
+        </w:tc>
+      </w:tr>
+    </w:tbl>
+    <w:p/>
+    <w:tbl>
+      <w:tblPr>
+        <w:tblStyle w:val="OrtaKlavuz3-Vurgu5"/>
+        <w:tblpPr w:leftFromText="141" w:rightFromText="141" w:vertAnchor="page" w:horzAnchor="margin" w:tblpX="108" w:tblpY="1833"/>
+        <w:tblW w:w="15385" w:type="dxa"/>
+        <w:tblLayout w:type="fixed"/>
+        <w:tblLook w:val="04A0" w:firstRow="1" w:lastRow="0" w:firstColumn="1" w:lastColumn="0" w:noHBand="0" w:noVBand="1"/>
+      </w:tblPr>
+      <w:tblGrid>
+        <w:gridCol w:w="4361"/>
+        <w:gridCol w:w="1580"/>
+        <w:gridCol w:w="5292"/>
+        <w:gridCol w:w="1401"/>
+        <w:gridCol w:w="2751"/>
+      </w:tblGrid>
+      <w:tr>
+        <w:trPr>
+          <w:cnfStyle w:val="100000000000" w:firstRow="1" w:lastRow="0" w:firstColumn="0" w:lastColumn="0" w:oddVBand="0" w:evenVBand="0" w:oddHBand="0" w:evenHBand="0" w:firstRowFirstColumn="0" w:firstRowLastColumn="0" w:lastRowFirstColumn="0" w:lastRowLastColumn="0"/>
+          <w:trHeight w:val="715"/>
+        </w:trPr>
+        <w:tc>
+          <w:tcPr>
+            <w:cnfStyle w:val="001000000000" w:firstRow="0" w:lastRow="0" w:firstColumn="1" w:lastColumn="0" w:oddVBand="0" w:evenVBand="0" w:oddHBand="0" w:evenHBand="0" w:firstRowFirstColumn="0" w:firstRowLastColumn="0" w:lastRowFirstColumn="0" w:lastRowLastColumn="0"/>
+            <w:tcW w:w="4361" w:type="dxa"/>
+            <w:vAlign w:val="center"/>
+          </w:tcPr>
+          <w:p>
+            <w:pPr>
+              <w:rPr>
+                <w:rFonts w:ascii="Century Gothic" w:hAnsi="Century Gothic"/>
+                <w:b w:val="0"/>
+                <w:sz w:val="24"/>
+              </w:rPr>
+            </w:pPr>
+            <w:r>
+              <w:rPr>
+                <w:rFonts w:ascii="Century Gothic" w:hAnsi="Century Gothic"/>
+                <w:b w:val="0"/>
+                <w:sz w:val="24"/>
+              </w:rPr>
+              <w:t>Properties</w:t>
+            </w:r>
+          </w:p>
+        </w:tc>
+        <w:tc>
+          <w:tcPr>
+            <w:tcW w:w="11024" w:type="dxa"/>
+            <w:gridSpan w:val="4"/>
+            <w:vAlign w:val="center"/>
+          </w:tcPr>
+          <w:p>
+            <w:pPr>
+              <w:cnfStyle w:val="100000000000" w:firstRow="1" w:lastRow="0" w:firstColumn="0" w:lastColumn="0" w:oddVBand="0" w:evenVBand="0" w:oddHBand="0" w:evenHBand="0" w:firstRowFirstColumn="0" w:firstRowLastColumn="0" w:lastRowFirstColumn="0" w:lastRowLastColumn="0"/>
+              <w:rPr>
+                <w:rFonts w:ascii="Century Gothic" w:hAnsi="Century Gothic"/>
+                <w:b w:val="0"/>
+                <w:sz w:val="24"/>
+              </w:rPr>
+            </w:pPr>
+            <w:r>
+              <w:rPr>
+                <w:rFonts w:ascii="Century Gothic" w:hAnsi="Century Gothic"/>
+                <w:b w:val="0"/>
+                <w:sz w:val="24"/>
+              </w:rPr>
+              <w:t>Açıklama</w:t>
+            </w:r>
+          </w:p>
+        </w:tc>
+      </w:tr>
+      <w:tr>
+        <w:trPr>
+          <w:cnfStyle w:val="000000100000" w:firstRow="0" w:lastRow="0" w:firstColumn="0" w:lastColumn="0" w:oddVBand="0" w:evenVBand="0" w:oddHBand="1" w:evenHBand="0" w:firstRowFirstColumn="0" w:firstRowLastColumn="0" w:lastRowFirstColumn="0" w:lastRowLastColumn="0"/>
+          <w:trHeight w:val="715"/>
+        </w:trPr>
+        <w:tc>
+          <w:tcPr>
+            <w:cnfStyle w:val="001000000000" w:firstRow="0" w:lastRow="0" w:firstColumn="1" w:lastColumn="0" w:oddVBand="0" w:evenVBand="0" w:oddHBand="0" w:evenHBand="0" w:firstRowFirstColumn="0" w:firstRowLastColumn="0" w:lastRowFirstColumn="0" w:lastRowLastColumn="0"/>
+            <w:tcW w:w="4361" w:type="dxa"/>
+            <w:vAlign w:val="center"/>
+          </w:tcPr>
+          <w:p>
+            <w:pPr>
+              <w:rPr>
+                <w:rFonts w:ascii="Century Gothic" w:hAnsi="Century Gothic"/>
+                <w:b w:val="0"/>
+                <w:sz w:val="24"/>
+              </w:rPr>
+            </w:pPr>
+            <w:r>
+              <w:rPr>
+                <w:rFonts w:ascii="Century Gothic" w:hAnsi="Century Gothic"/>
+                <w:b w:val="0"/>
+                <w:sz w:val="24"/>
+              </w:rPr>
+              <w:lastRenderedPageBreak/>
+              <w:t>Metot</w:t>
+            </w:r>
+          </w:p>
+        </w:tc>
+        <w:tc>
+          <w:tcPr>
+            <w:tcW w:w="1580" w:type="dxa"/>
+            <w:vAlign w:val="center"/>
+          </w:tcPr>
+          <w:p>
+            <w:pPr>
+              <w:cnfStyle w:val="000000100000" w:firstRow="0" w:lastRow="0" w:firstColumn="0" w:lastColumn="0" w:oddVBand="0" w:evenVBand="0" w:oddHBand="1" w:evenHBand="0" w:firstRowFirstColumn="0" w:firstRowLastColumn="0" w:lastRowFirstColumn="0" w:lastRowLastColumn="0"/>
+              <w:rPr>
+                <w:rFonts w:ascii="Century Gothic" w:hAnsi="Century Gothic"/>
+                <w:b/>
+                <w:sz w:val="24"/>
+              </w:rPr>
+            </w:pPr>
+            <w:r>
+              <w:rPr>
+                <w:rFonts w:ascii="Century Gothic" w:hAnsi="Century Gothic"/>
+                <w:sz w:val="24"/>
+              </w:rPr>
+              <w:t>Parametre</w:t>
+            </w:r>
+          </w:p>
+        </w:tc>
+        <w:tc>
+          <w:tcPr>
+            <w:tcW w:w="5292" w:type="dxa"/>
+            <w:vAlign w:val="center"/>
+          </w:tcPr>
+          <w:p>
+            <w:pPr>
+              <w:cnfStyle w:val="000000100000" w:firstRow="0" w:lastRow="0" w:firstColumn="0" w:lastColumn="0" w:oddVBand="0" w:evenVBand="0" w:oddHBand="1" w:evenHBand="0" w:firstRowFirstColumn="0" w:firstRowLastColumn="0" w:lastRowFirstColumn="0" w:lastRowLastColumn="0"/>
+              <w:rPr>
+                <w:rFonts w:ascii="Century Gothic" w:hAnsi="Century Gothic"/>
+                <w:b/>
+                <w:sz w:val="24"/>
+              </w:rPr>
+            </w:pPr>
+            <w:r>
+              <w:rPr>
+                <w:rFonts w:ascii="Century Gothic" w:hAnsi="Century Gothic"/>
+                <w:sz w:val="24"/>
+              </w:rPr>
+              <w:t>Açıklama</w:t>
+            </w:r>
+          </w:p>
+        </w:tc>
+        <w:tc>
+          <w:tcPr>
+            <w:tcW w:w="1401" w:type="dxa"/>
+            <w:vAlign w:val="center"/>
+          </w:tcPr>
+          <w:p>
+            <w:pPr>
+              <w:cnfStyle w:val="000000100000" w:firstRow="0" w:lastRow="0" w:firstColumn="0" w:lastColumn="0" w:oddVBand="0" w:evenVBand="0" w:oddHBand="1" w:evenHBand="0" w:firstRowFirstColumn="0" w:firstRowLastColumn="0" w:lastRowFirstColumn="0" w:lastRowLastColumn="0"/>
+              <w:rPr>
+                <w:rFonts w:ascii="Century Gothic" w:hAnsi="Century Gothic"/>
+                <w:b/>
+                <w:sz w:val="24"/>
+              </w:rPr>
+            </w:pPr>
+            <w:r>
+              <w:rPr>
+                <w:rFonts w:ascii="Century Gothic" w:hAnsi="Century Gothic"/>
+                <w:sz w:val="24"/>
+              </w:rPr>
+              <w:t>Return</w:t>
+            </w:r>
+          </w:p>
+        </w:tc>
+        <w:tc>
+          <w:tcPr>
+            <w:tcW w:w="2751" w:type="dxa"/>
+            <w:vAlign w:val="center"/>
+          </w:tcPr>
+          <w:p>
+            <w:pPr>
+              <w:cnfStyle w:val="000000100000" w:firstRow="0" w:lastRow="0" w:firstColumn="0" w:lastColumn="0" w:oddVBand="0" w:evenVBand="0" w:oddHBand="1" w:evenHBand="0" w:firstRowFirstColumn="0" w:firstRowLastColumn="0" w:lastRowFirstColumn="0" w:lastRowLastColumn="0"/>
+              <w:rPr>
+                <w:rFonts w:ascii="Century Gothic" w:hAnsi="Century Gothic"/>
+                <w:b/>
+                <w:sz w:val="24"/>
+              </w:rPr>
+            </w:pPr>
+            <w:r>
+              <w:rPr>
+                <w:rFonts w:ascii="Century Gothic" w:hAnsi="Century Gothic"/>
+                <w:sz w:val="24"/>
+              </w:rPr>
+              <w:t>Hata Durumunda</w:t>
+            </w:r>
+          </w:p>
+        </w:tc>
+      </w:tr>
+      <w:tr>
+        <w:trPr>
+          <w:trHeight w:val="715"/>
+        </w:trPr>
+        <w:tc>
+          <w:tcPr>
+            <w:cnfStyle w:val="001000000000" w:firstRow="0" w:lastRow="0" w:firstColumn="1" w:lastColumn="0" w:oddVBand="0" w:evenVBand="0" w:oddHBand="0" w:evenHBand="0" w:firstRowFirstColumn="0" w:firstRowLastColumn="0" w:lastRowFirstColumn="0" w:lastRowLastColumn="0"/>
+            <w:tcW w:w="4361" w:type="dxa"/>
+            <w:vAlign w:val="center"/>
+          </w:tcPr>
+          <w:p>
+            <w:pPr>
+              <w:rPr>
+                <w:rFonts w:ascii="Century Gothic" w:hAnsi="Century Gothic"/>
+                <w:b w:val="0"/>
+              </w:rPr>
+            </w:pPr>
+            <w:r>
+              <w:rPr>
+                <w:rFonts w:ascii="Century Gothic" w:hAnsi="Century Gothic"/>
+                <w:b w:val="0"/>
+              </w:rPr>
+              <w:t>Send</w:t>
+            </w:r>
+            <w:r>
+              <w:rPr>
+                <w:rFonts w:ascii="Century Gothic" w:hAnsi="Century Gothic"/>
+                <w:b w:val="0"/>
+              </w:rPr>
+              <w:t>()</w:t>
+            </w:r>
+          </w:p>
+        </w:tc>
+        <w:tc>
+          <w:tcPr>
+            <w:tcW w:w="1580" w:type="dxa"/>
+            <w:vAlign w:val="center"/>
+          </w:tcPr>
+          <w:p>
+            <w:pPr>
+              <w:cnfStyle w:val="000000000000" w:firstRow="0" w:lastRow="0" w:firstColumn="0" w:lastColumn="0" w:oddVBand="0" w:evenVBand="0" w:oddHBand="0" w:evenHBand="0" w:firstRowFirstColumn="0" w:firstRowLastColumn="0" w:lastRowFirstColumn="0" w:lastRowLastColumn="0"/>
+              <w:rPr>
+                <w:rFonts w:ascii="Century Gothic" w:hAnsi="Century Gothic"/>
+              </w:rPr>
+            </w:pPr>
+          </w:p>
+        </w:tc>
+        <w:tc>
+          <w:tcPr>
+            <w:tcW w:w="5292" w:type="dxa"/>
+            <w:vAlign w:val="center"/>
+          </w:tcPr>
+          <w:p>
+            <w:pPr>
+              <w:cnfStyle w:val="000000000000" w:firstRow="0" w:lastRow="0" w:firstColumn="0" w:lastColumn="0" w:oddVBand="0" w:evenVBand="0" w:oddHBand="0" w:evenHBand="0" w:firstRowFirstColumn="0" w:firstRowLastColumn="0" w:lastRowFirstColumn="0" w:lastRowLastColumn="0"/>
+              <w:rPr>
+                <w:rFonts w:ascii="Century Gothic" w:hAnsi="Century Gothic"/>
+              </w:rPr>
+            </w:pPr>
+            <w:r>
+              <w:rPr>
+                <w:rFonts w:ascii="Century Gothic" w:hAnsi="Century Gothic"/>
+              </w:rPr>
+              <w:t>CHelperMail objesindeki propertileri referans alıp mail gönderir, geriye bool tipinde sonuç döndürür.</w:t>
+            </w:r>
+          </w:p>
+          <w:p>
+            <w:pPr>
+              <w:cnfStyle w:val="000000000000" w:firstRow="0" w:lastRow="0" w:firstColumn="0" w:lastColumn="0" w:oddVBand="0" w:evenVBand="0" w:oddHBand="0" w:evenHBand="0" w:firstRowFirstColumn="0" w:firstRowLastColumn="0" w:lastRowFirstColumn="0" w:lastRowLastColumn="0"/>
+              <w:rPr>
+                <w:rFonts w:ascii="Century Gothic" w:hAnsi="Century Gothic"/>
+              </w:rPr>
+            </w:pPr>
+            <w:proofErr w:type="gramStart"/>
+            <w:r>
+              <w:rPr>
+                <w:rFonts w:ascii="Century Gothic" w:hAnsi="Century Gothic"/>
+              </w:rPr>
+              <w:t>True : Gönderim</w:t>
+            </w:r>
+            <w:proofErr w:type="gramEnd"/>
+            <w:r>
+              <w:rPr>
+                <w:rFonts w:ascii="Century Gothic" w:hAnsi="Century Gothic"/>
+              </w:rPr>
+              <w:t xml:space="preserve"> Başarılı. </w:t>
+            </w:r>
+            <w:proofErr w:type="gramStart"/>
+            <w:r>
+              <w:rPr>
+                <w:rFonts w:ascii="Century Gothic" w:hAnsi="Century Gothic"/>
+              </w:rPr>
+              <w:t>False : Gönderim</w:t>
+            </w:r>
+            <w:proofErr w:type="gramEnd"/>
+            <w:r>
+              <w:rPr>
+                <w:rFonts w:ascii="Century Gothic" w:hAnsi="Century Gothic"/>
+              </w:rPr>
+              <w:t xml:space="preserve"> Başarısız.</w:t>
+            </w:r>
+          </w:p>
+        </w:tc>
+        <w:tc>
+          <w:tcPr>
+            <w:tcW w:w="1401" w:type="dxa"/>
+            <w:vAlign w:val="center"/>
+          </w:tcPr>
+          <w:p>
+            <w:pPr>
+              <w:cnfStyle w:val="000000000000" w:firstRow="0" w:lastRow="0" w:firstColumn="0" w:lastColumn="0" w:oddVBand="0" w:evenVBand="0" w:oddHBand="0" w:evenHBand="0" w:firstRowFirstColumn="0" w:firstRowLastColumn="0" w:lastRowFirstColumn="0" w:lastRowLastColumn="0"/>
+              <w:rPr>
+                <w:rFonts w:ascii="Century Gothic" w:hAnsi="Century Gothic"/>
+              </w:rPr>
+            </w:pPr>
+            <w:r>
+              <w:rPr>
+                <w:rFonts w:ascii="Century Gothic" w:hAnsi="Century Gothic"/>
+              </w:rPr>
+              <w:t>Boolean</w:t>
+            </w:r>
+          </w:p>
+        </w:tc>
+        <w:tc>
+          <w:tcPr>
+            <w:tcW w:w="2751" w:type="dxa"/>
+            <w:vAlign w:val="center"/>
+          </w:tcPr>
+          <w:p>
+            <w:pPr>
+              <w:cnfStyle w:val="000000000000" w:firstRow="0" w:lastRow="0" w:firstColumn="0" w:lastColumn="0" w:oddVBand="0" w:evenVBand="0" w:oddHBand="0" w:evenHBand="0" w:firstRowFirstColumn="0" w:firstRowLastColumn="0" w:lastRowFirstColumn="0" w:lastRowLastColumn="0"/>
+              <w:rPr>
+                <w:rFonts w:ascii="Century Gothic" w:hAnsi="Century Gothic"/>
+              </w:rPr>
+            </w:pPr>
+            <w:r>
+              <w:rPr>
+                <w:rFonts w:ascii="Century Gothic" w:hAnsi="Century Gothic"/>
+              </w:rPr>
+              <w:t xml:space="preserve">False </w:t>
+            </w:r>
+            <w:r>
+              <w:rPr>
+                <w:rFonts w:ascii="Century Gothic" w:hAnsi="Century Gothic"/>
+              </w:rPr>
+              <w:t>döndürür.</w:t>
+            </w:r>
+          </w:p>
+        </w:tc>
+      </w:tr>
+      <w:tr>
+        <w:trPr>
+          <w:cnfStyle w:val="000000100000" w:firstRow="0" w:lastRow="0" w:firstColumn="0" w:lastColumn="0" w:oddVBand="0" w:evenVBand="0" w:oddHBand="1" w:evenHBand="0" w:firstRowFirstColumn="0" w:firstRowLastColumn="0" w:lastRowFirstColumn="0" w:lastRowLastColumn="0"/>
+          <w:trHeight w:val="715"/>
+        </w:trPr>
+        <w:tc>
+          <w:tcPr>
+            <w:cnfStyle w:val="001000000000" w:firstRow="0" w:lastRow="0" w:firstColumn="1" w:lastColumn="0" w:oddVBand="0" w:evenVBand="0" w:oddHBand="0" w:evenHBand="0" w:firstRowFirstColumn="0" w:firstRowLastColumn="0" w:lastRowFirstColumn="0" w:lastRowLastColumn="0"/>
+            <w:tcW w:w="4361" w:type="dxa"/>
+            <w:vAlign w:val="center"/>
+          </w:tcPr>
+          <w:p>
+            <w:pPr>
+              <w:rPr>
+                <w:rFonts w:ascii="Century Gothic" w:hAnsi="Century Gothic"/>
+                <w:b w:val="0"/>
+              </w:rPr>
+            </w:pPr>
+            <w:r>
+              <w:rPr>
+                <w:rFonts w:ascii="Century Gothic" w:hAnsi="Century Gothic"/>
+                <w:b w:val="0"/>
+              </w:rPr>
+              <w:t>SendState</w:t>
+            </w:r>
+            <w:r>
+              <w:rPr>
+                <w:rFonts w:ascii="Century Gothic" w:hAnsi="Century Gothic"/>
+                <w:b w:val="0"/>
+              </w:rPr>
+              <w:t>()</w:t>
+            </w:r>
+          </w:p>
+        </w:tc>
+        <w:tc>
+          <w:tcPr>
+            <w:tcW w:w="1580" w:type="dxa"/>
+            <w:vAlign w:val="center"/>
+          </w:tcPr>
+          <w:p>
+            <w:pPr>
+              <w:cnfStyle w:val="000000100000" w:firstRow="0" w:lastRow="0" w:firstColumn="0" w:lastColumn="0" w:oddVBand="0" w:evenVBand="0" w:oddHBand="1" w:evenHBand="0" w:firstRowFirstColumn="0" w:firstRowLastColumn="0" w:lastRowFirstColumn="0" w:lastRowLastColumn="0"/>
+              <w:rPr>
+                <w:rFonts w:ascii="Century Gothic" w:hAnsi="Century Gothic"/>
+              </w:rPr>
+            </w:pPr>
+          </w:p>
+        </w:tc>
+        <w:tc>
+          <w:tcPr>
+            <w:tcW w:w="5292" w:type="dxa"/>
+            <w:vAlign w:val="center"/>
+          </w:tcPr>
+          <w:p>
+            <w:pPr>
+              <w:cnfStyle w:val="000000100000" w:firstRow="0" w:lastRow="0" w:firstColumn="0" w:lastColumn="0" w:oddVBand="0" w:evenVBand="0" w:oddHBand="1" w:evenHBand="0" w:firstRowFirstColumn="0" w:firstRowLastColumn="0" w:lastRowFirstColumn="0" w:lastRowLastColumn="0"/>
+              <w:rPr>
+                <w:rFonts w:ascii="Century Gothic" w:hAnsi="Century Gothic"/>
+              </w:rPr>
+            </w:pPr>
+            <w:r>
+              <w:rPr>
+                <w:rFonts w:ascii="Century Gothic" w:hAnsi="Century Gothic"/>
+              </w:rPr>
+              <w:t>Mail Gönderimi Sonrası Mail Durumunu string olarak geri döndürür.</w:t>
+            </w:r>
+          </w:p>
+        </w:tc>
+        <w:tc>
+          <w:tcPr>
+            <w:tcW w:w="1401" w:type="dxa"/>
+            <w:vAlign w:val="center"/>
+          </w:tcPr>
+          <w:p>
+            <w:pPr>
+              <w:cnfStyle w:val="000000100000" w:firstRow="0" w:lastRow="0" w:firstColumn="0" w:lastColumn="0" w:oddVBand="0" w:evenVBand="0" w:oddHBand="1" w:evenHBand="0" w:firstRowFirstColumn="0" w:firstRowLastColumn="0" w:lastRowFirstColumn="0" w:lastRowLastColumn="0"/>
+              <w:rPr>
+                <w:rFonts w:ascii="Century Gothic" w:hAnsi="Century Gothic"/>
+              </w:rPr>
+            </w:pPr>
+            <w:r>
+              <w:rPr>
+                <w:rFonts w:ascii="Century Gothic" w:hAnsi="Century Gothic"/>
+              </w:rPr>
+              <w:t>string</w:t>
+            </w:r>
+          </w:p>
+        </w:tc>
+        <w:tc>
+          <w:tcPr>
+            <w:tcW w:w="2751" w:type="dxa"/>
+            <w:vAlign w:val="center"/>
+          </w:tcPr>
+          <w:p>
+            <w:pPr>
+              <w:cnfStyle w:val="000000100000" w:firstRow="0" w:lastRow="0" w:firstColumn="0" w:lastColumn="0" w:oddVBand="0" w:evenVBand="0" w:oddHBand="1" w:evenHBand="0" w:firstRowFirstColumn="0" w:firstRowLastColumn="0" w:lastRowFirstColumn="0" w:lastRowLastColumn="0"/>
+              <w:rPr>
+                <w:rFonts w:ascii="Century Gothic" w:hAnsi="Century Gothic"/>
+              </w:rPr>
+            </w:pPr>
+          </w:p>
+        </w:tc>
+      </w:tr>
+    </w:tbl>
+    <w:p>
+      <w:pPr>
+        <w:pStyle w:val="Balk2"/>
+      </w:pPr>
+      <w:r>
+        <w:t>Kullanımı</w:t>
+      </w:r>
+    </w:p>
+    <w:tbl>
+      <w:tblPr>
+        <w:tblStyle w:val="TabloKlavuzu"/>
+        <w:tblW w:w="0" w:type="auto"/>
+        <w:tblInd w:w="108" w:type="dxa"/>
+        <w:tblLook w:val="04A0" w:firstRow="1" w:lastRow="0" w:firstColumn="1" w:lastColumn="0" w:noHBand="0" w:noVBand="1"/>
+      </w:tblPr>
+      <w:tblGrid>
+        <w:gridCol w:w="15430"/>
+      </w:tblGrid>
+      <w:tr>
+        <w:tc>
+          <w:tcPr>
+            <w:tcW w:w="15430" w:type="dxa"/>
+            <w:shd w:val="clear" w:color="auto" w:fill="F2F2F2" w:themeFill="background1" w:themeFillShade="F2"/>
+          </w:tcPr>
+          <w:p/>
+          <w:p>
+            <w:pPr>
+              <w:autoSpaceDE w:val="0"/>
+              <w:autoSpaceDN w:val="0"/>
+              <w:adjustRightInd w:val="0"/>
+              <w:rPr>
+                <w:rFonts w:ascii="Consolas" w:hAnsi="Consolas" w:cs="Consolas"/>
+                <w:color w:val="000000"/>
+                <w:sz w:val="18"/>
+                <w:szCs w:val="18"/>
+              </w:rPr>
+            </w:pPr>
+            <w:r>
+              <w:rPr>
+                <w:rFonts w:ascii="Consolas" w:hAnsi="Consolas" w:cs="Consolas"/>
+                <w:color w:val="0000FF"/>
+                <w:sz w:val="18"/>
+                <w:szCs w:val="18"/>
+              </w:rPr>
+              <w:t>using</w:t>
+            </w:r>
+            <w:r>
+              <w:rPr>
+                <w:rFonts w:ascii="Consolas" w:hAnsi="Consolas" w:cs="Consolas"/>
+                <w:color w:val="000000"/>
+                <w:sz w:val="18"/>
+                <w:szCs w:val="18"/>
+              </w:rPr>
+              <w:t xml:space="preserve"> HelperCSharp;</w:t>
+            </w:r>
+          </w:p>
+          <w:p>
+            <w:pPr>
+              <w:autoSpaceDE w:val="0"/>
+              <w:autoSpaceDN w:val="0"/>
+              <w:adjustRightInd w:val="0"/>
+              <w:rPr>
+                <w:rFonts w:ascii="Consolas" w:hAnsi="Consolas" w:cs="Consolas"/>
+                <w:color w:val="000000"/>
+                <w:sz w:val="18"/>
+                <w:szCs w:val="18"/>
+              </w:rPr>
+            </w:pPr>
+          </w:p>
+          <w:p>
+            <w:pPr>
+              <w:autoSpaceDE w:val="0"/>
+              <w:autoSpaceDN w:val="0"/>
+              <w:adjustRightInd w:val="0"/>
+              <w:rPr>
+                <w:rFonts w:ascii="Consolas" w:hAnsi="Consolas" w:cs="Consolas"/>
+                <w:color w:val="000000"/>
+                <w:sz w:val="18"/>
+                <w:szCs w:val="18"/>
+              </w:rPr>
+            </w:pPr>
+            <w:r>
+              <w:rPr>
+                <w:rFonts w:ascii="Consolas" w:hAnsi="Consolas" w:cs="Consolas"/>
+                <w:color w:val="0000FF"/>
+                <w:sz w:val="18"/>
+                <w:szCs w:val="18"/>
+              </w:rPr>
+              <w:t>namespace</w:t>
+            </w:r>
+            <w:r>
+              <w:rPr>
+                <w:rFonts w:ascii="Consolas" w:hAnsi="Consolas" w:cs="Consolas"/>
+                <w:color w:val="000000"/>
+                <w:sz w:val="18"/>
+                <w:szCs w:val="18"/>
+              </w:rPr>
+              <w:t xml:space="preserve"> Example</w:t>
+            </w:r>
+          </w:p>
+          <w:p>
+            <w:pPr>
+              <w:autoSpaceDE w:val="0"/>
+              <w:autoSpaceDN w:val="0"/>
+              <w:adjustRightInd w:val="0"/>
+              <w:rPr>
+                <w:rFonts w:ascii="Consolas" w:hAnsi="Consolas" w:cs="Consolas"/>
+                <w:color w:val="000000"/>
+                <w:sz w:val="18"/>
+                <w:szCs w:val="18"/>
+              </w:rPr>
+            </w:pPr>
+            <w:proofErr w:type="gramStart"/>
+            <w:r>
+              <w:rPr>
+                <w:rFonts w:ascii="Consolas" w:hAnsi="Consolas" w:cs="Consolas"/>
+                <w:color w:val="000000"/>
+                <w:sz w:val="18"/>
+                <w:szCs w:val="18"/>
+              </w:rPr>
+              <w:t>{</w:t>
+            </w:r>
+            <w:proofErr w:type="gramEnd"/>
+          </w:p>
+          <w:p>
+            <w:pPr>
+              <w:autoSpaceDE w:val="0"/>
+              <w:autoSpaceDN w:val="0"/>
+              <w:adjustRightInd w:val="0"/>
+              <w:rPr>
+                <w:rFonts w:ascii="Consolas" w:hAnsi="Consolas" w:cs="Consolas"/>
+                <w:color w:val="000000"/>
+                <w:sz w:val="18"/>
+                <w:szCs w:val="18"/>
+              </w:rPr>
+            </w:pPr>
+            <w:r>
+              <w:rPr>
+                <w:rFonts w:ascii="Consolas" w:hAnsi="Consolas" w:cs="Consolas"/>
+                <w:color w:val="000000"/>
+                <w:sz w:val="18"/>
+                <w:szCs w:val="18"/>
+              </w:rPr>
+              <w:t xml:space="preserve">    </w:t>
+            </w:r>
+            <w:r>
+              <w:rPr>
+                <w:rFonts w:ascii="Consolas" w:hAnsi="Consolas" w:cs="Consolas"/>
+                <w:color w:val="0000FF"/>
+                <w:sz w:val="18"/>
+                <w:szCs w:val="18"/>
+              </w:rPr>
+              <w:t>class</w:t>
+            </w:r>
+            <w:r>
+              <w:rPr>
+                <w:rFonts w:ascii="Consolas" w:hAnsi="Consolas" w:cs="Consolas"/>
+                <w:color w:val="000000"/>
+                <w:sz w:val="18"/>
+                <w:szCs w:val="18"/>
+              </w:rPr>
+              <w:t xml:space="preserve"> </w:t>
+            </w:r>
+            <w:r>
+              <w:rPr>
+                <w:rFonts w:ascii="Consolas" w:hAnsi="Consolas" w:cs="Consolas"/>
+                <w:color w:val="2B91AF"/>
+                <w:sz w:val="18"/>
+                <w:szCs w:val="18"/>
+              </w:rPr>
+              <w:t>Program</w:t>
+            </w:r>
+          </w:p>
+          <w:p>
+            <w:pPr>
+              <w:autoSpaceDE w:val="0"/>
+              <w:autoSpaceDN w:val="0"/>
+              <w:adjustRightInd w:val="0"/>
+              <w:rPr>
+                <w:rFonts w:ascii="Consolas" w:hAnsi="Consolas" w:cs="Consolas"/>
+                <w:color w:val="000000"/>
+                <w:sz w:val="18"/>
+                <w:szCs w:val="18"/>
+              </w:rPr>
+            </w:pPr>
+            <w:r>
+              <w:rPr>
+                <w:rFonts w:ascii="Consolas" w:hAnsi="Consolas" w:cs="Consolas"/>
+                <w:color w:val="000000"/>
+                <w:sz w:val="18"/>
+                <w:szCs w:val="18"/>
+              </w:rPr>
+              <w:t xml:space="preserve">    </w:t>
+            </w:r>
+            <w:proofErr w:type="gramStart"/>
+            <w:r>
+              <w:rPr>
+                <w:rFonts w:ascii="Consolas" w:hAnsi="Consolas" w:cs="Consolas"/>
+                <w:color w:val="000000"/>
+                <w:sz w:val="18"/>
+                <w:szCs w:val="18"/>
+              </w:rPr>
+              <w:t>{</w:t>
+            </w:r>
+            <w:proofErr w:type="gramEnd"/>
+          </w:p>
+          <w:p>
+            <w:pPr>
+              <w:autoSpaceDE w:val="0"/>
+              <w:autoSpaceDN w:val="0"/>
+              <w:adjustRightInd w:val="0"/>
+              <w:rPr>
+                <w:rFonts w:ascii="Consolas" w:hAnsi="Consolas" w:cs="Consolas"/>
+                <w:color w:val="000000"/>
+                <w:sz w:val="18"/>
+                <w:szCs w:val="18"/>
+              </w:rPr>
+            </w:pPr>
+            <w:r>
+              <w:rPr>
+                <w:rFonts w:ascii="Consolas" w:hAnsi="Consolas" w:cs="Consolas"/>
+                <w:color w:val="000000"/>
+                <w:sz w:val="18"/>
+                <w:szCs w:val="18"/>
+              </w:rPr>
+              <w:t xml:space="preserve">        </w:t>
+            </w:r>
+            <w:r>
+              <w:rPr>
+                <w:rFonts w:ascii="Consolas" w:hAnsi="Consolas" w:cs="Consolas"/>
+                <w:color w:val="0000FF"/>
+                <w:sz w:val="18"/>
+                <w:szCs w:val="18"/>
+              </w:rPr>
+              <w:t>static</w:t>
+            </w:r>
+            <w:r>
+              <w:rPr>
+                <w:rFonts w:ascii="Consolas" w:hAnsi="Consolas" w:cs="Consolas"/>
+                <w:color w:val="000000"/>
+                <w:sz w:val="18"/>
+                <w:szCs w:val="18"/>
+              </w:rPr>
+              <w:t xml:space="preserve"> </w:t>
+            </w:r>
+            <w:r>
+              <w:rPr>
+                <w:rFonts w:ascii="Consolas" w:hAnsi="Consolas" w:cs="Consolas"/>
+                <w:color w:val="0000FF"/>
+                <w:sz w:val="18"/>
+                <w:szCs w:val="18"/>
+              </w:rPr>
+              <w:t>void</w:t>
+            </w:r>
+            <w:r>
+              <w:rPr>
+                <w:rFonts w:ascii="Consolas" w:hAnsi="Consolas" w:cs="Consolas"/>
+                <w:color w:val="000000"/>
+                <w:sz w:val="18"/>
+                <w:szCs w:val="18"/>
+              </w:rPr>
+              <w:t xml:space="preserve"> Main(</w:t>
+            </w:r>
+            <w:r>
+              <w:rPr>
+                <w:rFonts w:ascii="Consolas" w:hAnsi="Consolas" w:cs="Consolas"/>
+                <w:color w:val="0000FF"/>
+                <w:sz w:val="18"/>
+                <w:szCs w:val="18"/>
+              </w:rPr>
+              <w:t>string</w:t>
+            </w:r>
+            <w:r>
+              <w:rPr>
+                <w:rFonts w:ascii="Consolas" w:hAnsi="Consolas" w:cs="Consolas"/>
+                <w:color w:val="000000"/>
+                <w:sz w:val="18"/>
+                <w:szCs w:val="18"/>
+              </w:rPr>
+              <w:t>[] args)</w:t>
+            </w:r>
+          </w:p>
+          <w:p>
+            <w:pPr>
+              <w:autoSpaceDE w:val="0"/>
+              <w:autoSpaceDN w:val="0"/>
+              <w:adjustRightInd w:val="0"/>
+              <w:rPr>
+                <w:rFonts w:ascii="Consolas" w:hAnsi="Consolas" w:cs="Consolas"/>
+                <w:color w:val="000000"/>
+                <w:sz w:val="18"/>
+                <w:szCs w:val="18"/>
+              </w:rPr>
+            </w:pPr>
+            <w:r>
+              <w:rPr>
+                <w:rFonts w:ascii="Consolas" w:hAnsi="Consolas" w:cs="Consolas"/>
+                <w:color w:val="000000"/>
+                <w:sz w:val="18"/>
+                <w:szCs w:val="18"/>
+              </w:rPr>
+              <w:t xml:space="preserve">        </w:t>
+            </w:r>
+            <w:proofErr w:type="gramStart"/>
+            <w:r>
+              <w:rPr>
+                <w:rFonts w:ascii="Consolas" w:hAnsi="Consolas" w:cs="Consolas"/>
+                <w:color w:val="000000"/>
+                <w:sz w:val="18"/>
+                <w:szCs w:val="18"/>
+              </w:rPr>
+              <w:t>{</w:t>
+            </w:r>
+            <w:proofErr w:type="gramEnd"/>
+          </w:p>
+          <w:p>
+            <w:pPr>
+              <w:autoSpaceDE w:val="0"/>
+              <w:autoSpaceDN w:val="0"/>
+              <w:adjustRightInd w:val="0"/>
+              <w:rPr>
+                <w:rFonts w:ascii="Consolas" w:hAnsi="Consolas" w:cs="Consolas"/>
+                <w:color w:val="000000"/>
+                <w:sz w:val="18"/>
+                <w:szCs w:val="18"/>
+              </w:rPr>
+            </w:pPr>
+            <w:r>
+              <w:rPr>
+                <w:rFonts w:ascii="Consolas" w:hAnsi="Consolas" w:cs="Consolas"/>
+                <w:color w:val="000000"/>
+                <w:sz w:val="18"/>
+                <w:szCs w:val="18"/>
+              </w:rPr>
+              <w:t xml:space="preserve">            </w:t>
+            </w:r>
+            <w:r>
+              <w:rPr>
+                <w:rFonts w:ascii="Consolas" w:hAnsi="Consolas" w:cs="Consolas"/>
+                <w:color w:val="2B91AF"/>
+                <w:sz w:val="18"/>
+                <w:szCs w:val="18"/>
+              </w:rPr>
+              <w:t>CHelperMail</w:t>
+            </w:r>
+            <w:r>
+              <w:rPr>
+                <w:rFonts w:ascii="Consolas" w:hAnsi="Consolas" w:cs="Consolas"/>
+                <w:color w:val="000000"/>
+                <w:sz w:val="18"/>
+                <w:szCs w:val="18"/>
+              </w:rPr>
+              <w:t xml:space="preserve"> email = </w:t>
+            </w:r>
+            <w:r>
+              <w:rPr>
+                <w:rFonts w:ascii="Consolas" w:hAnsi="Consolas" w:cs="Consolas"/>
+                <w:color w:val="0000FF"/>
+                <w:sz w:val="18"/>
+                <w:szCs w:val="18"/>
+              </w:rPr>
+              <w:t>new</w:t>
+            </w:r>
+            <w:r>
+              <w:rPr>
+                <w:rFonts w:ascii="Consolas" w:hAnsi="Consolas" w:cs="Consolas"/>
+                <w:color w:val="000000"/>
+                <w:sz w:val="18"/>
+                <w:szCs w:val="18"/>
+              </w:rPr>
+              <w:t xml:space="preserve"> </w:t>
+            </w:r>
+            <w:r>
+              <w:rPr>
+                <w:rFonts w:ascii="Consolas" w:hAnsi="Consolas" w:cs="Consolas"/>
+                <w:color w:val="2B91AF"/>
+                <w:sz w:val="18"/>
+                <w:szCs w:val="18"/>
+              </w:rPr>
+              <w:t>CHelperMail</w:t>
+            </w:r>
+            <w:r>
+              <w:rPr>
+                <w:rFonts w:ascii="Consolas" w:hAnsi="Consolas" w:cs="Consolas"/>
+                <w:color w:val="000000"/>
+                <w:sz w:val="18"/>
+                <w:szCs w:val="18"/>
+              </w:rPr>
+              <w:t>();</w:t>
+            </w:r>
+          </w:p>
+          <w:p>
+            <w:pPr>
+              <w:autoSpaceDE w:val="0"/>
+              <w:autoSpaceDN w:val="0"/>
+              <w:adjustRightInd w:val="0"/>
+              <w:rPr>
+                <w:rFonts w:ascii="Consolas" w:hAnsi="Consolas" w:cs="Consolas"/>
+                <w:color w:val="000000"/>
+                <w:sz w:val="18"/>
+                <w:szCs w:val="18"/>
+              </w:rPr>
+            </w:pPr>
+          </w:p>
+          <w:p>
+            <w:pPr>
+              <w:autoSpaceDE w:val="0"/>
+              <w:autoSpaceDN w:val="0"/>
+              <w:adjustRightInd w:val="0"/>
+              <w:rPr>
+                <w:rFonts w:ascii="Consolas" w:hAnsi="Consolas" w:cs="Consolas"/>
+                <w:color w:val="000000"/>
+                <w:sz w:val="18"/>
+                <w:szCs w:val="18"/>
+              </w:rPr>
+            </w:pPr>
+            <w:r>
+              <w:rPr>
+                <w:rFonts w:ascii="Consolas" w:hAnsi="Consolas" w:cs="Consolas"/>
+                <w:color w:val="000000"/>
+                <w:sz w:val="18"/>
+                <w:szCs w:val="18"/>
+              </w:rPr>
+              <w:t xml:space="preserve">            </w:t>
+            </w:r>
+            <w:r>
+              <w:rPr>
+                <w:rFonts w:ascii="Consolas" w:hAnsi="Consolas" w:cs="Consolas"/>
+                <w:color w:val="008000"/>
+                <w:sz w:val="18"/>
+                <w:szCs w:val="18"/>
+              </w:rPr>
+              <w:t>// Mail Ayarları</w:t>
+            </w:r>
+          </w:p>
+          <w:p>
+            <w:pPr>
+              <w:autoSpaceDE w:val="0"/>
+              <w:autoSpaceDN w:val="0"/>
+              <w:adjustRightInd w:val="0"/>
+              <w:rPr>
+                <w:rFonts w:ascii="Consolas" w:hAnsi="Consolas" w:cs="Consolas"/>
+                <w:color w:val="000000"/>
+                <w:sz w:val="18"/>
+                <w:szCs w:val="18"/>
+              </w:rPr>
+            </w:pPr>
+            <w:r>
+              <w:rPr>
+                <w:rFonts w:ascii="Consolas" w:hAnsi="Consolas" w:cs="Consolas"/>
+                <w:color w:val="000000"/>
+                <w:sz w:val="18"/>
+                <w:szCs w:val="18"/>
+              </w:rPr>
+              <w:t xml:space="preserve">            email.SenderEmail = </w:t>
+            </w:r>
+            <w:r>
+              <w:rPr>
+                <w:rFonts w:ascii="Consolas" w:hAnsi="Consolas" w:cs="Consolas"/>
+                <w:color w:val="A31515"/>
+                <w:sz w:val="18"/>
+                <w:szCs w:val="18"/>
+              </w:rPr>
+              <w:t>"gönderen@mail.com"</w:t>
+            </w:r>
+            <w:r>
+              <w:rPr>
+                <w:rFonts w:ascii="Consolas" w:hAnsi="Consolas" w:cs="Consolas"/>
+                <w:color w:val="000000"/>
+                <w:sz w:val="18"/>
+                <w:szCs w:val="18"/>
+              </w:rPr>
+              <w:t xml:space="preserve">; </w:t>
+            </w:r>
+            <w:r>
+              <w:rPr>
+                <w:rFonts w:ascii="Consolas" w:hAnsi="Consolas" w:cs="Consolas"/>
+                <w:color w:val="008000"/>
+                <w:sz w:val="18"/>
+                <w:szCs w:val="18"/>
+              </w:rPr>
+              <w:t>// Maili gönderecek adres.</w:t>
+            </w:r>
+          </w:p>
+          <w:p>
+            <w:pPr>
+              <w:autoSpaceDE w:val="0"/>
+              <w:autoSpaceDN w:val="0"/>
+              <w:adjustRightInd w:val="0"/>
+              <w:rPr>
+                <w:rFonts w:ascii="Consolas" w:hAnsi="Consolas" w:cs="Consolas"/>
+                <w:color w:val="000000"/>
+                <w:sz w:val="18"/>
+                <w:szCs w:val="18"/>
+              </w:rPr>
+            </w:pPr>
+            <w:r>
+              <w:rPr>
+                <w:rFonts w:ascii="Consolas" w:hAnsi="Consolas" w:cs="Consolas"/>
+                <w:color w:val="000000"/>
+                <w:sz w:val="18"/>
+                <w:szCs w:val="18"/>
+              </w:rPr>
+              <w:t xml:space="preserve">            </w:t>
+            </w:r>
+            <w:proofErr w:type="gramStart"/>
+            <w:r>
+              <w:rPr>
+                <w:rFonts w:ascii="Consolas" w:hAnsi="Consolas" w:cs="Consolas"/>
+                <w:color w:val="000000"/>
+                <w:sz w:val="18"/>
+                <w:szCs w:val="18"/>
+              </w:rPr>
+              <w:t>email.Password</w:t>
+            </w:r>
+            <w:proofErr w:type="gramEnd"/>
+            <w:r>
+              <w:rPr>
+                <w:rFonts w:ascii="Consolas" w:hAnsi="Consolas" w:cs="Consolas"/>
+                <w:color w:val="000000"/>
+                <w:sz w:val="18"/>
+                <w:szCs w:val="18"/>
+              </w:rPr>
+              <w:t xml:space="preserve">    = </w:t>
+            </w:r>
+            <w:r>
+              <w:rPr>
+                <w:rFonts w:ascii="Consolas" w:hAnsi="Consolas" w:cs="Consolas"/>
+                <w:color w:val="A31515"/>
+                <w:sz w:val="18"/>
+                <w:szCs w:val="18"/>
+              </w:rPr>
+              <w:t>"123456"</w:t>
+            </w:r>
+            <w:r>
+              <w:rPr>
+                <w:rFonts w:ascii="Consolas" w:hAnsi="Consolas" w:cs="Consolas"/>
+                <w:color w:val="000000"/>
+                <w:sz w:val="18"/>
+                <w:szCs w:val="18"/>
+              </w:rPr>
+              <w:t xml:space="preserve">;            </w:t>
+            </w:r>
+            <w:r>
+              <w:rPr>
+                <w:rFonts w:ascii="Consolas" w:hAnsi="Consolas" w:cs="Consolas"/>
+                <w:color w:val="008000"/>
+                <w:sz w:val="18"/>
+                <w:szCs w:val="18"/>
+              </w:rPr>
+              <w:t>// Maili gönderecek adresin şifresi.</w:t>
+            </w:r>
+          </w:p>
+          <w:p>
+            <w:pPr>
+              <w:autoSpaceDE w:val="0"/>
+              <w:autoSpaceDN w:val="0"/>
+              <w:adjustRightInd w:val="0"/>
+              <w:rPr>
+                <w:rFonts w:ascii="Consolas" w:hAnsi="Consolas" w:cs="Consolas"/>
+                <w:color w:val="000000"/>
+                <w:sz w:val="18"/>
+                <w:szCs w:val="18"/>
+              </w:rPr>
+            </w:pPr>
+            <w:r>
+              <w:rPr>
+                <w:rFonts w:ascii="Consolas" w:hAnsi="Consolas" w:cs="Consolas"/>
+                <w:color w:val="000000"/>
+                <w:sz w:val="18"/>
+                <w:szCs w:val="18"/>
+              </w:rPr>
+              <w:t xml:space="preserve">            email.Host        = </w:t>
+            </w:r>
+            <w:r>
+              <w:rPr>
+                <w:rFonts w:ascii="Consolas" w:hAnsi="Consolas" w:cs="Consolas"/>
+                <w:color w:val="A31515"/>
+                <w:sz w:val="18"/>
+                <w:szCs w:val="18"/>
+              </w:rPr>
+              <w:t>"mail.mail.com"</w:t>
+            </w:r>
+            <w:r>
+              <w:rPr>
+                <w:rFonts w:ascii="Consolas" w:hAnsi="Consolas" w:cs="Consolas"/>
+                <w:color w:val="000000"/>
+                <w:sz w:val="18"/>
+                <w:szCs w:val="18"/>
+              </w:rPr>
+              <w:t xml:space="preserve">;     </w:t>
+            </w:r>
+            <w:r>
+              <w:rPr>
+                <w:rFonts w:ascii="Consolas" w:hAnsi="Consolas" w:cs="Consolas"/>
+                <w:color w:val="008000"/>
+                <w:sz w:val="18"/>
+                <w:szCs w:val="18"/>
+              </w:rPr>
+              <w:t>// Maili gönderecek adresin SMTP sunucusunun isim.</w:t>
+            </w:r>
+          </w:p>
+          <w:p>
+            <w:pPr>
+              <w:autoSpaceDE w:val="0"/>
+              <w:autoSpaceDN w:val="0"/>
+              <w:adjustRightInd w:val="0"/>
+              <w:rPr>
+                <w:rFonts w:ascii="Consolas" w:hAnsi="Consolas" w:cs="Consolas"/>
+                <w:color w:val="000000"/>
+                <w:sz w:val="18"/>
+                <w:szCs w:val="18"/>
+              </w:rPr>
+            </w:pPr>
+            <w:r>
+              <w:rPr>
+                <w:rFonts w:ascii="Consolas" w:hAnsi="Consolas" w:cs="Consolas"/>
+                <w:color w:val="000000"/>
+                <w:sz w:val="18"/>
+                <w:szCs w:val="18"/>
+              </w:rPr>
+              <w:t xml:space="preserve">            </w:t>
+            </w:r>
+            <w:proofErr w:type="gramStart"/>
+            <w:r>
+              <w:rPr>
+                <w:rFonts w:ascii="Consolas" w:hAnsi="Consolas" w:cs="Consolas"/>
+                <w:color w:val="000000"/>
+                <w:sz w:val="18"/>
+                <w:szCs w:val="18"/>
+              </w:rPr>
+              <w:t>email.Port</w:t>
+            </w:r>
+            <w:proofErr w:type="gramEnd"/>
+            <w:r>
+              <w:rPr>
+                <w:rFonts w:ascii="Consolas" w:hAnsi="Consolas" w:cs="Consolas"/>
+                <w:color w:val="000000"/>
+                <w:sz w:val="18"/>
+                <w:szCs w:val="18"/>
+              </w:rPr>
+              <w:t xml:space="preserve">        = 587;                 </w:t>
+            </w:r>
+            <w:r>
+              <w:rPr>
+                <w:rFonts w:ascii="Consolas" w:hAnsi="Consolas" w:cs="Consolas"/>
+                <w:color w:val="008000"/>
+                <w:sz w:val="18"/>
+                <w:szCs w:val="18"/>
+              </w:rPr>
+              <w:t>// Maili gönderecek adresin SMTP sunucusunun Port bilgisi</w:t>
+            </w:r>
+          </w:p>
+          <w:p>
+            <w:pPr>
+              <w:autoSpaceDE w:val="0"/>
+              <w:autoSpaceDN w:val="0"/>
+              <w:adjustRightInd w:val="0"/>
+              <w:rPr>
+                <w:rFonts w:ascii="Consolas" w:hAnsi="Consolas" w:cs="Consolas"/>
+                <w:color w:val="000000"/>
+                <w:sz w:val="18"/>
+                <w:szCs w:val="18"/>
+              </w:rPr>
+            </w:pPr>
+            <w:r>
+              <w:rPr>
+                <w:rFonts w:ascii="Consolas" w:hAnsi="Consolas" w:cs="Consolas"/>
+                <w:color w:val="000000"/>
+                <w:sz w:val="18"/>
+                <w:szCs w:val="18"/>
+              </w:rPr>
+              <w:t xml:space="preserve">           </w:t>
+            </w:r>
+          </w:p>
+          <w:p>
+            <w:pPr>
+              <w:autoSpaceDE w:val="0"/>
+              <w:autoSpaceDN w:val="0"/>
+              <w:adjustRightInd w:val="0"/>
+              <w:rPr>
+                <w:rFonts w:ascii="Consolas" w:hAnsi="Consolas" w:cs="Consolas"/>
+                <w:color w:val="000000"/>
+                <w:sz w:val="18"/>
+                <w:szCs w:val="18"/>
+              </w:rPr>
+            </w:pPr>
+            <w:r>
+              <w:rPr>
+                <w:rFonts w:ascii="Consolas" w:hAnsi="Consolas" w:cs="Consolas"/>
+                <w:color w:val="000000"/>
+                <w:sz w:val="18"/>
+                <w:szCs w:val="18"/>
+              </w:rPr>
+              <w:t xml:space="preserve">            </w:t>
+            </w:r>
+            <w:r>
+              <w:rPr>
+                <w:rFonts w:ascii="Consolas" w:hAnsi="Consolas" w:cs="Consolas"/>
+                <w:color w:val="008000"/>
+                <w:sz w:val="18"/>
+                <w:szCs w:val="18"/>
+              </w:rPr>
+              <w:t>// Gönderilecek Bilgileri</w:t>
+            </w:r>
+          </w:p>
+          <w:p>
+            <w:pPr>
+              <w:autoSpaceDE w:val="0"/>
+              <w:autoSpaceDN w:val="0"/>
+              <w:adjustRightInd w:val="0"/>
+              <w:rPr>
+                <w:rFonts w:ascii="Consolas" w:hAnsi="Consolas" w:cs="Consolas"/>
+                <w:color w:val="000000"/>
+                <w:sz w:val="18"/>
+                <w:szCs w:val="18"/>
+              </w:rPr>
+            </w:pPr>
+            <w:r>
+              <w:rPr>
+                <w:rFonts w:ascii="Consolas" w:hAnsi="Consolas" w:cs="Consolas"/>
+                <w:color w:val="000000"/>
+                <w:sz w:val="18"/>
+                <w:szCs w:val="18"/>
+              </w:rPr>
+              <w:t xml:space="preserve">            email.From        = </w:t>
+            </w:r>
+            <w:r>
+              <w:rPr>
+                <w:rFonts w:ascii="Consolas" w:hAnsi="Consolas" w:cs="Consolas"/>
+                <w:color w:val="A31515"/>
+                <w:sz w:val="18"/>
+                <w:szCs w:val="18"/>
+              </w:rPr>
+              <w:t>"mail@mail.com"</w:t>
+            </w:r>
+            <w:r>
+              <w:rPr>
+                <w:rFonts w:ascii="Consolas" w:hAnsi="Consolas" w:cs="Consolas"/>
+                <w:color w:val="000000"/>
+                <w:sz w:val="18"/>
+                <w:szCs w:val="18"/>
+              </w:rPr>
+              <w:t xml:space="preserve">;                  </w:t>
+            </w:r>
+            <w:r>
+              <w:rPr>
+                <w:rFonts w:ascii="Consolas" w:hAnsi="Consolas" w:cs="Consolas"/>
+                <w:color w:val="008000"/>
+                <w:sz w:val="18"/>
+                <w:szCs w:val="18"/>
+              </w:rPr>
+              <w:t>// Gönderen Bilgisi.</w:t>
+            </w:r>
+          </w:p>
+          <w:p>
+            <w:pPr>
+              <w:autoSpaceDE w:val="0"/>
+              <w:autoSpaceDN w:val="0"/>
+              <w:adjustRightInd w:val="0"/>
+              <w:rPr>
+                <w:rFonts w:ascii="Consolas" w:hAnsi="Consolas" w:cs="Consolas"/>
+                <w:color w:val="000000"/>
+                <w:sz w:val="18"/>
+                <w:szCs w:val="18"/>
+              </w:rPr>
+            </w:pPr>
+            <w:r>
+              <w:rPr>
+                <w:rFonts w:ascii="Consolas" w:hAnsi="Consolas" w:cs="Consolas"/>
+                <w:color w:val="000000"/>
+                <w:sz w:val="18"/>
+                <w:szCs w:val="18"/>
+              </w:rPr>
+              <w:t xml:space="preserve">            email.To          = </w:t>
+            </w:r>
+            <w:r>
+              <w:rPr>
+                <w:rFonts w:ascii="Consolas" w:hAnsi="Consolas" w:cs="Consolas"/>
+                <w:color w:val="A31515"/>
+                <w:sz w:val="18"/>
+                <w:szCs w:val="18"/>
+              </w:rPr>
+              <w:t>"mail1@mail.com, mail2@mail.com"</w:t>
+            </w:r>
+            <w:r>
+              <w:rPr>
+                <w:rFonts w:ascii="Consolas" w:hAnsi="Consolas" w:cs="Consolas"/>
+                <w:color w:val="000000"/>
+                <w:sz w:val="18"/>
+                <w:szCs w:val="18"/>
+              </w:rPr>
+              <w:t xml:space="preserve">; </w:t>
+            </w:r>
+            <w:r>
+              <w:rPr>
+                <w:rFonts w:ascii="Consolas" w:hAnsi="Consolas" w:cs="Consolas"/>
+                <w:color w:val="008000"/>
+                <w:sz w:val="18"/>
+                <w:szCs w:val="18"/>
+              </w:rPr>
+              <w:t>// Alıcı/Alıcılar. Birden Fazla Adresi Göndermek için araya virgül (,) koyun.</w:t>
+            </w:r>
+          </w:p>
+          <w:p>
+            <w:pPr>
+              <w:autoSpaceDE w:val="0"/>
+              <w:autoSpaceDN w:val="0"/>
+              <w:adjustRightInd w:val="0"/>
+              <w:rPr>
+                <w:rFonts w:ascii="Consolas" w:hAnsi="Consolas" w:cs="Consolas"/>
+                <w:color w:val="000000"/>
+                <w:sz w:val="18"/>
+                <w:szCs w:val="18"/>
+              </w:rPr>
+            </w:pPr>
+            <w:r>
+              <w:rPr>
+                <w:rFonts w:ascii="Consolas" w:hAnsi="Consolas" w:cs="Consolas"/>
+                <w:color w:val="000000"/>
+                <w:sz w:val="18"/>
+                <w:szCs w:val="18"/>
+              </w:rPr>
+              <w:t xml:space="preserve">            </w:t>
+            </w:r>
+            <w:proofErr w:type="gramStart"/>
+            <w:r>
+              <w:rPr>
+                <w:rFonts w:ascii="Consolas" w:hAnsi="Consolas" w:cs="Consolas"/>
+                <w:color w:val="000000"/>
+                <w:sz w:val="18"/>
+                <w:szCs w:val="18"/>
+              </w:rPr>
+              <w:t>email.Attachments</w:t>
+            </w:r>
+            <w:proofErr w:type="gramEnd"/>
+            <w:r>
+              <w:rPr>
+                <w:rFonts w:ascii="Consolas" w:hAnsi="Consolas" w:cs="Consolas"/>
+                <w:color w:val="000000"/>
+                <w:sz w:val="18"/>
+                <w:szCs w:val="18"/>
+              </w:rPr>
+              <w:t xml:space="preserve"> = </w:t>
+            </w:r>
+            <w:r>
+              <w:rPr>
+                <w:rFonts w:ascii="Consolas" w:hAnsi="Consolas" w:cs="Consolas"/>
+                <w:color w:val="A31515"/>
+                <w:sz w:val="18"/>
+                <w:szCs w:val="18"/>
+              </w:rPr>
+              <w:t>"Dosya Yolu"</w:t>
+            </w:r>
+            <w:r>
+              <w:rPr>
+                <w:rFonts w:ascii="Consolas" w:hAnsi="Consolas" w:cs="Consolas"/>
+                <w:color w:val="000000"/>
+                <w:sz w:val="18"/>
+                <w:szCs w:val="18"/>
+              </w:rPr>
+              <w:t xml:space="preserve">;                     </w:t>
+            </w:r>
+            <w:r>
+              <w:rPr>
+                <w:rFonts w:ascii="Consolas" w:hAnsi="Consolas" w:cs="Consolas"/>
+                <w:color w:val="008000"/>
+                <w:sz w:val="18"/>
+                <w:szCs w:val="18"/>
+              </w:rPr>
+              <w:t>// Ek olarak gönderilecek dosyanın yolu.</w:t>
+            </w:r>
+          </w:p>
+          <w:p>
+            <w:pPr>
+              <w:autoSpaceDE w:val="0"/>
+              <w:autoSpaceDN w:val="0"/>
+              <w:adjustRightInd w:val="0"/>
+              <w:rPr>
+                <w:rFonts w:ascii="Consolas" w:hAnsi="Consolas" w:cs="Consolas"/>
+                <w:color w:val="000000"/>
+                <w:sz w:val="18"/>
+                <w:szCs w:val="18"/>
+              </w:rPr>
+            </w:pPr>
+            <w:r>
+              <w:rPr>
+                <w:rFonts w:ascii="Consolas" w:hAnsi="Consolas" w:cs="Consolas"/>
+                <w:color w:val="000000"/>
+                <w:sz w:val="18"/>
+                <w:szCs w:val="18"/>
+              </w:rPr>
+              <w:t xml:space="preserve">            </w:t>
+            </w:r>
+            <w:proofErr w:type="gramStart"/>
+            <w:r>
+              <w:rPr>
+                <w:rFonts w:ascii="Consolas" w:hAnsi="Consolas" w:cs="Consolas"/>
+                <w:color w:val="000000"/>
+                <w:sz w:val="18"/>
+                <w:szCs w:val="18"/>
+              </w:rPr>
+              <w:t>email.Subject</w:t>
+            </w:r>
+            <w:proofErr w:type="gramEnd"/>
+            <w:r>
+              <w:rPr>
+                <w:rFonts w:ascii="Consolas" w:hAnsi="Consolas" w:cs="Consolas"/>
+                <w:color w:val="000000"/>
+                <w:sz w:val="18"/>
+                <w:szCs w:val="18"/>
+              </w:rPr>
+              <w:t xml:space="preserve">     = </w:t>
+            </w:r>
+            <w:r>
+              <w:rPr>
+                <w:rFonts w:ascii="Consolas" w:hAnsi="Consolas" w:cs="Consolas"/>
+                <w:color w:val="A31515"/>
+                <w:sz w:val="18"/>
+                <w:szCs w:val="18"/>
+              </w:rPr>
+              <w:t>"Mail Konusu"</w:t>
+            </w:r>
+            <w:r>
+              <w:rPr>
+                <w:rFonts w:ascii="Consolas" w:hAnsi="Consolas" w:cs="Consolas"/>
+                <w:color w:val="000000"/>
+                <w:sz w:val="18"/>
+                <w:szCs w:val="18"/>
+              </w:rPr>
+              <w:t xml:space="preserve">;                    </w:t>
+            </w:r>
+            <w:r>
+              <w:rPr>
+                <w:rFonts w:ascii="Consolas" w:hAnsi="Consolas" w:cs="Consolas"/>
+                <w:color w:val="008000"/>
+                <w:sz w:val="18"/>
+                <w:szCs w:val="18"/>
+              </w:rPr>
+              <w:t>// Mailin Konusu.</w:t>
+            </w:r>
+          </w:p>
+          <w:p>
+            <w:pPr>
+              <w:autoSpaceDE w:val="0"/>
+              <w:autoSpaceDN w:val="0"/>
+              <w:adjustRightInd w:val="0"/>
+              <w:rPr>
+                <w:rFonts w:ascii="Consolas" w:hAnsi="Consolas" w:cs="Consolas"/>
+                <w:color w:val="000000"/>
+                <w:sz w:val="18"/>
+                <w:szCs w:val="18"/>
+              </w:rPr>
+            </w:pPr>
+            <w:r>
+              <w:rPr>
+                <w:rFonts w:ascii="Consolas" w:hAnsi="Consolas" w:cs="Consolas"/>
+                <w:color w:val="000000"/>
+                <w:sz w:val="18"/>
+                <w:szCs w:val="18"/>
+              </w:rPr>
+              <w:t xml:space="preserve">            </w:t>
+            </w:r>
+            <w:proofErr w:type="gramStart"/>
+            <w:r>
+              <w:rPr>
+                <w:rFonts w:ascii="Consolas" w:hAnsi="Consolas" w:cs="Consolas"/>
+                <w:color w:val="000000"/>
+                <w:sz w:val="18"/>
+                <w:szCs w:val="18"/>
+              </w:rPr>
+              <w:t>email.Body</w:t>
+            </w:r>
+            <w:proofErr w:type="gramEnd"/>
+            <w:r>
+              <w:rPr>
+                <w:rFonts w:ascii="Consolas" w:hAnsi="Consolas" w:cs="Consolas"/>
+                <w:color w:val="000000"/>
+                <w:sz w:val="18"/>
+                <w:szCs w:val="18"/>
+              </w:rPr>
+              <w:t xml:space="preserve">        = </w:t>
+            </w:r>
+            <w:r>
+              <w:rPr>
+                <w:rFonts w:ascii="Consolas" w:hAnsi="Consolas" w:cs="Consolas"/>
+                <w:color w:val="A31515"/>
+                <w:sz w:val="18"/>
+                <w:szCs w:val="18"/>
+              </w:rPr>
+              <w:t>"Mail İçerihi"</w:t>
+            </w:r>
+            <w:r>
+              <w:rPr>
+                <w:rFonts w:ascii="Consolas" w:hAnsi="Consolas" w:cs="Consolas"/>
+                <w:color w:val="000000"/>
+                <w:sz w:val="18"/>
+                <w:szCs w:val="18"/>
+              </w:rPr>
+              <w:t xml:space="preserve">;                   </w:t>
+            </w:r>
+            <w:r>
+              <w:rPr>
+                <w:rFonts w:ascii="Consolas" w:hAnsi="Consolas" w:cs="Consolas"/>
+                <w:color w:val="008000"/>
+                <w:sz w:val="18"/>
+                <w:szCs w:val="18"/>
+              </w:rPr>
+              <w:t>// Mailin İçeriği.</w:t>
+            </w:r>
+          </w:p>
+          <w:p>
+            <w:pPr>
+              <w:autoSpaceDE w:val="0"/>
+              <w:autoSpaceDN w:val="0"/>
+              <w:adjustRightInd w:val="0"/>
+              <w:rPr>
+                <w:rFonts w:ascii="Consolas" w:hAnsi="Consolas" w:cs="Consolas"/>
+                <w:color w:val="000000"/>
+                <w:sz w:val="18"/>
+                <w:szCs w:val="18"/>
+              </w:rPr>
+            </w:pPr>
+          </w:p>
+          <w:p>
+            <w:pPr>
+              <w:autoSpaceDE w:val="0"/>
+              <w:autoSpaceDN w:val="0"/>
+              <w:adjustRightInd w:val="0"/>
+              <w:rPr>
+                <w:rFonts w:ascii="Consolas" w:hAnsi="Consolas" w:cs="Consolas"/>
+                <w:color w:val="000000"/>
+                <w:sz w:val="18"/>
+                <w:szCs w:val="18"/>
+              </w:rPr>
+            </w:pPr>
+            <w:r>
+              <w:rPr>
+                <w:rFonts w:ascii="Consolas" w:hAnsi="Consolas" w:cs="Consolas"/>
+                <w:color w:val="000000"/>
+                <w:sz w:val="18"/>
+                <w:szCs w:val="18"/>
+              </w:rPr>
+              <w:t xml:space="preserve">            </w:t>
+            </w:r>
+            <w:r>
+              <w:rPr>
+                <w:rFonts w:ascii="Consolas" w:hAnsi="Consolas" w:cs="Consolas"/>
+                <w:color w:val="008000"/>
+                <w:sz w:val="18"/>
+                <w:szCs w:val="18"/>
+              </w:rPr>
+              <w:t>// Gönderme Komutları</w:t>
+            </w:r>
+          </w:p>
+          <w:p>
+            <w:pPr>
+              <w:autoSpaceDE w:val="0"/>
+              <w:autoSpaceDN w:val="0"/>
+              <w:adjustRightInd w:val="0"/>
+              <w:rPr>
+                <w:rFonts w:ascii="Consolas" w:hAnsi="Consolas" w:cs="Consolas"/>
+                <w:color w:val="000000"/>
+                <w:sz w:val="18"/>
+                <w:szCs w:val="18"/>
+              </w:rPr>
+            </w:pPr>
+          </w:p>
+          <w:p>
+            <w:pPr>
+              <w:autoSpaceDE w:val="0"/>
+              <w:autoSpaceDN w:val="0"/>
+              <w:adjustRightInd w:val="0"/>
+              <w:rPr>
+                <w:rFonts w:ascii="Consolas" w:hAnsi="Consolas" w:cs="Consolas"/>
+                <w:color w:val="000000"/>
+                <w:sz w:val="18"/>
+                <w:szCs w:val="18"/>
+              </w:rPr>
+            </w:pPr>
+            <w:r>
+              <w:rPr>
+                <w:rFonts w:ascii="Consolas" w:hAnsi="Consolas" w:cs="Consolas"/>
+                <w:color w:val="000000"/>
+                <w:sz w:val="18"/>
+                <w:szCs w:val="18"/>
+              </w:rPr>
+              <w:t xml:space="preserve">            </w:t>
+            </w:r>
+            <w:r>
+              <w:rPr>
+                <w:rFonts w:ascii="Consolas" w:hAnsi="Consolas" w:cs="Consolas"/>
+                <w:color w:val="0000FF"/>
+                <w:sz w:val="18"/>
+                <w:szCs w:val="18"/>
+              </w:rPr>
+              <w:t>bool</w:t>
+            </w:r>
+            <w:r>
+              <w:rPr>
+                <w:rFonts w:ascii="Consolas" w:hAnsi="Consolas" w:cs="Consolas"/>
+                <w:color w:val="000000"/>
+                <w:sz w:val="18"/>
+                <w:szCs w:val="18"/>
+              </w:rPr>
+              <w:t xml:space="preserve"> sonuç        =  </w:t>
+            </w:r>
+            <w:proofErr w:type="gramStart"/>
+            <w:r>
+              <w:rPr>
+                <w:rFonts w:ascii="Consolas" w:hAnsi="Consolas" w:cs="Consolas"/>
+                <w:color w:val="000000"/>
+                <w:sz w:val="18"/>
+                <w:szCs w:val="18"/>
+              </w:rPr>
+              <w:t>email.Send</w:t>
+            </w:r>
+            <w:proofErr w:type="gramEnd"/>
+            <w:r>
+              <w:rPr>
+                <w:rFonts w:ascii="Consolas" w:hAnsi="Consolas" w:cs="Consolas"/>
+                <w:color w:val="000000"/>
+                <w:sz w:val="18"/>
+                <w:szCs w:val="18"/>
+              </w:rPr>
+              <w:t xml:space="preserve">();       </w:t>
+            </w:r>
+            <w:r>
+              <w:rPr>
+                <w:rFonts w:ascii="Consolas" w:hAnsi="Consolas" w:cs="Consolas"/>
+                <w:color w:val="008000"/>
+                <w:sz w:val="18"/>
+                <w:szCs w:val="18"/>
+              </w:rPr>
+              <w:t>// Mail Gönderme Komutu. Gönderim Başarılıysa True değeri döner.</w:t>
+            </w:r>
+          </w:p>
+          <w:p>
+            <w:pPr>
+              <w:autoSpaceDE w:val="0"/>
+              <w:autoSpaceDN w:val="0"/>
+              <w:adjustRightInd w:val="0"/>
+              <w:rPr>
+                <w:rFonts w:ascii="Consolas" w:hAnsi="Consolas" w:cs="Consolas"/>
+                <w:color w:val="000000"/>
+                <w:sz w:val="18"/>
+                <w:szCs w:val="18"/>
+              </w:rPr>
+            </w:pPr>
+            <w:r>
+              <w:rPr>
+                <w:rFonts w:ascii="Consolas" w:hAnsi="Consolas" w:cs="Consolas"/>
+                <w:color w:val="000000"/>
+                <w:sz w:val="18"/>
+                <w:szCs w:val="18"/>
+              </w:rPr>
+              <w:t xml:space="preserve">            </w:t>
+            </w:r>
+            <w:r>
+              <w:rPr>
+                <w:rFonts w:ascii="Consolas" w:hAnsi="Consolas" w:cs="Consolas"/>
+                <w:color w:val="0000FF"/>
+                <w:sz w:val="18"/>
+                <w:szCs w:val="18"/>
+              </w:rPr>
+              <w:t>string</w:t>
+            </w:r>
+            <w:r>
+              <w:rPr>
+                <w:rFonts w:ascii="Consolas" w:hAnsi="Consolas" w:cs="Consolas"/>
+                <w:color w:val="000000"/>
+                <w:sz w:val="18"/>
+                <w:szCs w:val="18"/>
+              </w:rPr>
+              <w:t xml:space="preserve"> durum      =  </w:t>
+            </w:r>
+            <w:proofErr w:type="gramStart"/>
+            <w:r>
+              <w:rPr>
+                <w:rFonts w:ascii="Consolas" w:hAnsi="Consolas" w:cs="Consolas"/>
+                <w:color w:val="000000"/>
+                <w:sz w:val="18"/>
+                <w:szCs w:val="18"/>
+              </w:rPr>
+              <w:t>email.SendState</w:t>
+            </w:r>
+            <w:proofErr w:type="gramEnd"/>
+            <w:r>
+              <w:rPr>
+                <w:rFonts w:ascii="Consolas" w:hAnsi="Consolas" w:cs="Consolas"/>
+                <w:color w:val="000000"/>
+                <w:sz w:val="18"/>
+                <w:szCs w:val="18"/>
+              </w:rPr>
+              <w:t xml:space="preserve">();  </w:t>
+            </w:r>
+            <w:r>
+              <w:rPr>
+                <w:rFonts w:ascii="Consolas" w:hAnsi="Consolas" w:cs="Consolas"/>
+                <w:color w:val="008000"/>
+                <w:sz w:val="18"/>
+                <w:szCs w:val="18"/>
+              </w:rPr>
+              <w:t>// Gönderim durumunun bilgisini string olarak döner hata varsa Exception'u string olarak döner.</w:t>
+            </w:r>
+          </w:p>
+          <w:p>
+            <w:pPr>
+              <w:autoSpaceDE w:val="0"/>
+              <w:autoSpaceDN w:val="0"/>
+              <w:adjustRightInd w:val="0"/>
+              <w:rPr>
+                <w:rFonts w:ascii="Consolas" w:hAnsi="Consolas" w:cs="Consolas"/>
+                <w:color w:val="000000"/>
+                <w:sz w:val="18"/>
+                <w:szCs w:val="18"/>
+              </w:rPr>
+            </w:pPr>
+            <w:r>
+              <w:rPr>
+                <w:rFonts w:ascii="Consolas" w:hAnsi="Consolas" w:cs="Consolas"/>
+                <w:color w:val="000000"/>
+                <w:sz w:val="18"/>
+                <w:szCs w:val="18"/>
+              </w:rPr>
+              <w:t xml:space="preserve">        </w:t>
+            </w:r>
+            <w:proofErr w:type="gramStart"/>
+            <w:r>
+              <w:rPr>
+                <w:rFonts w:ascii="Consolas" w:hAnsi="Consolas" w:cs="Consolas"/>
+                <w:color w:val="000000"/>
+                <w:sz w:val="18"/>
+                <w:szCs w:val="18"/>
+              </w:rPr>
+              <w:t>}</w:t>
+            </w:r>
+            <w:proofErr w:type="gramEnd"/>
+          </w:p>
+          <w:p>
+            <w:pPr>
+              <w:autoSpaceDE w:val="0"/>
+              <w:autoSpaceDN w:val="0"/>
+              <w:adjustRightInd w:val="0"/>
+              <w:rPr>
+                <w:rFonts w:ascii="Consolas" w:hAnsi="Consolas" w:cs="Consolas"/>
+                <w:color w:val="000000"/>
+                <w:sz w:val="18"/>
+                <w:szCs w:val="18"/>
+              </w:rPr>
+            </w:pPr>
+            <w:r>
+              <w:rPr>
+                <w:rFonts w:ascii="Consolas" w:hAnsi="Consolas" w:cs="Consolas"/>
+                <w:color w:val="000000"/>
+                <w:sz w:val="18"/>
+                <w:szCs w:val="18"/>
+              </w:rPr>
+              <w:t xml:space="preserve">    </w:t>
+            </w:r>
+            <w:proofErr w:type="gramStart"/>
+            <w:r>
+              <w:rPr>
+                <w:rFonts w:ascii="Consolas" w:hAnsi="Consolas" w:cs="Consolas"/>
+                <w:color w:val="000000"/>
+                <w:sz w:val="18"/>
+                <w:szCs w:val="18"/>
+              </w:rPr>
+              <w:t>}</w:t>
+            </w:r>
+            <w:proofErr w:type="gramEnd"/>
+          </w:p>
+          <w:p>
+            <w:proofErr w:type="gramStart"/>
+            <w:r>
+              <w:rPr>
+                <w:rFonts w:ascii="Consolas" w:hAnsi="Consolas" w:cs="Consolas"/>
+                <w:color w:val="000000"/>
+                <w:sz w:val="18"/>
+                <w:szCs w:val="18"/>
+              </w:rPr>
+              <w:t>}</w:t>
+            </w:r>
+            <w:proofErr w:type="gramEnd"/>
+          </w:p>
+          <w:p/>
+        </w:tc>
+      </w:tr>
+    </w:tbl>
+    <w:p/>
     <w:sectPr>
       <w:pgSz w:w="16838" w:h="11906" w:orient="landscape"/>
       <w:pgMar w:top="720" w:right="720" w:bottom="720" w:left="720" w:header="708" w:footer="708" w:gutter="0"/>
@@ -1693,6 +6588,56 @@
     </w:sectPr>
   </w:body>
 </w:document>
+</file>
+
+<file path=word/endnotes.xml><?xml version="1.0" encoding="utf-8"?>
+<w:endnotes xmlns:wpc="http://schemas.microsoft.com/office/word/2010/wordprocessingCanvas" xmlns:mc="http://schemas.openxmlformats.org/markup-compatibility/2006" xmlns:o="urn:schemas-microsoft-com:office:office" xmlns:r="http://schemas.openxmlformats.org/officeDocument/2006/relationships" xmlns:m="http://schemas.openxmlformats.org/officeDocument/2006/math" xmlns:v="urn:schemas-microsoft-com:vml" xmlns:wp14="http://schemas.microsoft.com/office/word/2010/wordprocessingDrawing" xmlns:wp="http://schemas.openxmlformats.org/drawingml/2006/wordprocessingDrawing" xmlns:w10="urn:schemas-microsoft-com:office:word" xmlns:w="http://schemas.openxmlformats.org/wordprocessingml/2006/main" xmlns:w14="http://schemas.microsoft.com/office/word/2010/wordml" xmlns:wpg="http://schemas.microsoft.com/office/word/2010/wordprocessingGroup" xmlns:wpi="http://schemas.microsoft.com/office/word/2010/wordprocessingInk" xmlns:wne="http://schemas.microsoft.com/office/word/2006/wordml" xmlns:wps="http://schemas.microsoft.com/office/word/2010/wordprocessingShape" mc:Ignorable="w14 wp14">
+  <w:endnote w:type="separator" w:id="-1">
+    <w:p>
+      <w:pPr>
+        <w:spacing w:after="0" w:line="240" w:lineRule="auto"/>
+      </w:pPr>
+      <w:r>
+        <w:separator/>
+      </w:r>
+    </w:p>
+  </w:endnote>
+  <w:endnote w:type="continuationSeparator" w:id="0">
+    <w:p>
+      <w:pPr>
+        <w:spacing w:after="0" w:line="240" w:lineRule="auto"/>
+      </w:pPr>
+      <w:r>
+        <w:continuationSeparator/>
+      </w:r>
+    </w:p>
+  </w:endnote>
+</w:endnotes>
+</file>
+
+<file path=word/footnotes.xml><?xml version="1.0" encoding="utf-8"?>
+<w:footnotes xmlns:wpc="http://schemas.microsoft.com/office/word/2010/wordprocessingCanvas" xmlns:mc="http://schemas.openxmlformats.org/markup-compatibility/2006" xmlns:o="urn:schemas-microsoft-com:office:office" xmlns:r="http://schemas.openxmlformats.org/officeDocument/2006/relationships" xmlns:m="http://schemas.openxmlformats.org/officeDocument/2006/math" xmlns:v="urn:schemas-microsoft-com:vml" xmlns:wp14="http://schemas.microsoft.com/office/word/2010/wordprocessingDrawing" xmlns:wp="http://schemas.openxmlformats.org/drawingml/2006/wordprocessingDrawing" xmlns:w10="urn:schemas-microsoft-com:office:word" xmlns:w="http://schemas.openxmlformats.org/wordprocessingml/2006/main" xmlns:w14="http://schemas.microsoft.com/office/word/2010/wordml" xmlns:wpg="http://schemas.microsoft.com/office/word/2010/wordprocessingGroup" xmlns:wpi="http://schemas.microsoft.com/office/word/2010/wordprocessingInk" xmlns:wne="http://schemas.microsoft.com/office/word/2006/wordml" xmlns:wps="http://schemas.microsoft.com/office/word/2010/wordprocessingShape" mc:Ignorable="w14 wp14">
+  <w:footnote w:type="separator" w:id="-1">
+    <w:p>
+      <w:pPr>
+        <w:spacing w:after="0" w:line="240" w:lineRule="auto"/>
+      </w:pPr>
+      <w:r>
+        <w:separator/>
+      </w:r>
+    </w:p>
+  </w:footnote>
+  <w:footnote w:type="continuationSeparator" w:id="0">
+    <w:p>
+      <w:pPr>
+        <w:spacing w:after="0" w:line="240" w:lineRule="auto"/>
+      </w:pPr>
+      <w:r>
+        <w:continuationSeparator/>
+      </w:r>
+    </w:p>
+  </w:footnote>
+</w:footnotes>
 </file>
 
 <file path=word/styles.xml><?xml version="1.0" encoding="utf-8"?>
@@ -1854,6 +6799,53 @@
   <w:style w:type="paragraph" w:default="1" w:styleId="Normal">
     <w:name w:val="Normal"/>
     <w:qFormat/>
+  </w:style>
+  <w:style w:type="paragraph" w:styleId="Balk1">
+    <w:name w:val="heading 1"/>
+    <w:basedOn w:val="Normal"/>
+    <w:next w:val="Normal"/>
+    <w:link w:val="Balk1Char"/>
+    <w:uiPriority w:val="9"/>
+    <w:qFormat/>
+    <w:rsid w:val="00807B33"/>
+    <w:pPr>
+      <w:keepNext/>
+      <w:keepLines/>
+      <w:spacing w:before="480" w:after="0"/>
+      <w:outlineLvl w:val="0"/>
+    </w:pPr>
+    <w:rPr>
+      <w:rFonts w:asciiTheme="majorHAnsi" w:eastAsiaTheme="majorEastAsia" w:hAnsiTheme="majorHAnsi" w:cstheme="majorBidi"/>
+      <w:b/>
+      <w:bCs/>
+      <w:color w:val="365F91" w:themeColor="accent1" w:themeShade="BF"/>
+      <w:sz w:val="28"/>
+      <w:szCs w:val="28"/>
+    </w:rPr>
+  </w:style>
+  <w:style w:type="paragraph" w:styleId="Balk2">
+    <w:name w:val="heading 2"/>
+    <w:basedOn w:val="Normal"/>
+    <w:next w:val="Normal"/>
+    <w:link w:val="Balk2Char"/>
+    <w:uiPriority w:val="9"/>
+    <w:unhideWhenUsed/>
+    <w:qFormat/>
+    <w:rsid w:val="00807B33"/>
+    <w:pPr>
+      <w:keepNext/>
+      <w:keepLines/>
+      <w:spacing w:before="200" w:after="0"/>
+      <w:outlineLvl w:val="1"/>
+    </w:pPr>
+    <w:rPr>
+      <w:rFonts w:asciiTheme="majorHAnsi" w:eastAsiaTheme="majorEastAsia" w:hAnsiTheme="majorHAnsi" w:cstheme="majorBidi"/>
+      <w:b/>
+      <w:bCs/>
+      <w:color w:val="4F81BD" w:themeColor="accent1"/>
+      <w:sz w:val="26"/>
+      <w:szCs w:val="26"/>
+    </w:rPr>
   </w:style>
   <w:style w:type="character" w:default="1" w:styleId="VarsaylanParagrafYazTipi">
     <w:name w:val="Default Paragraph Font"/>
@@ -2415,6 +7407,119 @@
       </w:tcPr>
     </w:tblStylePr>
   </w:style>
+  <w:style w:type="paragraph" w:styleId="stbilgi">
+    <w:name w:val="header"/>
+    <w:basedOn w:val="Normal"/>
+    <w:link w:val="stbilgiChar"/>
+    <w:uiPriority w:val="99"/>
+    <w:unhideWhenUsed/>
+    <w:rsid w:val="00C13A32"/>
+    <w:pPr>
+      <w:tabs>
+        <w:tab w:val="center" w:pos="4536"/>
+        <w:tab w:val="right" w:pos="9072"/>
+      </w:tabs>
+      <w:spacing w:after="0" w:line="240" w:lineRule="auto"/>
+    </w:pPr>
+  </w:style>
+  <w:style w:type="character" w:customStyle="1" w:styleId="stbilgiChar">
+    <w:name w:val="Üstbilgi Char"/>
+    <w:basedOn w:val="VarsaylanParagrafYazTipi"/>
+    <w:link w:val="stbilgi"/>
+    <w:uiPriority w:val="99"/>
+    <w:rsid w:val="00C13A32"/>
+  </w:style>
+  <w:style w:type="paragraph" w:styleId="Altbilgi">
+    <w:name w:val="footer"/>
+    <w:basedOn w:val="Normal"/>
+    <w:link w:val="AltbilgiChar"/>
+    <w:uiPriority w:val="99"/>
+    <w:unhideWhenUsed/>
+    <w:rsid w:val="00C13A32"/>
+    <w:pPr>
+      <w:tabs>
+        <w:tab w:val="center" w:pos="4536"/>
+        <w:tab w:val="right" w:pos="9072"/>
+      </w:tabs>
+      <w:spacing w:after="0" w:line="240" w:lineRule="auto"/>
+    </w:pPr>
+  </w:style>
+  <w:style w:type="character" w:customStyle="1" w:styleId="AltbilgiChar">
+    <w:name w:val="Altbilgi Char"/>
+    <w:basedOn w:val="VarsaylanParagrafYazTipi"/>
+    <w:link w:val="Altbilgi"/>
+    <w:uiPriority w:val="99"/>
+    <w:rsid w:val="00C13A32"/>
+  </w:style>
+  <w:style w:type="paragraph" w:styleId="KonuBal">
+    <w:name w:val="Title"/>
+    <w:basedOn w:val="Normal"/>
+    <w:next w:val="Normal"/>
+    <w:link w:val="KonuBalChar"/>
+    <w:uiPriority w:val="10"/>
+    <w:qFormat/>
+    <w:rsid w:val="00C13A32"/>
+    <w:pPr>
+      <w:pBdr>
+        <w:bottom w:val="single" w:sz="8" w:space="4" w:color="4F81BD" w:themeColor="accent1"/>
+      </w:pBdr>
+      <w:spacing w:after="300" w:line="240" w:lineRule="auto"/>
+      <w:contextualSpacing/>
+    </w:pPr>
+    <w:rPr>
+      <w:rFonts w:asciiTheme="majorHAnsi" w:eastAsiaTheme="majorEastAsia" w:hAnsiTheme="majorHAnsi" w:cstheme="majorBidi"/>
+      <w:color w:val="17365D" w:themeColor="text2" w:themeShade="BF"/>
+      <w:spacing w:val="5"/>
+      <w:kern w:val="28"/>
+      <w:sz w:val="52"/>
+      <w:szCs w:val="52"/>
+    </w:rPr>
+  </w:style>
+  <w:style w:type="character" w:customStyle="1" w:styleId="KonuBalChar">
+    <w:name w:val="Konu Başlığı Char"/>
+    <w:basedOn w:val="VarsaylanParagrafYazTipi"/>
+    <w:link w:val="KonuBal"/>
+    <w:uiPriority w:val="10"/>
+    <w:rsid w:val="00C13A32"/>
+    <w:rPr>
+      <w:rFonts w:asciiTheme="majorHAnsi" w:eastAsiaTheme="majorEastAsia" w:hAnsiTheme="majorHAnsi" w:cstheme="majorBidi"/>
+      <w:color w:val="17365D" w:themeColor="text2" w:themeShade="BF"/>
+      <w:spacing w:val="5"/>
+      <w:kern w:val="28"/>
+      <w:sz w:val="52"/>
+      <w:szCs w:val="52"/>
+    </w:rPr>
+  </w:style>
+  <w:style w:type="character" w:customStyle="1" w:styleId="Balk1Char">
+    <w:name w:val="Başlık 1 Char"/>
+    <w:basedOn w:val="VarsaylanParagrafYazTipi"/>
+    <w:link w:val="Balk1"/>
+    <w:uiPriority w:val="9"/>
+    <w:rsid w:val="00807B33"/>
+    <w:rPr>
+      <w:rFonts w:asciiTheme="majorHAnsi" w:eastAsiaTheme="majorEastAsia" w:hAnsiTheme="majorHAnsi" w:cstheme="majorBidi"/>
+      <w:b/>
+      <w:bCs/>
+      <w:color w:val="365F91" w:themeColor="accent1" w:themeShade="BF"/>
+      <w:sz w:val="28"/>
+      <w:szCs w:val="28"/>
+    </w:rPr>
+  </w:style>
+  <w:style w:type="character" w:customStyle="1" w:styleId="Balk2Char">
+    <w:name w:val="Başlık 2 Char"/>
+    <w:basedOn w:val="VarsaylanParagrafYazTipi"/>
+    <w:link w:val="Balk2"/>
+    <w:uiPriority w:val="9"/>
+    <w:rsid w:val="00807B33"/>
+    <w:rPr>
+      <w:rFonts w:asciiTheme="majorHAnsi" w:eastAsiaTheme="majorEastAsia" w:hAnsiTheme="majorHAnsi" w:cstheme="majorBidi"/>
+      <w:b/>
+      <w:bCs/>
+      <w:color w:val="4F81BD" w:themeColor="accent1"/>
+      <w:sz w:val="26"/>
+      <w:szCs w:val="26"/>
+    </w:rPr>
+  </w:style>
 </w:styles>
 </file>
 
@@ -2577,6 +7682,53 @@
   <w:style w:type="paragraph" w:default="1" w:styleId="Normal">
     <w:name w:val="Normal"/>
     <w:qFormat/>
+  </w:style>
+  <w:style w:type="paragraph" w:styleId="Balk1">
+    <w:name w:val="heading 1"/>
+    <w:basedOn w:val="Normal"/>
+    <w:next w:val="Normal"/>
+    <w:link w:val="Balk1Char"/>
+    <w:uiPriority w:val="9"/>
+    <w:qFormat/>
+    <w:rsid w:val="00807B33"/>
+    <w:pPr>
+      <w:keepNext/>
+      <w:keepLines/>
+      <w:spacing w:before="480" w:after="0"/>
+      <w:outlineLvl w:val="0"/>
+    </w:pPr>
+    <w:rPr>
+      <w:rFonts w:asciiTheme="majorHAnsi" w:eastAsiaTheme="majorEastAsia" w:hAnsiTheme="majorHAnsi" w:cstheme="majorBidi"/>
+      <w:b/>
+      <w:bCs/>
+      <w:color w:val="365F91" w:themeColor="accent1" w:themeShade="BF"/>
+      <w:sz w:val="28"/>
+      <w:szCs w:val="28"/>
+    </w:rPr>
+  </w:style>
+  <w:style w:type="paragraph" w:styleId="Balk2">
+    <w:name w:val="heading 2"/>
+    <w:basedOn w:val="Normal"/>
+    <w:next w:val="Normal"/>
+    <w:link w:val="Balk2Char"/>
+    <w:uiPriority w:val="9"/>
+    <w:unhideWhenUsed/>
+    <w:qFormat/>
+    <w:rsid w:val="00807B33"/>
+    <w:pPr>
+      <w:keepNext/>
+      <w:keepLines/>
+      <w:spacing w:before="200" w:after="0"/>
+      <w:outlineLvl w:val="1"/>
+    </w:pPr>
+    <w:rPr>
+      <w:rFonts w:asciiTheme="majorHAnsi" w:eastAsiaTheme="majorEastAsia" w:hAnsiTheme="majorHAnsi" w:cstheme="majorBidi"/>
+      <w:b/>
+      <w:bCs/>
+      <w:color w:val="4F81BD" w:themeColor="accent1"/>
+      <w:sz w:val="26"/>
+      <w:szCs w:val="26"/>
+    </w:rPr>
   </w:style>
   <w:style w:type="character" w:default="1" w:styleId="VarsaylanParagrafYazTipi">
     <w:name w:val="Default Paragraph Font"/>
@@ -3138,6 +8290,119 @@
       </w:tcPr>
     </w:tblStylePr>
   </w:style>
+  <w:style w:type="paragraph" w:styleId="stbilgi">
+    <w:name w:val="header"/>
+    <w:basedOn w:val="Normal"/>
+    <w:link w:val="stbilgiChar"/>
+    <w:uiPriority w:val="99"/>
+    <w:unhideWhenUsed/>
+    <w:rsid w:val="00C13A32"/>
+    <w:pPr>
+      <w:tabs>
+        <w:tab w:val="center" w:pos="4536"/>
+        <w:tab w:val="right" w:pos="9072"/>
+      </w:tabs>
+      <w:spacing w:after="0" w:line="240" w:lineRule="auto"/>
+    </w:pPr>
+  </w:style>
+  <w:style w:type="character" w:customStyle="1" w:styleId="stbilgiChar">
+    <w:name w:val="Üstbilgi Char"/>
+    <w:basedOn w:val="VarsaylanParagrafYazTipi"/>
+    <w:link w:val="stbilgi"/>
+    <w:uiPriority w:val="99"/>
+    <w:rsid w:val="00C13A32"/>
+  </w:style>
+  <w:style w:type="paragraph" w:styleId="Altbilgi">
+    <w:name w:val="footer"/>
+    <w:basedOn w:val="Normal"/>
+    <w:link w:val="AltbilgiChar"/>
+    <w:uiPriority w:val="99"/>
+    <w:unhideWhenUsed/>
+    <w:rsid w:val="00C13A32"/>
+    <w:pPr>
+      <w:tabs>
+        <w:tab w:val="center" w:pos="4536"/>
+        <w:tab w:val="right" w:pos="9072"/>
+      </w:tabs>
+      <w:spacing w:after="0" w:line="240" w:lineRule="auto"/>
+    </w:pPr>
+  </w:style>
+  <w:style w:type="character" w:customStyle="1" w:styleId="AltbilgiChar">
+    <w:name w:val="Altbilgi Char"/>
+    <w:basedOn w:val="VarsaylanParagrafYazTipi"/>
+    <w:link w:val="Altbilgi"/>
+    <w:uiPriority w:val="99"/>
+    <w:rsid w:val="00C13A32"/>
+  </w:style>
+  <w:style w:type="paragraph" w:styleId="KonuBal">
+    <w:name w:val="Title"/>
+    <w:basedOn w:val="Normal"/>
+    <w:next w:val="Normal"/>
+    <w:link w:val="KonuBalChar"/>
+    <w:uiPriority w:val="10"/>
+    <w:qFormat/>
+    <w:rsid w:val="00C13A32"/>
+    <w:pPr>
+      <w:pBdr>
+        <w:bottom w:val="single" w:sz="8" w:space="4" w:color="4F81BD" w:themeColor="accent1"/>
+      </w:pBdr>
+      <w:spacing w:after="300" w:line="240" w:lineRule="auto"/>
+      <w:contextualSpacing/>
+    </w:pPr>
+    <w:rPr>
+      <w:rFonts w:asciiTheme="majorHAnsi" w:eastAsiaTheme="majorEastAsia" w:hAnsiTheme="majorHAnsi" w:cstheme="majorBidi"/>
+      <w:color w:val="17365D" w:themeColor="text2" w:themeShade="BF"/>
+      <w:spacing w:val="5"/>
+      <w:kern w:val="28"/>
+      <w:sz w:val="52"/>
+      <w:szCs w:val="52"/>
+    </w:rPr>
+  </w:style>
+  <w:style w:type="character" w:customStyle="1" w:styleId="KonuBalChar">
+    <w:name w:val="Konu Başlığı Char"/>
+    <w:basedOn w:val="VarsaylanParagrafYazTipi"/>
+    <w:link w:val="KonuBal"/>
+    <w:uiPriority w:val="10"/>
+    <w:rsid w:val="00C13A32"/>
+    <w:rPr>
+      <w:rFonts w:asciiTheme="majorHAnsi" w:eastAsiaTheme="majorEastAsia" w:hAnsiTheme="majorHAnsi" w:cstheme="majorBidi"/>
+      <w:color w:val="17365D" w:themeColor="text2" w:themeShade="BF"/>
+      <w:spacing w:val="5"/>
+      <w:kern w:val="28"/>
+      <w:sz w:val="52"/>
+      <w:szCs w:val="52"/>
+    </w:rPr>
+  </w:style>
+  <w:style w:type="character" w:customStyle="1" w:styleId="Balk1Char">
+    <w:name w:val="Başlık 1 Char"/>
+    <w:basedOn w:val="VarsaylanParagrafYazTipi"/>
+    <w:link w:val="Balk1"/>
+    <w:uiPriority w:val="9"/>
+    <w:rsid w:val="00807B33"/>
+    <w:rPr>
+      <w:rFonts w:asciiTheme="majorHAnsi" w:eastAsiaTheme="majorEastAsia" w:hAnsiTheme="majorHAnsi" w:cstheme="majorBidi"/>
+      <w:b/>
+      <w:bCs/>
+      <w:color w:val="365F91" w:themeColor="accent1" w:themeShade="BF"/>
+      <w:sz w:val="28"/>
+      <w:szCs w:val="28"/>
+    </w:rPr>
+  </w:style>
+  <w:style w:type="character" w:customStyle="1" w:styleId="Balk2Char">
+    <w:name w:val="Başlık 2 Char"/>
+    <w:basedOn w:val="VarsaylanParagrafYazTipi"/>
+    <w:link w:val="Balk2"/>
+    <w:uiPriority w:val="9"/>
+    <w:rsid w:val="00807B33"/>
+    <w:rPr>
+      <w:rFonts w:asciiTheme="majorHAnsi" w:eastAsiaTheme="majorEastAsia" w:hAnsiTheme="majorHAnsi" w:cstheme="majorBidi"/>
+      <w:b/>
+      <w:bCs/>
+      <w:color w:val="4F81BD" w:themeColor="accent1"/>
+      <w:sz w:val="26"/>
+      <w:szCs w:val="26"/>
+    </w:rPr>
+  </w:style>
 </w:styles>
 </file>
 

--- a/Document.docx
+++ b/Document.docx
@@ -165,20 +165,20 @@
           <w:p>
             <w:pPr>
               <w:rPr>
-                <w:rFonts w:ascii="Century Gothic" w:hAnsi="Century Gothic"/>
-                <w:b w:val="0"/>
-              </w:rPr>
-            </w:pPr>
-            <w:r>
-              <w:rPr>
-                <w:rFonts w:ascii="Century Gothic" w:hAnsi="Century Gothic"/>
+                <w:rFonts w:ascii="Consolas" w:hAnsi="Consolas" w:cs="Consolas"/>
+                <w:b w:val="0"/>
+              </w:rPr>
+            </w:pPr>
+            <w:r>
+              <w:rPr>
+                <w:rFonts w:ascii="Consolas" w:hAnsi="Consolas" w:cs="Consolas"/>
                 <w:b w:val="0"/>
               </w:rPr>
               <w:t>ConvertToInt</w:t>
             </w:r>
             <w:r>
               <w:rPr>
-                <w:rFonts w:ascii="Century Gothic" w:hAnsi="Century Gothic"/>
+                <w:rFonts w:ascii="Consolas" w:hAnsi="Consolas" w:cs="Consolas"/>
                 <w:b w:val="0"/>
               </w:rPr>
               <w:t>()</w:t>
@@ -279,20 +279,20 @@
           <w:p>
             <w:pPr>
               <w:rPr>
-                <w:rFonts w:ascii="Century Gothic" w:hAnsi="Century Gothic"/>
-                <w:b w:val="0"/>
-              </w:rPr>
-            </w:pPr>
-            <w:r>
-              <w:rPr>
-                <w:rFonts w:ascii="Century Gothic" w:hAnsi="Century Gothic"/>
+                <w:rFonts w:ascii="Consolas" w:hAnsi="Consolas" w:cs="Consolas"/>
+                <w:b w:val="0"/>
+              </w:rPr>
+            </w:pPr>
+            <w:r>
+              <w:rPr>
+                <w:rFonts w:ascii="Consolas" w:hAnsi="Consolas" w:cs="Consolas"/>
                 <w:b w:val="0"/>
               </w:rPr>
               <w:t>ConvertToString</w:t>
             </w:r>
             <w:r>
               <w:rPr>
-                <w:rFonts w:ascii="Century Gothic" w:hAnsi="Century Gothic"/>
+                <w:rFonts w:ascii="Consolas" w:hAnsi="Consolas" w:cs="Consolas"/>
                 <w:b w:val="0"/>
               </w:rPr>
               <w:t>()</w:t>
@@ -402,20 +402,20 @@
           <w:p>
             <w:pPr>
               <w:rPr>
-                <w:rFonts w:ascii="Century Gothic" w:hAnsi="Century Gothic"/>
-                <w:b w:val="0"/>
-              </w:rPr>
-            </w:pPr>
-            <w:r>
-              <w:rPr>
-                <w:rFonts w:ascii="Century Gothic" w:hAnsi="Century Gothic"/>
+                <w:rFonts w:ascii="Consolas" w:hAnsi="Consolas" w:cs="Consolas"/>
+                <w:b w:val="0"/>
+              </w:rPr>
+            </w:pPr>
+            <w:r>
+              <w:rPr>
+                <w:rFonts w:ascii="Consolas" w:hAnsi="Consolas" w:cs="Consolas"/>
                 <w:b w:val="0"/>
               </w:rPr>
               <w:t>ConvertToDouble</w:t>
             </w:r>
             <w:r>
               <w:rPr>
-                <w:rFonts w:ascii="Century Gothic" w:hAnsi="Century Gothic"/>
+                <w:rFonts w:ascii="Consolas" w:hAnsi="Consolas" w:cs="Consolas"/>
                 <w:b w:val="0"/>
               </w:rPr>
               <w:t>()</w:t>
@@ -530,20 +530,20 @@
           <w:p>
             <w:pPr>
               <w:rPr>
-                <w:rFonts w:ascii="Century Gothic" w:hAnsi="Century Gothic"/>
-                <w:b w:val="0"/>
-              </w:rPr>
-            </w:pPr>
-            <w:r>
-              <w:rPr>
-                <w:rFonts w:ascii="Century Gothic" w:hAnsi="Century Gothic"/>
+                <w:rFonts w:ascii="Consolas" w:hAnsi="Consolas" w:cs="Consolas"/>
+                <w:b w:val="0"/>
+              </w:rPr>
+            </w:pPr>
+            <w:r>
+              <w:rPr>
+                <w:rFonts w:ascii="Consolas" w:hAnsi="Consolas" w:cs="Consolas"/>
                 <w:b w:val="0"/>
               </w:rPr>
               <w:t>ConvertToBoolean</w:t>
             </w:r>
             <w:r>
               <w:rPr>
-                <w:rFonts w:ascii="Century Gothic" w:hAnsi="Century Gothic"/>
+                <w:rFonts w:ascii="Consolas" w:hAnsi="Consolas" w:cs="Consolas"/>
                 <w:b w:val="0"/>
               </w:rPr>
               <w:t>()</w:t>
@@ -645,20 +645,20 @@
           <w:p>
             <w:pPr>
               <w:rPr>
-                <w:rFonts w:ascii="Century Gothic" w:hAnsi="Century Gothic"/>
-                <w:b w:val="0"/>
-              </w:rPr>
-            </w:pPr>
-            <w:r>
-              <w:rPr>
-                <w:rFonts w:ascii="Century Gothic" w:hAnsi="Century Gothic"/>
+                <w:rFonts w:ascii="Consolas" w:hAnsi="Consolas" w:cs="Consolas"/>
+                <w:b w:val="0"/>
+              </w:rPr>
+            </w:pPr>
+            <w:r>
+              <w:rPr>
+                <w:rFonts w:ascii="Consolas" w:hAnsi="Consolas" w:cs="Consolas"/>
                 <w:b w:val="0"/>
               </w:rPr>
               <w:t>ConvertToDateTime</w:t>
             </w:r>
             <w:r>
               <w:rPr>
-                <w:rFonts w:ascii="Century Gothic" w:hAnsi="Century Gothic"/>
+                <w:rFonts w:ascii="Consolas" w:hAnsi="Consolas" w:cs="Consolas"/>
                 <w:b w:val="0"/>
               </w:rPr>
               <w:t>()</w:t>
@@ -767,20 +767,20 @@
           <w:p>
             <w:pPr>
               <w:rPr>
-                <w:rFonts w:ascii="Century Gothic" w:hAnsi="Century Gothic"/>
-                <w:b w:val="0"/>
-              </w:rPr>
-            </w:pPr>
-            <w:r>
-              <w:rPr>
-                <w:rFonts w:ascii="Century Gothic" w:hAnsi="Century Gothic"/>
+                <w:rFonts w:ascii="Consolas" w:hAnsi="Consolas" w:cs="Consolas"/>
+                <w:b w:val="0"/>
+              </w:rPr>
+            </w:pPr>
+            <w:r>
+              <w:rPr>
+                <w:rFonts w:ascii="Consolas" w:hAnsi="Consolas" w:cs="Consolas"/>
                 <w:b w:val="0"/>
               </w:rPr>
               <w:t>ConvertToDateTimeDefaultHour</w:t>
             </w:r>
             <w:r>
               <w:rPr>
-                <w:rFonts w:ascii="Century Gothic" w:hAnsi="Century Gothic"/>
+                <w:rFonts w:ascii="Consolas" w:hAnsi="Consolas" w:cs="Consolas"/>
                 <w:b w:val="0"/>
               </w:rPr>
               <w:t>()</w:t>
@@ -882,20 +882,20 @@
           <w:p>
             <w:pPr>
               <w:rPr>
-                <w:rFonts w:ascii="Century Gothic" w:hAnsi="Century Gothic"/>
-                <w:b w:val="0"/>
-              </w:rPr>
-            </w:pPr>
-            <w:r>
-              <w:rPr>
-                <w:rFonts w:ascii="Century Gothic" w:hAnsi="Century Gothic"/>
+                <w:rFonts w:ascii="Consolas" w:hAnsi="Consolas" w:cs="Consolas"/>
+                <w:b w:val="0"/>
+              </w:rPr>
+            </w:pPr>
+            <w:r>
+              <w:rPr>
+                <w:rFonts w:ascii="Consolas" w:hAnsi="Consolas" w:cs="Consolas"/>
                 <w:b w:val="0"/>
               </w:rPr>
               <w:t>WeekendDateChangePreviousFriday</w:t>
             </w:r>
             <w:r>
               <w:rPr>
-                <w:rFonts w:ascii="Century Gothic" w:hAnsi="Century Gothic"/>
+                <w:rFonts w:ascii="Consolas" w:hAnsi="Consolas" w:cs="Consolas"/>
                 <w:b w:val="0"/>
               </w:rPr>
               <w:t>()</w:t>
@@ -996,20 +996,20 @@
           <w:p>
             <w:pPr>
               <w:rPr>
-                <w:rFonts w:ascii="Century Gothic" w:hAnsi="Century Gothic"/>
-                <w:b w:val="0"/>
-              </w:rPr>
-            </w:pPr>
-            <w:r>
-              <w:rPr>
-                <w:rFonts w:ascii="Century Gothic" w:hAnsi="Century Gothic"/>
+                <w:rFonts w:ascii="Consolas" w:hAnsi="Consolas" w:cs="Consolas"/>
+                <w:b w:val="0"/>
+              </w:rPr>
+            </w:pPr>
+            <w:r>
+              <w:rPr>
+                <w:rFonts w:ascii="Consolas" w:hAnsi="Consolas" w:cs="Consolas"/>
                 <w:b w:val="0"/>
               </w:rPr>
               <w:t>WeekendDateChangeNextMonday</w:t>
             </w:r>
             <w:r>
               <w:rPr>
-                <w:rFonts w:ascii="Century Gothic" w:hAnsi="Century Gothic"/>
+                <w:rFonts w:ascii="Consolas" w:hAnsi="Consolas" w:cs="Consolas"/>
                 <w:b w:val="0"/>
               </w:rPr>
               <w:t>()</w:t>
@@ -1111,20 +1111,20 @@
           <w:p>
             <w:pPr>
               <w:rPr>
-                <w:rFonts w:ascii="Century Gothic" w:hAnsi="Century Gothic"/>
-                <w:b w:val="0"/>
-              </w:rPr>
-            </w:pPr>
-            <w:r>
-              <w:rPr>
-                <w:rFonts w:ascii="Century Gothic" w:hAnsi="Century Gothic"/>
+                <w:rFonts w:ascii="Consolas" w:hAnsi="Consolas" w:cs="Consolas"/>
+                <w:b w:val="0"/>
+              </w:rPr>
+            </w:pPr>
+            <w:r>
+              <w:rPr>
+                <w:rFonts w:ascii="Consolas" w:hAnsi="Consolas" w:cs="Consolas"/>
                 <w:b w:val="0"/>
               </w:rPr>
               <w:t>TurkishCharactersChangeEng</w:t>
             </w:r>
             <w:r>
               <w:rPr>
-                <w:rFonts w:ascii="Century Gothic" w:hAnsi="Century Gothic"/>
+                <w:rFonts w:ascii="Consolas" w:hAnsi="Consolas" w:cs="Consolas"/>
                 <w:b w:val="0"/>
               </w:rPr>
               <w:t>()</w:t>
@@ -1225,19 +1225,19 @@
           <w:p>
             <w:pPr>
               <w:rPr>
-                <w:rFonts w:ascii="Century Gothic" w:hAnsi="Century Gothic"/>
-              </w:rPr>
-            </w:pPr>
-            <w:r>
-              <w:rPr>
-                <w:rFonts w:ascii="Century Gothic" w:hAnsi="Century Gothic"/>
+                <w:rFonts w:ascii="Consolas" w:hAnsi="Consolas" w:cs="Consolas"/>
+              </w:rPr>
+            </w:pPr>
+            <w:r>
+              <w:rPr>
+                <w:rFonts w:ascii="Consolas" w:hAnsi="Consolas" w:cs="Consolas"/>
                 <w:b w:val="0"/>
               </w:rPr>
               <w:t>CharactersClean</w:t>
             </w:r>
             <w:r>
               <w:rPr>
-                <w:rFonts w:ascii="Century Gothic" w:hAnsi="Century Gothic"/>
+                <w:rFonts w:ascii="Consolas" w:hAnsi="Consolas" w:cs="Consolas"/>
                 <w:b w:val="0"/>
               </w:rPr>
               <w:t>()</w:t>
@@ -1343,7 +1343,10 @@
         <w:pStyle w:val="KonuBal"/>
       </w:pPr>
       <w:r>
-        <w:t xml:space="preserve">CHelper </w:t>
+        <w:t>CHelper</w:t>
+      </w:r>
+      <w:r>
+        <w:t xml:space="preserve"> </w:t>
       </w:r>
     </w:p>
     <w:p/>
@@ -1352,6 +1355,8 @@
       <w:pPr>
         <w:pStyle w:val="Balk1"/>
       </w:pPr>
+      <w:bookmarkStart w:id="0" w:name="_Kullanımı"/>
+      <w:bookmarkEnd w:id="0"/>
       <w:r>
         <w:lastRenderedPageBreak/>
         <w:t>Kullanımı</w:t>
@@ -1361,15 +1366,16 @@
       <w:tblPr>
         <w:tblStyle w:val="TabloKlavuzu"/>
         <w:tblW w:w="0" w:type="auto"/>
+        <w:tblInd w:w="108" w:type="dxa"/>
         <w:tblLook w:val="04A0" w:firstRow="1" w:lastRow="0" w:firstColumn="1" w:lastColumn="0" w:noHBand="0" w:noVBand="1"/>
       </w:tblPr>
       <w:tblGrid>
-        <w:gridCol w:w="15538"/>
+        <w:gridCol w:w="15430"/>
       </w:tblGrid>
       <w:tr>
         <w:tc>
           <w:tcPr>
-            <w:tcW w:w="15538" w:type="dxa"/>
+            <w:tcW w:w="15430" w:type="dxa"/>
             <w:shd w:val="clear" w:color="auto" w:fill="F2F2F2" w:themeFill="background1" w:themeFillShade="F2"/>
           </w:tcPr>
           <w:p>
@@ -3031,6 +3037,321 @@
                 <w:sz w:val="18"/>
                 <w:szCs w:val="18"/>
               </w:rPr>
+              <w:t xml:space="preserve">            // Çeviremediği</w:t>
+            </w:r>
+            <w:r>
+              <w:rPr>
+                <w:rFonts w:ascii="Consolas" w:hAnsi="Consolas" w:cs="Consolas"/>
+                <w:color w:val="008000"/>
+                <w:sz w:val="18"/>
+                <w:szCs w:val="18"/>
+              </w:rPr>
+              <w:t>nde</w:t>
+            </w:r>
+            <w:r>
+              <w:rPr>
+                <w:rFonts w:ascii="Consolas" w:hAnsi="Consolas" w:cs="Consolas"/>
+                <w:color w:val="008000"/>
+                <w:sz w:val="18"/>
+                <w:szCs w:val="18"/>
+              </w:rPr>
+              <w:t xml:space="preserve"> </w:t>
+            </w:r>
+            <w:proofErr w:type="gramStart"/>
+            <w:r>
+              <w:rPr>
+                <w:rFonts w:ascii="Consolas" w:hAnsi="Consolas" w:cs="Consolas"/>
+                <w:color w:val="008000"/>
+                <w:sz w:val="18"/>
+                <w:szCs w:val="18"/>
+              </w:rPr>
+              <w:t>DateTime.MinValue</w:t>
+            </w:r>
+            <w:proofErr w:type="gramEnd"/>
+            <w:r>
+              <w:rPr>
+                <w:rFonts w:ascii="Consolas" w:hAnsi="Consolas" w:cs="Consolas"/>
+                <w:color w:val="008000"/>
+                <w:sz w:val="18"/>
+                <w:szCs w:val="18"/>
+              </w:rPr>
+              <w:t xml:space="preserve"> döndürür</w:t>
+            </w:r>
+          </w:p>
+          <w:p>
+            <w:pPr>
+              <w:autoSpaceDE w:val="0"/>
+              <w:autoSpaceDN w:val="0"/>
+              <w:adjustRightInd w:val="0"/>
+              <w:rPr>
+                <w:rFonts w:ascii="Consolas" w:hAnsi="Consolas" w:cs="Consolas"/>
+                <w:color w:val="000000"/>
+                <w:sz w:val="18"/>
+                <w:szCs w:val="18"/>
+              </w:rPr>
+            </w:pPr>
+          </w:p>
+          <w:p>
+            <w:pPr>
+              <w:autoSpaceDE w:val="0"/>
+              <w:autoSpaceDN w:val="0"/>
+              <w:adjustRightInd w:val="0"/>
+              <w:rPr>
+                <w:rFonts w:ascii="Consolas" w:hAnsi="Consolas" w:cs="Consolas"/>
+                <w:color w:val="000000"/>
+                <w:sz w:val="18"/>
+                <w:szCs w:val="18"/>
+              </w:rPr>
+            </w:pPr>
+            <w:r>
+              <w:rPr>
+                <w:rFonts w:ascii="Consolas" w:hAnsi="Consolas" w:cs="Consolas"/>
+                <w:color w:val="000000"/>
+                <w:sz w:val="18"/>
+                <w:szCs w:val="18"/>
+              </w:rPr>
+              <w:t xml:space="preserve">            date = </w:t>
+            </w:r>
+            <w:proofErr w:type="gramStart"/>
+            <w:r>
+              <w:rPr>
+                <w:rFonts w:ascii="Consolas" w:hAnsi="Consolas" w:cs="Consolas"/>
+                <w:color w:val="2B91AF"/>
+                <w:sz w:val="18"/>
+                <w:szCs w:val="18"/>
+              </w:rPr>
+              <w:t>CHelper</w:t>
+            </w:r>
+            <w:r>
+              <w:rPr>
+                <w:rFonts w:ascii="Consolas" w:hAnsi="Consolas" w:cs="Consolas"/>
+                <w:color w:val="000000"/>
+                <w:sz w:val="18"/>
+                <w:szCs w:val="18"/>
+              </w:rPr>
+              <w:t>.ConvertToDateTime</w:t>
+            </w:r>
+            <w:proofErr w:type="gramEnd"/>
+            <w:r>
+              <w:rPr>
+                <w:rFonts w:ascii="Consolas" w:hAnsi="Consolas" w:cs="Consolas"/>
+                <w:color w:val="000000"/>
+                <w:sz w:val="18"/>
+                <w:szCs w:val="18"/>
+              </w:rPr>
+              <w:t>(</w:t>
+            </w:r>
+            <w:r>
+              <w:rPr>
+                <w:rFonts w:ascii="Consolas" w:hAnsi="Consolas" w:cs="Consolas"/>
+                <w:color w:val="A31515"/>
+                <w:sz w:val="18"/>
+                <w:szCs w:val="18"/>
+              </w:rPr>
+              <w:t>"10/10/2015 13:45:00"</w:t>
+            </w:r>
+            <w:r>
+              <w:rPr>
+                <w:rFonts w:ascii="Consolas" w:hAnsi="Consolas" w:cs="Consolas"/>
+                <w:color w:val="000000"/>
+                <w:sz w:val="18"/>
+                <w:szCs w:val="18"/>
+              </w:rPr>
+              <w:t xml:space="preserve">);     </w:t>
+            </w:r>
+            <w:r>
+              <w:rPr>
+                <w:rFonts w:ascii="Consolas" w:hAnsi="Consolas" w:cs="Consolas"/>
+                <w:color w:val="008000"/>
+                <w:sz w:val="18"/>
+                <w:szCs w:val="18"/>
+              </w:rPr>
+              <w:t>// Çıktı : 10.10.2000 13:45:00 (DateTime)</w:t>
+            </w:r>
+          </w:p>
+          <w:p>
+            <w:pPr>
+              <w:autoSpaceDE w:val="0"/>
+              <w:autoSpaceDN w:val="0"/>
+              <w:adjustRightInd w:val="0"/>
+              <w:rPr>
+                <w:rFonts w:ascii="Consolas" w:hAnsi="Consolas" w:cs="Consolas"/>
+                <w:color w:val="000000"/>
+                <w:sz w:val="18"/>
+                <w:szCs w:val="18"/>
+              </w:rPr>
+            </w:pPr>
+          </w:p>
+          <w:p>
+            <w:pPr>
+              <w:autoSpaceDE w:val="0"/>
+              <w:autoSpaceDN w:val="0"/>
+              <w:adjustRightInd w:val="0"/>
+              <w:rPr>
+                <w:rFonts w:ascii="Consolas" w:hAnsi="Consolas" w:cs="Consolas"/>
+                <w:color w:val="000000"/>
+                <w:sz w:val="18"/>
+                <w:szCs w:val="18"/>
+              </w:rPr>
+            </w:pPr>
+            <w:r>
+              <w:rPr>
+                <w:rFonts w:ascii="Consolas" w:hAnsi="Consolas" w:cs="Consolas"/>
+                <w:color w:val="000000"/>
+                <w:sz w:val="18"/>
+                <w:szCs w:val="18"/>
+              </w:rPr>
+              <w:t xml:space="preserve">            date = </w:t>
+            </w:r>
+            <w:proofErr w:type="gramStart"/>
+            <w:r>
+              <w:rPr>
+                <w:rFonts w:ascii="Consolas" w:hAnsi="Consolas" w:cs="Consolas"/>
+                <w:color w:val="2B91AF"/>
+                <w:sz w:val="18"/>
+                <w:szCs w:val="18"/>
+              </w:rPr>
+              <w:t>CHelper</w:t>
+            </w:r>
+            <w:r>
+              <w:rPr>
+                <w:rFonts w:ascii="Consolas" w:hAnsi="Consolas" w:cs="Consolas"/>
+                <w:color w:val="000000"/>
+                <w:sz w:val="18"/>
+                <w:szCs w:val="18"/>
+              </w:rPr>
+              <w:t>.ConvertToDateTimeDefaultHour</w:t>
+            </w:r>
+            <w:proofErr w:type="gramEnd"/>
+            <w:r>
+              <w:rPr>
+                <w:rFonts w:ascii="Consolas" w:hAnsi="Consolas" w:cs="Consolas"/>
+                <w:color w:val="000000"/>
+                <w:sz w:val="18"/>
+                <w:szCs w:val="18"/>
+              </w:rPr>
+              <w:t xml:space="preserve">(date);           </w:t>
+            </w:r>
+            <w:r>
+              <w:rPr>
+                <w:rFonts w:ascii="Consolas" w:hAnsi="Consolas" w:cs="Consolas"/>
+                <w:color w:val="008000"/>
+                <w:sz w:val="18"/>
+                <w:szCs w:val="18"/>
+              </w:rPr>
+              <w:t>// Çıktı : 10.10.2015 00:00:00 (DateTime)</w:t>
+            </w:r>
+          </w:p>
+          <w:p>
+            <w:pPr>
+              <w:autoSpaceDE w:val="0"/>
+              <w:autoSpaceDN w:val="0"/>
+              <w:adjustRightInd w:val="0"/>
+              <w:rPr>
+                <w:rFonts w:ascii="Consolas" w:hAnsi="Consolas" w:cs="Consolas"/>
+                <w:color w:val="000000"/>
+                <w:sz w:val="18"/>
+                <w:szCs w:val="18"/>
+              </w:rPr>
+            </w:pPr>
+          </w:p>
+          <w:p>
+            <w:pPr>
+              <w:autoSpaceDE w:val="0"/>
+              <w:autoSpaceDN w:val="0"/>
+              <w:adjustRightInd w:val="0"/>
+              <w:rPr>
+                <w:rFonts w:ascii="Consolas" w:hAnsi="Consolas" w:cs="Consolas"/>
+                <w:color w:val="000000"/>
+                <w:sz w:val="18"/>
+                <w:szCs w:val="18"/>
+              </w:rPr>
+            </w:pPr>
+          </w:p>
+          <w:p>
+            <w:pPr>
+              <w:autoSpaceDE w:val="0"/>
+              <w:autoSpaceDN w:val="0"/>
+              <w:adjustRightInd w:val="0"/>
+              <w:rPr>
+                <w:rFonts w:ascii="Consolas" w:hAnsi="Consolas" w:cs="Consolas"/>
+                <w:color w:val="000000"/>
+                <w:sz w:val="18"/>
+                <w:szCs w:val="18"/>
+              </w:rPr>
+            </w:pPr>
+          </w:p>
+          <w:p>
+            <w:pPr>
+              <w:autoSpaceDE w:val="0"/>
+              <w:autoSpaceDN w:val="0"/>
+              <w:adjustRightInd w:val="0"/>
+              <w:rPr>
+                <w:rFonts w:ascii="Consolas" w:hAnsi="Consolas" w:cs="Consolas"/>
+                <w:color w:val="000000"/>
+                <w:sz w:val="18"/>
+                <w:szCs w:val="18"/>
+              </w:rPr>
+            </w:pPr>
+          </w:p>
+          <w:p>
+            <w:pPr>
+              <w:autoSpaceDE w:val="0"/>
+              <w:autoSpaceDN w:val="0"/>
+              <w:adjustRightInd w:val="0"/>
+              <w:rPr>
+                <w:rFonts w:ascii="Consolas" w:hAnsi="Consolas" w:cs="Consolas"/>
+                <w:color w:val="000000"/>
+                <w:sz w:val="18"/>
+                <w:szCs w:val="18"/>
+              </w:rPr>
+            </w:pPr>
+          </w:p>
+          <w:p>
+            <w:pPr>
+              <w:autoSpaceDE w:val="0"/>
+              <w:autoSpaceDN w:val="0"/>
+              <w:adjustRightInd w:val="0"/>
+              <w:rPr>
+                <w:rFonts w:ascii="Consolas" w:hAnsi="Consolas" w:cs="Consolas"/>
+                <w:color w:val="000000"/>
+                <w:sz w:val="18"/>
+                <w:szCs w:val="18"/>
+              </w:rPr>
+            </w:pPr>
+          </w:p>
+          <w:p>
+            <w:pPr>
+              <w:autoSpaceDE w:val="0"/>
+              <w:autoSpaceDN w:val="0"/>
+              <w:adjustRightInd w:val="0"/>
+              <w:rPr>
+                <w:rFonts w:ascii="Consolas" w:hAnsi="Consolas" w:cs="Consolas"/>
+                <w:color w:val="000000"/>
+                <w:sz w:val="18"/>
+                <w:szCs w:val="18"/>
+              </w:rPr>
+            </w:pPr>
+          </w:p>
+          <w:p>
+            <w:pPr>
+              <w:autoSpaceDE w:val="0"/>
+              <w:autoSpaceDN w:val="0"/>
+              <w:adjustRightInd w:val="0"/>
+              <w:rPr>
+                <w:rFonts w:ascii="Consolas" w:hAnsi="Consolas" w:cs="Consolas"/>
+                <w:color w:val="000000"/>
+                <w:sz w:val="18"/>
+                <w:szCs w:val="18"/>
+              </w:rPr>
+            </w:pPr>
+            <w:r>
+              <w:rPr>
+                <w:rFonts w:ascii="Consolas" w:hAnsi="Consolas" w:cs="Consolas"/>
+                <w:color w:val="000000"/>
+                <w:sz w:val="18"/>
+                <w:szCs w:val="18"/>
+              </w:rPr>
               <w:t xml:space="preserve">            </w:t>
             </w:r>
             <w:r>
@@ -3040,7 +3361,58 @@
                 <w:sz w:val="18"/>
                 <w:szCs w:val="18"/>
               </w:rPr>
-              <w:t>// Çeviremediği</w:t>
+              <w:t>//Haftasonuna denk gelen tarihi bir sonraki Pazartesi gününün Tarine Çevirir.</w:t>
+            </w:r>
+          </w:p>
+          <w:p>
+            <w:pPr>
+              <w:autoSpaceDE w:val="0"/>
+              <w:autoSpaceDN w:val="0"/>
+              <w:adjustRightInd w:val="0"/>
+              <w:rPr>
+                <w:rFonts w:ascii="Consolas" w:hAnsi="Consolas" w:cs="Consolas"/>
+                <w:color w:val="000000"/>
+                <w:sz w:val="18"/>
+                <w:szCs w:val="18"/>
+              </w:rPr>
+            </w:pPr>
+            <w:r>
+              <w:rPr>
+                <w:rFonts w:ascii="Consolas" w:hAnsi="Consolas" w:cs="Consolas"/>
+                <w:color w:val="000000"/>
+                <w:sz w:val="18"/>
+                <w:szCs w:val="18"/>
+              </w:rPr>
+              <w:t xml:space="preserve">            date = </w:t>
+            </w:r>
+            <w:proofErr w:type="gramStart"/>
+            <w:r>
+              <w:rPr>
+                <w:rFonts w:ascii="Consolas" w:hAnsi="Consolas" w:cs="Consolas"/>
+                <w:color w:val="2B91AF"/>
+                <w:sz w:val="18"/>
+                <w:szCs w:val="18"/>
+              </w:rPr>
+              <w:t>CHelper</w:t>
+            </w:r>
+            <w:r>
+              <w:rPr>
+                <w:rFonts w:ascii="Consolas" w:hAnsi="Consolas" w:cs="Consolas"/>
+                <w:color w:val="000000"/>
+                <w:sz w:val="18"/>
+                <w:szCs w:val="18"/>
+              </w:rPr>
+              <w:t>.WeekendDateChangeNextMonday</w:t>
+            </w:r>
+            <w:proofErr w:type="gramEnd"/>
+            <w:r>
+              <w:rPr>
+                <w:rFonts w:ascii="Consolas" w:hAnsi="Consolas" w:cs="Consolas"/>
+                <w:color w:val="000000"/>
+                <w:sz w:val="18"/>
+                <w:szCs w:val="18"/>
+              </w:rPr>
+              <w:t xml:space="preserve">(date);                 </w:t>
             </w:r>
             <w:r>
               <w:rPr>
@@ -3049,7 +3421,29 @@
                 <w:sz w:val="18"/>
                 <w:szCs w:val="18"/>
               </w:rPr>
-              <w:t>nde</w:t>
+              <w:t>// Çıktı : 12.10.2015 00:00:00 (DateTime)</w:t>
+            </w:r>
+          </w:p>
+          <w:p>
+            <w:pPr>
+              <w:autoSpaceDE w:val="0"/>
+              <w:autoSpaceDN w:val="0"/>
+              <w:adjustRightInd w:val="0"/>
+              <w:rPr>
+                <w:rFonts w:ascii="Consolas" w:hAnsi="Consolas" w:cs="Consolas"/>
+                <w:color w:val="000000"/>
+                <w:sz w:val="18"/>
+                <w:szCs w:val="18"/>
+              </w:rPr>
+            </w:pPr>
+            <w:r>
+              <w:rPr>
+                <w:rFonts w:ascii="Consolas" w:hAnsi="Consolas" w:cs="Consolas"/>
+                <w:color w:val="000000"/>
+                <w:sz w:val="18"/>
+                <w:szCs w:val="18"/>
+              </w:rPr>
+              <w:t xml:space="preserve">            </w:t>
             </w:r>
             <w:r>
               <w:rPr>
@@ -3058,62 +3452,277 @@
                 <w:sz w:val="18"/>
                 <w:szCs w:val="18"/>
               </w:rPr>
-              <w:t xml:space="preserve"> </w:t>
+              <w:t>//Haftasonuna denk gelen tarihi bir önceki Cuma gününün Tarine Çevirir.</w:t>
+            </w:r>
+          </w:p>
+          <w:p>
+            <w:pPr>
+              <w:autoSpaceDE w:val="0"/>
+              <w:autoSpaceDN w:val="0"/>
+              <w:adjustRightInd w:val="0"/>
+              <w:rPr>
+                <w:rFonts w:ascii="Consolas" w:hAnsi="Consolas" w:cs="Consolas"/>
+                <w:color w:val="000000"/>
+                <w:sz w:val="18"/>
+                <w:szCs w:val="18"/>
+              </w:rPr>
+            </w:pPr>
+            <w:r>
+              <w:rPr>
+                <w:rFonts w:ascii="Consolas" w:hAnsi="Consolas" w:cs="Consolas"/>
+                <w:color w:val="000000"/>
+                <w:sz w:val="18"/>
+                <w:szCs w:val="18"/>
+              </w:rPr>
+              <w:t xml:space="preserve">            date = </w:t>
             </w:r>
             <w:proofErr w:type="gramStart"/>
             <w:r>
               <w:rPr>
                 <w:rFonts w:ascii="Consolas" w:hAnsi="Consolas" w:cs="Consolas"/>
+                <w:color w:val="2B91AF"/>
+                <w:sz w:val="18"/>
+                <w:szCs w:val="18"/>
+              </w:rPr>
+              <w:t>CHelper</w:t>
+            </w:r>
+            <w:r>
+              <w:rPr>
+                <w:rFonts w:ascii="Consolas" w:hAnsi="Consolas" w:cs="Consolas"/>
+                <w:color w:val="000000"/>
+                <w:sz w:val="18"/>
+                <w:szCs w:val="18"/>
+              </w:rPr>
+              <w:t>.WeekendDateChangePreviousFriday</w:t>
+            </w:r>
+            <w:proofErr w:type="gramEnd"/>
+            <w:r>
+              <w:rPr>
+                <w:rFonts w:ascii="Consolas" w:hAnsi="Consolas" w:cs="Consolas"/>
+                <w:color w:val="000000"/>
+                <w:sz w:val="18"/>
+                <w:szCs w:val="18"/>
+              </w:rPr>
+              <w:t xml:space="preserve">(date.AddDays(-1)); </w:t>
+            </w:r>
+            <w:r>
+              <w:rPr>
+                <w:rFonts w:ascii="Consolas" w:hAnsi="Consolas" w:cs="Consolas"/>
                 <w:color w:val="008000"/>
                 <w:sz w:val="18"/>
                 <w:szCs w:val="18"/>
               </w:rPr>
-              <w:t>DateTime.MinValue</w:t>
+              <w:t>// Çıktı :  9.10.2015 00:00:00 (DateTime)</w:t>
+            </w:r>
+          </w:p>
+          <w:p>
+            <w:pPr>
+              <w:autoSpaceDE w:val="0"/>
+              <w:autoSpaceDN w:val="0"/>
+              <w:adjustRightInd w:val="0"/>
+              <w:rPr>
+                <w:rFonts w:ascii="Consolas" w:hAnsi="Consolas" w:cs="Consolas"/>
+                <w:color w:val="000000"/>
+                <w:sz w:val="18"/>
+                <w:szCs w:val="18"/>
+              </w:rPr>
+            </w:pPr>
+          </w:p>
+          <w:p>
+            <w:pPr>
+              <w:autoSpaceDE w:val="0"/>
+              <w:autoSpaceDN w:val="0"/>
+              <w:adjustRightInd w:val="0"/>
+              <w:rPr>
+                <w:rFonts w:ascii="Consolas" w:hAnsi="Consolas" w:cs="Consolas"/>
+                <w:color w:val="000000"/>
+                <w:sz w:val="18"/>
+                <w:szCs w:val="18"/>
+              </w:rPr>
+            </w:pPr>
+            <w:r>
+              <w:rPr>
+                <w:rFonts w:ascii="Consolas" w:hAnsi="Consolas" w:cs="Consolas"/>
+                <w:color w:val="000000"/>
+                <w:sz w:val="18"/>
+                <w:szCs w:val="18"/>
+              </w:rPr>
+              <w:t xml:space="preserve">         </w:t>
+            </w:r>
+          </w:p>
+          <w:p>
+            <w:pPr>
+              <w:autoSpaceDE w:val="0"/>
+              <w:autoSpaceDN w:val="0"/>
+              <w:adjustRightInd w:val="0"/>
+              <w:rPr>
+                <w:rFonts w:ascii="Consolas" w:hAnsi="Consolas" w:cs="Consolas"/>
+                <w:color w:val="000000"/>
+                <w:sz w:val="18"/>
+                <w:szCs w:val="18"/>
+              </w:rPr>
+            </w:pPr>
+            <w:r>
+              <w:rPr>
+                <w:rFonts w:ascii="Consolas" w:hAnsi="Consolas" w:cs="Consolas"/>
+                <w:color w:val="000000"/>
+                <w:sz w:val="18"/>
+                <w:szCs w:val="18"/>
+              </w:rPr>
+              <w:t xml:space="preserve">         </w:t>
+            </w:r>
+          </w:p>
+          <w:p>
+            <w:pPr>
+              <w:autoSpaceDE w:val="0"/>
+              <w:autoSpaceDN w:val="0"/>
+              <w:adjustRightInd w:val="0"/>
+              <w:rPr>
+                <w:rFonts w:ascii="Consolas" w:hAnsi="Consolas" w:cs="Consolas"/>
+                <w:color w:val="000000"/>
+                <w:sz w:val="18"/>
+                <w:szCs w:val="18"/>
+              </w:rPr>
+            </w:pPr>
+            <w:r>
+              <w:rPr>
+                <w:rFonts w:ascii="Consolas" w:hAnsi="Consolas" w:cs="Consolas"/>
+                <w:color w:val="000000"/>
+                <w:sz w:val="18"/>
+                <w:szCs w:val="18"/>
+              </w:rPr>
+              <w:t xml:space="preserve">            </w:t>
+            </w:r>
+            <w:r>
+              <w:rPr>
+                <w:rFonts w:ascii="Consolas" w:hAnsi="Consolas" w:cs="Consolas"/>
+                <w:color w:val="0000FF"/>
+                <w:sz w:val="18"/>
+                <w:szCs w:val="18"/>
+              </w:rPr>
+              <w:t>string</w:t>
+            </w:r>
+            <w:r>
+              <w:rPr>
+                <w:rFonts w:ascii="Consolas" w:hAnsi="Consolas" w:cs="Consolas"/>
+                <w:color w:val="000000"/>
+                <w:sz w:val="18"/>
+                <w:szCs w:val="18"/>
+              </w:rPr>
+              <w:t xml:space="preserve"> metin = </w:t>
+            </w:r>
+            <w:proofErr w:type="gramStart"/>
+            <w:r>
+              <w:rPr>
+                <w:rFonts w:ascii="Consolas" w:hAnsi="Consolas" w:cs="Consolas"/>
+                <w:color w:val="2B91AF"/>
+                <w:sz w:val="18"/>
+                <w:szCs w:val="18"/>
+              </w:rPr>
+              <w:t>CHelper</w:t>
+            </w:r>
+            <w:r>
+              <w:rPr>
+                <w:rFonts w:ascii="Consolas" w:hAnsi="Consolas" w:cs="Consolas"/>
+                <w:color w:val="000000"/>
+                <w:sz w:val="18"/>
+                <w:szCs w:val="18"/>
+              </w:rPr>
+              <w:t>.TurkishCharactersChangeEng</w:t>
             </w:r>
             <w:proofErr w:type="gramEnd"/>
             <w:r>
               <w:rPr>
                 <w:rFonts w:ascii="Consolas" w:hAnsi="Consolas" w:cs="Consolas"/>
+                <w:color w:val="000000"/>
+                <w:sz w:val="18"/>
+                <w:szCs w:val="18"/>
+              </w:rPr>
+              <w:t>(</w:t>
+            </w:r>
+            <w:r>
+              <w:rPr>
+                <w:rFonts w:ascii="Consolas" w:hAnsi="Consolas" w:cs="Consolas"/>
+                <w:color w:val="A31515"/>
+                <w:sz w:val="18"/>
+                <w:szCs w:val="18"/>
+              </w:rPr>
+              <w:t>"Gönderilen Metindeki Türkçe Karakterleri İngilizce Karakterlere çevirir."</w:t>
+            </w:r>
+            <w:r>
+              <w:rPr>
+                <w:rFonts w:ascii="Consolas" w:hAnsi="Consolas" w:cs="Consolas"/>
+                <w:color w:val="000000"/>
+                <w:sz w:val="18"/>
+                <w:szCs w:val="18"/>
+              </w:rPr>
+              <w:t>);</w:t>
+            </w:r>
+          </w:p>
+          <w:p>
+            <w:pPr>
+              <w:autoSpaceDE w:val="0"/>
+              <w:autoSpaceDN w:val="0"/>
+              <w:adjustRightInd w:val="0"/>
+              <w:rPr>
+                <w:rFonts w:ascii="Consolas" w:hAnsi="Consolas" w:cs="Consolas"/>
+                <w:color w:val="000000"/>
+                <w:sz w:val="18"/>
+                <w:szCs w:val="18"/>
+              </w:rPr>
+            </w:pPr>
+            <w:r>
+              <w:rPr>
+                <w:rFonts w:ascii="Consolas" w:hAnsi="Consolas" w:cs="Consolas"/>
+                <w:color w:val="000000"/>
+                <w:sz w:val="18"/>
+                <w:szCs w:val="18"/>
+              </w:rPr>
+              <w:t xml:space="preserve">            </w:t>
+            </w:r>
+            <w:r>
+              <w:rPr>
+                <w:rFonts w:ascii="Consolas" w:hAnsi="Consolas" w:cs="Consolas"/>
                 <w:color w:val="008000"/>
                 <w:sz w:val="18"/>
                 <w:szCs w:val="18"/>
               </w:rPr>
-              <w:t xml:space="preserve"> döndürür</w:t>
-            </w:r>
-          </w:p>
-          <w:p>
-            <w:pPr>
-              <w:autoSpaceDE w:val="0"/>
-              <w:autoSpaceDN w:val="0"/>
-              <w:adjustRightInd w:val="0"/>
-              <w:rPr>
-                <w:rFonts w:ascii="Consolas" w:hAnsi="Consolas" w:cs="Consolas"/>
-                <w:color w:val="000000"/>
-                <w:sz w:val="18"/>
-                <w:szCs w:val="18"/>
-              </w:rPr>
-            </w:pPr>
-          </w:p>
-          <w:p>
-            <w:pPr>
-              <w:autoSpaceDE w:val="0"/>
-              <w:autoSpaceDN w:val="0"/>
-              <w:adjustRightInd w:val="0"/>
-              <w:rPr>
-                <w:rFonts w:ascii="Consolas" w:hAnsi="Consolas" w:cs="Consolas"/>
-                <w:color w:val="000000"/>
-                <w:sz w:val="18"/>
-                <w:szCs w:val="18"/>
-              </w:rPr>
-            </w:pPr>
-            <w:r>
-              <w:rPr>
-                <w:rFonts w:ascii="Consolas" w:hAnsi="Consolas" w:cs="Consolas"/>
-                <w:color w:val="000000"/>
-                <w:sz w:val="18"/>
-                <w:szCs w:val="18"/>
-              </w:rPr>
-              <w:t xml:space="preserve">            date = </w:t>
+              <w:t>// Çıktı : "Gonderilen Metindeki Turkce Karakterleri Ingilizce Karakterlere cevirir."</w:t>
+            </w:r>
+          </w:p>
+          <w:p>
+            <w:pPr>
+              <w:autoSpaceDE w:val="0"/>
+              <w:autoSpaceDN w:val="0"/>
+              <w:adjustRightInd w:val="0"/>
+              <w:rPr>
+                <w:rFonts w:ascii="Consolas" w:hAnsi="Consolas" w:cs="Consolas"/>
+                <w:color w:val="000000"/>
+                <w:sz w:val="18"/>
+                <w:szCs w:val="18"/>
+              </w:rPr>
+            </w:pPr>
+          </w:p>
+          <w:p>
+            <w:pPr>
+              <w:autoSpaceDE w:val="0"/>
+              <w:autoSpaceDN w:val="0"/>
+              <w:adjustRightInd w:val="0"/>
+              <w:rPr>
+                <w:rFonts w:ascii="Consolas" w:hAnsi="Consolas" w:cs="Consolas"/>
+                <w:color w:val="000000"/>
+                <w:sz w:val="18"/>
+                <w:szCs w:val="18"/>
+              </w:rPr>
+            </w:pPr>
+            <w:r>
+              <w:rPr>
+                <w:rFonts w:ascii="Consolas" w:hAnsi="Consolas" w:cs="Consolas"/>
+                <w:color w:val="000000"/>
+                <w:sz w:val="18"/>
+                <w:szCs w:val="18"/>
+              </w:rPr>
+              <w:t xml:space="preserve">            metin = </w:t>
             </w:r>
             <w:proofErr w:type="gramStart"/>
             <w:r>
@@ -3123,6 +3732,70 @@
                 <w:sz w:val="18"/>
                 <w:szCs w:val="18"/>
               </w:rPr>
+              <w:t>String</w:t>
+            </w:r>
+            <w:r>
+              <w:rPr>
+                <w:rFonts w:ascii="Consolas" w:hAnsi="Consolas" w:cs="Consolas"/>
+                <w:color w:val="000000"/>
+                <w:sz w:val="18"/>
+                <w:szCs w:val="18"/>
+              </w:rPr>
+              <w:t>.Empty</w:t>
+            </w:r>
+            <w:proofErr w:type="gramEnd"/>
+            <w:r>
+              <w:rPr>
+                <w:rFonts w:ascii="Consolas" w:hAnsi="Consolas" w:cs="Consolas"/>
+                <w:color w:val="000000"/>
+                <w:sz w:val="18"/>
+                <w:szCs w:val="18"/>
+              </w:rPr>
+              <w:t>;</w:t>
+            </w:r>
+          </w:p>
+          <w:p>
+            <w:pPr>
+              <w:autoSpaceDE w:val="0"/>
+              <w:autoSpaceDN w:val="0"/>
+              <w:adjustRightInd w:val="0"/>
+              <w:rPr>
+                <w:rFonts w:ascii="Consolas" w:hAnsi="Consolas" w:cs="Consolas"/>
+                <w:color w:val="000000"/>
+                <w:sz w:val="18"/>
+                <w:szCs w:val="18"/>
+              </w:rPr>
+            </w:pPr>
+          </w:p>
+          <w:p>
+            <w:pPr>
+              <w:autoSpaceDE w:val="0"/>
+              <w:autoSpaceDN w:val="0"/>
+              <w:adjustRightInd w:val="0"/>
+              <w:rPr>
+                <w:rFonts w:ascii="Consolas" w:hAnsi="Consolas" w:cs="Consolas"/>
+                <w:color w:val="000000"/>
+                <w:sz w:val="18"/>
+                <w:szCs w:val="18"/>
+              </w:rPr>
+            </w:pPr>
+            <w:r>
+              <w:rPr>
+                <w:rFonts w:ascii="Consolas" w:hAnsi="Consolas" w:cs="Consolas"/>
+                <w:color w:val="000000"/>
+                <w:sz w:val="18"/>
+                <w:szCs w:val="18"/>
+              </w:rPr>
+              <w:t xml:space="preserve">            metin = </w:t>
+            </w:r>
+            <w:proofErr w:type="gramStart"/>
+            <w:r>
+              <w:rPr>
+                <w:rFonts w:ascii="Consolas" w:hAnsi="Consolas" w:cs="Consolas"/>
+                <w:color w:val="2B91AF"/>
+                <w:sz w:val="18"/>
+                <w:szCs w:val="18"/>
+              </w:rPr>
               <w:t>CHelper</w:t>
             </w:r>
             <w:r>
@@ -3132,7 +3805,7 @@
                 <w:sz w:val="18"/>
                 <w:szCs w:val="18"/>
               </w:rPr>
-              <w:t>.ConvertToDateTime</w:t>
+              <w:t>.CharactersClean</w:t>
             </w:r>
             <w:proofErr w:type="gramEnd"/>
             <w:r>
@@ -3151,16 +3824,38 @@
                 <w:sz w:val="18"/>
                 <w:szCs w:val="18"/>
               </w:rPr>
-              <w:t>"10/10/2015 13:45:00"</w:t>
-            </w:r>
-            <w:r>
-              <w:rPr>
-                <w:rFonts w:ascii="Consolas" w:hAnsi="Consolas" w:cs="Consolas"/>
-                <w:color w:val="000000"/>
-                <w:sz w:val="18"/>
-                <w:szCs w:val="18"/>
-              </w:rPr>
-              <w:t xml:space="preserve">);     </w:t>
+              <w:t>"Metinlerin/içindeki#bazı+karakterleri%kaldırıp&amp;yerlerine?boşluk*getirir="</w:t>
+            </w:r>
+            <w:r>
+              <w:rPr>
+                <w:rFonts w:ascii="Consolas" w:hAnsi="Consolas" w:cs="Consolas"/>
+                <w:color w:val="000000"/>
+                <w:sz w:val="18"/>
+                <w:szCs w:val="18"/>
+              </w:rPr>
+              <w:t>);</w:t>
+            </w:r>
+          </w:p>
+          <w:p>
+            <w:pPr>
+              <w:autoSpaceDE w:val="0"/>
+              <w:autoSpaceDN w:val="0"/>
+              <w:adjustRightInd w:val="0"/>
+              <w:rPr>
+                <w:rFonts w:ascii="Consolas" w:hAnsi="Consolas" w:cs="Consolas"/>
+                <w:color w:val="000000"/>
+                <w:sz w:val="18"/>
+                <w:szCs w:val="18"/>
+              </w:rPr>
+            </w:pPr>
+            <w:r>
+              <w:rPr>
+                <w:rFonts w:ascii="Consolas" w:hAnsi="Consolas" w:cs="Consolas"/>
+                <w:color w:val="000000"/>
+                <w:sz w:val="18"/>
+                <w:szCs w:val="18"/>
+              </w:rPr>
+              <w:t xml:space="preserve">            </w:t>
             </w:r>
             <w:r>
               <w:rPr>
@@ -3169,1070 +3864,360 @@
                 <w:sz w:val="18"/>
                 <w:szCs w:val="18"/>
               </w:rPr>
-              <w:t>// Çıktı : 10.10.2000 13:45:00 (DateTime)</w:t>
-            </w:r>
-          </w:p>
-          <w:p>
-            <w:pPr>
-              <w:autoSpaceDE w:val="0"/>
-              <w:autoSpaceDN w:val="0"/>
-              <w:adjustRightInd w:val="0"/>
-              <w:rPr>
-                <w:rFonts w:ascii="Consolas" w:hAnsi="Consolas" w:cs="Consolas"/>
-                <w:color w:val="000000"/>
-                <w:sz w:val="18"/>
-                <w:szCs w:val="18"/>
-              </w:rPr>
-            </w:pPr>
-          </w:p>
-          <w:p>
-            <w:pPr>
-              <w:autoSpaceDE w:val="0"/>
-              <w:autoSpaceDN w:val="0"/>
-              <w:adjustRightInd w:val="0"/>
-              <w:rPr>
-                <w:rFonts w:ascii="Consolas" w:hAnsi="Consolas" w:cs="Consolas"/>
-                <w:color w:val="000000"/>
-                <w:sz w:val="18"/>
-                <w:szCs w:val="18"/>
-              </w:rPr>
-            </w:pPr>
-            <w:r>
-              <w:rPr>
-                <w:rFonts w:ascii="Consolas" w:hAnsi="Consolas" w:cs="Consolas"/>
-                <w:color w:val="000000"/>
-                <w:sz w:val="18"/>
-                <w:szCs w:val="18"/>
-              </w:rPr>
-              <w:t xml:space="preserve">            date = </w:t>
+              <w:t>// Çıktı : "Metinlerin içindeki bazı karakterleri kaldırıp yerlerine boşluk getirir "</w:t>
+            </w:r>
+          </w:p>
+          <w:p>
+            <w:pPr>
+              <w:autoSpaceDE w:val="0"/>
+              <w:autoSpaceDN w:val="0"/>
+              <w:adjustRightInd w:val="0"/>
+              <w:rPr>
+                <w:rFonts w:ascii="Consolas" w:hAnsi="Consolas" w:cs="Consolas"/>
+                <w:color w:val="000000"/>
+                <w:sz w:val="18"/>
+                <w:szCs w:val="18"/>
+              </w:rPr>
+            </w:pPr>
+          </w:p>
+          <w:p>
+            <w:pPr>
+              <w:autoSpaceDE w:val="0"/>
+              <w:autoSpaceDN w:val="0"/>
+              <w:adjustRightInd w:val="0"/>
+              <w:rPr>
+                <w:rFonts w:ascii="Consolas" w:hAnsi="Consolas" w:cs="Consolas"/>
+                <w:color w:val="000000"/>
+                <w:sz w:val="18"/>
+                <w:szCs w:val="18"/>
+              </w:rPr>
+            </w:pPr>
+            <w:r>
+              <w:rPr>
+                <w:rFonts w:ascii="Consolas" w:hAnsi="Consolas" w:cs="Consolas"/>
+                <w:color w:val="000000"/>
+                <w:sz w:val="18"/>
+                <w:szCs w:val="18"/>
+              </w:rPr>
+              <w:t xml:space="preserve">        </w:t>
             </w:r>
             <w:proofErr w:type="gramStart"/>
             <w:r>
               <w:rPr>
                 <w:rFonts w:ascii="Consolas" w:hAnsi="Consolas" w:cs="Consolas"/>
-                <w:color w:val="2B91AF"/>
-                <w:sz w:val="18"/>
-                <w:szCs w:val="18"/>
-              </w:rPr>
-              <w:t>CHelper</w:t>
-            </w:r>
-            <w:r>
-              <w:rPr>
-                <w:rFonts w:ascii="Consolas" w:hAnsi="Consolas" w:cs="Consolas"/>
-                <w:color w:val="000000"/>
-                <w:sz w:val="18"/>
-                <w:szCs w:val="18"/>
-              </w:rPr>
-              <w:t>.ConvertToDateTimeDefaultHour</w:t>
+                <w:color w:val="000000"/>
+                <w:sz w:val="18"/>
+                <w:szCs w:val="18"/>
+              </w:rPr>
+              <w:t>}</w:t>
             </w:r>
             <w:proofErr w:type="gramEnd"/>
-            <w:r>
-              <w:rPr>
-                <w:rFonts w:ascii="Consolas" w:hAnsi="Consolas" w:cs="Consolas"/>
-                <w:color w:val="000000"/>
-                <w:sz w:val="18"/>
-                <w:szCs w:val="18"/>
-              </w:rPr>
-              <w:t xml:space="preserve">(date);           </w:t>
-            </w:r>
-            <w:r>
-              <w:rPr>
-                <w:rFonts w:ascii="Consolas" w:hAnsi="Consolas" w:cs="Consolas"/>
-                <w:color w:val="008000"/>
-                <w:sz w:val="18"/>
-                <w:szCs w:val="18"/>
-              </w:rPr>
-              <w:t>// Çıktı : 10.10.2015 00:00:00 (DateTime)</w:t>
-            </w:r>
-          </w:p>
-          <w:p>
-            <w:pPr>
-              <w:autoSpaceDE w:val="0"/>
-              <w:autoSpaceDN w:val="0"/>
-              <w:adjustRightInd w:val="0"/>
-              <w:rPr>
-                <w:rFonts w:ascii="Consolas" w:hAnsi="Consolas" w:cs="Consolas"/>
-                <w:color w:val="000000"/>
-                <w:sz w:val="18"/>
-                <w:szCs w:val="18"/>
-              </w:rPr>
-            </w:pPr>
-          </w:p>
-          <w:p>
-            <w:pPr>
-              <w:autoSpaceDE w:val="0"/>
-              <w:autoSpaceDN w:val="0"/>
-              <w:adjustRightInd w:val="0"/>
-              <w:rPr>
-                <w:rFonts w:ascii="Consolas" w:hAnsi="Consolas" w:cs="Consolas"/>
-                <w:color w:val="000000"/>
-                <w:sz w:val="18"/>
-                <w:szCs w:val="18"/>
-              </w:rPr>
-            </w:pPr>
-          </w:p>
-          <w:p>
-            <w:pPr>
-              <w:autoSpaceDE w:val="0"/>
-              <w:autoSpaceDN w:val="0"/>
-              <w:adjustRightInd w:val="0"/>
-              <w:rPr>
-                <w:rFonts w:ascii="Consolas" w:hAnsi="Consolas" w:cs="Consolas"/>
-                <w:color w:val="000000"/>
-                <w:sz w:val="18"/>
-                <w:szCs w:val="18"/>
-              </w:rPr>
-            </w:pPr>
-          </w:p>
-          <w:p>
-            <w:pPr>
-              <w:autoSpaceDE w:val="0"/>
-              <w:autoSpaceDN w:val="0"/>
-              <w:adjustRightInd w:val="0"/>
-              <w:rPr>
-                <w:rFonts w:ascii="Consolas" w:hAnsi="Consolas" w:cs="Consolas"/>
-                <w:color w:val="000000"/>
-                <w:sz w:val="18"/>
-                <w:szCs w:val="18"/>
-              </w:rPr>
-            </w:pPr>
-          </w:p>
-          <w:p>
-            <w:pPr>
-              <w:autoSpaceDE w:val="0"/>
-              <w:autoSpaceDN w:val="0"/>
-              <w:adjustRightInd w:val="0"/>
-              <w:rPr>
-                <w:rFonts w:ascii="Consolas" w:hAnsi="Consolas" w:cs="Consolas"/>
-                <w:color w:val="000000"/>
-                <w:sz w:val="18"/>
-                <w:szCs w:val="18"/>
-              </w:rPr>
-            </w:pPr>
-          </w:p>
-          <w:p>
-            <w:pPr>
-              <w:autoSpaceDE w:val="0"/>
-              <w:autoSpaceDN w:val="0"/>
-              <w:adjustRightInd w:val="0"/>
-              <w:rPr>
-                <w:rFonts w:ascii="Consolas" w:hAnsi="Consolas" w:cs="Consolas"/>
-                <w:color w:val="000000"/>
-                <w:sz w:val="18"/>
-                <w:szCs w:val="18"/>
-              </w:rPr>
-            </w:pPr>
-          </w:p>
-          <w:p>
-            <w:pPr>
-              <w:autoSpaceDE w:val="0"/>
-              <w:autoSpaceDN w:val="0"/>
-              <w:adjustRightInd w:val="0"/>
-              <w:rPr>
-                <w:rFonts w:ascii="Consolas" w:hAnsi="Consolas" w:cs="Consolas"/>
-                <w:color w:val="000000"/>
-                <w:sz w:val="18"/>
-                <w:szCs w:val="18"/>
-              </w:rPr>
-            </w:pPr>
-          </w:p>
-          <w:p>
-            <w:pPr>
-              <w:autoSpaceDE w:val="0"/>
-              <w:autoSpaceDN w:val="0"/>
-              <w:adjustRightInd w:val="0"/>
-              <w:rPr>
-                <w:rFonts w:ascii="Consolas" w:hAnsi="Consolas" w:cs="Consolas"/>
-                <w:color w:val="000000"/>
-                <w:sz w:val="18"/>
-                <w:szCs w:val="18"/>
-              </w:rPr>
-            </w:pPr>
-            <w:r>
-              <w:rPr>
-                <w:rFonts w:ascii="Consolas" w:hAnsi="Consolas" w:cs="Consolas"/>
-                <w:color w:val="000000"/>
-                <w:sz w:val="18"/>
-                <w:szCs w:val="18"/>
-              </w:rPr>
-              <w:t xml:space="preserve">            </w:t>
-            </w:r>
-            <w:r>
-              <w:rPr>
-                <w:rFonts w:ascii="Consolas" w:hAnsi="Consolas" w:cs="Consolas"/>
-                <w:color w:val="008000"/>
-                <w:sz w:val="18"/>
-                <w:szCs w:val="18"/>
-              </w:rPr>
-              <w:t>//Haftasonuna denk gelen tarihi bir sonraki Pazartesi gününün Tarine Çevirir.</w:t>
-            </w:r>
-          </w:p>
-          <w:p>
-            <w:pPr>
-              <w:autoSpaceDE w:val="0"/>
-              <w:autoSpaceDN w:val="0"/>
-              <w:adjustRightInd w:val="0"/>
-              <w:rPr>
-                <w:rFonts w:ascii="Consolas" w:hAnsi="Consolas" w:cs="Consolas"/>
-                <w:color w:val="000000"/>
-                <w:sz w:val="18"/>
-                <w:szCs w:val="18"/>
-              </w:rPr>
-            </w:pPr>
-            <w:r>
-              <w:rPr>
-                <w:rFonts w:ascii="Consolas" w:hAnsi="Consolas" w:cs="Consolas"/>
-                <w:color w:val="000000"/>
-                <w:sz w:val="18"/>
-                <w:szCs w:val="18"/>
-              </w:rPr>
-              <w:t xml:space="preserve">            date = </w:t>
+          </w:p>
+          <w:p>
+            <w:pPr>
+              <w:autoSpaceDE w:val="0"/>
+              <w:autoSpaceDN w:val="0"/>
+              <w:adjustRightInd w:val="0"/>
+              <w:rPr>
+                <w:rFonts w:ascii="Consolas" w:hAnsi="Consolas" w:cs="Consolas"/>
+                <w:color w:val="000000"/>
+                <w:sz w:val="18"/>
+                <w:szCs w:val="18"/>
+              </w:rPr>
+            </w:pPr>
+            <w:r>
+              <w:rPr>
+                <w:rFonts w:ascii="Consolas" w:hAnsi="Consolas" w:cs="Consolas"/>
+                <w:color w:val="000000"/>
+                <w:sz w:val="18"/>
+                <w:szCs w:val="18"/>
+              </w:rPr>
+              <w:t xml:space="preserve">    </w:t>
             </w:r>
             <w:proofErr w:type="gramStart"/>
             <w:r>
               <w:rPr>
                 <w:rFonts w:ascii="Consolas" w:hAnsi="Consolas" w:cs="Consolas"/>
-                <w:color w:val="2B91AF"/>
-                <w:sz w:val="18"/>
-                <w:szCs w:val="18"/>
-              </w:rPr>
-              <w:t>CHelper</w:t>
-            </w:r>
-            <w:r>
-              <w:rPr>
-                <w:rFonts w:ascii="Consolas" w:hAnsi="Consolas" w:cs="Consolas"/>
-                <w:color w:val="000000"/>
-                <w:sz w:val="18"/>
-                <w:szCs w:val="18"/>
-              </w:rPr>
-              <w:t>.WeekendDateChangeNextMonday</w:t>
+                <w:color w:val="000000"/>
+                <w:sz w:val="18"/>
+                <w:szCs w:val="18"/>
+              </w:rPr>
+              <w:t>}</w:t>
             </w:r>
             <w:proofErr w:type="gramEnd"/>
-            <w:r>
-              <w:rPr>
-                <w:rFonts w:ascii="Consolas" w:hAnsi="Consolas" w:cs="Consolas"/>
-                <w:color w:val="000000"/>
-                <w:sz w:val="18"/>
-                <w:szCs w:val="18"/>
-              </w:rPr>
-              <w:t xml:space="preserve">(date);                 </w:t>
-            </w:r>
-            <w:r>
-              <w:rPr>
-                <w:rFonts w:ascii="Consolas" w:hAnsi="Consolas" w:cs="Consolas"/>
-                <w:color w:val="008000"/>
-                <w:sz w:val="18"/>
-                <w:szCs w:val="18"/>
-              </w:rPr>
-              <w:t>// Çıktı : 12.10.2015 00:00:00 (DateTime)</w:t>
-            </w:r>
-          </w:p>
-          <w:p>
-            <w:pPr>
-              <w:autoSpaceDE w:val="0"/>
-              <w:autoSpaceDN w:val="0"/>
-              <w:adjustRightInd w:val="0"/>
-              <w:rPr>
-                <w:rFonts w:ascii="Consolas" w:hAnsi="Consolas" w:cs="Consolas"/>
-                <w:color w:val="000000"/>
-                <w:sz w:val="18"/>
-                <w:szCs w:val="18"/>
-              </w:rPr>
-            </w:pPr>
-            <w:r>
-              <w:rPr>
-                <w:rFonts w:ascii="Consolas" w:hAnsi="Consolas" w:cs="Consolas"/>
-                <w:color w:val="000000"/>
-                <w:sz w:val="18"/>
-                <w:szCs w:val="18"/>
-              </w:rPr>
-              <w:t xml:space="preserve">            </w:t>
-            </w:r>
-            <w:r>
-              <w:rPr>
-                <w:rFonts w:ascii="Consolas" w:hAnsi="Consolas" w:cs="Consolas"/>
-                <w:color w:val="008000"/>
-                <w:sz w:val="18"/>
-                <w:szCs w:val="18"/>
-              </w:rPr>
-              <w:t>//Haftasonuna denk gelen tarihi bir önceki Cuma gününün Tarine Çevirir.</w:t>
-            </w:r>
-          </w:p>
-          <w:p>
-            <w:pPr>
-              <w:autoSpaceDE w:val="0"/>
-              <w:autoSpaceDN w:val="0"/>
-              <w:adjustRightInd w:val="0"/>
-              <w:rPr>
-                <w:rFonts w:ascii="Consolas" w:hAnsi="Consolas" w:cs="Consolas"/>
-                <w:color w:val="000000"/>
-                <w:sz w:val="18"/>
-                <w:szCs w:val="18"/>
-              </w:rPr>
-            </w:pPr>
-            <w:r>
-              <w:rPr>
-                <w:rFonts w:ascii="Consolas" w:hAnsi="Consolas" w:cs="Consolas"/>
-                <w:color w:val="000000"/>
-                <w:sz w:val="18"/>
-                <w:szCs w:val="18"/>
-              </w:rPr>
-              <w:t xml:space="preserve">            date = </w:t>
-            </w:r>
+          </w:p>
+          <w:p>
+            <w:pPr>
+              <w:rPr>
+                <w:rFonts w:ascii="Consolas" w:hAnsi="Consolas" w:cs="Consolas"/>
+                <w:color w:val="000000"/>
+                <w:sz w:val="18"/>
+                <w:szCs w:val="18"/>
+              </w:rPr>
+            </w:pPr>
             <w:proofErr w:type="gramStart"/>
             <w:r>
               <w:rPr>
                 <w:rFonts w:ascii="Consolas" w:hAnsi="Consolas" w:cs="Consolas"/>
-                <w:color w:val="2B91AF"/>
-                <w:sz w:val="18"/>
-                <w:szCs w:val="18"/>
-              </w:rPr>
-              <w:t>CHelper</w:t>
-            </w:r>
-            <w:r>
-              <w:rPr>
-                <w:rFonts w:ascii="Consolas" w:hAnsi="Consolas" w:cs="Consolas"/>
-                <w:color w:val="000000"/>
-                <w:sz w:val="18"/>
-                <w:szCs w:val="18"/>
-              </w:rPr>
-              <w:t>.WeekendDateChangePreviousFriday</w:t>
+                <w:color w:val="000000"/>
+                <w:sz w:val="18"/>
+                <w:szCs w:val="18"/>
+              </w:rPr>
+              <w:t>}</w:t>
             </w:r>
             <w:proofErr w:type="gramEnd"/>
-            <w:r>
-              <w:rPr>
-                <w:rFonts w:ascii="Consolas" w:hAnsi="Consolas" w:cs="Consolas"/>
-                <w:color w:val="000000"/>
-                <w:sz w:val="18"/>
-                <w:szCs w:val="18"/>
-              </w:rPr>
-              <w:t xml:space="preserve">(date.AddDays(-1)); </w:t>
-            </w:r>
-            <w:r>
-              <w:rPr>
-                <w:rFonts w:ascii="Consolas" w:hAnsi="Consolas" w:cs="Consolas"/>
-                <w:color w:val="008000"/>
-                <w:sz w:val="18"/>
-                <w:szCs w:val="18"/>
-              </w:rPr>
-              <w:t>// Çıktı :  9.10.2015 00:00:00 (DateTime)</w:t>
-            </w:r>
-          </w:p>
-          <w:p>
-            <w:pPr>
-              <w:autoSpaceDE w:val="0"/>
-              <w:autoSpaceDN w:val="0"/>
-              <w:adjustRightInd w:val="0"/>
-              <w:rPr>
-                <w:rFonts w:ascii="Consolas" w:hAnsi="Consolas" w:cs="Consolas"/>
-                <w:color w:val="000000"/>
-                <w:sz w:val="18"/>
-                <w:szCs w:val="18"/>
-              </w:rPr>
-            </w:pPr>
-          </w:p>
-          <w:p>
-            <w:pPr>
-              <w:autoSpaceDE w:val="0"/>
-              <w:autoSpaceDN w:val="0"/>
-              <w:adjustRightInd w:val="0"/>
-              <w:rPr>
-                <w:rFonts w:ascii="Consolas" w:hAnsi="Consolas" w:cs="Consolas"/>
-                <w:color w:val="000000"/>
-                <w:sz w:val="18"/>
-                <w:szCs w:val="18"/>
-              </w:rPr>
-            </w:pPr>
-            <w:r>
-              <w:rPr>
-                <w:rFonts w:ascii="Consolas" w:hAnsi="Consolas" w:cs="Consolas"/>
-                <w:color w:val="000000"/>
-                <w:sz w:val="18"/>
-                <w:szCs w:val="18"/>
-              </w:rPr>
-              <w:t xml:space="preserve">         </w:t>
-            </w:r>
-          </w:p>
-          <w:p>
-            <w:pPr>
-              <w:autoSpaceDE w:val="0"/>
-              <w:autoSpaceDN w:val="0"/>
-              <w:adjustRightInd w:val="0"/>
-              <w:rPr>
-                <w:rFonts w:ascii="Consolas" w:hAnsi="Consolas" w:cs="Consolas"/>
-                <w:color w:val="000000"/>
-                <w:sz w:val="18"/>
-                <w:szCs w:val="18"/>
-              </w:rPr>
-            </w:pPr>
-            <w:r>
-              <w:rPr>
-                <w:rFonts w:ascii="Consolas" w:hAnsi="Consolas" w:cs="Consolas"/>
-                <w:color w:val="000000"/>
-                <w:sz w:val="18"/>
-                <w:szCs w:val="18"/>
-              </w:rPr>
-              <w:t xml:space="preserve">         </w:t>
-            </w:r>
-          </w:p>
-          <w:p>
-            <w:pPr>
-              <w:autoSpaceDE w:val="0"/>
-              <w:autoSpaceDN w:val="0"/>
-              <w:adjustRightInd w:val="0"/>
-              <w:rPr>
-                <w:rFonts w:ascii="Consolas" w:hAnsi="Consolas" w:cs="Consolas"/>
-                <w:color w:val="000000"/>
-                <w:sz w:val="18"/>
-                <w:szCs w:val="18"/>
-              </w:rPr>
-            </w:pPr>
-            <w:r>
-              <w:rPr>
-                <w:rFonts w:ascii="Consolas" w:hAnsi="Consolas" w:cs="Consolas"/>
-                <w:color w:val="000000"/>
-                <w:sz w:val="18"/>
-                <w:szCs w:val="18"/>
-              </w:rPr>
-              <w:t xml:space="preserve">         </w:t>
-            </w:r>
-            <w:r>
-              <w:rPr>
-                <w:rFonts w:ascii="Consolas" w:hAnsi="Consolas" w:cs="Consolas"/>
-                <w:color w:val="000000"/>
-                <w:sz w:val="18"/>
-                <w:szCs w:val="18"/>
-              </w:rPr>
-              <w:t xml:space="preserve">   </w:t>
-            </w:r>
-            <w:r>
-              <w:rPr>
-                <w:rFonts w:ascii="Consolas" w:hAnsi="Consolas" w:cs="Consolas"/>
-                <w:color w:val="0000FF"/>
-                <w:sz w:val="18"/>
-                <w:szCs w:val="18"/>
-              </w:rPr>
-              <w:t>string</w:t>
-            </w:r>
-            <w:r>
-              <w:rPr>
-                <w:rFonts w:ascii="Consolas" w:hAnsi="Consolas" w:cs="Consolas"/>
-                <w:color w:val="000000"/>
-                <w:sz w:val="18"/>
-                <w:szCs w:val="18"/>
-              </w:rPr>
-              <w:t xml:space="preserve"> metin = </w:t>
-            </w:r>
-            <w:proofErr w:type="gramStart"/>
-            <w:r>
-              <w:rPr>
-                <w:rFonts w:ascii="Consolas" w:hAnsi="Consolas" w:cs="Consolas"/>
-                <w:color w:val="2B91AF"/>
-                <w:sz w:val="18"/>
-                <w:szCs w:val="18"/>
-              </w:rPr>
-              <w:t>CHelper</w:t>
-            </w:r>
-            <w:r>
-              <w:rPr>
-                <w:rFonts w:ascii="Consolas" w:hAnsi="Consolas" w:cs="Consolas"/>
-                <w:color w:val="000000"/>
-                <w:sz w:val="18"/>
-                <w:szCs w:val="18"/>
-              </w:rPr>
-              <w:t>.TurkishCharactersChangeEng</w:t>
-            </w:r>
-            <w:proofErr w:type="gramEnd"/>
-            <w:r>
-              <w:rPr>
-                <w:rFonts w:ascii="Consolas" w:hAnsi="Consolas" w:cs="Consolas"/>
-                <w:color w:val="000000"/>
-                <w:sz w:val="18"/>
-                <w:szCs w:val="18"/>
-              </w:rPr>
-              <w:t>(</w:t>
-            </w:r>
-            <w:r>
-              <w:rPr>
-                <w:rFonts w:ascii="Consolas" w:hAnsi="Consolas" w:cs="Consolas"/>
-                <w:color w:val="A31515"/>
-                <w:sz w:val="18"/>
-                <w:szCs w:val="18"/>
-              </w:rPr>
-              <w:t>"Gönderilen Metindeki Türkçe Karakterleri İngilizce Karakterlere çevirir."</w:t>
-            </w:r>
-            <w:r>
-              <w:rPr>
-                <w:rFonts w:ascii="Consolas" w:hAnsi="Consolas" w:cs="Consolas"/>
-                <w:color w:val="000000"/>
-                <w:sz w:val="18"/>
-                <w:szCs w:val="18"/>
-              </w:rPr>
-              <w:t>);</w:t>
-            </w:r>
-          </w:p>
-          <w:p>
-            <w:pPr>
-              <w:autoSpaceDE w:val="0"/>
-              <w:autoSpaceDN w:val="0"/>
-              <w:adjustRightInd w:val="0"/>
-              <w:rPr>
-                <w:rFonts w:ascii="Consolas" w:hAnsi="Consolas" w:cs="Consolas"/>
-                <w:color w:val="000000"/>
-                <w:sz w:val="18"/>
-                <w:szCs w:val="18"/>
-              </w:rPr>
-            </w:pPr>
-            <w:r>
-              <w:rPr>
-                <w:rFonts w:ascii="Consolas" w:hAnsi="Consolas" w:cs="Consolas"/>
-                <w:color w:val="000000"/>
-                <w:sz w:val="18"/>
-                <w:szCs w:val="18"/>
-              </w:rPr>
-              <w:t xml:space="preserve">            </w:t>
-            </w:r>
-            <w:r>
-              <w:rPr>
-                <w:rFonts w:ascii="Consolas" w:hAnsi="Consolas" w:cs="Consolas"/>
-                <w:color w:val="008000"/>
-                <w:sz w:val="18"/>
-                <w:szCs w:val="18"/>
-              </w:rPr>
-              <w:t>// Çıktı : "Gonderilen Metindeki Turkce Karakterleri Ingilizce Karakterlere cevirir."</w:t>
-            </w:r>
-          </w:p>
-          <w:p>
-            <w:pPr>
-              <w:autoSpaceDE w:val="0"/>
-              <w:autoSpaceDN w:val="0"/>
-              <w:adjustRightInd w:val="0"/>
-              <w:rPr>
-                <w:rFonts w:ascii="Consolas" w:hAnsi="Consolas" w:cs="Consolas"/>
-                <w:color w:val="000000"/>
-                <w:sz w:val="18"/>
-                <w:szCs w:val="18"/>
-              </w:rPr>
-            </w:pPr>
-          </w:p>
-          <w:p>
-            <w:pPr>
-              <w:autoSpaceDE w:val="0"/>
-              <w:autoSpaceDN w:val="0"/>
-              <w:adjustRightInd w:val="0"/>
-              <w:rPr>
-                <w:rFonts w:ascii="Consolas" w:hAnsi="Consolas" w:cs="Consolas"/>
-                <w:color w:val="000000"/>
-                <w:sz w:val="18"/>
-                <w:szCs w:val="18"/>
-              </w:rPr>
-            </w:pPr>
-            <w:r>
-              <w:rPr>
-                <w:rFonts w:ascii="Consolas" w:hAnsi="Consolas" w:cs="Consolas"/>
-                <w:color w:val="000000"/>
-                <w:sz w:val="18"/>
-                <w:szCs w:val="18"/>
-              </w:rPr>
-              <w:t xml:space="preserve">            metin = </w:t>
-            </w:r>
-            <w:proofErr w:type="gramStart"/>
-            <w:r>
-              <w:rPr>
-                <w:rFonts w:ascii="Consolas" w:hAnsi="Consolas" w:cs="Consolas"/>
-                <w:color w:val="2B91AF"/>
-                <w:sz w:val="18"/>
-                <w:szCs w:val="18"/>
-              </w:rPr>
-              <w:t>String</w:t>
-            </w:r>
-            <w:r>
-              <w:rPr>
-                <w:rFonts w:ascii="Consolas" w:hAnsi="Consolas" w:cs="Consolas"/>
-                <w:color w:val="000000"/>
-                <w:sz w:val="18"/>
-                <w:szCs w:val="18"/>
-              </w:rPr>
-              <w:t>.Empty</w:t>
-            </w:r>
-            <w:proofErr w:type="gramEnd"/>
-            <w:r>
-              <w:rPr>
-                <w:rFonts w:ascii="Consolas" w:hAnsi="Consolas" w:cs="Consolas"/>
-                <w:color w:val="000000"/>
-                <w:sz w:val="18"/>
-                <w:szCs w:val="18"/>
-              </w:rPr>
-              <w:t>;</w:t>
-            </w:r>
-          </w:p>
-          <w:p>
-            <w:pPr>
-              <w:autoSpaceDE w:val="0"/>
-              <w:autoSpaceDN w:val="0"/>
-              <w:adjustRightInd w:val="0"/>
-              <w:rPr>
-                <w:rFonts w:ascii="Consolas" w:hAnsi="Consolas" w:cs="Consolas"/>
-                <w:color w:val="000000"/>
-                <w:sz w:val="18"/>
-                <w:szCs w:val="18"/>
-              </w:rPr>
-            </w:pPr>
-          </w:p>
-          <w:p>
-            <w:pPr>
-              <w:autoSpaceDE w:val="0"/>
-              <w:autoSpaceDN w:val="0"/>
-              <w:adjustRightInd w:val="0"/>
-              <w:rPr>
-                <w:rFonts w:ascii="Consolas" w:hAnsi="Consolas" w:cs="Consolas"/>
-                <w:color w:val="000000"/>
-                <w:sz w:val="18"/>
-                <w:szCs w:val="18"/>
-              </w:rPr>
-            </w:pPr>
-            <w:r>
-              <w:rPr>
-                <w:rFonts w:ascii="Consolas" w:hAnsi="Consolas" w:cs="Consolas"/>
-                <w:color w:val="000000"/>
-                <w:sz w:val="18"/>
-                <w:szCs w:val="18"/>
-              </w:rPr>
-              <w:t xml:space="preserve">            metin = </w:t>
-            </w:r>
-            <w:proofErr w:type="gramStart"/>
-            <w:r>
-              <w:rPr>
-                <w:rFonts w:ascii="Consolas" w:hAnsi="Consolas" w:cs="Consolas"/>
-                <w:color w:val="2B91AF"/>
-                <w:sz w:val="18"/>
-                <w:szCs w:val="18"/>
-              </w:rPr>
-              <w:t>CHelper</w:t>
-            </w:r>
-            <w:r>
-              <w:rPr>
-                <w:rFonts w:ascii="Consolas" w:hAnsi="Consolas" w:cs="Consolas"/>
-                <w:color w:val="000000"/>
-                <w:sz w:val="18"/>
-                <w:szCs w:val="18"/>
-              </w:rPr>
-              <w:t>.CharactersClean</w:t>
-            </w:r>
-            <w:proofErr w:type="gramEnd"/>
-            <w:r>
-              <w:rPr>
-                <w:rFonts w:ascii="Consolas" w:hAnsi="Consolas" w:cs="Consolas"/>
-                <w:color w:val="000000"/>
-                <w:sz w:val="18"/>
-                <w:szCs w:val="18"/>
-              </w:rPr>
-              <w:t>(</w:t>
-            </w:r>
-            <w:r>
-              <w:rPr>
-                <w:rFonts w:ascii="Consolas" w:hAnsi="Consolas" w:cs="Consolas"/>
-                <w:color w:val="A31515"/>
-                <w:sz w:val="18"/>
-                <w:szCs w:val="18"/>
-              </w:rPr>
-              <w:t>"Metinlerin/içindeki#bazı+karakterleri%kaldırıp&amp;yerlerine?boşluk*getirir="</w:t>
-            </w:r>
-            <w:r>
-              <w:rPr>
-                <w:rFonts w:ascii="Consolas" w:hAnsi="Consolas" w:cs="Consolas"/>
-                <w:color w:val="000000"/>
-                <w:sz w:val="18"/>
-                <w:szCs w:val="18"/>
-              </w:rPr>
-              <w:t>);</w:t>
-            </w:r>
-          </w:p>
-          <w:p>
-            <w:pPr>
-              <w:autoSpaceDE w:val="0"/>
-              <w:autoSpaceDN w:val="0"/>
-              <w:adjustRightInd w:val="0"/>
-              <w:rPr>
-                <w:rFonts w:ascii="Consolas" w:hAnsi="Consolas" w:cs="Consolas"/>
-                <w:color w:val="000000"/>
-                <w:sz w:val="18"/>
-                <w:szCs w:val="18"/>
-              </w:rPr>
-            </w:pPr>
-            <w:r>
-              <w:rPr>
-                <w:rFonts w:ascii="Consolas" w:hAnsi="Consolas" w:cs="Consolas"/>
-                <w:color w:val="000000"/>
-                <w:sz w:val="18"/>
-                <w:szCs w:val="18"/>
-              </w:rPr>
-              <w:t xml:space="preserve">            </w:t>
-            </w:r>
-            <w:r>
-              <w:rPr>
-                <w:rFonts w:ascii="Consolas" w:hAnsi="Consolas" w:cs="Consolas"/>
-                <w:color w:val="008000"/>
-                <w:sz w:val="18"/>
-                <w:szCs w:val="18"/>
-              </w:rPr>
-              <w:t>// Çıktı : "Metinlerin içindeki bazı karakterleri kaldırıp yerlerine boşluk getirir "</w:t>
-            </w:r>
-          </w:p>
-          <w:p>
-            <w:pPr>
-              <w:autoSpaceDE w:val="0"/>
-              <w:autoSpaceDN w:val="0"/>
-              <w:adjustRightInd w:val="0"/>
-              <w:rPr>
-                <w:rFonts w:ascii="Consolas" w:hAnsi="Consolas" w:cs="Consolas"/>
-                <w:color w:val="000000"/>
-                <w:sz w:val="18"/>
-                <w:szCs w:val="18"/>
-              </w:rPr>
-            </w:pPr>
-          </w:p>
-          <w:p>
-            <w:pPr>
-              <w:autoSpaceDE w:val="0"/>
-              <w:autoSpaceDN w:val="0"/>
-              <w:adjustRightInd w:val="0"/>
-              <w:rPr>
-                <w:rFonts w:ascii="Consolas" w:hAnsi="Consolas" w:cs="Consolas"/>
-                <w:color w:val="000000"/>
-                <w:sz w:val="18"/>
-                <w:szCs w:val="18"/>
-              </w:rPr>
-            </w:pPr>
-            <w:r>
-              <w:rPr>
-                <w:rFonts w:ascii="Consolas" w:hAnsi="Consolas" w:cs="Consolas"/>
-                <w:color w:val="000000"/>
-                <w:sz w:val="18"/>
-                <w:szCs w:val="18"/>
-              </w:rPr>
-              <w:t xml:space="preserve">        </w:t>
-            </w:r>
-            <w:proofErr w:type="gramStart"/>
-            <w:r>
-              <w:rPr>
-                <w:rFonts w:ascii="Consolas" w:hAnsi="Consolas" w:cs="Consolas"/>
-                <w:color w:val="000000"/>
-                <w:sz w:val="18"/>
-                <w:szCs w:val="18"/>
-              </w:rPr>
-              <w:t>}</w:t>
-            </w:r>
-            <w:proofErr w:type="gramEnd"/>
-          </w:p>
-          <w:p>
-            <w:pPr>
-              <w:autoSpaceDE w:val="0"/>
-              <w:autoSpaceDN w:val="0"/>
-              <w:adjustRightInd w:val="0"/>
-              <w:rPr>
-                <w:rFonts w:ascii="Consolas" w:hAnsi="Consolas" w:cs="Consolas"/>
-                <w:color w:val="000000"/>
-                <w:sz w:val="18"/>
-                <w:szCs w:val="18"/>
-              </w:rPr>
-            </w:pPr>
-            <w:r>
-              <w:rPr>
-                <w:rFonts w:ascii="Consolas" w:hAnsi="Consolas" w:cs="Consolas"/>
-                <w:color w:val="000000"/>
-                <w:sz w:val="18"/>
-                <w:szCs w:val="18"/>
-              </w:rPr>
-              <w:t xml:space="preserve">    </w:t>
-            </w:r>
-            <w:proofErr w:type="gramStart"/>
-            <w:r>
-              <w:rPr>
-                <w:rFonts w:ascii="Consolas" w:hAnsi="Consolas" w:cs="Consolas"/>
-                <w:color w:val="000000"/>
-                <w:sz w:val="18"/>
-                <w:szCs w:val="18"/>
-              </w:rPr>
-              <w:t>}</w:t>
-            </w:r>
-            <w:proofErr w:type="gramEnd"/>
-          </w:p>
-          <w:p>
-            <w:pPr>
-              <w:rPr>
-                <w:rFonts w:ascii="Consolas" w:hAnsi="Consolas" w:cs="Consolas"/>
-                <w:color w:val="000000"/>
-                <w:sz w:val="18"/>
-                <w:szCs w:val="18"/>
-              </w:rPr>
-            </w:pPr>
-            <w:proofErr w:type="gramStart"/>
-            <w:r>
-              <w:rPr>
-                <w:rFonts w:ascii="Consolas" w:hAnsi="Consolas" w:cs="Consolas"/>
-                <w:color w:val="000000"/>
-                <w:sz w:val="18"/>
-                <w:szCs w:val="18"/>
-              </w:rPr>
-              <w:t>}</w:t>
-            </w:r>
-            <w:proofErr w:type="gramEnd"/>
-          </w:p>
-          <w:p>
-            <w:pPr>
-              <w:rPr>
-                <w:rFonts w:ascii="Consolas" w:hAnsi="Consolas" w:cs="Consolas"/>
-                <w:color w:val="000000"/>
-                <w:sz w:val="18"/>
-                <w:szCs w:val="18"/>
-              </w:rPr>
-            </w:pPr>
-          </w:p>
-          <w:p>
-            <w:pPr>
-              <w:rPr>
-                <w:rFonts w:ascii="Consolas" w:hAnsi="Consolas" w:cs="Consolas"/>
-                <w:color w:val="000000"/>
-                <w:sz w:val="18"/>
-                <w:szCs w:val="18"/>
-              </w:rPr>
-            </w:pPr>
-          </w:p>
-          <w:p>
-            <w:pPr>
-              <w:rPr>
-                <w:rFonts w:ascii="Consolas" w:hAnsi="Consolas" w:cs="Consolas"/>
-                <w:color w:val="000000"/>
-                <w:sz w:val="18"/>
-                <w:szCs w:val="18"/>
-              </w:rPr>
-            </w:pPr>
-          </w:p>
-          <w:p>
-            <w:pPr>
-              <w:rPr>
-                <w:rFonts w:ascii="Consolas" w:hAnsi="Consolas" w:cs="Consolas"/>
-                <w:color w:val="000000"/>
-                <w:sz w:val="18"/>
-                <w:szCs w:val="18"/>
-              </w:rPr>
-            </w:pPr>
-          </w:p>
-          <w:p>
-            <w:pPr>
-              <w:rPr>
-                <w:rFonts w:ascii="Consolas" w:hAnsi="Consolas" w:cs="Consolas"/>
-                <w:color w:val="000000"/>
-                <w:sz w:val="18"/>
-                <w:szCs w:val="18"/>
-              </w:rPr>
-            </w:pPr>
-          </w:p>
-          <w:p>
-            <w:pPr>
-              <w:rPr>
-                <w:rFonts w:ascii="Consolas" w:hAnsi="Consolas" w:cs="Consolas"/>
-                <w:color w:val="000000"/>
-                <w:sz w:val="18"/>
-                <w:szCs w:val="18"/>
-              </w:rPr>
-            </w:pPr>
-          </w:p>
-          <w:p>
-            <w:pPr>
-              <w:rPr>
-                <w:rFonts w:ascii="Consolas" w:hAnsi="Consolas" w:cs="Consolas"/>
-                <w:color w:val="000000"/>
-                <w:sz w:val="18"/>
-                <w:szCs w:val="18"/>
-              </w:rPr>
-            </w:pPr>
-          </w:p>
-          <w:p>
-            <w:pPr>
-              <w:rPr>
-                <w:rFonts w:ascii="Consolas" w:hAnsi="Consolas" w:cs="Consolas"/>
-                <w:color w:val="000000"/>
-                <w:sz w:val="18"/>
-                <w:szCs w:val="18"/>
-              </w:rPr>
-            </w:pPr>
-          </w:p>
-          <w:p>
-            <w:pPr>
-              <w:rPr>
-                <w:rFonts w:ascii="Consolas" w:hAnsi="Consolas" w:cs="Consolas"/>
-                <w:color w:val="000000"/>
-                <w:sz w:val="18"/>
-                <w:szCs w:val="18"/>
-              </w:rPr>
-            </w:pPr>
-          </w:p>
-          <w:p>
-            <w:pPr>
-              <w:rPr>
-                <w:rFonts w:ascii="Consolas" w:hAnsi="Consolas" w:cs="Consolas"/>
-                <w:color w:val="000000"/>
-                <w:sz w:val="18"/>
-                <w:szCs w:val="18"/>
-              </w:rPr>
-            </w:pPr>
-          </w:p>
-          <w:p>
-            <w:pPr>
-              <w:rPr>
-                <w:rFonts w:ascii="Consolas" w:hAnsi="Consolas" w:cs="Consolas"/>
-                <w:color w:val="000000"/>
-                <w:sz w:val="18"/>
-                <w:szCs w:val="18"/>
-              </w:rPr>
-            </w:pPr>
-          </w:p>
-          <w:p>
-            <w:pPr>
-              <w:rPr>
-                <w:rFonts w:ascii="Consolas" w:hAnsi="Consolas" w:cs="Consolas"/>
-                <w:color w:val="000000"/>
-                <w:sz w:val="18"/>
-                <w:szCs w:val="18"/>
-              </w:rPr>
-            </w:pPr>
-          </w:p>
-          <w:p>
-            <w:pPr>
-              <w:rPr>
-                <w:rFonts w:ascii="Consolas" w:hAnsi="Consolas" w:cs="Consolas"/>
-                <w:color w:val="000000"/>
-                <w:sz w:val="18"/>
-                <w:szCs w:val="18"/>
-              </w:rPr>
-            </w:pPr>
-          </w:p>
-          <w:p>
-            <w:pPr>
-              <w:rPr>
-                <w:rFonts w:ascii="Consolas" w:hAnsi="Consolas" w:cs="Consolas"/>
-                <w:color w:val="000000"/>
-                <w:sz w:val="18"/>
-                <w:szCs w:val="18"/>
-              </w:rPr>
-            </w:pPr>
-          </w:p>
-          <w:p>
-            <w:pPr>
-              <w:rPr>
-                <w:rFonts w:ascii="Consolas" w:hAnsi="Consolas" w:cs="Consolas"/>
-                <w:color w:val="000000"/>
-                <w:sz w:val="18"/>
-                <w:szCs w:val="18"/>
-              </w:rPr>
-            </w:pPr>
-          </w:p>
-          <w:p>
-            <w:pPr>
-              <w:rPr>
-                <w:rFonts w:ascii="Consolas" w:hAnsi="Consolas" w:cs="Consolas"/>
-                <w:color w:val="000000"/>
-                <w:sz w:val="18"/>
-                <w:szCs w:val="18"/>
-              </w:rPr>
-            </w:pPr>
-          </w:p>
-          <w:p>
-            <w:pPr>
-              <w:rPr>
-                <w:rFonts w:ascii="Consolas" w:hAnsi="Consolas" w:cs="Consolas"/>
-                <w:color w:val="000000"/>
-                <w:sz w:val="18"/>
-                <w:szCs w:val="18"/>
-              </w:rPr>
-            </w:pPr>
-          </w:p>
-          <w:p>
-            <w:pPr>
-              <w:rPr>
-                <w:rFonts w:ascii="Consolas" w:hAnsi="Consolas" w:cs="Consolas"/>
-                <w:color w:val="000000"/>
-                <w:sz w:val="18"/>
-                <w:szCs w:val="18"/>
-              </w:rPr>
-            </w:pPr>
-          </w:p>
-          <w:p>
-            <w:pPr>
-              <w:rPr>
-                <w:rFonts w:ascii="Consolas" w:hAnsi="Consolas" w:cs="Consolas"/>
-                <w:color w:val="000000"/>
-                <w:sz w:val="18"/>
-                <w:szCs w:val="18"/>
-              </w:rPr>
-            </w:pPr>
-          </w:p>
-          <w:p>
-            <w:pPr>
-              <w:rPr>
-                <w:rFonts w:ascii="Consolas" w:hAnsi="Consolas" w:cs="Consolas"/>
-                <w:color w:val="000000"/>
-                <w:sz w:val="18"/>
-                <w:szCs w:val="18"/>
-              </w:rPr>
-            </w:pPr>
-          </w:p>
-          <w:p>
-            <w:pPr>
-              <w:rPr>
-                <w:rFonts w:ascii="Consolas" w:hAnsi="Consolas" w:cs="Consolas"/>
-                <w:color w:val="000000"/>
-                <w:sz w:val="18"/>
-                <w:szCs w:val="18"/>
-              </w:rPr>
-            </w:pPr>
-          </w:p>
-          <w:p>
-            <w:pPr>
-              <w:rPr>
-                <w:rFonts w:ascii="Consolas" w:hAnsi="Consolas" w:cs="Consolas"/>
-                <w:color w:val="000000"/>
-                <w:sz w:val="18"/>
-                <w:szCs w:val="18"/>
-              </w:rPr>
-            </w:pPr>
-          </w:p>
-          <w:p>
-            <w:pPr>
-              <w:rPr>
-                <w:rFonts w:ascii="Consolas" w:hAnsi="Consolas" w:cs="Consolas"/>
-                <w:color w:val="000000"/>
-                <w:sz w:val="18"/>
-                <w:szCs w:val="18"/>
-              </w:rPr>
-            </w:pPr>
-          </w:p>
-          <w:p>
-            <w:pPr>
-              <w:rPr>
-                <w:rFonts w:ascii="Consolas" w:hAnsi="Consolas" w:cs="Consolas"/>
-                <w:color w:val="000000"/>
-                <w:sz w:val="18"/>
-                <w:szCs w:val="18"/>
-              </w:rPr>
-            </w:pPr>
-          </w:p>
-          <w:p>
-            <w:pPr>
-              <w:rPr>
-                <w:rFonts w:ascii="Consolas" w:hAnsi="Consolas" w:cs="Consolas"/>
-                <w:color w:val="000000"/>
-                <w:sz w:val="18"/>
-                <w:szCs w:val="18"/>
-              </w:rPr>
-            </w:pPr>
-          </w:p>
-          <w:p>
-            <w:bookmarkStart w:id="0" w:name="_GoBack"/>
-            <w:bookmarkEnd w:id="0"/>
-          </w:p>
+          </w:p>
+          <w:p>
+            <w:pPr>
+              <w:rPr>
+                <w:rFonts w:ascii="Consolas" w:hAnsi="Consolas" w:cs="Consolas"/>
+                <w:color w:val="000000"/>
+                <w:sz w:val="18"/>
+                <w:szCs w:val="18"/>
+              </w:rPr>
+            </w:pPr>
+          </w:p>
+          <w:p>
+            <w:pPr>
+              <w:rPr>
+                <w:rFonts w:ascii="Consolas" w:hAnsi="Consolas" w:cs="Consolas"/>
+                <w:color w:val="000000"/>
+                <w:sz w:val="18"/>
+                <w:szCs w:val="18"/>
+              </w:rPr>
+            </w:pPr>
+          </w:p>
+          <w:p>
+            <w:pPr>
+              <w:rPr>
+                <w:rFonts w:ascii="Consolas" w:hAnsi="Consolas" w:cs="Consolas"/>
+                <w:color w:val="000000"/>
+                <w:sz w:val="18"/>
+                <w:szCs w:val="18"/>
+              </w:rPr>
+            </w:pPr>
+          </w:p>
+          <w:p>
+            <w:pPr>
+              <w:rPr>
+                <w:rFonts w:ascii="Consolas" w:hAnsi="Consolas" w:cs="Consolas"/>
+                <w:color w:val="000000"/>
+                <w:sz w:val="18"/>
+                <w:szCs w:val="18"/>
+              </w:rPr>
+            </w:pPr>
+          </w:p>
+          <w:p>
+            <w:pPr>
+              <w:rPr>
+                <w:rFonts w:ascii="Consolas" w:hAnsi="Consolas" w:cs="Consolas"/>
+                <w:color w:val="000000"/>
+                <w:sz w:val="18"/>
+                <w:szCs w:val="18"/>
+              </w:rPr>
+            </w:pPr>
+          </w:p>
+          <w:p>
+            <w:pPr>
+              <w:rPr>
+                <w:rFonts w:ascii="Consolas" w:hAnsi="Consolas" w:cs="Consolas"/>
+                <w:color w:val="000000"/>
+                <w:sz w:val="18"/>
+                <w:szCs w:val="18"/>
+              </w:rPr>
+            </w:pPr>
+          </w:p>
+          <w:p>
+            <w:pPr>
+              <w:rPr>
+                <w:rFonts w:ascii="Consolas" w:hAnsi="Consolas" w:cs="Consolas"/>
+                <w:color w:val="000000"/>
+                <w:sz w:val="18"/>
+                <w:szCs w:val="18"/>
+              </w:rPr>
+            </w:pPr>
+          </w:p>
+          <w:p>
+            <w:pPr>
+              <w:rPr>
+                <w:rFonts w:ascii="Consolas" w:hAnsi="Consolas" w:cs="Consolas"/>
+                <w:color w:val="000000"/>
+                <w:sz w:val="18"/>
+                <w:szCs w:val="18"/>
+              </w:rPr>
+            </w:pPr>
+          </w:p>
+          <w:p>
+            <w:pPr>
+              <w:rPr>
+                <w:rFonts w:ascii="Consolas" w:hAnsi="Consolas" w:cs="Consolas"/>
+                <w:color w:val="000000"/>
+                <w:sz w:val="18"/>
+                <w:szCs w:val="18"/>
+              </w:rPr>
+            </w:pPr>
+          </w:p>
+          <w:p>
+            <w:pPr>
+              <w:rPr>
+                <w:rFonts w:ascii="Consolas" w:hAnsi="Consolas" w:cs="Consolas"/>
+                <w:color w:val="000000"/>
+                <w:sz w:val="18"/>
+                <w:szCs w:val="18"/>
+              </w:rPr>
+            </w:pPr>
+          </w:p>
+          <w:p>
+            <w:pPr>
+              <w:rPr>
+                <w:rFonts w:ascii="Consolas" w:hAnsi="Consolas" w:cs="Consolas"/>
+                <w:color w:val="000000"/>
+                <w:sz w:val="18"/>
+                <w:szCs w:val="18"/>
+              </w:rPr>
+            </w:pPr>
+          </w:p>
+          <w:p>
+            <w:pPr>
+              <w:rPr>
+                <w:rFonts w:ascii="Consolas" w:hAnsi="Consolas" w:cs="Consolas"/>
+                <w:color w:val="000000"/>
+                <w:sz w:val="18"/>
+                <w:szCs w:val="18"/>
+              </w:rPr>
+            </w:pPr>
+          </w:p>
+          <w:p>
+            <w:pPr>
+              <w:rPr>
+                <w:rFonts w:ascii="Consolas" w:hAnsi="Consolas" w:cs="Consolas"/>
+                <w:color w:val="000000"/>
+                <w:sz w:val="18"/>
+                <w:szCs w:val="18"/>
+              </w:rPr>
+            </w:pPr>
+          </w:p>
+          <w:p>
+            <w:pPr>
+              <w:rPr>
+                <w:rFonts w:ascii="Consolas" w:hAnsi="Consolas" w:cs="Consolas"/>
+                <w:color w:val="000000"/>
+                <w:sz w:val="18"/>
+                <w:szCs w:val="18"/>
+              </w:rPr>
+            </w:pPr>
+          </w:p>
+          <w:p>
+            <w:pPr>
+              <w:rPr>
+                <w:rFonts w:ascii="Consolas" w:hAnsi="Consolas" w:cs="Consolas"/>
+                <w:color w:val="000000"/>
+                <w:sz w:val="18"/>
+                <w:szCs w:val="18"/>
+              </w:rPr>
+            </w:pPr>
+          </w:p>
+          <w:p>
+            <w:pPr>
+              <w:rPr>
+                <w:rFonts w:ascii="Consolas" w:hAnsi="Consolas" w:cs="Consolas"/>
+                <w:color w:val="000000"/>
+                <w:sz w:val="18"/>
+                <w:szCs w:val="18"/>
+              </w:rPr>
+            </w:pPr>
+          </w:p>
+          <w:p>
+            <w:pPr>
+              <w:rPr>
+                <w:rFonts w:ascii="Consolas" w:hAnsi="Consolas" w:cs="Consolas"/>
+                <w:color w:val="000000"/>
+                <w:sz w:val="18"/>
+                <w:szCs w:val="18"/>
+              </w:rPr>
+            </w:pPr>
+          </w:p>
+          <w:p>
+            <w:pPr>
+              <w:rPr>
+                <w:rFonts w:ascii="Consolas" w:hAnsi="Consolas" w:cs="Consolas"/>
+                <w:color w:val="000000"/>
+                <w:sz w:val="18"/>
+                <w:szCs w:val="18"/>
+              </w:rPr>
+            </w:pPr>
+          </w:p>
+          <w:p>
+            <w:pPr>
+              <w:rPr>
+                <w:rFonts w:ascii="Consolas" w:hAnsi="Consolas" w:cs="Consolas"/>
+                <w:color w:val="000000"/>
+                <w:sz w:val="18"/>
+                <w:szCs w:val="18"/>
+              </w:rPr>
+            </w:pPr>
+          </w:p>
+          <w:p>
+            <w:pPr>
+              <w:rPr>
+                <w:rFonts w:ascii="Consolas" w:hAnsi="Consolas" w:cs="Consolas"/>
+                <w:color w:val="000000"/>
+                <w:sz w:val="18"/>
+                <w:szCs w:val="18"/>
+              </w:rPr>
+            </w:pPr>
+          </w:p>
+          <w:p>
+            <w:pPr>
+              <w:rPr>
+                <w:rFonts w:ascii="Consolas" w:hAnsi="Consolas" w:cs="Consolas"/>
+                <w:color w:val="000000"/>
+                <w:sz w:val="18"/>
+                <w:szCs w:val="18"/>
+              </w:rPr>
+            </w:pPr>
+          </w:p>
+          <w:p>
+            <w:pPr>
+              <w:rPr>
+                <w:rFonts w:ascii="Consolas" w:hAnsi="Consolas" w:cs="Consolas"/>
+                <w:color w:val="000000"/>
+                <w:sz w:val="18"/>
+                <w:szCs w:val="18"/>
+              </w:rPr>
+            </w:pPr>
+          </w:p>
+          <w:p>
+            <w:pPr>
+              <w:rPr>
+                <w:rFonts w:ascii="Consolas" w:hAnsi="Consolas" w:cs="Consolas"/>
+                <w:color w:val="000000"/>
+                <w:sz w:val="18"/>
+                <w:szCs w:val="18"/>
+              </w:rPr>
+            </w:pPr>
+          </w:p>
+          <w:p>
+            <w:pPr>
+              <w:rPr>
+                <w:rFonts w:ascii="Consolas" w:hAnsi="Consolas" w:cs="Consolas"/>
+                <w:color w:val="000000"/>
+                <w:sz w:val="18"/>
+                <w:szCs w:val="18"/>
+              </w:rPr>
+            </w:pPr>
+          </w:p>
+          <w:p>
+            <w:pPr>
+              <w:rPr>
+                <w:rFonts w:ascii="Consolas" w:hAnsi="Consolas" w:cs="Consolas"/>
+                <w:color w:val="000000"/>
+                <w:sz w:val="18"/>
+                <w:szCs w:val="18"/>
+              </w:rPr>
+            </w:pPr>
+          </w:p>
+          <w:p/>
         </w:tc>
       </w:tr>
     </w:tbl>
@@ -4325,13 +4310,13 @@
           <w:p>
             <w:pPr>
               <w:rPr>
-                <w:rFonts w:ascii="Century Gothic" w:hAnsi="Century Gothic"/>
-                <w:b w:val="0"/>
-              </w:rPr>
-            </w:pPr>
-            <w:r>
-              <w:rPr>
-                <w:rFonts w:ascii="Century Gothic" w:hAnsi="Century Gothic"/>
+                <w:rFonts w:ascii="Consolas" w:hAnsi="Consolas" w:cs="Consolas"/>
+                <w:b w:val="0"/>
+              </w:rPr>
+            </w:pPr>
+            <w:r>
+              <w:rPr>
+                <w:rFonts w:ascii="Consolas" w:hAnsi="Consolas" w:cs="Consolas"/>
                 <w:b w:val="0"/>
               </w:rPr>
               <w:t>From</w:t>
@@ -4372,13 +4357,13 @@
           <w:p>
             <w:pPr>
               <w:rPr>
-                <w:rFonts w:ascii="Century Gothic" w:hAnsi="Century Gothic"/>
-                <w:b w:val="0"/>
-              </w:rPr>
-            </w:pPr>
-            <w:r>
-              <w:rPr>
-                <w:rFonts w:ascii="Century Gothic" w:hAnsi="Century Gothic"/>
+                <w:rFonts w:ascii="Consolas" w:hAnsi="Consolas" w:cs="Consolas"/>
+                <w:b w:val="0"/>
+              </w:rPr>
+            </w:pPr>
+            <w:r>
+              <w:rPr>
+                <w:rFonts w:ascii="Consolas" w:hAnsi="Consolas" w:cs="Consolas"/>
                 <w:b w:val="0"/>
               </w:rPr>
               <w:t>To</w:t>
@@ -4420,16 +4405,14 @@
           <w:p>
             <w:pPr>
               <w:rPr>
-                <w:rFonts w:ascii="Century Gothic" w:hAnsi="Century Gothic"/>
-                <w:b w:val="0"/>
-              </w:rPr>
-            </w:pPr>
-            <w:r>
-              <w:rPr>
-                <w:rFonts w:ascii="Century Gothic" w:hAnsi="Century Gothic"/>
-                <w:b w:val="0"/>
-              </w:rPr>
-              <w:t>Attachments</w:t>
+                <w:rFonts w:ascii="Consolas" w:hAnsi="Consolas" w:cs="Consolas"/>
+              </w:rPr>
+            </w:pPr>
+            <w:r>
+              <w:rPr>
+                <w:rFonts w:ascii="Consolas" w:hAnsi="Consolas" w:cs="Consolas"/>
+              </w:rPr>
+              <w:t>CC</w:t>
             </w:r>
           </w:p>
         </w:tc>
@@ -4449,7 +4432,21 @@
               <w:rPr>
                 <w:rFonts w:ascii="Century Gothic" w:hAnsi="Century Gothic"/>
               </w:rPr>
-              <w:t>Ek olarak gönderilecek dosyanın yolunu tutar.</w:t>
+              <w:t>E-Postanin kime/kimlere CC olarak gönderilecegi bilgisini tutar.</w:t>
+            </w:r>
+          </w:p>
+          <w:p>
+            <w:pPr>
+              <w:cnfStyle w:val="000000100000" w:firstRow="0" w:lastRow="0" w:firstColumn="0" w:lastColumn="0" w:oddVBand="0" w:evenVBand="0" w:oddHBand="1" w:evenHBand="0" w:firstRowFirstColumn="0" w:firstRowLastColumn="0" w:lastRowFirstColumn="0" w:lastRowLastColumn="0"/>
+              <w:rPr>
+                <w:rFonts w:ascii="Century Gothic" w:hAnsi="Century Gothic"/>
+              </w:rPr>
+            </w:pPr>
+            <w:r>
+              <w:rPr>
+                <w:rFonts w:ascii="Century Gothic" w:hAnsi="Century Gothic"/>
+              </w:rPr>
+              <w:t>Birden fazla adrese gönderilecekse aralarına virgül (,) koyun.</w:t>
             </w:r>
           </w:p>
         </w:tc>
@@ -4467,16 +4464,16 @@
           <w:p>
             <w:pPr>
               <w:rPr>
-                <w:rFonts w:ascii="Century Gothic" w:hAnsi="Century Gothic"/>
-                <w:b w:val="0"/>
-              </w:rPr>
-            </w:pPr>
-            <w:r>
-              <w:rPr>
-                <w:rFonts w:ascii="Century Gothic" w:hAnsi="Century Gothic"/>
-                <w:b w:val="0"/>
-              </w:rPr>
-              <w:t>Subject</w:t>
+                <w:rFonts w:ascii="Consolas" w:hAnsi="Consolas" w:cs="Consolas"/>
+                <w:b w:val="0"/>
+              </w:rPr>
+            </w:pPr>
+            <w:r>
+              <w:rPr>
+                <w:rFonts w:ascii="Consolas" w:hAnsi="Consolas" w:cs="Consolas"/>
+                <w:b w:val="0"/>
+              </w:rPr>
+              <w:t>Attachments</w:t>
             </w:r>
           </w:p>
         </w:tc>
@@ -4496,7 +4493,45 @@
               <w:rPr>
                 <w:rFonts w:ascii="Century Gothic" w:hAnsi="Century Gothic"/>
               </w:rPr>
-              <w:t>Mailin konusunu tutar.</w:t>
+              <w:t>Ek olarak gönderilecek dosyanın yolunu tutar.</w:t>
+            </w:r>
+          </w:p>
+          <w:p>
+            <w:pPr>
+              <w:cnfStyle w:val="000000000000" w:firstRow="0" w:lastRow="0" w:firstColumn="0" w:lastColumn="0" w:oddVBand="0" w:evenVBand="0" w:oddHBand="0" w:evenHBand="0" w:firstRowFirstColumn="0" w:firstRowLastColumn="0" w:lastRowFirstColumn="0" w:lastRowLastColumn="0"/>
+              <w:rPr>
+                <w:rFonts w:ascii="Century Gothic" w:hAnsi="Century Gothic"/>
+              </w:rPr>
+            </w:pPr>
+            <w:r>
+              <w:rPr>
+                <w:rFonts w:ascii="Century Gothic" w:hAnsi="Century Gothic"/>
+              </w:rPr>
+              <w:t xml:space="preserve">Birden fazla </w:t>
+            </w:r>
+            <w:r>
+              <w:rPr>
+                <w:rFonts w:ascii="Century Gothic" w:hAnsi="Century Gothic"/>
+              </w:rPr>
+              <w:t>Ek</w:t>
+            </w:r>
+            <w:r>
+              <w:rPr>
+                <w:rFonts w:ascii="Century Gothic" w:hAnsi="Century Gothic"/>
+              </w:rPr>
+              <w:t xml:space="preserve"> gönderilecekse</w:t>
+            </w:r>
+            <w:r>
+              <w:rPr>
+                <w:rFonts w:ascii="Century Gothic" w:hAnsi="Century Gothic"/>
+              </w:rPr>
+              <w:t xml:space="preserve"> yolların</w:t>
+            </w:r>
+            <w:r>
+              <w:rPr>
+                <w:rFonts w:ascii="Century Gothic" w:hAnsi="Century Gothic"/>
+              </w:rPr>
+              <w:t xml:space="preserve"> aralarına virgül (,) koyun.</w:t>
             </w:r>
           </w:p>
         </w:tc>
@@ -4515,16 +4550,16 @@
           <w:p>
             <w:pPr>
               <w:rPr>
-                <w:rFonts w:ascii="Century Gothic" w:hAnsi="Century Gothic"/>
-                <w:b w:val="0"/>
-              </w:rPr>
-            </w:pPr>
-            <w:r>
-              <w:rPr>
-                <w:rFonts w:ascii="Century Gothic" w:hAnsi="Century Gothic"/>
-                <w:b w:val="0"/>
-              </w:rPr>
-              <w:t>Body</w:t>
+                <w:rFonts w:ascii="Consolas" w:hAnsi="Consolas" w:cs="Consolas"/>
+                <w:b w:val="0"/>
+              </w:rPr>
+            </w:pPr>
+            <w:r>
+              <w:rPr>
+                <w:rFonts w:ascii="Consolas" w:hAnsi="Consolas" w:cs="Consolas"/>
+                <w:b w:val="0"/>
+              </w:rPr>
+              <w:t>Subject</w:t>
             </w:r>
           </w:p>
         </w:tc>
@@ -4544,7 +4579,7 @@
               <w:rPr>
                 <w:rFonts w:ascii="Century Gothic" w:hAnsi="Century Gothic"/>
               </w:rPr>
-              <w:t>Mailin içeriğini tutar.</w:t>
+              <w:t>Mailin konusunu tutar.</w:t>
             </w:r>
           </w:p>
         </w:tc>
@@ -4562,16 +4597,16 @@
           <w:p>
             <w:pPr>
               <w:rPr>
-                <w:rFonts w:ascii="Century Gothic" w:hAnsi="Century Gothic"/>
-                <w:b w:val="0"/>
-              </w:rPr>
-            </w:pPr>
-            <w:r>
-              <w:rPr>
-                <w:rFonts w:ascii="Century Gothic" w:hAnsi="Century Gothic"/>
-                <w:b w:val="0"/>
-              </w:rPr>
-              <w:t>SenderEmail</w:t>
+                <w:rFonts w:ascii="Consolas" w:hAnsi="Consolas" w:cs="Consolas"/>
+                <w:b w:val="0"/>
+              </w:rPr>
+            </w:pPr>
+            <w:r>
+              <w:rPr>
+                <w:rFonts w:ascii="Consolas" w:hAnsi="Consolas" w:cs="Consolas"/>
+                <w:b w:val="0"/>
+              </w:rPr>
+              <w:t>Body</w:t>
             </w:r>
           </w:p>
         </w:tc>
@@ -4591,7 +4626,7 @@
               <w:rPr>
                 <w:rFonts w:ascii="Century Gothic" w:hAnsi="Century Gothic"/>
               </w:rPr>
-              <w:t>Maili gönderecek adresi tutar.</w:t>
+              <w:t>Mailin içeriğini tutar.</w:t>
             </w:r>
           </w:p>
         </w:tc>
@@ -4610,16 +4645,16 @@
           <w:p>
             <w:pPr>
               <w:rPr>
-                <w:rFonts w:ascii="Century Gothic" w:hAnsi="Century Gothic"/>
-                <w:b w:val="0"/>
-              </w:rPr>
-            </w:pPr>
-            <w:r>
-              <w:rPr>
-                <w:rFonts w:ascii="Century Gothic" w:hAnsi="Century Gothic"/>
-                <w:b w:val="0"/>
-              </w:rPr>
-              <w:t>Password</w:t>
+                <w:rFonts w:ascii="Consolas" w:hAnsi="Consolas" w:cs="Consolas"/>
+                <w:b w:val="0"/>
+              </w:rPr>
+            </w:pPr>
+            <w:r>
+              <w:rPr>
+                <w:rFonts w:ascii="Consolas" w:hAnsi="Consolas" w:cs="Consolas"/>
+                <w:b w:val="0"/>
+              </w:rPr>
+              <w:t>SenderEmail</w:t>
             </w:r>
           </w:p>
         </w:tc>
@@ -4639,7 +4674,7 @@
               <w:rPr>
                 <w:rFonts w:ascii="Century Gothic" w:hAnsi="Century Gothic"/>
               </w:rPr>
-              <w:t>Maili gönderecek adresin şifresini tutar.</w:t>
+              <w:t>Maili gönderecek adresi tutar.</w:t>
             </w:r>
           </w:p>
         </w:tc>
@@ -4657,16 +4692,16 @@
           <w:p>
             <w:pPr>
               <w:rPr>
-                <w:rFonts w:ascii="Century Gothic" w:hAnsi="Century Gothic"/>
-                <w:b w:val="0"/>
-              </w:rPr>
-            </w:pPr>
-            <w:r>
-              <w:rPr>
-                <w:rFonts w:ascii="Century Gothic" w:hAnsi="Century Gothic"/>
-                <w:b w:val="0"/>
-              </w:rPr>
-              <w:t>Host</w:t>
+                <w:rFonts w:ascii="Consolas" w:hAnsi="Consolas" w:cs="Consolas"/>
+                <w:b w:val="0"/>
+              </w:rPr>
+            </w:pPr>
+            <w:r>
+              <w:rPr>
+                <w:rFonts w:ascii="Consolas" w:hAnsi="Consolas" w:cs="Consolas"/>
+                <w:b w:val="0"/>
+              </w:rPr>
+              <w:t>Password</w:t>
             </w:r>
           </w:p>
         </w:tc>
@@ -4682,21 +4717,11 @@
                 <w:rFonts w:ascii="Century Gothic" w:hAnsi="Century Gothic"/>
               </w:rPr>
             </w:pPr>
-            <w:bookmarkStart w:id="1" w:name="OLE_LINK1"/>
-            <w:bookmarkStart w:id="2" w:name="OLE_LINK2"/>
-            <w:r>
-              <w:rPr>
-                <w:rFonts w:ascii="Century Gothic" w:hAnsi="Century Gothic"/>
-              </w:rPr>
-              <w:t xml:space="preserve">Maili gönderecek adresin SMTP sunucusunun isim </w:t>
-            </w:r>
-            <w:bookmarkEnd w:id="1"/>
-            <w:bookmarkEnd w:id="2"/>
-            <w:r>
-              <w:rPr>
-                <w:rFonts w:ascii="Century Gothic" w:hAnsi="Century Gothic"/>
-              </w:rPr>
-              <w:t>bilgisini tutar.</w:t>
+            <w:r>
+              <w:rPr>
+                <w:rFonts w:ascii="Century Gothic" w:hAnsi="Century Gothic"/>
+              </w:rPr>
+              <w:t>Maili gönderecek adresin şifresini tutar.</w:t>
             </w:r>
           </w:p>
         </w:tc>
@@ -4715,16 +4740,16 @@
           <w:p>
             <w:pPr>
               <w:rPr>
-                <w:rFonts w:ascii="Century Gothic" w:hAnsi="Century Gothic"/>
-                <w:b w:val="0"/>
-              </w:rPr>
-            </w:pPr>
-            <w:r>
-              <w:rPr>
-                <w:rFonts w:ascii="Century Gothic" w:hAnsi="Century Gothic"/>
-                <w:b w:val="0"/>
-              </w:rPr>
-              <w:t>Port</w:t>
+                <w:rFonts w:ascii="Consolas" w:hAnsi="Consolas" w:cs="Consolas"/>
+                <w:b w:val="0"/>
+              </w:rPr>
+            </w:pPr>
+            <w:r>
+              <w:rPr>
+                <w:rFonts w:ascii="Consolas" w:hAnsi="Consolas" w:cs="Consolas"/>
+                <w:b w:val="0"/>
+              </w:rPr>
+              <w:t>Host</w:t>
             </w:r>
           </w:p>
         </w:tc>
@@ -4740,21 +4765,21 @@
                 <w:rFonts w:ascii="Century Gothic" w:hAnsi="Century Gothic"/>
               </w:rPr>
             </w:pPr>
-            <w:bookmarkStart w:id="3" w:name="OLE_LINK3"/>
-            <w:bookmarkStart w:id="4" w:name="OLE_LINK4"/>
-            <w:r>
-              <w:rPr>
-                <w:rFonts w:ascii="Century Gothic" w:hAnsi="Century Gothic"/>
-              </w:rPr>
-              <w:t xml:space="preserve">Maili gönderecek adresin SMTP sunucusunun Port bilgisini </w:t>
-            </w:r>
-            <w:bookmarkEnd w:id="3"/>
-            <w:bookmarkEnd w:id="4"/>
-            <w:r>
-              <w:rPr>
-                <w:rFonts w:ascii="Century Gothic" w:hAnsi="Century Gothic"/>
-              </w:rPr>
-              <w:t>tutar.</w:t>
+            <w:bookmarkStart w:id="1" w:name="OLE_LINK1"/>
+            <w:bookmarkStart w:id="2" w:name="OLE_LINK2"/>
+            <w:r>
+              <w:rPr>
+                <w:rFonts w:ascii="Century Gothic" w:hAnsi="Century Gothic"/>
+              </w:rPr>
+              <w:t xml:space="preserve">Maili gönderecek adresin SMTP sunucusunun isim </w:t>
+            </w:r>
+            <w:bookmarkEnd w:id="1"/>
+            <w:bookmarkEnd w:id="2"/>
+            <w:r>
+              <w:rPr>
+                <w:rFonts w:ascii="Century Gothic" w:hAnsi="Century Gothic"/>
+              </w:rPr>
+              <w:t>bilgisini tutar.</w:t>
             </w:r>
           </w:p>
         </w:tc>
@@ -4772,12 +4797,70 @@
           <w:p>
             <w:pPr>
               <w:rPr>
-                <w:rFonts w:ascii="Century Gothic" w:hAnsi="Century Gothic"/>
-              </w:rPr>
-            </w:pPr>
-            <w:r>
-              <w:rPr>
-                <w:rFonts w:ascii="Century Gothic" w:hAnsi="Century Gothic"/>
+                <w:rFonts w:ascii="Consolas" w:hAnsi="Consolas" w:cs="Consolas"/>
+                <w:b w:val="0"/>
+              </w:rPr>
+            </w:pPr>
+            <w:r>
+              <w:rPr>
+                <w:rFonts w:ascii="Consolas" w:hAnsi="Consolas" w:cs="Consolas"/>
+                <w:b w:val="0"/>
+              </w:rPr>
+              <w:t>Port</w:t>
+            </w:r>
+          </w:p>
+        </w:tc>
+        <w:tc>
+          <w:tcPr>
+            <w:tcW w:w="11056" w:type="dxa"/>
+            <w:vAlign w:val="center"/>
+          </w:tcPr>
+          <w:p>
+            <w:pPr>
+              <w:cnfStyle w:val="000000000000" w:firstRow="0" w:lastRow="0" w:firstColumn="0" w:lastColumn="0" w:oddVBand="0" w:evenVBand="0" w:oddHBand="0" w:evenHBand="0" w:firstRowFirstColumn="0" w:firstRowLastColumn="0" w:lastRowFirstColumn="0" w:lastRowLastColumn="0"/>
+              <w:rPr>
+                <w:rFonts w:ascii="Century Gothic" w:hAnsi="Century Gothic"/>
+              </w:rPr>
+            </w:pPr>
+            <w:bookmarkStart w:id="3" w:name="OLE_LINK3"/>
+            <w:bookmarkStart w:id="4" w:name="OLE_LINK4"/>
+            <w:r>
+              <w:rPr>
+                <w:rFonts w:ascii="Century Gothic" w:hAnsi="Century Gothic"/>
+              </w:rPr>
+              <w:t xml:space="preserve">Maili gönderecek adresin SMTP sunucusunun Port bilgisini </w:t>
+            </w:r>
+            <w:bookmarkEnd w:id="3"/>
+            <w:bookmarkEnd w:id="4"/>
+            <w:r>
+              <w:rPr>
+                <w:rFonts w:ascii="Century Gothic" w:hAnsi="Century Gothic"/>
+              </w:rPr>
+              <w:t>tutar.</w:t>
+            </w:r>
+          </w:p>
+        </w:tc>
+      </w:tr>
+      <w:tr>
+        <w:trPr>
+          <w:cnfStyle w:val="000000100000" w:firstRow="0" w:lastRow="0" w:firstColumn="0" w:lastColumn="0" w:oddVBand="0" w:evenVBand="0" w:oddHBand="1" w:evenHBand="0" w:firstRowFirstColumn="0" w:firstRowLastColumn="0" w:lastRowFirstColumn="0" w:lastRowLastColumn="0"/>
+          <w:trHeight w:val="680"/>
+        </w:trPr>
+        <w:tc>
+          <w:tcPr>
+            <w:cnfStyle w:val="001000000000" w:firstRow="0" w:lastRow="0" w:firstColumn="1" w:lastColumn="0" w:oddVBand="0" w:evenVBand="0" w:oddHBand="0" w:evenHBand="0" w:firstRowFirstColumn="0" w:firstRowLastColumn="0" w:lastRowFirstColumn="0" w:lastRowLastColumn="0"/>
+            <w:tcW w:w="4361" w:type="dxa"/>
+            <w:vAlign w:val="center"/>
+          </w:tcPr>
+          <w:p>
+            <w:pPr>
+              <w:rPr>
+                <w:rFonts w:ascii="Consolas" w:hAnsi="Consolas" w:cs="Consolas"/>
+              </w:rPr>
+            </w:pPr>
+            <w:r>
+              <w:rPr>
+                <w:rFonts w:ascii="Consolas" w:hAnsi="Consolas" w:cs="Consolas"/>
                 <w:b w:val="0"/>
               </w:rPr>
               <w:t>SSL</w:t>
@@ -4791,7 +4874,7 @@
           </w:tcPr>
           <w:p>
             <w:pPr>
-              <w:cnfStyle w:val="000000000000" w:firstRow="0" w:lastRow="0" w:firstColumn="0" w:lastColumn="0" w:oddVBand="0" w:evenVBand="0" w:oddHBand="0" w:evenHBand="0" w:firstRowFirstColumn="0" w:firstRowLastColumn="0" w:lastRowFirstColumn="0" w:lastRowLastColumn="0"/>
+              <w:cnfStyle w:val="000000100000" w:firstRow="0" w:lastRow="0" w:firstColumn="0" w:lastColumn="0" w:oddVBand="0" w:evenVBand="0" w:oddHBand="1" w:evenHBand="0" w:firstRowFirstColumn="0" w:firstRowLastColumn="0" w:lastRowFirstColumn="0" w:lastRowLastColumn="0"/>
               <w:rPr>
                 <w:rFonts w:ascii="Century Gothic" w:hAnsi="Century Gothic"/>
               </w:rPr>
@@ -4805,7 +4888,7 @@
           </w:p>
           <w:p>
             <w:pPr>
-              <w:cnfStyle w:val="000000000000" w:firstRow="0" w:lastRow="0" w:firstColumn="0" w:lastColumn="0" w:oddVBand="0" w:evenVBand="0" w:oddHBand="0" w:evenHBand="0" w:firstRowFirstColumn="0" w:firstRowLastColumn="0" w:lastRowFirstColumn="0" w:lastRowLastColumn="0"/>
+              <w:cnfStyle w:val="000000100000" w:firstRow="0" w:lastRow="0" w:firstColumn="0" w:lastColumn="0" w:oddVBand="0" w:evenVBand="0" w:oddHBand="1" w:evenHBand="0" w:firstRowFirstColumn="0" w:firstRowLastColumn="0" w:lastRowFirstColumn="0" w:lastRowLastColumn="0"/>
               <w:rPr>
                 <w:rFonts w:ascii="Century Gothic" w:hAnsi="Century Gothic"/>
               </w:rPr>
@@ -5049,20 +5132,20 @@
           <w:p>
             <w:pPr>
               <w:rPr>
-                <w:rFonts w:ascii="Century Gothic" w:hAnsi="Century Gothic"/>
-                <w:b w:val="0"/>
-              </w:rPr>
-            </w:pPr>
-            <w:r>
-              <w:rPr>
-                <w:rFonts w:ascii="Century Gothic" w:hAnsi="Century Gothic"/>
+                <w:rFonts w:ascii="Consolas" w:hAnsi="Consolas" w:cs="Consolas"/>
+                <w:b w:val="0"/>
+              </w:rPr>
+            </w:pPr>
+            <w:r>
+              <w:rPr>
+                <w:rFonts w:ascii="Consolas" w:hAnsi="Consolas" w:cs="Consolas"/>
                 <w:b w:val="0"/>
               </w:rPr>
               <w:t>Send</w:t>
             </w:r>
             <w:r>
               <w:rPr>
-                <w:rFonts w:ascii="Century Gothic" w:hAnsi="Century Gothic"/>
+                <w:rFonts w:ascii="Consolas" w:hAnsi="Consolas" w:cs="Consolas"/>
                 <w:b w:val="0"/>
               </w:rPr>
               <w:t>()</w:t>
@@ -5175,13 +5258,7 @@
               <w:rPr>
                 <w:rFonts w:ascii="Century Gothic" w:hAnsi="Century Gothic"/>
               </w:rPr>
-              <w:t xml:space="preserve">False </w:t>
-            </w:r>
-            <w:r>
-              <w:rPr>
-                <w:rFonts w:ascii="Century Gothic" w:hAnsi="Century Gothic"/>
-              </w:rPr>
-              <w:t>döndürür.</w:t>
+              <w:t>False döndürür.</w:t>
             </w:r>
           </w:p>
         </w:tc>
@@ -5200,20 +5277,20 @@
           <w:p>
             <w:pPr>
               <w:rPr>
-                <w:rFonts w:ascii="Century Gothic" w:hAnsi="Century Gothic"/>
-                <w:b w:val="0"/>
-              </w:rPr>
-            </w:pPr>
-            <w:r>
-              <w:rPr>
-                <w:rFonts w:ascii="Century Gothic" w:hAnsi="Century Gothic"/>
+                <w:rFonts w:ascii="Consolas" w:hAnsi="Consolas" w:cs="Consolas"/>
+                <w:b w:val="0"/>
+              </w:rPr>
+            </w:pPr>
+            <w:r>
+              <w:rPr>
+                <w:rFonts w:ascii="Consolas" w:hAnsi="Consolas" w:cs="Consolas"/>
                 <w:b w:val="0"/>
               </w:rPr>
               <w:t>SendState</w:t>
             </w:r>
             <w:r>
               <w:rPr>
-                <w:rFonts w:ascii="Century Gothic" w:hAnsi="Century Gothic"/>
+                <w:rFonts w:ascii="Consolas" w:hAnsi="Consolas" w:cs="Consolas"/>
                 <w:b w:val="0"/>
               </w:rPr>
               <w:t>()</w:t>
@@ -6579,7 +6656,6678 @@
         </w:tc>
       </w:tr>
     </w:tbl>
+    <w:p>
+      <w:pPr>
+        <w:pStyle w:val="KonuBal"/>
+      </w:pPr>
+      <w:r>
+        <w:lastRenderedPageBreak/>
+        <w:t>ChelperOutlookMail</w:t>
+      </w:r>
+    </w:p>
+    <w:tbl>
+      <w:tblPr>
+        <w:tblStyle w:val="OrtaKlavuz3-Vurgu5"/>
+        <w:tblpPr w:leftFromText="141" w:rightFromText="141" w:vertAnchor="page" w:horzAnchor="margin" w:tblpX="108" w:tblpY="1833"/>
+        <w:tblW w:w="15417" w:type="dxa"/>
+        <w:tblLayout w:type="fixed"/>
+        <w:tblLook w:val="04A0" w:firstRow="1" w:lastRow="0" w:firstColumn="1" w:lastColumn="0" w:noHBand="0" w:noVBand="1"/>
+      </w:tblPr>
+      <w:tblGrid>
+        <w:gridCol w:w="4361"/>
+        <w:gridCol w:w="11056"/>
+      </w:tblGrid>
+      <w:tr>
+        <w:trPr>
+          <w:cnfStyle w:val="100000000000" w:firstRow="1" w:lastRow="0" w:firstColumn="0" w:lastColumn="0" w:oddVBand="0" w:evenVBand="0" w:oddHBand="0" w:evenHBand="0" w:firstRowFirstColumn="0" w:firstRowLastColumn="0" w:lastRowFirstColumn="0" w:lastRowLastColumn="0"/>
+          <w:trHeight w:val="680"/>
+        </w:trPr>
+        <w:tc>
+          <w:tcPr>
+            <w:cnfStyle w:val="001000000000" w:firstRow="0" w:lastRow="0" w:firstColumn="1" w:lastColumn="0" w:oddVBand="0" w:evenVBand="0" w:oddHBand="0" w:evenHBand="0" w:firstRowFirstColumn="0" w:firstRowLastColumn="0" w:lastRowFirstColumn="0" w:lastRowLastColumn="0"/>
+            <w:tcW w:w="4361" w:type="dxa"/>
+            <w:vAlign w:val="center"/>
+          </w:tcPr>
+          <w:p>
+            <w:pPr>
+              <w:rPr>
+                <w:rFonts w:ascii="Century Gothic" w:hAnsi="Century Gothic"/>
+                <w:b w:val="0"/>
+                <w:sz w:val="24"/>
+              </w:rPr>
+            </w:pPr>
+            <w:r>
+              <w:rPr>
+                <w:rFonts w:ascii="Century Gothic" w:hAnsi="Century Gothic"/>
+                <w:b w:val="0"/>
+                <w:sz w:val="24"/>
+              </w:rPr>
+              <w:t>Properties</w:t>
+            </w:r>
+          </w:p>
+        </w:tc>
+        <w:tc>
+          <w:tcPr>
+            <w:tcW w:w="11056" w:type="dxa"/>
+            <w:vAlign w:val="center"/>
+          </w:tcPr>
+          <w:p>
+            <w:pPr>
+              <w:cnfStyle w:val="100000000000" w:firstRow="1" w:lastRow="0" w:firstColumn="0" w:lastColumn="0" w:oddVBand="0" w:evenVBand="0" w:oddHBand="0" w:evenHBand="0" w:firstRowFirstColumn="0" w:firstRowLastColumn="0" w:lastRowFirstColumn="0" w:lastRowLastColumn="0"/>
+              <w:rPr>
+                <w:rFonts w:ascii="Century Gothic" w:hAnsi="Century Gothic"/>
+                <w:b w:val="0"/>
+                <w:sz w:val="24"/>
+              </w:rPr>
+            </w:pPr>
+            <w:r>
+              <w:rPr>
+                <w:rFonts w:ascii="Century Gothic" w:hAnsi="Century Gothic"/>
+                <w:b w:val="0"/>
+                <w:sz w:val="24"/>
+              </w:rPr>
+              <w:t>Açıklama</w:t>
+            </w:r>
+          </w:p>
+        </w:tc>
+      </w:tr>
+      <w:tr>
+        <w:trPr>
+          <w:cnfStyle w:val="000000100000" w:firstRow="0" w:lastRow="0" w:firstColumn="0" w:lastColumn="0" w:oddVBand="0" w:evenVBand="0" w:oddHBand="1" w:evenHBand="0" w:firstRowFirstColumn="0" w:firstRowLastColumn="0" w:lastRowFirstColumn="0" w:lastRowLastColumn="0"/>
+          <w:trHeight w:val="680"/>
+        </w:trPr>
+        <w:tc>
+          <w:tcPr>
+            <w:cnfStyle w:val="001000000000" w:firstRow="0" w:lastRow="0" w:firstColumn="1" w:lastColumn="0" w:oddVBand="0" w:evenVBand="0" w:oddHBand="0" w:evenHBand="0" w:firstRowFirstColumn="0" w:firstRowLastColumn="0" w:lastRowFirstColumn="0" w:lastRowLastColumn="0"/>
+            <w:tcW w:w="4361" w:type="dxa"/>
+            <w:vAlign w:val="center"/>
+          </w:tcPr>
+          <w:p>
+            <w:pPr>
+              <w:rPr>
+                <w:rFonts w:ascii="Consolas" w:hAnsi="Consolas" w:cs="Consolas"/>
+                <w:b w:val="0"/>
+              </w:rPr>
+            </w:pPr>
+            <w:r>
+              <w:rPr>
+                <w:rFonts w:ascii="Consolas" w:hAnsi="Consolas" w:cs="Consolas"/>
+                <w:b w:val="0"/>
+              </w:rPr>
+              <w:t>From</w:t>
+            </w:r>
+          </w:p>
+        </w:tc>
+        <w:tc>
+          <w:tcPr>
+            <w:tcW w:w="11056" w:type="dxa"/>
+            <w:vAlign w:val="center"/>
+          </w:tcPr>
+          <w:p>
+            <w:pPr>
+              <w:cnfStyle w:val="000000100000" w:firstRow="0" w:lastRow="0" w:firstColumn="0" w:lastColumn="0" w:oddVBand="0" w:evenVBand="0" w:oddHBand="1" w:evenHBand="0" w:firstRowFirstColumn="0" w:firstRowLastColumn="0" w:lastRowFirstColumn="0" w:lastRowLastColumn="0"/>
+              <w:rPr>
+                <w:rFonts w:ascii="Century Gothic" w:hAnsi="Century Gothic"/>
+              </w:rPr>
+            </w:pPr>
+            <w:r>
+              <w:rPr>
+                <w:rFonts w:ascii="Century Gothic" w:hAnsi="Century Gothic"/>
+              </w:rPr>
+              <w:t>E-Posta'nin kimden gönderilecegi bilgisini tutar</w:t>
+            </w:r>
+          </w:p>
+        </w:tc>
+      </w:tr>
+      <w:tr>
+        <w:trPr>
+          <w:trHeight w:val="680"/>
+        </w:trPr>
+        <w:tc>
+          <w:tcPr>
+            <w:cnfStyle w:val="001000000000" w:firstRow="0" w:lastRow="0" w:firstColumn="1" w:lastColumn="0" w:oddVBand="0" w:evenVBand="0" w:oddHBand="0" w:evenHBand="0" w:firstRowFirstColumn="0" w:firstRowLastColumn="0" w:lastRowFirstColumn="0" w:lastRowLastColumn="0"/>
+            <w:tcW w:w="4361" w:type="dxa"/>
+            <w:vAlign w:val="center"/>
+          </w:tcPr>
+          <w:p>
+            <w:pPr>
+              <w:rPr>
+                <w:rFonts w:ascii="Consolas" w:hAnsi="Consolas" w:cs="Consolas"/>
+                <w:b w:val="0"/>
+              </w:rPr>
+            </w:pPr>
+            <w:r>
+              <w:rPr>
+                <w:rFonts w:ascii="Consolas" w:hAnsi="Consolas" w:cs="Consolas"/>
+                <w:b w:val="0"/>
+              </w:rPr>
+              <w:t>To</w:t>
+            </w:r>
+          </w:p>
+        </w:tc>
+        <w:tc>
+          <w:tcPr>
+            <w:tcW w:w="11056" w:type="dxa"/>
+            <w:vAlign w:val="center"/>
+          </w:tcPr>
+          <w:p>
+            <w:pPr>
+              <w:cnfStyle w:val="000000000000" w:firstRow="0" w:lastRow="0" w:firstColumn="0" w:lastColumn="0" w:oddVBand="0" w:evenVBand="0" w:oddHBand="0" w:evenHBand="0" w:firstRowFirstColumn="0" w:firstRowLastColumn="0" w:lastRowFirstColumn="0" w:lastRowLastColumn="0"/>
+              <w:rPr>
+                <w:rFonts w:ascii="Century Gothic" w:hAnsi="Century Gothic"/>
+              </w:rPr>
+            </w:pPr>
+            <w:r>
+              <w:rPr>
+                <w:rFonts w:ascii="Century Gothic" w:hAnsi="Century Gothic"/>
+              </w:rPr>
+              <w:t>Ek olarak gönderilecek dosyanın yolunu tutar.</w:t>
+            </w:r>
+          </w:p>
+        </w:tc>
+      </w:tr>
+      <w:tr>
+        <w:trPr>
+          <w:cnfStyle w:val="000000100000" w:firstRow="0" w:lastRow="0" w:firstColumn="0" w:lastColumn="0" w:oddVBand="0" w:evenVBand="0" w:oddHBand="1" w:evenHBand="0" w:firstRowFirstColumn="0" w:firstRowLastColumn="0" w:lastRowFirstColumn="0" w:lastRowLastColumn="0"/>
+          <w:trHeight w:val="680"/>
+        </w:trPr>
+        <w:tc>
+          <w:tcPr>
+            <w:cnfStyle w:val="001000000000" w:firstRow="0" w:lastRow="0" w:firstColumn="1" w:lastColumn="0" w:oddVBand="0" w:evenVBand="0" w:oddHBand="0" w:evenHBand="0" w:firstRowFirstColumn="0" w:firstRowLastColumn="0" w:lastRowFirstColumn="0" w:lastRowLastColumn="0"/>
+            <w:tcW w:w="4361" w:type="dxa"/>
+            <w:vAlign w:val="center"/>
+          </w:tcPr>
+          <w:p>
+            <w:pPr>
+              <w:rPr>
+                <w:rFonts w:ascii="Consolas" w:hAnsi="Consolas" w:cs="Consolas"/>
+              </w:rPr>
+            </w:pPr>
+            <w:r>
+              <w:rPr>
+                <w:rFonts w:ascii="Consolas" w:hAnsi="Consolas" w:cs="Consolas"/>
+              </w:rPr>
+              <w:t>CC</w:t>
+            </w:r>
+          </w:p>
+        </w:tc>
+        <w:tc>
+          <w:tcPr>
+            <w:tcW w:w="11056" w:type="dxa"/>
+            <w:vAlign w:val="center"/>
+          </w:tcPr>
+          <w:p>
+            <w:pPr>
+              <w:cnfStyle w:val="000000100000" w:firstRow="0" w:lastRow="0" w:firstColumn="0" w:lastColumn="0" w:oddVBand="0" w:evenVBand="0" w:oddHBand="1" w:evenHBand="0" w:firstRowFirstColumn="0" w:firstRowLastColumn="0" w:lastRowFirstColumn="0" w:lastRowLastColumn="0"/>
+              <w:rPr>
+                <w:rFonts w:ascii="Century Gothic" w:hAnsi="Century Gothic"/>
+              </w:rPr>
+            </w:pPr>
+            <w:r>
+              <w:rPr>
+                <w:rFonts w:ascii="Century Gothic" w:hAnsi="Century Gothic"/>
+              </w:rPr>
+              <w:t>E-Postanin kime/kimlere CC olarak gönderilecegi bilgisini tutar.</w:t>
+            </w:r>
+          </w:p>
+          <w:p>
+            <w:pPr>
+              <w:cnfStyle w:val="000000100000" w:firstRow="0" w:lastRow="0" w:firstColumn="0" w:lastColumn="0" w:oddVBand="0" w:evenVBand="0" w:oddHBand="1" w:evenHBand="0" w:firstRowFirstColumn="0" w:firstRowLastColumn="0" w:lastRowFirstColumn="0" w:lastRowLastColumn="0"/>
+              <w:rPr>
+                <w:rFonts w:ascii="Century Gothic" w:hAnsi="Century Gothic"/>
+              </w:rPr>
+            </w:pPr>
+            <w:r>
+              <w:rPr>
+                <w:rFonts w:ascii="Century Gothic" w:hAnsi="Century Gothic"/>
+              </w:rPr>
+              <w:t>Birden fazla adrese gönderilecekse aralarına virgül (,) koyun.</w:t>
+            </w:r>
+          </w:p>
+        </w:tc>
+      </w:tr>
+      <w:tr>
+        <w:trPr>
+          <w:trHeight w:val="680"/>
+        </w:trPr>
+        <w:tc>
+          <w:tcPr>
+            <w:cnfStyle w:val="001000000000" w:firstRow="0" w:lastRow="0" w:firstColumn="1" w:lastColumn="0" w:oddVBand="0" w:evenVBand="0" w:oddHBand="0" w:evenHBand="0" w:firstRowFirstColumn="0" w:firstRowLastColumn="0" w:lastRowFirstColumn="0" w:lastRowLastColumn="0"/>
+            <w:tcW w:w="4361" w:type="dxa"/>
+            <w:vAlign w:val="center"/>
+          </w:tcPr>
+          <w:p>
+            <w:pPr>
+              <w:rPr>
+                <w:rFonts w:ascii="Consolas" w:hAnsi="Consolas" w:cs="Consolas"/>
+                <w:b w:val="0"/>
+              </w:rPr>
+            </w:pPr>
+            <w:r>
+              <w:rPr>
+                <w:rFonts w:ascii="Consolas" w:hAnsi="Consolas" w:cs="Consolas"/>
+                <w:b w:val="0"/>
+              </w:rPr>
+              <w:t>Attachments</w:t>
+            </w:r>
+          </w:p>
+        </w:tc>
+        <w:tc>
+          <w:tcPr>
+            <w:tcW w:w="11056" w:type="dxa"/>
+            <w:vAlign w:val="center"/>
+          </w:tcPr>
+          <w:p>
+            <w:pPr>
+              <w:cnfStyle w:val="000000000000" w:firstRow="0" w:lastRow="0" w:firstColumn="0" w:lastColumn="0" w:oddVBand="0" w:evenVBand="0" w:oddHBand="0" w:evenHBand="0" w:firstRowFirstColumn="0" w:firstRowLastColumn="0" w:lastRowFirstColumn="0" w:lastRowLastColumn="0"/>
+              <w:rPr>
+                <w:rFonts w:ascii="Century Gothic" w:hAnsi="Century Gothic"/>
+              </w:rPr>
+            </w:pPr>
+            <w:r>
+              <w:rPr>
+                <w:rFonts w:ascii="Century Gothic" w:hAnsi="Century Gothic"/>
+              </w:rPr>
+              <w:t>Ek olarak gönderilecek dosyanın yolunu tutar.</w:t>
+            </w:r>
+          </w:p>
+          <w:p>
+            <w:pPr>
+              <w:cnfStyle w:val="000000000000" w:firstRow="0" w:lastRow="0" w:firstColumn="0" w:lastColumn="0" w:oddVBand="0" w:evenVBand="0" w:oddHBand="0" w:evenHBand="0" w:firstRowFirstColumn="0" w:firstRowLastColumn="0" w:lastRowFirstColumn="0" w:lastRowLastColumn="0"/>
+              <w:rPr>
+                <w:rFonts w:ascii="Century Gothic" w:hAnsi="Century Gothic"/>
+              </w:rPr>
+            </w:pPr>
+            <w:r>
+              <w:rPr>
+                <w:rFonts w:ascii="Century Gothic" w:hAnsi="Century Gothic"/>
+              </w:rPr>
+              <w:t xml:space="preserve">Birden fazla </w:t>
+            </w:r>
+            <w:r>
+              <w:rPr>
+                <w:rFonts w:ascii="Century Gothic" w:hAnsi="Century Gothic"/>
+              </w:rPr>
+              <w:t>Ek</w:t>
+            </w:r>
+            <w:r>
+              <w:rPr>
+                <w:rFonts w:ascii="Century Gothic" w:hAnsi="Century Gothic"/>
+              </w:rPr>
+              <w:t xml:space="preserve"> gönderilecekse</w:t>
+            </w:r>
+            <w:r>
+              <w:rPr>
+                <w:rFonts w:ascii="Century Gothic" w:hAnsi="Century Gothic"/>
+              </w:rPr>
+              <w:t xml:space="preserve"> yolların</w:t>
+            </w:r>
+            <w:r>
+              <w:rPr>
+                <w:rFonts w:ascii="Century Gothic" w:hAnsi="Century Gothic"/>
+              </w:rPr>
+              <w:t xml:space="preserve"> aralarına virgül (,) koyun.</w:t>
+            </w:r>
+          </w:p>
+        </w:tc>
+      </w:tr>
+      <w:tr>
+        <w:trPr>
+          <w:cnfStyle w:val="000000100000" w:firstRow="0" w:lastRow="0" w:firstColumn="0" w:lastColumn="0" w:oddVBand="0" w:evenVBand="0" w:oddHBand="1" w:evenHBand="0" w:firstRowFirstColumn="0" w:firstRowLastColumn="0" w:lastRowFirstColumn="0" w:lastRowLastColumn="0"/>
+          <w:trHeight w:val="680"/>
+        </w:trPr>
+        <w:tc>
+          <w:tcPr>
+            <w:cnfStyle w:val="001000000000" w:firstRow="0" w:lastRow="0" w:firstColumn="1" w:lastColumn="0" w:oddVBand="0" w:evenVBand="0" w:oddHBand="0" w:evenHBand="0" w:firstRowFirstColumn="0" w:firstRowLastColumn="0" w:lastRowFirstColumn="0" w:lastRowLastColumn="0"/>
+            <w:tcW w:w="4361" w:type="dxa"/>
+            <w:vAlign w:val="center"/>
+          </w:tcPr>
+          <w:p>
+            <w:pPr>
+              <w:rPr>
+                <w:rFonts w:ascii="Consolas" w:hAnsi="Consolas" w:cs="Consolas"/>
+                <w:b w:val="0"/>
+              </w:rPr>
+            </w:pPr>
+            <w:r>
+              <w:rPr>
+                <w:rFonts w:ascii="Consolas" w:hAnsi="Consolas" w:cs="Consolas"/>
+                <w:b w:val="0"/>
+              </w:rPr>
+              <w:t>Subject</w:t>
+            </w:r>
+          </w:p>
+        </w:tc>
+        <w:tc>
+          <w:tcPr>
+            <w:tcW w:w="11056" w:type="dxa"/>
+            <w:vAlign w:val="center"/>
+          </w:tcPr>
+          <w:p>
+            <w:pPr>
+              <w:cnfStyle w:val="000000100000" w:firstRow="0" w:lastRow="0" w:firstColumn="0" w:lastColumn="0" w:oddVBand="0" w:evenVBand="0" w:oddHBand="1" w:evenHBand="0" w:firstRowFirstColumn="0" w:firstRowLastColumn="0" w:lastRowFirstColumn="0" w:lastRowLastColumn="0"/>
+              <w:rPr>
+                <w:rFonts w:ascii="Century Gothic" w:hAnsi="Century Gothic"/>
+              </w:rPr>
+            </w:pPr>
+            <w:r>
+              <w:rPr>
+                <w:rFonts w:ascii="Century Gothic" w:hAnsi="Century Gothic"/>
+              </w:rPr>
+              <w:t>Mailin konusunu tutar.</w:t>
+            </w:r>
+          </w:p>
+        </w:tc>
+      </w:tr>
+      <w:tr>
+        <w:trPr>
+          <w:trHeight w:val="680"/>
+        </w:trPr>
+        <w:tc>
+          <w:tcPr>
+            <w:cnfStyle w:val="001000000000" w:firstRow="0" w:lastRow="0" w:firstColumn="1" w:lastColumn="0" w:oddVBand="0" w:evenVBand="0" w:oddHBand="0" w:evenHBand="0" w:firstRowFirstColumn="0" w:firstRowLastColumn="0" w:lastRowFirstColumn="0" w:lastRowLastColumn="0"/>
+            <w:tcW w:w="4361" w:type="dxa"/>
+            <w:vAlign w:val="center"/>
+          </w:tcPr>
+          <w:p>
+            <w:pPr>
+              <w:rPr>
+                <w:rFonts w:ascii="Consolas" w:hAnsi="Consolas" w:cs="Consolas"/>
+                <w:b w:val="0"/>
+              </w:rPr>
+            </w:pPr>
+            <w:r>
+              <w:rPr>
+                <w:rFonts w:ascii="Consolas" w:hAnsi="Consolas" w:cs="Consolas"/>
+                <w:b w:val="0"/>
+              </w:rPr>
+              <w:t>Body</w:t>
+            </w:r>
+          </w:p>
+        </w:tc>
+        <w:tc>
+          <w:tcPr>
+            <w:tcW w:w="11056" w:type="dxa"/>
+            <w:vAlign w:val="center"/>
+          </w:tcPr>
+          <w:p>
+            <w:pPr>
+              <w:cnfStyle w:val="000000000000" w:firstRow="0" w:lastRow="0" w:firstColumn="0" w:lastColumn="0" w:oddVBand="0" w:evenVBand="0" w:oddHBand="0" w:evenHBand="0" w:firstRowFirstColumn="0" w:firstRowLastColumn="0" w:lastRowFirstColumn="0" w:lastRowLastColumn="0"/>
+              <w:rPr>
+                <w:rFonts w:ascii="Century Gothic" w:hAnsi="Century Gothic"/>
+              </w:rPr>
+            </w:pPr>
+            <w:r>
+              <w:rPr>
+                <w:rFonts w:ascii="Century Gothic" w:hAnsi="Century Gothic"/>
+              </w:rPr>
+              <w:t>Mailin içeriğini tutar.</w:t>
+            </w:r>
+          </w:p>
+        </w:tc>
+      </w:tr>
+      <w:tr>
+        <w:trPr>
+          <w:cnfStyle w:val="000000100000" w:firstRow="0" w:lastRow="0" w:firstColumn="0" w:lastColumn="0" w:oddVBand="0" w:evenVBand="0" w:oddHBand="1" w:evenHBand="0" w:firstRowFirstColumn="0" w:firstRowLastColumn="0" w:lastRowFirstColumn="0" w:lastRowLastColumn="0"/>
+          <w:trHeight w:val="680"/>
+        </w:trPr>
+        <w:tc>
+          <w:tcPr>
+            <w:cnfStyle w:val="001000000000" w:firstRow="0" w:lastRow="0" w:firstColumn="1" w:lastColumn="0" w:oddVBand="0" w:evenVBand="0" w:oddHBand="0" w:evenHBand="0" w:firstRowFirstColumn="0" w:firstRowLastColumn="0" w:lastRowFirstColumn="0" w:lastRowLastColumn="0"/>
+            <w:tcW w:w="4361" w:type="dxa"/>
+            <w:vAlign w:val="center"/>
+          </w:tcPr>
+          <w:p>
+            <w:pPr>
+              <w:rPr>
+                <w:rFonts w:ascii="Consolas" w:hAnsi="Consolas" w:cs="Consolas"/>
+                <w:b w:val="0"/>
+              </w:rPr>
+            </w:pPr>
+            <w:r>
+              <w:rPr>
+                <w:rFonts w:ascii="Consolas" w:hAnsi="Consolas" w:cs="Consolas"/>
+                <w:b w:val="0"/>
+              </w:rPr>
+              <w:t>SenderEmail</w:t>
+            </w:r>
+          </w:p>
+        </w:tc>
+        <w:tc>
+          <w:tcPr>
+            <w:tcW w:w="11056" w:type="dxa"/>
+            <w:vAlign w:val="center"/>
+          </w:tcPr>
+          <w:p>
+            <w:pPr>
+              <w:cnfStyle w:val="000000100000" w:firstRow="0" w:lastRow="0" w:firstColumn="0" w:lastColumn="0" w:oddVBand="0" w:evenVBand="0" w:oddHBand="1" w:evenHBand="0" w:firstRowFirstColumn="0" w:firstRowLastColumn="0" w:lastRowFirstColumn="0" w:lastRowLastColumn="0"/>
+              <w:rPr>
+                <w:rFonts w:ascii="Century Gothic" w:hAnsi="Century Gothic"/>
+              </w:rPr>
+            </w:pPr>
+            <w:r>
+              <w:rPr>
+                <w:rFonts w:ascii="Century Gothic" w:hAnsi="Century Gothic"/>
+              </w:rPr>
+              <w:t>Maili gönderecek adresi tutar.</w:t>
+            </w:r>
+          </w:p>
+        </w:tc>
+      </w:tr>
+      <w:tr>
+        <w:trPr>
+          <w:trHeight w:val="680"/>
+        </w:trPr>
+        <w:tc>
+          <w:tcPr>
+            <w:cnfStyle w:val="001000000000" w:firstRow="0" w:lastRow="0" w:firstColumn="1" w:lastColumn="0" w:oddVBand="0" w:evenVBand="0" w:oddHBand="0" w:evenHBand="0" w:firstRowFirstColumn="0" w:firstRowLastColumn="0" w:lastRowFirstColumn="0" w:lastRowLastColumn="0"/>
+            <w:tcW w:w="4361" w:type="dxa"/>
+            <w:vAlign w:val="center"/>
+          </w:tcPr>
+          <w:p>
+            <w:pPr>
+              <w:rPr>
+                <w:rFonts w:ascii="Consolas" w:hAnsi="Consolas" w:cs="Consolas"/>
+                <w:b w:val="0"/>
+              </w:rPr>
+            </w:pPr>
+            <w:r>
+              <w:rPr>
+                <w:rFonts w:ascii="Consolas" w:hAnsi="Consolas" w:cs="Consolas"/>
+                <w:b w:val="0"/>
+              </w:rPr>
+              <w:t>Password</w:t>
+            </w:r>
+          </w:p>
+        </w:tc>
+        <w:tc>
+          <w:tcPr>
+            <w:tcW w:w="11056" w:type="dxa"/>
+            <w:vAlign w:val="center"/>
+          </w:tcPr>
+          <w:p>
+            <w:pPr>
+              <w:cnfStyle w:val="000000000000" w:firstRow="0" w:lastRow="0" w:firstColumn="0" w:lastColumn="0" w:oddVBand="0" w:evenVBand="0" w:oddHBand="0" w:evenHBand="0" w:firstRowFirstColumn="0" w:firstRowLastColumn="0" w:lastRowFirstColumn="0" w:lastRowLastColumn="0"/>
+              <w:rPr>
+                <w:rFonts w:ascii="Century Gothic" w:hAnsi="Century Gothic"/>
+              </w:rPr>
+            </w:pPr>
+            <w:r>
+              <w:rPr>
+                <w:rFonts w:ascii="Century Gothic" w:hAnsi="Century Gothic"/>
+              </w:rPr>
+              <w:t>Maili gönderecek adresin şifresini tutar.</w:t>
+            </w:r>
+          </w:p>
+        </w:tc>
+      </w:tr>
+    </w:tbl>
     <w:p/>
+    <w:tbl>
+      <w:tblPr>
+        <w:tblStyle w:val="OrtaKlavuz3-Vurgu5"/>
+        <w:tblpPr w:leftFromText="141" w:rightFromText="141" w:vertAnchor="page" w:horzAnchor="margin" w:tblpX="108" w:tblpY="799"/>
+        <w:tblW w:w="15309" w:type="dxa"/>
+        <w:tblLayout w:type="fixed"/>
+        <w:tblLook w:val="04A0" w:firstRow="1" w:lastRow="0" w:firstColumn="1" w:lastColumn="0" w:noHBand="0" w:noVBand="1"/>
+      </w:tblPr>
+      <w:tblGrid>
+        <w:gridCol w:w="4145"/>
+        <w:gridCol w:w="1593"/>
+        <w:gridCol w:w="5303"/>
+        <w:gridCol w:w="1404"/>
+        <w:gridCol w:w="2864"/>
+      </w:tblGrid>
+      <w:tr>
+        <w:trPr>
+          <w:cnfStyle w:val="100000000000" w:firstRow="1" w:lastRow="0" w:firstColumn="0" w:lastColumn="0" w:oddVBand="0" w:evenVBand="0" w:oddHBand="0" w:evenHBand="0" w:firstRowFirstColumn="0" w:firstRowLastColumn="0" w:lastRowFirstColumn="0" w:lastRowLastColumn="0"/>
+          <w:trHeight w:val="680"/>
+        </w:trPr>
+        <w:tc>
+          <w:tcPr>
+            <w:cnfStyle w:val="001000000000" w:firstRow="0" w:lastRow="0" w:firstColumn="1" w:lastColumn="0" w:oddVBand="0" w:evenVBand="0" w:oddHBand="0" w:evenHBand="0" w:firstRowFirstColumn="0" w:firstRowLastColumn="0" w:lastRowFirstColumn="0" w:lastRowLastColumn="0"/>
+            <w:tcW w:w="4145" w:type="dxa"/>
+            <w:vAlign w:val="center"/>
+          </w:tcPr>
+          <w:p>
+            <w:pPr>
+              <w:rPr>
+                <w:rFonts w:ascii="Century Gothic" w:hAnsi="Century Gothic"/>
+                <w:b w:val="0"/>
+                <w:sz w:val="24"/>
+              </w:rPr>
+            </w:pPr>
+            <w:bookmarkStart w:id="5" w:name="_Kullanımı_1"/>
+            <w:bookmarkEnd w:id="5"/>
+            <w:r>
+              <w:rPr>
+                <w:rFonts w:ascii="Century Gothic" w:hAnsi="Century Gothic"/>
+                <w:b w:val="0"/>
+                <w:sz w:val="24"/>
+              </w:rPr>
+              <w:lastRenderedPageBreak/>
+              <w:t>Metot</w:t>
+            </w:r>
+          </w:p>
+        </w:tc>
+        <w:tc>
+          <w:tcPr>
+            <w:tcW w:w="1593" w:type="dxa"/>
+            <w:vAlign w:val="center"/>
+          </w:tcPr>
+          <w:p>
+            <w:pPr>
+              <w:cnfStyle w:val="100000000000" w:firstRow="1" w:lastRow="0" w:firstColumn="0" w:lastColumn="0" w:oddVBand="0" w:evenVBand="0" w:oddHBand="0" w:evenHBand="0" w:firstRowFirstColumn="0" w:firstRowLastColumn="0" w:lastRowFirstColumn="0" w:lastRowLastColumn="0"/>
+              <w:rPr>
+                <w:rFonts w:ascii="Century Gothic" w:hAnsi="Century Gothic"/>
+                <w:b w:val="0"/>
+                <w:sz w:val="24"/>
+              </w:rPr>
+            </w:pPr>
+            <w:r>
+              <w:rPr>
+                <w:rFonts w:ascii="Century Gothic" w:hAnsi="Century Gothic"/>
+                <w:b w:val="0"/>
+                <w:sz w:val="24"/>
+              </w:rPr>
+              <w:t>Parametre</w:t>
+            </w:r>
+          </w:p>
+        </w:tc>
+        <w:tc>
+          <w:tcPr>
+            <w:tcW w:w="5303" w:type="dxa"/>
+            <w:vAlign w:val="center"/>
+          </w:tcPr>
+          <w:p>
+            <w:pPr>
+              <w:cnfStyle w:val="100000000000" w:firstRow="1" w:lastRow="0" w:firstColumn="0" w:lastColumn="0" w:oddVBand="0" w:evenVBand="0" w:oddHBand="0" w:evenHBand="0" w:firstRowFirstColumn="0" w:firstRowLastColumn="0" w:lastRowFirstColumn="0" w:lastRowLastColumn="0"/>
+              <w:rPr>
+                <w:rFonts w:ascii="Century Gothic" w:hAnsi="Century Gothic"/>
+                <w:b w:val="0"/>
+                <w:sz w:val="24"/>
+              </w:rPr>
+            </w:pPr>
+            <w:r>
+              <w:rPr>
+                <w:rFonts w:ascii="Century Gothic" w:hAnsi="Century Gothic"/>
+                <w:b w:val="0"/>
+                <w:sz w:val="24"/>
+              </w:rPr>
+              <w:t>Açıklama</w:t>
+            </w:r>
+          </w:p>
+        </w:tc>
+        <w:tc>
+          <w:tcPr>
+            <w:tcW w:w="1404" w:type="dxa"/>
+            <w:vAlign w:val="center"/>
+          </w:tcPr>
+          <w:p>
+            <w:pPr>
+              <w:cnfStyle w:val="100000000000" w:firstRow="1" w:lastRow="0" w:firstColumn="0" w:lastColumn="0" w:oddVBand="0" w:evenVBand="0" w:oddHBand="0" w:evenHBand="0" w:firstRowFirstColumn="0" w:firstRowLastColumn="0" w:lastRowFirstColumn="0" w:lastRowLastColumn="0"/>
+              <w:rPr>
+                <w:rFonts w:ascii="Century Gothic" w:hAnsi="Century Gothic"/>
+                <w:b w:val="0"/>
+                <w:sz w:val="24"/>
+              </w:rPr>
+            </w:pPr>
+            <w:r>
+              <w:rPr>
+                <w:rFonts w:ascii="Century Gothic" w:hAnsi="Century Gothic"/>
+                <w:b w:val="0"/>
+                <w:sz w:val="24"/>
+              </w:rPr>
+              <w:t>Return</w:t>
+            </w:r>
+          </w:p>
+        </w:tc>
+        <w:tc>
+          <w:tcPr>
+            <w:tcW w:w="2864" w:type="dxa"/>
+            <w:vAlign w:val="center"/>
+          </w:tcPr>
+          <w:p>
+            <w:pPr>
+              <w:cnfStyle w:val="100000000000" w:firstRow="1" w:lastRow="0" w:firstColumn="0" w:lastColumn="0" w:oddVBand="0" w:evenVBand="0" w:oddHBand="0" w:evenHBand="0" w:firstRowFirstColumn="0" w:firstRowLastColumn="0" w:lastRowFirstColumn="0" w:lastRowLastColumn="0"/>
+              <w:rPr>
+                <w:rFonts w:ascii="Century Gothic" w:hAnsi="Century Gothic"/>
+                <w:b w:val="0"/>
+                <w:sz w:val="24"/>
+              </w:rPr>
+            </w:pPr>
+            <w:r>
+              <w:rPr>
+                <w:rFonts w:ascii="Century Gothic" w:hAnsi="Century Gothic"/>
+                <w:b w:val="0"/>
+                <w:sz w:val="24"/>
+              </w:rPr>
+              <w:t>Hata Durumunda</w:t>
+            </w:r>
+          </w:p>
+        </w:tc>
+      </w:tr>
+      <w:tr>
+        <w:trPr>
+          <w:cnfStyle w:val="000000100000" w:firstRow="0" w:lastRow="0" w:firstColumn="0" w:lastColumn="0" w:oddVBand="0" w:evenVBand="0" w:oddHBand="1" w:evenHBand="0" w:firstRowFirstColumn="0" w:firstRowLastColumn="0" w:lastRowFirstColumn="0" w:lastRowLastColumn="0"/>
+          <w:trHeight w:val="680"/>
+        </w:trPr>
+        <w:tc>
+          <w:tcPr>
+            <w:cnfStyle w:val="001000000000" w:firstRow="0" w:lastRow="0" w:firstColumn="1" w:lastColumn="0" w:oddVBand="0" w:evenVBand="0" w:oddHBand="0" w:evenHBand="0" w:firstRowFirstColumn="0" w:firstRowLastColumn="0" w:lastRowFirstColumn="0" w:lastRowLastColumn="0"/>
+            <w:tcW w:w="4145" w:type="dxa"/>
+            <w:vAlign w:val="center"/>
+          </w:tcPr>
+          <w:p>
+            <w:pPr>
+              <w:rPr>
+                <w:rFonts w:ascii="Consolas" w:hAnsi="Consolas" w:cs="Consolas"/>
+                <w:b w:val="0"/>
+              </w:rPr>
+            </w:pPr>
+            <w:r>
+              <w:rPr>
+                <w:rFonts w:ascii="Consolas" w:hAnsi="Consolas" w:cs="Consolas"/>
+                <w:b w:val="0"/>
+              </w:rPr>
+              <w:t>Send()</w:t>
+            </w:r>
+          </w:p>
+        </w:tc>
+        <w:tc>
+          <w:tcPr>
+            <w:tcW w:w="1593" w:type="dxa"/>
+            <w:vAlign w:val="center"/>
+          </w:tcPr>
+          <w:p>
+            <w:pPr>
+              <w:cnfStyle w:val="000000100000" w:firstRow="0" w:lastRow="0" w:firstColumn="0" w:lastColumn="0" w:oddVBand="0" w:evenVBand="0" w:oddHBand="1" w:evenHBand="0" w:firstRowFirstColumn="0" w:firstRowLastColumn="0" w:lastRowFirstColumn="0" w:lastRowLastColumn="0"/>
+              <w:rPr>
+                <w:rFonts w:ascii="Century Gothic" w:hAnsi="Century Gothic"/>
+              </w:rPr>
+            </w:pPr>
+          </w:p>
+        </w:tc>
+        <w:tc>
+          <w:tcPr>
+            <w:tcW w:w="5303" w:type="dxa"/>
+            <w:vAlign w:val="center"/>
+          </w:tcPr>
+          <w:p>
+            <w:pPr>
+              <w:cnfStyle w:val="000000100000" w:firstRow="0" w:lastRow="0" w:firstColumn="0" w:lastColumn="0" w:oddVBand="0" w:evenVBand="0" w:oddHBand="1" w:evenHBand="0" w:firstRowFirstColumn="0" w:firstRowLastColumn="0" w:lastRowFirstColumn="0" w:lastRowLastColumn="0"/>
+              <w:rPr>
+                <w:rFonts w:ascii="Century Gothic" w:hAnsi="Century Gothic"/>
+              </w:rPr>
+            </w:pPr>
+            <w:r>
+              <w:rPr>
+                <w:rFonts w:ascii="Century Gothic" w:hAnsi="Century Gothic"/>
+              </w:rPr>
+              <w:t>CHelperMail objesindeki propertileri referans alıp mail gönderir, geriye bool tipinde sonuç döndürür.</w:t>
+            </w:r>
+          </w:p>
+          <w:p>
+            <w:pPr>
+              <w:cnfStyle w:val="000000100000" w:firstRow="0" w:lastRow="0" w:firstColumn="0" w:lastColumn="0" w:oddVBand="0" w:evenVBand="0" w:oddHBand="1" w:evenHBand="0" w:firstRowFirstColumn="0" w:firstRowLastColumn="0" w:lastRowFirstColumn="0" w:lastRowLastColumn="0"/>
+              <w:rPr>
+                <w:rFonts w:ascii="Century Gothic" w:hAnsi="Century Gothic"/>
+              </w:rPr>
+            </w:pPr>
+            <w:proofErr w:type="gramStart"/>
+            <w:r>
+              <w:rPr>
+                <w:rFonts w:ascii="Century Gothic" w:hAnsi="Century Gothic"/>
+              </w:rPr>
+              <w:t>True : Gönderim</w:t>
+            </w:r>
+            <w:proofErr w:type="gramEnd"/>
+            <w:r>
+              <w:rPr>
+                <w:rFonts w:ascii="Century Gothic" w:hAnsi="Century Gothic"/>
+              </w:rPr>
+              <w:t xml:space="preserve"> Başarılı. </w:t>
+            </w:r>
+            <w:proofErr w:type="gramStart"/>
+            <w:r>
+              <w:rPr>
+                <w:rFonts w:ascii="Century Gothic" w:hAnsi="Century Gothic"/>
+              </w:rPr>
+              <w:t>False : Gönderim</w:t>
+            </w:r>
+            <w:proofErr w:type="gramEnd"/>
+            <w:r>
+              <w:rPr>
+                <w:rFonts w:ascii="Century Gothic" w:hAnsi="Century Gothic"/>
+              </w:rPr>
+              <w:t xml:space="preserve"> Başarısız.</w:t>
+            </w:r>
+          </w:p>
+        </w:tc>
+        <w:tc>
+          <w:tcPr>
+            <w:tcW w:w="1404" w:type="dxa"/>
+            <w:vAlign w:val="center"/>
+          </w:tcPr>
+          <w:p>
+            <w:pPr>
+              <w:cnfStyle w:val="000000100000" w:firstRow="0" w:lastRow="0" w:firstColumn="0" w:lastColumn="0" w:oddVBand="0" w:evenVBand="0" w:oddHBand="1" w:evenHBand="0" w:firstRowFirstColumn="0" w:firstRowLastColumn="0" w:lastRowFirstColumn="0" w:lastRowLastColumn="0"/>
+              <w:rPr>
+                <w:rFonts w:ascii="Century Gothic" w:hAnsi="Century Gothic"/>
+              </w:rPr>
+            </w:pPr>
+            <w:r>
+              <w:rPr>
+                <w:rFonts w:ascii="Century Gothic" w:hAnsi="Century Gothic"/>
+              </w:rPr>
+              <w:t>Boolean</w:t>
+            </w:r>
+          </w:p>
+        </w:tc>
+        <w:tc>
+          <w:tcPr>
+            <w:tcW w:w="2864" w:type="dxa"/>
+            <w:vAlign w:val="center"/>
+          </w:tcPr>
+          <w:p>
+            <w:pPr>
+              <w:cnfStyle w:val="000000100000" w:firstRow="0" w:lastRow="0" w:firstColumn="0" w:lastColumn="0" w:oddVBand="0" w:evenVBand="0" w:oddHBand="1" w:evenHBand="0" w:firstRowFirstColumn="0" w:firstRowLastColumn="0" w:lastRowFirstColumn="0" w:lastRowLastColumn="0"/>
+              <w:rPr>
+                <w:rFonts w:ascii="Century Gothic" w:hAnsi="Century Gothic"/>
+              </w:rPr>
+            </w:pPr>
+            <w:r>
+              <w:rPr>
+                <w:rFonts w:ascii="Century Gothic" w:hAnsi="Century Gothic"/>
+              </w:rPr>
+              <w:t>False döndürür.</w:t>
+            </w:r>
+          </w:p>
+        </w:tc>
+      </w:tr>
+      <w:tr>
+        <w:trPr>
+          <w:trHeight w:val="680"/>
+        </w:trPr>
+        <w:tc>
+          <w:tcPr>
+            <w:cnfStyle w:val="001000000000" w:firstRow="0" w:lastRow="0" w:firstColumn="1" w:lastColumn="0" w:oddVBand="0" w:evenVBand="0" w:oddHBand="0" w:evenHBand="0" w:firstRowFirstColumn="0" w:firstRowLastColumn="0" w:lastRowFirstColumn="0" w:lastRowLastColumn="0"/>
+            <w:tcW w:w="4145" w:type="dxa"/>
+            <w:vAlign w:val="center"/>
+          </w:tcPr>
+          <w:p>
+            <w:pPr>
+              <w:rPr>
+                <w:rFonts w:ascii="Consolas" w:hAnsi="Consolas" w:cs="Consolas"/>
+                <w:b w:val="0"/>
+              </w:rPr>
+            </w:pPr>
+            <w:r>
+              <w:rPr>
+                <w:rFonts w:ascii="Consolas" w:hAnsi="Consolas" w:cs="Consolas"/>
+                <w:b w:val="0"/>
+              </w:rPr>
+              <w:t>SendState()</w:t>
+            </w:r>
+          </w:p>
+        </w:tc>
+        <w:tc>
+          <w:tcPr>
+            <w:tcW w:w="1593" w:type="dxa"/>
+            <w:vAlign w:val="center"/>
+          </w:tcPr>
+          <w:p>
+            <w:pPr>
+              <w:cnfStyle w:val="000000000000" w:firstRow="0" w:lastRow="0" w:firstColumn="0" w:lastColumn="0" w:oddVBand="0" w:evenVBand="0" w:oddHBand="0" w:evenHBand="0" w:firstRowFirstColumn="0" w:firstRowLastColumn="0" w:lastRowFirstColumn="0" w:lastRowLastColumn="0"/>
+              <w:rPr>
+                <w:rFonts w:ascii="Century Gothic" w:hAnsi="Century Gothic"/>
+              </w:rPr>
+            </w:pPr>
+          </w:p>
+        </w:tc>
+        <w:tc>
+          <w:tcPr>
+            <w:tcW w:w="5303" w:type="dxa"/>
+            <w:vAlign w:val="center"/>
+          </w:tcPr>
+          <w:p>
+            <w:pPr>
+              <w:cnfStyle w:val="000000000000" w:firstRow="0" w:lastRow="0" w:firstColumn="0" w:lastColumn="0" w:oddVBand="0" w:evenVBand="0" w:oddHBand="0" w:evenHBand="0" w:firstRowFirstColumn="0" w:firstRowLastColumn="0" w:lastRowFirstColumn="0" w:lastRowLastColumn="0"/>
+              <w:rPr>
+                <w:rFonts w:ascii="Century Gothic" w:hAnsi="Century Gothic"/>
+              </w:rPr>
+            </w:pPr>
+            <w:r>
+              <w:rPr>
+                <w:rFonts w:ascii="Century Gothic" w:hAnsi="Century Gothic"/>
+              </w:rPr>
+              <w:t>Mail Gönderimi Sonrası Mail Durumunu string olarak geri döndürür.</w:t>
+            </w:r>
+          </w:p>
+        </w:tc>
+        <w:tc>
+          <w:tcPr>
+            <w:tcW w:w="1404" w:type="dxa"/>
+            <w:vAlign w:val="center"/>
+          </w:tcPr>
+          <w:p>
+            <w:pPr>
+              <w:cnfStyle w:val="000000000000" w:firstRow="0" w:lastRow="0" w:firstColumn="0" w:lastColumn="0" w:oddVBand="0" w:evenVBand="0" w:oddHBand="0" w:evenHBand="0" w:firstRowFirstColumn="0" w:firstRowLastColumn="0" w:lastRowFirstColumn="0" w:lastRowLastColumn="0"/>
+              <w:rPr>
+                <w:rFonts w:ascii="Century Gothic" w:hAnsi="Century Gothic"/>
+              </w:rPr>
+            </w:pPr>
+            <w:r>
+              <w:rPr>
+                <w:rFonts w:ascii="Century Gothic" w:hAnsi="Century Gothic"/>
+              </w:rPr>
+              <w:t>string</w:t>
+            </w:r>
+          </w:p>
+        </w:tc>
+        <w:tc>
+          <w:tcPr>
+            <w:tcW w:w="2864" w:type="dxa"/>
+            <w:vAlign w:val="center"/>
+          </w:tcPr>
+          <w:p>
+            <w:pPr>
+              <w:cnfStyle w:val="000000000000" w:firstRow="0" w:lastRow="0" w:firstColumn="0" w:lastColumn="0" w:oddVBand="0" w:evenVBand="0" w:oddHBand="0" w:evenHBand="0" w:firstRowFirstColumn="0" w:firstRowLastColumn="0" w:lastRowFirstColumn="0" w:lastRowLastColumn="0"/>
+              <w:rPr>
+                <w:rFonts w:ascii="Century Gothic" w:hAnsi="Century Gothic"/>
+              </w:rPr>
+            </w:pPr>
+          </w:p>
+        </w:tc>
+      </w:tr>
+    </w:tbl>
+    <w:p>
+      <w:pPr>
+        <w:pStyle w:val="Balk1"/>
+      </w:pPr>
+      <w:r>
+        <w:t>Kullanımı</w:t>
+      </w:r>
+    </w:p>
+    <w:tbl>
+      <w:tblPr>
+        <w:tblStyle w:val="TabloKlavuzu"/>
+        <w:tblW w:w="0" w:type="auto"/>
+        <w:tblInd w:w="108" w:type="dxa"/>
+        <w:tblLook w:val="04A0" w:firstRow="1" w:lastRow="0" w:firstColumn="1" w:lastColumn="0" w:noHBand="0" w:noVBand="1"/>
+      </w:tblPr>
+      <w:tblGrid>
+        <w:gridCol w:w="15451"/>
+      </w:tblGrid>
+      <w:tr>
+        <w:tc>
+          <w:tcPr>
+            <w:tcW w:w="15451" w:type="dxa"/>
+            <w:shd w:val="clear" w:color="auto" w:fill="F2F2F2" w:themeFill="background1" w:themeFillShade="F2"/>
+          </w:tcPr>
+          <w:p/>
+          <w:p>
+            <w:pPr>
+              <w:autoSpaceDE w:val="0"/>
+              <w:autoSpaceDN w:val="0"/>
+              <w:adjustRightInd w:val="0"/>
+              <w:rPr>
+                <w:rFonts w:ascii="Consolas" w:hAnsi="Consolas" w:cs="Consolas"/>
+                <w:color w:val="000000"/>
+                <w:sz w:val="18"/>
+                <w:szCs w:val="18"/>
+              </w:rPr>
+            </w:pPr>
+            <w:r>
+              <w:rPr>
+                <w:rFonts w:ascii="Consolas" w:hAnsi="Consolas" w:cs="Consolas"/>
+                <w:color w:val="0000FF"/>
+                <w:sz w:val="18"/>
+                <w:szCs w:val="18"/>
+              </w:rPr>
+              <w:t>using</w:t>
+            </w:r>
+            <w:r>
+              <w:rPr>
+                <w:rFonts w:ascii="Consolas" w:hAnsi="Consolas" w:cs="Consolas"/>
+                <w:color w:val="000000"/>
+                <w:sz w:val="18"/>
+                <w:szCs w:val="18"/>
+              </w:rPr>
+              <w:t xml:space="preserve"> HelperCSharp;</w:t>
+            </w:r>
+          </w:p>
+          <w:p>
+            <w:pPr>
+              <w:autoSpaceDE w:val="0"/>
+              <w:autoSpaceDN w:val="0"/>
+              <w:adjustRightInd w:val="0"/>
+              <w:rPr>
+                <w:rFonts w:ascii="Consolas" w:hAnsi="Consolas" w:cs="Consolas"/>
+                <w:color w:val="000000"/>
+                <w:sz w:val="18"/>
+                <w:szCs w:val="18"/>
+              </w:rPr>
+            </w:pPr>
+          </w:p>
+          <w:p>
+            <w:pPr>
+              <w:autoSpaceDE w:val="0"/>
+              <w:autoSpaceDN w:val="0"/>
+              <w:adjustRightInd w:val="0"/>
+              <w:rPr>
+                <w:rFonts w:ascii="Consolas" w:hAnsi="Consolas" w:cs="Consolas"/>
+                <w:color w:val="000000"/>
+                <w:sz w:val="18"/>
+                <w:szCs w:val="18"/>
+              </w:rPr>
+            </w:pPr>
+            <w:r>
+              <w:rPr>
+                <w:rFonts w:ascii="Consolas" w:hAnsi="Consolas" w:cs="Consolas"/>
+                <w:color w:val="0000FF"/>
+                <w:sz w:val="18"/>
+                <w:szCs w:val="18"/>
+              </w:rPr>
+              <w:t>namespace</w:t>
+            </w:r>
+            <w:r>
+              <w:rPr>
+                <w:rFonts w:ascii="Consolas" w:hAnsi="Consolas" w:cs="Consolas"/>
+                <w:color w:val="000000"/>
+                <w:sz w:val="18"/>
+                <w:szCs w:val="18"/>
+              </w:rPr>
+              <w:t xml:space="preserve"> Test</w:t>
+            </w:r>
+          </w:p>
+          <w:p>
+            <w:pPr>
+              <w:autoSpaceDE w:val="0"/>
+              <w:autoSpaceDN w:val="0"/>
+              <w:adjustRightInd w:val="0"/>
+              <w:rPr>
+                <w:rFonts w:ascii="Consolas" w:hAnsi="Consolas" w:cs="Consolas"/>
+                <w:color w:val="000000"/>
+                <w:sz w:val="18"/>
+                <w:szCs w:val="18"/>
+              </w:rPr>
+            </w:pPr>
+            <w:proofErr w:type="gramStart"/>
+            <w:r>
+              <w:rPr>
+                <w:rFonts w:ascii="Consolas" w:hAnsi="Consolas" w:cs="Consolas"/>
+                <w:color w:val="000000"/>
+                <w:sz w:val="18"/>
+                <w:szCs w:val="18"/>
+              </w:rPr>
+              <w:t>{</w:t>
+            </w:r>
+            <w:proofErr w:type="gramEnd"/>
+          </w:p>
+          <w:p>
+            <w:pPr>
+              <w:autoSpaceDE w:val="0"/>
+              <w:autoSpaceDN w:val="0"/>
+              <w:adjustRightInd w:val="0"/>
+              <w:rPr>
+                <w:rFonts w:ascii="Consolas" w:hAnsi="Consolas" w:cs="Consolas"/>
+                <w:color w:val="000000"/>
+                <w:sz w:val="18"/>
+                <w:szCs w:val="18"/>
+              </w:rPr>
+            </w:pPr>
+            <w:r>
+              <w:rPr>
+                <w:rFonts w:ascii="Consolas" w:hAnsi="Consolas" w:cs="Consolas"/>
+                <w:color w:val="000000"/>
+                <w:sz w:val="18"/>
+                <w:szCs w:val="18"/>
+              </w:rPr>
+              <w:t xml:space="preserve">    </w:t>
+            </w:r>
+            <w:r>
+              <w:rPr>
+                <w:rFonts w:ascii="Consolas" w:hAnsi="Consolas" w:cs="Consolas"/>
+                <w:color w:val="0000FF"/>
+                <w:sz w:val="18"/>
+                <w:szCs w:val="18"/>
+              </w:rPr>
+              <w:t>class</w:t>
+            </w:r>
+            <w:r>
+              <w:rPr>
+                <w:rFonts w:ascii="Consolas" w:hAnsi="Consolas" w:cs="Consolas"/>
+                <w:color w:val="000000"/>
+                <w:sz w:val="18"/>
+                <w:szCs w:val="18"/>
+              </w:rPr>
+              <w:t xml:space="preserve"> </w:t>
+            </w:r>
+            <w:r>
+              <w:rPr>
+                <w:rFonts w:ascii="Consolas" w:hAnsi="Consolas" w:cs="Consolas"/>
+                <w:color w:val="2B91AF"/>
+                <w:sz w:val="18"/>
+                <w:szCs w:val="18"/>
+              </w:rPr>
+              <w:t>Program</w:t>
+            </w:r>
+          </w:p>
+          <w:p>
+            <w:pPr>
+              <w:autoSpaceDE w:val="0"/>
+              <w:autoSpaceDN w:val="0"/>
+              <w:adjustRightInd w:val="0"/>
+              <w:rPr>
+                <w:rFonts w:ascii="Consolas" w:hAnsi="Consolas" w:cs="Consolas"/>
+                <w:color w:val="000000"/>
+                <w:sz w:val="18"/>
+                <w:szCs w:val="18"/>
+              </w:rPr>
+            </w:pPr>
+            <w:r>
+              <w:rPr>
+                <w:rFonts w:ascii="Consolas" w:hAnsi="Consolas" w:cs="Consolas"/>
+                <w:color w:val="000000"/>
+                <w:sz w:val="18"/>
+                <w:szCs w:val="18"/>
+              </w:rPr>
+              <w:t xml:space="preserve">    </w:t>
+            </w:r>
+            <w:proofErr w:type="gramStart"/>
+            <w:r>
+              <w:rPr>
+                <w:rFonts w:ascii="Consolas" w:hAnsi="Consolas" w:cs="Consolas"/>
+                <w:color w:val="000000"/>
+                <w:sz w:val="18"/>
+                <w:szCs w:val="18"/>
+              </w:rPr>
+              <w:t>{</w:t>
+            </w:r>
+            <w:proofErr w:type="gramEnd"/>
+          </w:p>
+          <w:p>
+            <w:pPr>
+              <w:autoSpaceDE w:val="0"/>
+              <w:autoSpaceDN w:val="0"/>
+              <w:adjustRightInd w:val="0"/>
+              <w:rPr>
+                <w:rFonts w:ascii="Consolas" w:hAnsi="Consolas" w:cs="Consolas"/>
+                <w:color w:val="000000"/>
+                <w:sz w:val="18"/>
+                <w:szCs w:val="18"/>
+              </w:rPr>
+            </w:pPr>
+            <w:r>
+              <w:rPr>
+                <w:rFonts w:ascii="Consolas" w:hAnsi="Consolas" w:cs="Consolas"/>
+                <w:color w:val="000000"/>
+                <w:sz w:val="18"/>
+                <w:szCs w:val="18"/>
+              </w:rPr>
+              <w:t xml:space="preserve">        </w:t>
+            </w:r>
+            <w:r>
+              <w:rPr>
+                <w:rFonts w:ascii="Consolas" w:hAnsi="Consolas" w:cs="Consolas"/>
+                <w:color w:val="0000FF"/>
+                <w:sz w:val="18"/>
+                <w:szCs w:val="18"/>
+              </w:rPr>
+              <w:t>static</w:t>
+            </w:r>
+            <w:r>
+              <w:rPr>
+                <w:rFonts w:ascii="Consolas" w:hAnsi="Consolas" w:cs="Consolas"/>
+                <w:color w:val="000000"/>
+                <w:sz w:val="18"/>
+                <w:szCs w:val="18"/>
+              </w:rPr>
+              <w:t xml:space="preserve"> </w:t>
+            </w:r>
+            <w:r>
+              <w:rPr>
+                <w:rFonts w:ascii="Consolas" w:hAnsi="Consolas" w:cs="Consolas"/>
+                <w:color w:val="0000FF"/>
+                <w:sz w:val="18"/>
+                <w:szCs w:val="18"/>
+              </w:rPr>
+              <w:t>void</w:t>
+            </w:r>
+            <w:r>
+              <w:rPr>
+                <w:rFonts w:ascii="Consolas" w:hAnsi="Consolas" w:cs="Consolas"/>
+                <w:color w:val="000000"/>
+                <w:sz w:val="18"/>
+                <w:szCs w:val="18"/>
+              </w:rPr>
+              <w:t xml:space="preserve"> Main(</w:t>
+            </w:r>
+            <w:r>
+              <w:rPr>
+                <w:rFonts w:ascii="Consolas" w:hAnsi="Consolas" w:cs="Consolas"/>
+                <w:color w:val="0000FF"/>
+                <w:sz w:val="18"/>
+                <w:szCs w:val="18"/>
+              </w:rPr>
+              <w:t>string</w:t>
+            </w:r>
+            <w:r>
+              <w:rPr>
+                <w:rFonts w:ascii="Consolas" w:hAnsi="Consolas" w:cs="Consolas"/>
+                <w:color w:val="000000"/>
+                <w:sz w:val="18"/>
+                <w:szCs w:val="18"/>
+              </w:rPr>
+              <w:t>[] args)</w:t>
+            </w:r>
+          </w:p>
+          <w:p>
+            <w:pPr>
+              <w:autoSpaceDE w:val="0"/>
+              <w:autoSpaceDN w:val="0"/>
+              <w:adjustRightInd w:val="0"/>
+              <w:rPr>
+                <w:rFonts w:ascii="Consolas" w:hAnsi="Consolas" w:cs="Consolas"/>
+                <w:color w:val="000000"/>
+                <w:sz w:val="18"/>
+                <w:szCs w:val="18"/>
+              </w:rPr>
+            </w:pPr>
+            <w:r>
+              <w:rPr>
+                <w:rFonts w:ascii="Consolas" w:hAnsi="Consolas" w:cs="Consolas"/>
+                <w:color w:val="000000"/>
+                <w:sz w:val="18"/>
+                <w:szCs w:val="18"/>
+              </w:rPr>
+              <w:t xml:space="preserve">        </w:t>
+            </w:r>
+            <w:proofErr w:type="gramStart"/>
+            <w:r>
+              <w:rPr>
+                <w:rFonts w:ascii="Consolas" w:hAnsi="Consolas" w:cs="Consolas"/>
+                <w:color w:val="000000"/>
+                <w:sz w:val="18"/>
+                <w:szCs w:val="18"/>
+              </w:rPr>
+              <w:t>{</w:t>
+            </w:r>
+            <w:proofErr w:type="gramEnd"/>
+          </w:p>
+          <w:p>
+            <w:pPr>
+              <w:autoSpaceDE w:val="0"/>
+              <w:autoSpaceDN w:val="0"/>
+              <w:adjustRightInd w:val="0"/>
+              <w:rPr>
+                <w:rFonts w:ascii="Consolas" w:hAnsi="Consolas" w:cs="Consolas"/>
+                <w:color w:val="000000"/>
+                <w:sz w:val="18"/>
+                <w:szCs w:val="18"/>
+              </w:rPr>
+            </w:pPr>
+            <w:r>
+              <w:rPr>
+                <w:rFonts w:ascii="Consolas" w:hAnsi="Consolas" w:cs="Consolas"/>
+                <w:color w:val="000000"/>
+                <w:sz w:val="18"/>
+                <w:szCs w:val="18"/>
+              </w:rPr>
+              <w:t xml:space="preserve">            </w:t>
+            </w:r>
+            <w:r>
+              <w:rPr>
+                <w:rFonts w:ascii="Consolas" w:hAnsi="Consolas" w:cs="Consolas"/>
+                <w:color w:val="2B91AF"/>
+                <w:sz w:val="18"/>
+                <w:szCs w:val="18"/>
+              </w:rPr>
+              <w:t>CHelperOutlookMail</w:t>
+            </w:r>
+            <w:r>
+              <w:rPr>
+                <w:rFonts w:ascii="Consolas" w:hAnsi="Consolas" w:cs="Consolas"/>
+                <w:color w:val="000000"/>
+                <w:sz w:val="18"/>
+                <w:szCs w:val="18"/>
+              </w:rPr>
+              <w:t xml:space="preserve"> outlook = </w:t>
+            </w:r>
+            <w:r>
+              <w:rPr>
+                <w:rFonts w:ascii="Consolas" w:hAnsi="Consolas" w:cs="Consolas"/>
+                <w:color w:val="0000FF"/>
+                <w:sz w:val="18"/>
+                <w:szCs w:val="18"/>
+              </w:rPr>
+              <w:t>new</w:t>
+            </w:r>
+            <w:r>
+              <w:rPr>
+                <w:rFonts w:ascii="Consolas" w:hAnsi="Consolas" w:cs="Consolas"/>
+                <w:color w:val="000000"/>
+                <w:sz w:val="18"/>
+                <w:szCs w:val="18"/>
+              </w:rPr>
+              <w:t xml:space="preserve"> </w:t>
+            </w:r>
+            <w:r>
+              <w:rPr>
+                <w:rFonts w:ascii="Consolas" w:hAnsi="Consolas" w:cs="Consolas"/>
+                <w:color w:val="2B91AF"/>
+                <w:sz w:val="18"/>
+                <w:szCs w:val="18"/>
+              </w:rPr>
+              <w:t>CHelperOutlookMail</w:t>
+            </w:r>
+            <w:r>
+              <w:rPr>
+                <w:rFonts w:ascii="Consolas" w:hAnsi="Consolas" w:cs="Consolas"/>
+                <w:color w:val="000000"/>
+                <w:sz w:val="18"/>
+                <w:szCs w:val="18"/>
+              </w:rPr>
+              <w:t>();</w:t>
+            </w:r>
+          </w:p>
+          <w:p>
+            <w:pPr>
+              <w:autoSpaceDE w:val="0"/>
+              <w:autoSpaceDN w:val="0"/>
+              <w:adjustRightInd w:val="0"/>
+              <w:rPr>
+                <w:rFonts w:ascii="Consolas" w:hAnsi="Consolas" w:cs="Consolas"/>
+                <w:color w:val="000000"/>
+                <w:sz w:val="18"/>
+                <w:szCs w:val="18"/>
+              </w:rPr>
+            </w:pPr>
+          </w:p>
+          <w:p>
+            <w:pPr>
+              <w:autoSpaceDE w:val="0"/>
+              <w:autoSpaceDN w:val="0"/>
+              <w:adjustRightInd w:val="0"/>
+              <w:rPr>
+                <w:rFonts w:ascii="Consolas" w:hAnsi="Consolas" w:cs="Consolas"/>
+                <w:color w:val="000000"/>
+                <w:sz w:val="18"/>
+                <w:szCs w:val="18"/>
+              </w:rPr>
+            </w:pPr>
+            <w:r>
+              <w:rPr>
+                <w:rFonts w:ascii="Consolas" w:hAnsi="Consolas" w:cs="Consolas"/>
+                <w:color w:val="000000"/>
+                <w:sz w:val="18"/>
+                <w:szCs w:val="18"/>
+              </w:rPr>
+              <w:t xml:space="preserve">            </w:t>
+            </w:r>
+            <w:r>
+              <w:rPr>
+                <w:rFonts w:ascii="Consolas" w:hAnsi="Consolas" w:cs="Consolas"/>
+                <w:color w:val="008000"/>
+                <w:sz w:val="18"/>
+                <w:szCs w:val="18"/>
+              </w:rPr>
+              <w:t>// Mail Ayarları</w:t>
+            </w:r>
+          </w:p>
+          <w:p>
+            <w:pPr>
+              <w:autoSpaceDE w:val="0"/>
+              <w:autoSpaceDN w:val="0"/>
+              <w:adjustRightInd w:val="0"/>
+              <w:rPr>
+                <w:rFonts w:ascii="Consolas" w:hAnsi="Consolas" w:cs="Consolas"/>
+                <w:color w:val="000000"/>
+                <w:sz w:val="18"/>
+                <w:szCs w:val="18"/>
+              </w:rPr>
+            </w:pPr>
+            <w:r>
+              <w:rPr>
+                <w:rFonts w:ascii="Consolas" w:hAnsi="Consolas" w:cs="Consolas"/>
+                <w:color w:val="000000"/>
+                <w:sz w:val="18"/>
+                <w:szCs w:val="18"/>
+              </w:rPr>
+              <w:t xml:space="preserve">            </w:t>
+            </w:r>
+            <w:r>
+              <w:rPr>
+                <w:rFonts w:ascii="Consolas" w:hAnsi="Consolas" w:cs="Consolas"/>
+                <w:color w:val="000000"/>
+                <w:sz w:val="18"/>
+                <w:szCs w:val="18"/>
+              </w:rPr>
+              <w:t>outlook</w:t>
+            </w:r>
+            <w:r>
+              <w:rPr>
+                <w:rFonts w:ascii="Consolas" w:hAnsi="Consolas" w:cs="Consolas"/>
+                <w:color w:val="000000"/>
+                <w:sz w:val="18"/>
+                <w:szCs w:val="18"/>
+              </w:rPr>
+              <w:t xml:space="preserve">.SenderEmail = </w:t>
+            </w:r>
+            <w:r>
+              <w:rPr>
+                <w:rFonts w:ascii="Consolas" w:hAnsi="Consolas" w:cs="Consolas"/>
+                <w:color w:val="A31515"/>
+                <w:sz w:val="18"/>
+                <w:szCs w:val="18"/>
+              </w:rPr>
+              <w:t>"gönderen@mail.com"</w:t>
+            </w:r>
+            <w:r>
+              <w:rPr>
+                <w:rFonts w:ascii="Consolas" w:hAnsi="Consolas" w:cs="Consolas"/>
+                <w:color w:val="000000"/>
+                <w:sz w:val="18"/>
+                <w:szCs w:val="18"/>
+              </w:rPr>
+              <w:t xml:space="preserve">; </w:t>
+            </w:r>
+            <w:r>
+              <w:rPr>
+                <w:rFonts w:ascii="Consolas" w:hAnsi="Consolas" w:cs="Consolas"/>
+                <w:color w:val="008000"/>
+                <w:sz w:val="18"/>
+                <w:szCs w:val="18"/>
+              </w:rPr>
+              <w:t>// Maili gönderecek adres.</w:t>
+            </w:r>
+          </w:p>
+          <w:p>
+            <w:pPr>
+              <w:autoSpaceDE w:val="0"/>
+              <w:autoSpaceDN w:val="0"/>
+              <w:adjustRightInd w:val="0"/>
+              <w:rPr>
+                <w:rFonts w:ascii="Consolas" w:hAnsi="Consolas" w:cs="Consolas"/>
+                <w:color w:val="000000"/>
+                <w:sz w:val="18"/>
+                <w:szCs w:val="18"/>
+              </w:rPr>
+            </w:pPr>
+            <w:r>
+              <w:rPr>
+                <w:rFonts w:ascii="Consolas" w:hAnsi="Consolas" w:cs="Consolas"/>
+                <w:color w:val="000000"/>
+                <w:sz w:val="18"/>
+                <w:szCs w:val="18"/>
+              </w:rPr>
+              <w:t xml:space="preserve">            </w:t>
+            </w:r>
+            <w:proofErr w:type="gramStart"/>
+            <w:r>
+              <w:rPr>
+                <w:rFonts w:ascii="Consolas" w:hAnsi="Consolas" w:cs="Consolas"/>
+                <w:color w:val="000000"/>
+                <w:sz w:val="18"/>
+                <w:szCs w:val="18"/>
+              </w:rPr>
+              <w:t>outlook</w:t>
+            </w:r>
+            <w:r>
+              <w:rPr>
+                <w:rFonts w:ascii="Consolas" w:hAnsi="Consolas" w:cs="Consolas"/>
+                <w:color w:val="000000"/>
+                <w:sz w:val="18"/>
+                <w:szCs w:val="18"/>
+              </w:rPr>
+              <w:t>.Password</w:t>
+            </w:r>
+            <w:proofErr w:type="gramEnd"/>
+            <w:r>
+              <w:rPr>
+                <w:rFonts w:ascii="Consolas" w:hAnsi="Consolas" w:cs="Consolas"/>
+                <w:color w:val="000000"/>
+                <w:sz w:val="18"/>
+                <w:szCs w:val="18"/>
+              </w:rPr>
+              <w:t xml:space="preserve">    = </w:t>
+            </w:r>
+            <w:r>
+              <w:rPr>
+                <w:rFonts w:ascii="Consolas" w:hAnsi="Consolas" w:cs="Consolas"/>
+                <w:color w:val="A31515"/>
+                <w:sz w:val="18"/>
+                <w:szCs w:val="18"/>
+              </w:rPr>
+              <w:t>"123456"</w:t>
+            </w:r>
+            <w:r>
+              <w:rPr>
+                <w:rFonts w:ascii="Consolas" w:hAnsi="Consolas" w:cs="Consolas"/>
+                <w:color w:val="000000"/>
+                <w:sz w:val="18"/>
+                <w:szCs w:val="18"/>
+              </w:rPr>
+              <w:t xml:space="preserve">;            </w:t>
+            </w:r>
+            <w:r>
+              <w:rPr>
+                <w:rFonts w:ascii="Consolas" w:hAnsi="Consolas" w:cs="Consolas"/>
+                <w:color w:val="008000"/>
+                <w:sz w:val="18"/>
+                <w:szCs w:val="18"/>
+              </w:rPr>
+              <w:t>// Maili gönderecek adresin şifresi.</w:t>
+            </w:r>
+          </w:p>
+          <w:p>
+            <w:pPr>
+              <w:autoSpaceDE w:val="0"/>
+              <w:autoSpaceDN w:val="0"/>
+              <w:adjustRightInd w:val="0"/>
+              <w:rPr>
+                <w:rFonts w:ascii="Consolas" w:hAnsi="Consolas" w:cs="Consolas"/>
+                <w:color w:val="000000"/>
+                <w:sz w:val="18"/>
+                <w:szCs w:val="18"/>
+              </w:rPr>
+            </w:pPr>
+            <w:r>
+              <w:rPr>
+                <w:rFonts w:ascii="Consolas" w:hAnsi="Consolas" w:cs="Consolas"/>
+                <w:color w:val="000000"/>
+                <w:sz w:val="18"/>
+                <w:szCs w:val="18"/>
+              </w:rPr>
+              <w:t xml:space="preserve">           </w:t>
+            </w:r>
+          </w:p>
+          <w:p>
+            <w:pPr>
+              <w:autoSpaceDE w:val="0"/>
+              <w:autoSpaceDN w:val="0"/>
+              <w:adjustRightInd w:val="0"/>
+              <w:rPr>
+                <w:rFonts w:ascii="Consolas" w:hAnsi="Consolas" w:cs="Consolas"/>
+                <w:color w:val="000000"/>
+                <w:sz w:val="18"/>
+                <w:szCs w:val="18"/>
+              </w:rPr>
+            </w:pPr>
+            <w:r>
+              <w:rPr>
+                <w:rFonts w:ascii="Consolas" w:hAnsi="Consolas" w:cs="Consolas"/>
+                <w:color w:val="000000"/>
+                <w:sz w:val="18"/>
+                <w:szCs w:val="18"/>
+              </w:rPr>
+              <w:t xml:space="preserve">            </w:t>
+            </w:r>
+            <w:r>
+              <w:rPr>
+                <w:rFonts w:ascii="Consolas" w:hAnsi="Consolas" w:cs="Consolas"/>
+                <w:color w:val="008000"/>
+                <w:sz w:val="18"/>
+                <w:szCs w:val="18"/>
+              </w:rPr>
+              <w:t>// Gönderilecek Bilgileri</w:t>
+            </w:r>
+          </w:p>
+          <w:p>
+            <w:pPr>
+              <w:autoSpaceDE w:val="0"/>
+              <w:autoSpaceDN w:val="0"/>
+              <w:adjustRightInd w:val="0"/>
+              <w:rPr>
+                <w:rFonts w:ascii="Consolas" w:hAnsi="Consolas" w:cs="Consolas"/>
+                <w:color w:val="000000"/>
+                <w:sz w:val="18"/>
+                <w:szCs w:val="18"/>
+              </w:rPr>
+            </w:pPr>
+            <w:r>
+              <w:rPr>
+                <w:rFonts w:ascii="Consolas" w:hAnsi="Consolas" w:cs="Consolas"/>
+                <w:color w:val="000000"/>
+                <w:sz w:val="18"/>
+                <w:szCs w:val="18"/>
+              </w:rPr>
+              <w:t xml:space="preserve">            </w:t>
+            </w:r>
+            <w:r>
+              <w:rPr>
+                <w:rFonts w:ascii="Consolas" w:hAnsi="Consolas" w:cs="Consolas"/>
+                <w:color w:val="000000"/>
+                <w:sz w:val="18"/>
+                <w:szCs w:val="18"/>
+              </w:rPr>
+              <w:t>outlook</w:t>
+            </w:r>
+            <w:r>
+              <w:rPr>
+                <w:rFonts w:ascii="Consolas" w:hAnsi="Consolas" w:cs="Consolas"/>
+                <w:color w:val="000000"/>
+                <w:sz w:val="18"/>
+                <w:szCs w:val="18"/>
+              </w:rPr>
+              <w:t xml:space="preserve">.From        = </w:t>
+            </w:r>
+            <w:r>
+              <w:rPr>
+                <w:rFonts w:ascii="Consolas" w:hAnsi="Consolas" w:cs="Consolas"/>
+                <w:color w:val="A31515"/>
+                <w:sz w:val="18"/>
+                <w:szCs w:val="18"/>
+              </w:rPr>
+              <w:t>"mail@mail.com"</w:t>
+            </w:r>
+            <w:r>
+              <w:rPr>
+                <w:rFonts w:ascii="Consolas" w:hAnsi="Consolas" w:cs="Consolas"/>
+                <w:color w:val="000000"/>
+                <w:sz w:val="18"/>
+                <w:szCs w:val="18"/>
+              </w:rPr>
+              <w:t xml:space="preserve">;                  </w:t>
+            </w:r>
+            <w:r>
+              <w:rPr>
+                <w:rFonts w:ascii="Consolas" w:hAnsi="Consolas" w:cs="Consolas"/>
+                <w:color w:val="008000"/>
+                <w:sz w:val="18"/>
+                <w:szCs w:val="18"/>
+              </w:rPr>
+              <w:t>// Gönderen Bilgisi.</w:t>
+            </w:r>
+          </w:p>
+          <w:p>
+            <w:pPr>
+              <w:autoSpaceDE w:val="0"/>
+              <w:autoSpaceDN w:val="0"/>
+              <w:adjustRightInd w:val="0"/>
+              <w:rPr>
+                <w:rFonts w:ascii="Consolas" w:hAnsi="Consolas" w:cs="Consolas"/>
+                <w:color w:val="000000"/>
+                <w:sz w:val="18"/>
+                <w:szCs w:val="18"/>
+              </w:rPr>
+            </w:pPr>
+            <w:r>
+              <w:rPr>
+                <w:rFonts w:ascii="Consolas" w:hAnsi="Consolas" w:cs="Consolas"/>
+                <w:color w:val="000000"/>
+                <w:sz w:val="18"/>
+                <w:szCs w:val="18"/>
+              </w:rPr>
+              <w:t xml:space="preserve">            </w:t>
+            </w:r>
+            <w:r>
+              <w:rPr>
+                <w:rFonts w:ascii="Consolas" w:hAnsi="Consolas" w:cs="Consolas"/>
+                <w:color w:val="000000"/>
+                <w:sz w:val="18"/>
+                <w:szCs w:val="18"/>
+              </w:rPr>
+              <w:t>outlook</w:t>
+            </w:r>
+            <w:r>
+              <w:rPr>
+                <w:rFonts w:ascii="Consolas" w:hAnsi="Consolas" w:cs="Consolas"/>
+                <w:color w:val="000000"/>
+                <w:sz w:val="18"/>
+                <w:szCs w:val="18"/>
+              </w:rPr>
+              <w:t xml:space="preserve">.To          = </w:t>
+            </w:r>
+            <w:r>
+              <w:rPr>
+                <w:rFonts w:ascii="Consolas" w:hAnsi="Consolas" w:cs="Consolas"/>
+                <w:color w:val="A31515"/>
+                <w:sz w:val="18"/>
+                <w:szCs w:val="18"/>
+              </w:rPr>
+              <w:t>"mail1@mail.com, mail2@mail.com"</w:t>
+            </w:r>
+            <w:r>
+              <w:rPr>
+                <w:rFonts w:ascii="Consolas" w:hAnsi="Consolas" w:cs="Consolas"/>
+                <w:color w:val="000000"/>
+                <w:sz w:val="18"/>
+                <w:szCs w:val="18"/>
+              </w:rPr>
+              <w:t xml:space="preserve">; </w:t>
+            </w:r>
+            <w:r>
+              <w:rPr>
+                <w:rFonts w:ascii="Consolas" w:hAnsi="Consolas" w:cs="Consolas"/>
+                <w:color w:val="008000"/>
+                <w:sz w:val="18"/>
+                <w:szCs w:val="18"/>
+              </w:rPr>
+              <w:t>// Alıcı/Alıcılar. Birden Fazla Adresi Göndermek için araya virgül (,) koyun.</w:t>
+            </w:r>
+          </w:p>
+          <w:p>
+            <w:pPr>
+              <w:autoSpaceDE w:val="0"/>
+              <w:autoSpaceDN w:val="0"/>
+              <w:adjustRightInd w:val="0"/>
+              <w:rPr>
+                <w:rFonts w:ascii="Consolas" w:hAnsi="Consolas" w:cs="Consolas"/>
+                <w:color w:val="000000"/>
+                <w:sz w:val="18"/>
+                <w:szCs w:val="18"/>
+              </w:rPr>
+            </w:pPr>
+            <w:r>
+              <w:rPr>
+                <w:rFonts w:ascii="Consolas" w:hAnsi="Consolas" w:cs="Consolas"/>
+                <w:color w:val="000000"/>
+                <w:sz w:val="18"/>
+                <w:szCs w:val="18"/>
+              </w:rPr>
+              <w:t xml:space="preserve">            </w:t>
+            </w:r>
+            <w:proofErr w:type="gramStart"/>
+            <w:r>
+              <w:rPr>
+                <w:rFonts w:ascii="Consolas" w:hAnsi="Consolas" w:cs="Consolas"/>
+                <w:color w:val="000000"/>
+                <w:sz w:val="18"/>
+                <w:szCs w:val="18"/>
+              </w:rPr>
+              <w:t>outlook</w:t>
+            </w:r>
+            <w:r>
+              <w:rPr>
+                <w:rFonts w:ascii="Consolas" w:hAnsi="Consolas" w:cs="Consolas"/>
+                <w:color w:val="000000"/>
+                <w:sz w:val="18"/>
+                <w:szCs w:val="18"/>
+              </w:rPr>
+              <w:t>.Attachments</w:t>
+            </w:r>
+            <w:proofErr w:type="gramEnd"/>
+            <w:r>
+              <w:rPr>
+                <w:rFonts w:ascii="Consolas" w:hAnsi="Consolas" w:cs="Consolas"/>
+                <w:color w:val="000000"/>
+                <w:sz w:val="18"/>
+                <w:szCs w:val="18"/>
+              </w:rPr>
+              <w:t xml:space="preserve"> = </w:t>
+            </w:r>
+            <w:r>
+              <w:rPr>
+                <w:rFonts w:ascii="Consolas" w:hAnsi="Consolas" w:cs="Consolas"/>
+                <w:color w:val="A31515"/>
+                <w:sz w:val="18"/>
+                <w:szCs w:val="18"/>
+              </w:rPr>
+              <w:t>"Dosya Yolu"</w:t>
+            </w:r>
+            <w:r>
+              <w:rPr>
+                <w:rFonts w:ascii="Consolas" w:hAnsi="Consolas" w:cs="Consolas"/>
+                <w:color w:val="000000"/>
+                <w:sz w:val="18"/>
+                <w:szCs w:val="18"/>
+              </w:rPr>
+              <w:t xml:space="preserve">;                     </w:t>
+            </w:r>
+            <w:r>
+              <w:rPr>
+                <w:rFonts w:ascii="Consolas" w:hAnsi="Consolas" w:cs="Consolas"/>
+                <w:color w:val="008000"/>
+                <w:sz w:val="18"/>
+                <w:szCs w:val="18"/>
+              </w:rPr>
+              <w:t>// Ek olarak gönderilecek dosyanın yolu.</w:t>
+            </w:r>
+          </w:p>
+          <w:p>
+            <w:pPr>
+              <w:autoSpaceDE w:val="0"/>
+              <w:autoSpaceDN w:val="0"/>
+              <w:adjustRightInd w:val="0"/>
+              <w:rPr>
+                <w:rFonts w:ascii="Consolas" w:hAnsi="Consolas" w:cs="Consolas"/>
+                <w:color w:val="000000"/>
+                <w:sz w:val="18"/>
+                <w:szCs w:val="18"/>
+              </w:rPr>
+            </w:pPr>
+            <w:r>
+              <w:rPr>
+                <w:rFonts w:ascii="Consolas" w:hAnsi="Consolas" w:cs="Consolas"/>
+                <w:color w:val="000000"/>
+                <w:sz w:val="18"/>
+                <w:szCs w:val="18"/>
+              </w:rPr>
+              <w:t xml:space="preserve">            </w:t>
+            </w:r>
+            <w:proofErr w:type="gramStart"/>
+            <w:r>
+              <w:rPr>
+                <w:rFonts w:ascii="Consolas" w:hAnsi="Consolas" w:cs="Consolas"/>
+                <w:color w:val="000000"/>
+                <w:sz w:val="18"/>
+                <w:szCs w:val="18"/>
+              </w:rPr>
+              <w:t>outlook</w:t>
+            </w:r>
+            <w:r>
+              <w:rPr>
+                <w:rFonts w:ascii="Consolas" w:hAnsi="Consolas" w:cs="Consolas"/>
+                <w:color w:val="000000"/>
+                <w:sz w:val="18"/>
+                <w:szCs w:val="18"/>
+              </w:rPr>
+              <w:t>.Subject</w:t>
+            </w:r>
+            <w:proofErr w:type="gramEnd"/>
+            <w:r>
+              <w:rPr>
+                <w:rFonts w:ascii="Consolas" w:hAnsi="Consolas" w:cs="Consolas"/>
+                <w:color w:val="000000"/>
+                <w:sz w:val="18"/>
+                <w:szCs w:val="18"/>
+              </w:rPr>
+              <w:t xml:space="preserve">     = </w:t>
+            </w:r>
+            <w:r>
+              <w:rPr>
+                <w:rFonts w:ascii="Consolas" w:hAnsi="Consolas" w:cs="Consolas"/>
+                <w:color w:val="A31515"/>
+                <w:sz w:val="18"/>
+                <w:szCs w:val="18"/>
+              </w:rPr>
+              <w:t>"Mail Konusu"</w:t>
+            </w:r>
+            <w:r>
+              <w:rPr>
+                <w:rFonts w:ascii="Consolas" w:hAnsi="Consolas" w:cs="Consolas"/>
+                <w:color w:val="000000"/>
+                <w:sz w:val="18"/>
+                <w:szCs w:val="18"/>
+              </w:rPr>
+              <w:t xml:space="preserve">;                    </w:t>
+            </w:r>
+            <w:r>
+              <w:rPr>
+                <w:rFonts w:ascii="Consolas" w:hAnsi="Consolas" w:cs="Consolas"/>
+                <w:color w:val="008000"/>
+                <w:sz w:val="18"/>
+                <w:szCs w:val="18"/>
+              </w:rPr>
+              <w:t>// Mailin Konusu.</w:t>
+            </w:r>
+          </w:p>
+          <w:p>
+            <w:pPr>
+              <w:autoSpaceDE w:val="0"/>
+              <w:autoSpaceDN w:val="0"/>
+              <w:adjustRightInd w:val="0"/>
+              <w:rPr>
+                <w:rFonts w:ascii="Consolas" w:hAnsi="Consolas" w:cs="Consolas"/>
+                <w:color w:val="000000"/>
+                <w:sz w:val="18"/>
+                <w:szCs w:val="18"/>
+              </w:rPr>
+            </w:pPr>
+            <w:r>
+              <w:rPr>
+                <w:rFonts w:ascii="Consolas" w:hAnsi="Consolas" w:cs="Consolas"/>
+                <w:color w:val="000000"/>
+                <w:sz w:val="18"/>
+                <w:szCs w:val="18"/>
+              </w:rPr>
+              <w:t xml:space="preserve">            </w:t>
+            </w:r>
+            <w:proofErr w:type="gramStart"/>
+            <w:r>
+              <w:rPr>
+                <w:rFonts w:ascii="Consolas" w:hAnsi="Consolas" w:cs="Consolas"/>
+                <w:color w:val="000000"/>
+                <w:sz w:val="18"/>
+                <w:szCs w:val="18"/>
+              </w:rPr>
+              <w:t>outlook</w:t>
+            </w:r>
+            <w:r>
+              <w:rPr>
+                <w:rFonts w:ascii="Consolas" w:hAnsi="Consolas" w:cs="Consolas"/>
+                <w:color w:val="000000"/>
+                <w:sz w:val="18"/>
+                <w:szCs w:val="18"/>
+              </w:rPr>
+              <w:t>.Body</w:t>
+            </w:r>
+            <w:proofErr w:type="gramEnd"/>
+            <w:r>
+              <w:rPr>
+                <w:rFonts w:ascii="Consolas" w:hAnsi="Consolas" w:cs="Consolas"/>
+                <w:color w:val="000000"/>
+                <w:sz w:val="18"/>
+                <w:szCs w:val="18"/>
+              </w:rPr>
+              <w:t xml:space="preserve">        = </w:t>
+            </w:r>
+            <w:r>
+              <w:rPr>
+                <w:rFonts w:ascii="Consolas" w:hAnsi="Consolas" w:cs="Consolas"/>
+                <w:color w:val="A31515"/>
+                <w:sz w:val="18"/>
+                <w:szCs w:val="18"/>
+              </w:rPr>
+              <w:t>"Mail İçerihi"</w:t>
+            </w:r>
+            <w:r>
+              <w:rPr>
+                <w:rFonts w:ascii="Consolas" w:hAnsi="Consolas" w:cs="Consolas"/>
+                <w:color w:val="000000"/>
+                <w:sz w:val="18"/>
+                <w:szCs w:val="18"/>
+              </w:rPr>
+              <w:t xml:space="preserve">;                   </w:t>
+            </w:r>
+            <w:r>
+              <w:rPr>
+                <w:rFonts w:ascii="Consolas" w:hAnsi="Consolas" w:cs="Consolas"/>
+                <w:color w:val="008000"/>
+                <w:sz w:val="18"/>
+                <w:szCs w:val="18"/>
+              </w:rPr>
+              <w:t>// Mailin İçeriği.</w:t>
+            </w:r>
+          </w:p>
+          <w:p>
+            <w:pPr>
+              <w:autoSpaceDE w:val="0"/>
+              <w:autoSpaceDN w:val="0"/>
+              <w:adjustRightInd w:val="0"/>
+              <w:rPr>
+                <w:rFonts w:ascii="Consolas" w:hAnsi="Consolas" w:cs="Consolas"/>
+                <w:color w:val="000000"/>
+                <w:sz w:val="18"/>
+                <w:szCs w:val="18"/>
+              </w:rPr>
+            </w:pPr>
+          </w:p>
+          <w:p>
+            <w:pPr>
+              <w:autoSpaceDE w:val="0"/>
+              <w:autoSpaceDN w:val="0"/>
+              <w:adjustRightInd w:val="0"/>
+              <w:rPr>
+                <w:rFonts w:ascii="Consolas" w:hAnsi="Consolas" w:cs="Consolas"/>
+                <w:color w:val="000000"/>
+                <w:sz w:val="18"/>
+                <w:szCs w:val="18"/>
+              </w:rPr>
+            </w:pPr>
+            <w:r>
+              <w:rPr>
+                <w:rFonts w:ascii="Consolas" w:hAnsi="Consolas" w:cs="Consolas"/>
+                <w:color w:val="000000"/>
+                <w:sz w:val="18"/>
+                <w:szCs w:val="18"/>
+              </w:rPr>
+              <w:t xml:space="preserve">            </w:t>
+            </w:r>
+            <w:r>
+              <w:rPr>
+                <w:rFonts w:ascii="Consolas" w:hAnsi="Consolas" w:cs="Consolas"/>
+                <w:color w:val="008000"/>
+                <w:sz w:val="18"/>
+                <w:szCs w:val="18"/>
+              </w:rPr>
+              <w:t>// Gönderme Komutları</w:t>
+            </w:r>
+          </w:p>
+          <w:p>
+            <w:pPr>
+              <w:autoSpaceDE w:val="0"/>
+              <w:autoSpaceDN w:val="0"/>
+              <w:adjustRightInd w:val="0"/>
+              <w:rPr>
+                <w:rFonts w:ascii="Consolas" w:hAnsi="Consolas" w:cs="Consolas"/>
+                <w:color w:val="000000"/>
+                <w:sz w:val="18"/>
+                <w:szCs w:val="18"/>
+              </w:rPr>
+            </w:pPr>
+          </w:p>
+          <w:p>
+            <w:pPr>
+              <w:autoSpaceDE w:val="0"/>
+              <w:autoSpaceDN w:val="0"/>
+              <w:adjustRightInd w:val="0"/>
+              <w:rPr>
+                <w:rFonts w:ascii="Consolas" w:hAnsi="Consolas" w:cs="Consolas"/>
+                <w:color w:val="000000"/>
+                <w:sz w:val="18"/>
+                <w:szCs w:val="18"/>
+              </w:rPr>
+            </w:pPr>
+            <w:r>
+              <w:rPr>
+                <w:rFonts w:ascii="Consolas" w:hAnsi="Consolas" w:cs="Consolas"/>
+                <w:color w:val="000000"/>
+                <w:sz w:val="18"/>
+                <w:szCs w:val="18"/>
+              </w:rPr>
+              <w:t xml:space="preserve">            </w:t>
+            </w:r>
+            <w:r>
+              <w:rPr>
+                <w:rFonts w:ascii="Consolas" w:hAnsi="Consolas" w:cs="Consolas"/>
+                <w:color w:val="0000FF"/>
+                <w:sz w:val="18"/>
+                <w:szCs w:val="18"/>
+              </w:rPr>
+              <w:t>bool</w:t>
+            </w:r>
+            <w:r>
+              <w:rPr>
+                <w:rFonts w:ascii="Consolas" w:hAnsi="Consolas" w:cs="Consolas"/>
+                <w:color w:val="000000"/>
+                <w:sz w:val="18"/>
+                <w:szCs w:val="18"/>
+              </w:rPr>
+              <w:t xml:space="preserve"> sonuç        =  </w:t>
+            </w:r>
+            <w:proofErr w:type="gramStart"/>
+            <w:r>
+              <w:rPr>
+                <w:rFonts w:ascii="Consolas" w:hAnsi="Consolas" w:cs="Consolas"/>
+                <w:color w:val="000000"/>
+                <w:sz w:val="18"/>
+                <w:szCs w:val="18"/>
+              </w:rPr>
+              <w:t>outlook</w:t>
+            </w:r>
+            <w:r>
+              <w:rPr>
+                <w:rFonts w:ascii="Consolas" w:hAnsi="Consolas" w:cs="Consolas"/>
+                <w:color w:val="000000"/>
+                <w:sz w:val="18"/>
+                <w:szCs w:val="18"/>
+              </w:rPr>
+              <w:t>.Send</w:t>
+            </w:r>
+            <w:proofErr w:type="gramEnd"/>
+            <w:r>
+              <w:rPr>
+                <w:rFonts w:ascii="Consolas" w:hAnsi="Consolas" w:cs="Consolas"/>
+                <w:color w:val="000000"/>
+                <w:sz w:val="18"/>
+                <w:szCs w:val="18"/>
+              </w:rPr>
+              <w:t xml:space="preserve">();       </w:t>
+            </w:r>
+            <w:r>
+              <w:rPr>
+                <w:rFonts w:ascii="Consolas" w:hAnsi="Consolas" w:cs="Consolas"/>
+                <w:color w:val="008000"/>
+                <w:sz w:val="18"/>
+                <w:szCs w:val="18"/>
+              </w:rPr>
+              <w:t>// Mail Gönderme Komutu. Gönderim Başarılıysa True değeri döner.</w:t>
+            </w:r>
+          </w:p>
+          <w:p>
+            <w:pPr>
+              <w:autoSpaceDE w:val="0"/>
+              <w:autoSpaceDN w:val="0"/>
+              <w:adjustRightInd w:val="0"/>
+              <w:rPr>
+                <w:rFonts w:ascii="Consolas" w:hAnsi="Consolas" w:cs="Consolas"/>
+                <w:color w:val="000000"/>
+                <w:sz w:val="18"/>
+                <w:szCs w:val="18"/>
+              </w:rPr>
+            </w:pPr>
+            <w:r>
+              <w:rPr>
+                <w:rFonts w:ascii="Consolas" w:hAnsi="Consolas" w:cs="Consolas"/>
+                <w:color w:val="000000"/>
+                <w:sz w:val="18"/>
+                <w:szCs w:val="18"/>
+              </w:rPr>
+              <w:t xml:space="preserve">            </w:t>
+            </w:r>
+            <w:r>
+              <w:rPr>
+                <w:rFonts w:ascii="Consolas" w:hAnsi="Consolas" w:cs="Consolas"/>
+                <w:color w:val="0000FF"/>
+                <w:sz w:val="18"/>
+                <w:szCs w:val="18"/>
+              </w:rPr>
+              <w:t>string</w:t>
+            </w:r>
+            <w:r>
+              <w:rPr>
+                <w:rFonts w:ascii="Consolas" w:hAnsi="Consolas" w:cs="Consolas"/>
+                <w:color w:val="000000"/>
+                <w:sz w:val="18"/>
+                <w:szCs w:val="18"/>
+              </w:rPr>
+              <w:t xml:space="preserve"> durum      =  </w:t>
+            </w:r>
+            <w:proofErr w:type="gramStart"/>
+            <w:r>
+              <w:rPr>
+                <w:rFonts w:ascii="Consolas" w:hAnsi="Consolas" w:cs="Consolas"/>
+                <w:color w:val="000000"/>
+                <w:sz w:val="18"/>
+                <w:szCs w:val="18"/>
+              </w:rPr>
+              <w:t>outlook</w:t>
+            </w:r>
+            <w:r>
+              <w:rPr>
+                <w:rFonts w:ascii="Consolas" w:hAnsi="Consolas" w:cs="Consolas"/>
+                <w:color w:val="000000"/>
+                <w:sz w:val="18"/>
+                <w:szCs w:val="18"/>
+              </w:rPr>
+              <w:t>.SendState</w:t>
+            </w:r>
+            <w:proofErr w:type="gramEnd"/>
+            <w:r>
+              <w:rPr>
+                <w:rFonts w:ascii="Consolas" w:hAnsi="Consolas" w:cs="Consolas"/>
+                <w:color w:val="000000"/>
+                <w:sz w:val="18"/>
+                <w:szCs w:val="18"/>
+              </w:rPr>
+              <w:t xml:space="preserve">();  </w:t>
+            </w:r>
+            <w:r>
+              <w:rPr>
+                <w:rFonts w:ascii="Consolas" w:hAnsi="Consolas" w:cs="Consolas"/>
+                <w:color w:val="008000"/>
+                <w:sz w:val="18"/>
+                <w:szCs w:val="18"/>
+              </w:rPr>
+              <w:t>// Gönderim durumunun bilgisini string olarak döner hata varsa Exception'u string olarak döner.</w:t>
+            </w:r>
+          </w:p>
+          <w:p>
+            <w:pPr>
+              <w:autoSpaceDE w:val="0"/>
+              <w:autoSpaceDN w:val="0"/>
+              <w:adjustRightInd w:val="0"/>
+              <w:rPr>
+                <w:rFonts w:ascii="Consolas" w:hAnsi="Consolas" w:cs="Consolas"/>
+                <w:color w:val="000000"/>
+                <w:sz w:val="18"/>
+                <w:szCs w:val="18"/>
+              </w:rPr>
+            </w:pPr>
+          </w:p>
+          <w:p>
+            <w:pPr>
+              <w:autoSpaceDE w:val="0"/>
+              <w:autoSpaceDN w:val="0"/>
+              <w:adjustRightInd w:val="0"/>
+              <w:rPr>
+                <w:rFonts w:ascii="Consolas" w:hAnsi="Consolas" w:cs="Consolas"/>
+                <w:color w:val="000000"/>
+                <w:sz w:val="18"/>
+                <w:szCs w:val="18"/>
+              </w:rPr>
+            </w:pPr>
+            <w:r>
+              <w:rPr>
+                <w:rFonts w:ascii="Consolas" w:hAnsi="Consolas" w:cs="Consolas"/>
+                <w:color w:val="000000"/>
+                <w:sz w:val="18"/>
+                <w:szCs w:val="18"/>
+              </w:rPr>
+              <w:t xml:space="preserve">        </w:t>
+            </w:r>
+            <w:proofErr w:type="gramStart"/>
+            <w:r>
+              <w:rPr>
+                <w:rFonts w:ascii="Consolas" w:hAnsi="Consolas" w:cs="Consolas"/>
+                <w:color w:val="000000"/>
+                <w:sz w:val="18"/>
+                <w:szCs w:val="18"/>
+              </w:rPr>
+              <w:t>}</w:t>
+            </w:r>
+            <w:proofErr w:type="gramEnd"/>
+          </w:p>
+          <w:p>
+            <w:pPr>
+              <w:autoSpaceDE w:val="0"/>
+              <w:autoSpaceDN w:val="0"/>
+              <w:adjustRightInd w:val="0"/>
+              <w:rPr>
+                <w:rFonts w:ascii="Consolas" w:hAnsi="Consolas" w:cs="Consolas"/>
+                <w:color w:val="000000"/>
+                <w:sz w:val="18"/>
+                <w:szCs w:val="18"/>
+              </w:rPr>
+            </w:pPr>
+            <w:r>
+              <w:rPr>
+                <w:rFonts w:ascii="Consolas" w:hAnsi="Consolas" w:cs="Consolas"/>
+                <w:color w:val="000000"/>
+                <w:sz w:val="18"/>
+                <w:szCs w:val="18"/>
+              </w:rPr>
+              <w:t xml:space="preserve">    </w:t>
+            </w:r>
+            <w:proofErr w:type="gramStart"/>
+            <w:r>
+              <w:rPr>
+                <w:rFonts w:ascii="Consolas" w:hAnsi="Consolas" w:cs="Consolas"/>
+                <w:color w:val="000000"/>
+                <w:sz w:val="18"/>
+                <w:szCs w:val="18"/>
+              </w:rPr>
+              <w:t>}</w:t>
+            </w:r>
+            <w:proofErr w:type="gramEnd"/>
+          </w:p>
+          <w:p>
+            <w:pPr>
+              <w:rPr>
+                <w:sz w:val="18"/>
+                <w:szCs w:val="18"/>
+              </w:rPr>
+            </w:pPr>
+            <w:proofErr w:type="gramStart"/>
+            <w:r>
+              <w:rPr>
+                <w:rFonts w:ascii="Consolas" w:hAnsi="Consolas" w:cs="Consolas"/>
+                <w:color w:val="000000"/>
+                <w:sz w:val="18"/>
+                <w:szCs w:val="18"/>
+              </w:rPr>
+              <w:t>}</w:t>
+            </w:r>
+            <w:proofErr w:type="gramEnd"/>
+          </w:p>
+          <w:p/>
+        </w:tc>
+      </w:tr>
+    </w:tbl>
+    <w:p>
+      <w:pPr>
+        <w:pStyle w:val="KonuBal"/>
+      </w:pPr>
+      <w:r>
+        <w:lastRenderedPageBreak/>
+        <w:t>CHelperGMail</w:t>
+      </w:r>
+    </w:p>
+    <w:tbl>
+      <w:tblPr>
+        <w:tblStyle w:val="OrtaKlavuz3-Vurgu5"/>
+        <w:tblpPr w:leftFromText="141" w:rightFromText="141" w:vertAnchor="page" w:horzAnchor="margin" w:tblpY="2004"/>
+        <w:tblW w:w="15417" w:type="dxa"/>
+        <w:tblLayout w:type="fixed"/>
+        <w:tblLook w:val="04A0" w:firstRow="1" w:lastRow="0" w:firstColumn="1" w:lastColumn="0" w:noHBand="0" w:noVBand="1"/>
+      </w:tblPr>
+      <w:tblGrid>
+        <w:gridCol w:w="4361"/>
+        <w:gridCol w:w="11056"/>
+      </w:tblGrid>
+      <w:tr>
+        <w:trPr>
+          <w:cnfStyle w:val="100000000000" w:firstRow="1" w:lastRow="0" w:firstColumn="0" w:lastColumn="0" w:oddVBand="0" w:evenVBand="0" w:oddHBand="0" w:evenHBand="0" w:firstRowFirstColumn="0" w:firstRowLastColumn="0" w:lastRowFirstColumn="0" w:lastRowLastColumn="0"/>
+          <w:trHeight w:val="680"/>
+        </w:trPr>
+        <w:tc>
+          <w:tcPr>
+            <w:cnfStyle w:val="001000000000" w:firstRow="0" w:lastRow="0" w:firstColumn="1" w:lastColumn="0" w:oddVBand="0" w:evenVBand="0" w:oddHBand="0" w:evenHBand="0" w:firstRowFirstColumn="0" w:firstRowLastColumn="0" w:lastRowFirstColumn="0" w:lastRowLastColumn="0"/>
+            <w:tcW w:w="4361" w:type="dxa"/>
+            <w:vAlign w:val="center"/>
+          </w:tcPr>
+          <w:p>
+            <w:pPr>
+              <w:rPr>
+                <w:rFonts w:ascii="Century Gothic" w:hAnsi="Century Gothic"/>
+                <w:b w:val="0"/>
+                <w:sz w:val="24"/>
+              </w:rPr>
+            </w:pPr>
+            <w:r>
+              <w:rPr>
+                <w:rFonts w:ascii="Century Gothic" w:hAnsi="Century Gothic"/>
+                <w:b w:val="0"/>
+                <w:sz w:val="24"/>
+              </w:rPr>
+              <w:t>Properties</w:t>
+            </w:r>
+          </w:p>
+        </w:tc>
+        <w:tc>
+          <w:tcPr>
+            <w:tcW w:w="11056" w:type="dxa"/>
+            <w:vAlign w:val="center"/>
+          </w:tcPr>
+          <w:p>
+            <w:pPr>
+              <w:cnfStyle w:val="100000000000" w:firstRow="1" w:lastRow="0" w:firstColumn="0" w:lastColumn="0" w:oddVBand="0" w:evenVBand="0" w:oddHBand="0" w:evenHBand="0" w:firstRowFirstColumn="0" w:firstRowLastColumn="0" w:lastRowFirstColumn="0" w:lastRowLastColumn="0"/>
+              <w:rPr>
+                <w:rFonts w:ascii="Century Gothic" w:hAnsi="Century Gothic"/>
+                <w:b w:val="0"/>
+                <w:sz w:val="24"/>
+              </w:rPr>
+            </w:pPr>
+            <w:r>
+              <w:rPr>
+                <w:rFonts w:ascii="Century Gothic" w:hAnsi="Century Gothic"/>
+                <w:b w:val="0"/>
+                <w:sz w:val="24"/>
+              </w:rPr>
+              <w:t>Açıklama</w:t>
+            </w:r>
+          </w:p>
+        </w:tc>
+      </w:tr>
+      <w:tr>
+        <w:trPr>
+          <w:cnfStyle w:val="000000100000" w:firstRow="0" w:lastRow="0" w:firstColumn="0" w:lastColumn="0" w:oddVBand="0" w:evenVBand="0" w:oddHBand="1" w:evenHBand="0" w:firstRowFirstColumn="0" w:firstRowLastColumn="0" w:lastRowFirstColumn="0" w:lastRowLastColumn="0"/>
+          <w:trHeight w:val="680"/>
+        </w:trPr>
+        <w:tc>
+          <w:tcPr>
+            <w:cnfStyle w:val="001000000000" w:firstRow="0" w:lastRow="0" w:firstColumn="1" w:lastColumn="0" w:oddVBand="0" w:evenVBand="0" w:oddHBand="0" w:evenHBand="0" w:firstRowFirstColumn="0" w:firstRowLastColumn="0" w:lastRowFirstColumn="0" w:lastRowLastColumn="0"/>
+            <w:tcW w:w="4361" w:type="dxa"/>
+            <w:vAlign w:val="center"/>
+          </w:tcPr>
+          <w:p>
+            <w:pPr>
+              <w:rPr>
+                <w:rFonts w:ascii="Consolas" w:hAnsi="Consolas" w:cs="Consolas"/>
+                <w:b w:val="0"/>
+              </w:rPr>
+            </w:pPr>
+            <w:r>
+              <w:rPr>
+                <w:rFonts w:ascii="Consolas" w:hAnsi="Consolas" w:cs="Consolas"/>
+                <w:b w:val="0"/>
+              </w:rPr>
+              <w:t>From</w:t>
+            </w:r>
+          </w:p>
+        </w:tc>
+        <w:tc>
+          <w:tcPr>
+            <w:tcW w:w="11056" w:type="dxa"/>
+            <w:vAlign w:val="center"/>
+          </w:tcPr>
+          <w:p>
+            <w:pPr>
+              <w:cnfStyle w:val="000000100000" w:firstRow="0" w:lastRow="0" w:firstColumn="0" w:lastColumn="0" w:oddVBand="0" w:evenVBand="0" w:oddHBand="1" w:evenHBand="0" w:firstRowFirstColumn="0" w:firstRowLastColumn="0" w:lastRowFirstColumn="0" w:lastRowLastColumn="0"/>
+              <w:rPr>
+                <w:rFonts w:ascii="Century Gothic" w:hAnsi="Century Gothic"/>
+              </w:rPr>
+            </w:pPr>
+            <w:r>
+              <w:rPr>
+                <w:rFonts w:ascii="Century Gothic" w:hAnsi="Century Gothic"/>
+              </w:rPr>
+              <w:t>E-Posta'nin kimden gönderilecegi bilgisini tutar</w:t>
+            </w:r>
+          </w:p>
+        </w:tc>
+      </w:tr>
+      <w:tr>
+        <w:trPr>
+          <w:trHeight w:val="680"/>
+        </w:trPr>
+        <w:tc>
+          <w:tcPr>
+            <w:cnfStyle w:val="001000000000" w:firstRow="0" w:lastRow="0" w:firstColumn="1" w:lastColumn="0" w:oddVBand="0" w:evenVBand="0" w:oddHBand="0" w:evenHBand="0" w:firstRowFirstColumn="0" w:firstRowLastColumn="0" w:lastRowFirstColumn="0" w:lastRowLastColumn="0"/>
+            <w:tcW w:w="4361" w:type="dxa"/>
+            <w:vAlign w:val="center"/>
+          </w:tcPr>
+          <w:p>
+            <w:pPr>
+              <w:rPr>
+                <w:rFonts w:ascii="Consolas" w:hAnsi="Consolas" w:cs="Consolas"/>
+                <w:b w:val="0"/>
+              </w:rPr>
+            </w:pPr>
+            <w:r>
+              <w:rPr>
+                <w:rFonts w:ascii="Consolas" w:hAnsi="Consolas" w:cs="Consolas"/>
+                <w:b w:val="0"/>
+              </w:rPr>
+              <w:t>To</w:t>
+            </w:r>
+          </w:p>
+        </w:tc>
+        <w:tc>
+          <w:tcPr>
+            <w:tcW w:w="11056" w:type="dxa"/>
+            <w:vAlign w:val="center"/>
+          </w:tcPr>
+          <w:p>
+            <w:pPr>
+              <w:cnfStyle w:val="000000000000" w:firstRow="0" w:lastRow="0" w:firstColumn="0" w:lastColumn="0" w:oddVBand="0" w:evenVBand="0" w:oddHBand="0" w:evenHBand="0" w:firstRowFirstColumn="0" w:firstRowLastColumn="0" w:lastRowFirstColumn="0" w:lastRowLastColumn="0"/>
+              <w:rPr>
+                <w:rFonts w:ascii="Century Gothic" w:hAnsi="Century Gothic"/>
+              </w:rPr>
+            </w:pPr>
+            <w:r>
+              <w:rPr>
+                <w:rFonts w:ascii="Century Gothic" w:hAnsi="Century Gothic"/>
+              </w:rPr>
+              <w:t>Ek olarak gönderilecek dosyanın yolunu tutar.</w:t>
+            </w:r>
+          </w:p>
+        </w:tc>
+      </w:tr>
+      <w:tr>
+        <w:trPr>
+          <w:cnfStyle w:val="000000100000" w:firstRow="0" w:lastRow="0" w:firstColumn="0" w:lastColumn="0" w:oddVBand="0" w:evenVBand="0" w:oddHBand="1" w:evenHBand="0" w:firstRowFirstColumn="0" w:firstRowLastColumn="0" w:lastRowFirstColumn="0" w:lastRowLastColumn="0"/>
+          <w:trHeight w:val="680"/>
+        </w:trPr>
+        <w:tc>
+          <w:tcPr>
+            <w:cnfStyle w:val="001000000000" w:firstRow="0" w:lastRow="0" w:firstColumn="1" w:lastColumn="0" w:oddVBand="0" w:evenVBand="0" w:oddHBand="0" w:evenHBand="0" w:firstRowFirstColumn="0" w:firstRowLastColumn="0" w:lastRowFirstColumn="0" w:lastRowLastColumn="0"/>
+            <w:tcW w:w="4361" w:type="dxa"/>
+            <w:vAlign w:val="center"/>
+          </w:tcPr>
+          <w:p>
+            <w:pPr>
+              <w:rPr>
+                <w:rFonts w:ascii="Consolas" w:hAnsi="Consolas" w:cs="Consolas"/>
+              </w:rPr>
+            </w:pPr>
+            <w:r>
+              <w:rPr>
+                <w:rFonts w:ascii="Consolas" w:hAnsi="Consolas" w:cs="Consolas"/>
+              </w:rPr>
+              <w:t>CC</w:t>
+            </w:r>
+          </w:p>
+        </w:tc>
+        <w:tc>
+          <w:tcPr>
+            <w:tcW w:w="11056" w:type="dxa"/>
+            <w:vAlign w:val="center"/>
+          </w:tcPr>
+          <w:p>
+            <w:pPr>
+              <w:cnfStyle w:val="000000100000" w:firstRow="0" w:lastRow="0" w:firstColumn="0" w:lastColumn="0" w:oddVBand="0" w:evenVBand="0" w:oddHBand="1" w:evenHBand="0" w:firstRowFirstColumn="0" w:firstRowLastColumn="0" w:lastRowFirstColumn="0" w:lastRowLastColumn="0"/>
+              <w:rPr>
+                <w:rFonts w:ascii="Century Gothic" w:hAnsi="Century Gothic"/>
+              </w:rPr>
+            </w:pPr>
+            <w:r>
+              <w:rPr>
+                <w:rFonts w:ascii="Century Gothic" w:hAnsi="Century Gothic"/>
+              </w:rPr>
+              <w:t>E-Postanin kime/kimlere CC olarak gönderilecegi bilgisini tutar.</w:t>
+            </w:r>
+          </w:p>
+          <w:p>
+            <w:pPr>
+              <w:cnfStyle w:val="000000100000" w:firstRow="0" w:lastRow="0" w:firstColumn="0" w:lastColumn="0" w:oddVBand="0" w:evenVBand="0" w:oddHBand="1" w:evenHBand="0" w:firstRowFirstColumn="0" w:firstRowLastColumn="0" w:lastRowFirstColumn="0" w:lastRowLastColumn="0"/>
+              <w:rPr>
+                <w:rFonts w:ascii="Century Gothic" w:hAnsi="Century Gothic"/>
+              </w:rPr>
+            </w:pPr>
+            <w:r>
+              <w:rPr>
+                <w:rFonts w:ascii="Century Gothic" w:hAnsi="Century Gothic"/>
+              </w:rPr>
+              <w:t>Birden fazla adrese gönderilecekse aralarına virgül (,) koyun.</w:t>
+            </w:r>
+          </w:p>
+        </w:tc>
+      </w:tr>
+      <w:tr>
+        <w:trPr>
+          <w:trHeight w:val="680"/>
+        </w:trPr>
+        <w:tc>
+          <w:tcPr>
+            <w:cnfStyle w:val="001000000000" w:firstRow="0" w:lastRow="0" w:firstColumn="1" w:lastColumn="0" w:oddVBand="0" w:evenVBand="0" w:oddHBand="0" w:evenHBand="0" w:firstRowFirstColumn="0" w:firstRowLastColumn="0" w:lastRowFirstColumn="0" w:lastRowLastColumn="0"/>
+            <w:tcW w:w="4361" w:type="dxa"/>
+            <w:vAlign w:val="center"/>
+          </w:tcPr>
+          <w:p>
+            <w:pPr>
+              <w:rPr>
+                <w:rFonts w:ascii="Consolas" w:hAnsi="Consolas" w:cs="Consolas"/>
+                <w:b w:val="0"/>
+              </w:rPr>
+            </w:pPr>
+            <w:r>
+              <w:rPr>
+                <w:rFonts w:ascii="Consolas" w:hAnsi="Consolas" w:cs="Consolas"/>
+                <w:b w:val="0"/>
+              </w:rPr>
+              <w:t>Attachments</w:t>
+            </w:r>
+          </w:p>
+        </w:tc>
+        <w:tc>
+          <w:tcPr>
+            <w:tcW w:w="11056" w:type="dxa"/>
+            <w:vAlign w:val="center"/>
+          </w:tcPr>
+          <w:p>
+            <w:pPr>
+              <w:cnfStyle w:val="000000000000" w:firstRow="0" w:lastRow="0" w:firstColumn="0" w:lastColumn="0" w:oddVBand="0" w:evenVBand="0" w:oddHBand="0" w:evenHBand="0" w:firstRowFirstColumn="0" w:firstRowLastColumn="0" w:lastRowFirstColumn="0" w:lastRowLastColumn="0"/>
+              <w:rPr>
+                <w:rFonts w:ascii="Century Gothic" w:hAnsi="Century Gothic"/>
+              </w:rPr>
+            </w:pPr>
+            <w:r>
+              <w:rPr>
+                <w:rFonts w:ascii="Century Gothic" w:hAnsi="Century Gothic"/>
+              </w:rPr>
+              <w:t>Ek olarak gönderilecek dosyanın yolunu tutar.</w:t>
+            </w:r>
+          </w:p>
+          <w:p>
+            <w:pPr>
+              <w:cnfStyle w:val="000000000000" w:firstRow="0" w:lastRow="0" w:firstColumn="0" w:lastColumn="0" w:oddVBand="0" w:evenVBand="0" w:oddHBand="0" w:evenHBand="0" w:firstRowFirstColumn="0" w:firstRowLastColumn="0" w:lastRowFirstColumn="0" w:lastRowLastColumn="0"/>
+              <w:rPr>
+                <w:rFonts w:ascii="Century Gothic" w:hAnsi="Century Gothic"/>
+              </w:rPr>
+            </w:pPr>
+            <w:r>
+              <w:rPr>
+                <w:rFonts w:ascii="Century Gothic" w:hAnsi="Century Gothic"/>
+              </w:rPr>
+              <w:t xml:space="preserve">Birden fazla </w:t>
+            </w:r>
+            <w:r>
+              <w:rPr>
+                <w:rFonts w:ascii="Century Gothic" w:hAnsi="Century Gothic"/>
+              </w:rPr>
+              <w:t>Ek</w:t>
+            </w:r>
+            <w:r>
+              <w:rPr>
+                <w:rFonts w:ascii="Century Gothic" w:hAnsi="Century Gothic"/>
+              </w:rPr>
+              <w:t xml:space="preserve"> gönderilecekse</w:t>
+            </w:r>
+            <w:r>
+              <w:rPr>
+                <w:rFonts w:ascii="Century Gothic" w:hAnsi="Century Gothic"/>
+              </w:rPr>
+              <w:t xml:space="preserve"> yolların</w:t>
+            </w:r>
+            <w:r>
+              <w:rPr>
+                <w:rFonts w:ascii="Century Gothic" w:hAnsi="Century Gothic"/>
+              </w:rPr>
+              <w:t xml:space="preserve"> aralarına virgül (,) koyun.</w:t>
+            </w:r>
+          </w:p>
+        </w:tc>
+      </w:tr>
+      <w:tr>
+        <w:trPr>
+          <w:cnfStyle w:val="000000100000" w:firstRow="0" w:lastRow="0" w:firstColumn="0" w:lastColumn="0" w:oddVBand="0" w:evenVBand="0" w:oddHBand="1" w:evenHBand="0" w:firstRowFirstColumn="0" w:firstRowLastColumn="0" w:lastRowFirstColumn="0" w:lastRowLastColumn="0"/>
+          <w:trHeight w:val="680"/>
+        </w:trPr>
+        <w:tc>
+          <w:tcPr>
+            <w:cnfStyle w:val="001000000000" w:firstRow="0" w:lastRow="0" w:firstColumn="1" w:lastColumn="0" w:oddVBand="0" w:evenVBand="0" w:oddHBand="0" w:evenHBand="0" w:firstRowFirstColumn="0" w:firstRowLastColumn="0" w:lastRowFirstColumn="0" w:lastRowLastColumn="0"/>
+            <w:tcW w:w="4361" w:type="dxa"/>
+            <w:vAlign w:val="center"/>
+          </w:tcPr>
+          <w:p>
+            <w:pPr>
+              <w:rPr>
+                <w:rFonts w:ascii="Consolas" w:hAnsi="Consolas" w:cs="Consolas"/>
+                <w:b w:val="0"/>
+              </w:rPr>
+            </w:pPr>
+            <w:r>
+              <w:rPr>
+                <w:rFonts w:ascii="Consolas" w:hAnsi="Consolas" w:cs="Consolas"/>
+                <w:b w:val="0"/>
+              </w:rPr>
+              <w:t>Subject</w:t>
+            </w:r>
+          </w:p>
+        </w:tc>
+        <w:tc>
+          <w:tcPr>
+            <w:tcW w:w="11056" w:type="dxa"/>
+            <w:vAlign w:val="center"/>
+          </w:tcPr>
+          <w:p>
+            <w:pPr>
+              <w:cnfStyle w:val="000000100000" w:firstRow="0" w:lastRow="0" w:firstColumn="0" w:lastColumn="0" w:oddVBand="0" w:evenVBand="0" w:oddHBand="1" w:evenHBand="0" w:firstRowFirstColumn="0" w:firstRowLastColumn="0" w:lastRowFirstColumn="0" w:lastRowLastColumn="0"/>
+              <w:rPr>
+                <w:rFonts w:ascii="Century Gothic" w:hAnsi="Century Gothic"/>
+              </w:rPr>
+            </w:pPr>
+            <w:r>
+              <w:rPr>
+                <w:rFonts w:ascii="Century Gothic" w:hAnsi="Century Gothic"/>
+              </w:rPr>
+              <w:t>Mailin konusunu tutar.</w:t>
+            </w:r>
+          </w:p>
+        </w:tc>
+      </w:tr>
+      <w:tr>
+        <w:trPr>
+          <w:trHeight w:val="680"/>
+        </w:trPr>
+        <w:tc>
+          <w:tcPr>
+            <w:cnfStyle w:val="001000000000" w:firstRow="0" w:lastRow="0" w:firstColumn="1" w:lastColumn="0" w:oddVBand="0" w:evenVBand="0" w:oddHBand="0" w:evenHBand="0" w:firstRowFirstColumn="0" w:firstRowLastColumn="0" w:lastRowFirstColumn="0" w:lastRowLastColumn="0"/>
+            <w:tcW w:w="4361" w:type="dxa"/>
+            <w:vAlign w:val="center"/>
+          </w:tcPr>
+          <w:p>
+            <w:pPr>
+              <w:rPr>
+                <w:rFonts w:ascii="Consolas" w:hAnsi="Consolas" w:cs="Consolas"/>
+                <w:b w:val="0"/>
+              </w:rPr>
+            </w:pPr>
+            <w:r>
+              <w:rPr>
+                <w:rFonts w:ascii="Consolas" w:hAnsi="Consolas" w:cs="Consolas"/>
+                <w:b w:val="0"/>
+              </w:rPr>
+              <w:t>Body</w:t>
+            </w:r>
+          </w:p>
+        </w:tc>
+        <w:tc>
+          <w:tcPr>
+            <w:tcW w:w="11056" w:type="dxa"/>
+            <w:vAlign w:val="center"/>
+          </w:tcPr>
+          <w:p>
+            <w:pPr>
+              <w:cnfStyle w:val="000000000000" w:firstRow="0" w:lastRow="0" w:firstColumn="0" w:lastColumn="0" w:oddVBand="0" w:evenVBand="0" w:oddHBand="0" w:evenHBand="0" w:firstRowFirstColumn="0" w:firstRowLastColumn="0" w:lastRowFirstColumn="0" w:lastRowLastColumn="0"/>
+              <w:rPr>
+                <w:rFonts w:ascii="Century Gothic" w:hAnsi="Century Gothic"/>
+              </w:rPr>
+            </w:pPr>
+            <w:r>
+              <w:rPr>
+                <w:rFonts w:ascii="Century Gothic" w:hAnsi="Century Gothic"/>
+              </w:rPr>
+              <w:t>Mailin içeriğini tutar.</w:t>
+            </w:r>
+          </w:p>
+        </w:tc>
+      </w:tr>
+      <w:tr>
+        <w:trPr>
+          <w:cnfStyle w:val="000000100000" w:firstRow="0" w:lastRow="0" w:firstColumn="0" w:lastColumn="0" w:oddVBand="0" w:evenVBand="0" w:oddHBand="1" w:evenHBand="0" w:firstRowFirstColumn="0" w:firstRowLastColumn="0" w:lastRowFirstColumn="0" w:lastRowLastColumn="0"/>
+          <w:trHeight w:val="680"/>
+        </w:trPr>
+        <w:tc>
+          <w:tcPr>
+            <w:cnfStyle w:val="001000000000" w:firstRow="0" w:lastRow="0" w:firstColumn="1" w:lastColumn="0" w:oddVBand="0" w:evenVBand="0" w:oddHBand="0" w:evenHBand="0" w:firstRowFirstColumn="0" w:firstRowLastColumn="0" w:lastRowFirstColumn="0" w:lastRowLastColumn="0"/>
+            <w:tcW w:w="4361" w:type="dxa"/>
+            <w:vAlign w:val="center"/>
+          </w:tcPr>
+          <w:p>
+            <w:pPr>
+              <w:rPr>
+                <w:rFonts w:ascii="Consolas" w:hAnsi="Consolas" w:cs="Consolas"/>
+                <w:b w:val="0"/>
+              </w:rPr>
+            </w:pPr>
+            <w:r>
+              <w:rPr>
+                <w:rFonts w:ascii="Consolas" w:hAnsi="Consolas" w:cs="Consolas"/>
+                <w:b w:val="0"/>
+              </w:rPr>
+              <w:t>SenderEmail</w:t>
+            </w:r>
+          </w:p>
+        </w:tc>
+        <w:tc>
+          <w:tcPr>
+            <w:tcW w:w="11056" w:type="dxa"/>
+            <w:vAlign w:val="center"/>
+          </w:tcPr>
+          <w:p>
+            <w:pPr>
+              <w:cnfStyle w:val="000000100000" w:firstRow="0" w:lastRow="0" w:firstColumn="0" w:lastColumn="0" w:oddVBand="0" w:evenVBand="0" w:oddHBand="1" w:evenHBand="0" w:firstRowFirstColumn="0" w:firstRowLastColumn="0" w:lastRowFirstColumn="0" w:lastRowLastColumn="0"/>
+              <w:rPr>
+                <w:rFonts w:ascii="Century Gothic" w:hAnsi="Century Gothic"/>
+              </w:rPr>
+            </w:pPr>
+            <w:r>
+              <w:rPr>
+                <w:rFonts w:ascii="Century Gothic" w:hAnsi="Century Gothic"/>
+              </w:rPr>
+              <w:t>Maili gönderecek adresi tutar.</w:t>
+            </w:r>
+          </w:p>
+        </w:tc>
+      </w:tr>
+      <w:tr>
+        <w:trPr>
+          <w:trHeight w:val="680"/>
+        </w:trPr>
+        <w:tc>
+          <w:tcPr>
+            <w:cnfStyle w:val="001000000000" w:firstRow="0" w:lastRow="0" w:firstColumn="1" w:lastColumn="0" w:oddVBand="0" w:evenVBand="0" w:oddHBand="0" w:evenHBand="0" w:firstRowFirstColumn="0" w:firstRowLastColumn="0" w:lastRowFirstColumn="0" w:lastRowLastColumn="0"/>
+            <w:tcW w:w="4361" w:type="dxa"/>
+            <w:vAlign w:val="center"/>
+          </w:tcPr>
+          <w:p>
+            <w:pPr>
+              <w:rPr>
+                <w:rFonts w:ascii="Consolas" w:hAnsi="Consolas" w:cs="Consolas"/>
+                <w:b w:val="0"/>
+              </w:rPr>
+            </w:pPr>
+            <w:r>
+              <w:rPr>
+                <w:rFonts w:ascii="Consolas" w:hAnsi="Consolas" w:cs="Consolas"/>
+                <w:b w:val="0"/>
+              </w:rPr>
+              <w:t>Password</w:t>
+            </w:r>
+          </w:p>
+        </w:tc>
+        <w:tc>
+          <w:tcPr>
+            <w:tcW w:w="11056" w:type="dxa"/>
+            <w:vAlign w:val="center"/>
+          </w:tcPr>
+          <w:p>
+            <w:pPr>
+              <w:cnfStyle w:val="000000000000" w:firstRow="0" w:lastRow="0" w:firstColumn="0" w:lastColumn="0" w:oddVBand="0" w:evenVBand="0" w:oddHBand="0" w:evenHBand="0" w:firstRowFirstColumn="0" w:firstRowLastColumn="0" w:lastRowFirstColumn="0" w:lastRowLastColumn="0"/>
+              <w:rPr>
+                <w:rFonts w:ascii="Century Gothic" w:hAnsi="Century Gothic"/>
+              </w:rPr>
+            </w:pPr>
+            <w:r>
+              <w:rPr>
+                <w:rFonts w:ascii="Century Gothic" w:hAnsi="Century Gothic"/>
+              </w:rPr>
+              <w:t>Maili gönderecek adresin şifresini tutar.</w:t>
+            </w:r>
+          </w:p>
+        </w:tc>
+      </w:tr>
+    </w:tbl>
+    <w:p/>
+    <w:tbl>
+      <w:tblPr>
+        <w:tblStyle w:val="OrtaKlavuz3-Vurgu5"/>
+        <w:tblpPr w:leftFromText="141" w:rightFromText="141" w:vertAnchor="page" w:horzAnchor="margin" w:tblpY="409"/>
+        <w:tblW w:w="15417" w:type="dxa"/>
+        <w:tblLayout w:type="fixed"/>
+        <w:tblLook w:val="04A0" w:firstRow="1" w:lastRow="0" w:firstColumn="1" w:lastColumn="0" w:noHBand="0" w:noVBand="1"/>
+      </w:tblPr>
+      <w:tblGrid>
+        <w:gridCol w:w="4253"/>
+        <w:gridCol w:w="1593"/>
+        <w:gridCol w:w="5303"/>
+        <w:gridCol w:w="1404"/>
+        <w:gridCol w:w="2864"/>
+      </w:tblGrid>
+      <w:tr>
+        <w:trPr>
+          <w:cnfStyle w:val="100000000000" w:firstRow="1" w:lastRow="0" w:firstColumn="0" w:lastColumn="0" w:oddVBand="0" w:evenVBand="0" w:oddHBand="0" w:evenHBand="0" w:firstRowFirstColumn="0" w:firstRowLastColumn="0" w:lastRowFirstColumn="0" w:lastRowLastColumn="0"/>
+          <w:trHeight w:val="680"/>
+        </w:trPr>
+        <w:tc>
+          <w:tcPr>
+            <w:cnfStyle w:val="001000000000" w:firstRow="0" w:lastRow="0" w:firstColumn="1" w:lastColumn="0" w:oddVBand="0" w:evenVBand="0" w:oddHBand="0" w:evenHBand="0" w:firstRowFirstColumn="0" w:firstRowLastColumn="0" w:lastRowFirstColumn="0" w:lastRowLastColumn="0"/>
+            <w:tcW w:w="4253" w:type="dxa"/>
+            <w:vAlign w:val="center"/>
+          </w:tcPr>
+          <w:p>
+            <w:pPr>
+              <w:rPr>
+                <w:rFonts w:ascii="Century Gothic" w:hAnsi="Century Gothic"/>
+                <w:b w:val="0"/>
+                <w:sz w:val="24"/>
+              </w:rPr>
+            </w:pPr>
+            <w:bookmarkStart w:id="6" w:name="_Kullanımı_2"/>
+            <w:bookmarkEnd w:id="6"/>
+            <w:r>
+              <w:rPr>
+                <w:rFonts w:ascii="Century Gothic" w:hAnsi="Century Gothic"/>
+                <w:b w:val="0"/>
+                <w:sz w:val="24"/>
+              </w:rPr>
+              <w:lastRenderedPageBreak/>
+              <w:t>Metot</w:t>
+            </w:r>
+          </w:p>
+        </w:tc>
+        <w:tc>
+          <w:tcPr>
+            <w:tcW w:w="1593" w:type="dxa"/>
+            <w:vAlign w:val="center"/>
+          </w:tcPr>
+          <w:p>
+            <w:pPr>
+              <w:cnfStyle w:val="100000000000" w:firstRow="1" w:lastRow="0" w:firstColumn="0" w:lastColumn="0" w:oddVBand="0" w:evenVBand="0" w:oddHBand="0" w:evenHBand="0" w:firstRowFirstColumn="0" w:firstRowLastColumn="0" w:lastRowFirstColumn="0" w:lastRowLastColumn="0"/>
+              <w:rPr>
+                <w:rFonts w:ascii="Century Gothic" w:hAnsi="Century Gothic"/>
+                <w:b w:val="0"/>
+                <w:sz w:val="24"/>
+              </w:rPr>
+            </w:pPr>
+            <w:r>
+              <w:rPr>
+                <w:rFonts w:ascii="Century Gothic" w:hAnsi="Century Gothic"/>
+                <w:b w:val="0"/>
+                <w:sz w:val="24"/>
+              </w:rPr>
+              <w:t>Parametre</w:t>
+            </w:r>
+          </w:p>
+        </w:tc>
+        <w:tc>
+          <w:tcPr>
+            <w:tcW w:w="5303" w:type="dxa"/>
+            <w:vAlign w:val="center"/>
+          </w:tcPr>
+          <w:p>
+            <w:pPr>
+              <w:cnfStyle w:val="100000000000" w:firstRow="1" w:lastRow="0" w:firstColumn="0" w:lastColumn="0" w:oddVBand="0" w:evenVBand="0" w:oddHBand="0" w:evenHBand="0" w:firstRowFirstColumn="0" w:firstRowLastColumn="0" w:lastRowFirstColumn="0" w:lastRowLastColumn="0"/>
+              <w:rPr>
+                <w:rFonts w:ascii="Century Gothic" w:hAnsi="Century Gothic"/>
+                <w:b w:val="0"/>
+                <w:sz w:val="24"/>
+              </w:rPr>
+            </w:pPr>
+            <w:r>
+              <w:rPr>
+                <w:rFonts w:ascii="Century Gothic" w:hAnsi="Century Gothic"/>
+                <w:b w:val="0"/>
+                <w:sz w:val="24"/>
+              </w:rPr>
+              <w:t>Açıklama</w:t>
+            </w:r>
+          </w:p>
+        </w:tc>
+        <w:tc>
+          <w:tcPr>
+            <w:tcW w:w="1404" w:type="dxa"/>
+            <w:vAlign w:val="center"/>
+          </w:tcPr>
+          <w:p>
+            <w:pPr>
+              <w:cnfStyle w:val="100000000000" w:firstRow="1" w:lastRow="0" w:firstColumn="0" w:lastColumn="0" w:oddVBand="0" w:evenVBand="0" w:oddHBand="0" w:evenHBand="0" w:firstRowFirstColumn="0" w:firstRowLastColumn="0" w:lastRowFirstColumn="0" w:lastRowLastColumn="0"/>
+              <w:rPr>
+                <w:rFonts w:ascii="Century Gothic" w:hAnsi="Century Gothic"/>
+                <w:b w:val="0"/>
+                <w:sz w:val="24"/>
+              </w:rPr>
+            </w:pPr>
+            <w:r>
+              <w:rPr>
+                <w:rFonts w:ascii="Century Gothic" w:hAnsi="Century Gothic"/>
+                <w:b w:val="0"/>
+                <w:sz w:val="24"/>
+              </w:rPr>
+              <w:t>Return</w:t>
+            </w:r>
+          </w:p>
+        </w:tc>
+        <w:tc>
+          <w:tcPr>
+            <w:tcW w:w="2864" w:type="dxa"/>
+            <w:vAlign w:val="center"/>
+          </w:tcPr>
+          <w:p>
+            <w:pPr>
+              <w:cnfStyle w:val="100000000000" w:firstRow="1" w:lastRow="0" w:firstColumn="0" w:lastColumn="0" w:oddVBand="0" w:evenVBand="0" w:oddHBand="0" w:evenHBand="0" w:firstRowFirstColumn="0" w:firstRowLastColumn="0" w:lastRowFirstColumn="0" w:lastRowLastColumn="0"/>
+              <w:rPr>
+                <w:rFonts w:ascii="Century Gothic" w:hAnsi="Century Gothic"/>
+                <w:b w:val="0"/>
+                <w:sz w:val="24"/>
+              </w:rPr>
+            </w:pPr>
+            <w:r>
+              <w:rPr>
+                <w:rFonts w:ascii="Century Gothic" w:hAnsi="Century Gothic"/>
+                <w:b w:val="0"/>
+                <w:sz w:val="24"/>
+              </w:rPr>
+              <w:t>Hata Durumunda</w:t>
+            </w:r>
+          </w:p>
+        </w:tc>
+      </w:tr>
+      <w:tr>
+        <w:trPr>
+          <w:cnfStyle w:val="000000100000" w:firstRow="0" w:lastRow="0" w:firstColumn="0" w:lastColumn="0" w:oddVBand="0" w:evenVBand="0" w:oddHBand="1" w:evenHBand="0" w:firstRowFirstColumn="0" w:firstRowLastColumn="0" w:lastRowFirstColumn="0" w:lastRowLastColumn="0"/>
+          <w:trHeight w:val="680"/>
+        </w:trPr>
+        <w:tc>
+          <w:tcPr>
+            <w:cnfStyle w:val="001000000000" w:firstRow="0" w:lastRow="0" w:firstColumn="1" w:lastColumn="0" w:oddVBand="0" w:evenVBand="0" w:oddHBand="0" w:evenHBand="0" w:firstRowFirstColumn="0" w:firstRowLastColumn="0" w:lastRowFirstColumn="0" w:lastRowLastColumn="0"/>
+            <w:tcW w:w="4253" w:type="dxa"/>
+            <w:vAlign w:val="center"/>
+          </w:tcPr>
+          <w:p>
+            <w:pPr>
+              <w:rPr>
+                <w:rFonts w:ascii="Consolas" w:hAnsi="Consolas" w:cs="Consolas"/>
+                <w:b w:val="0"/>
+              </w:rPr>
+            </w:pPr>
+            <w:r>
+              <w:rPr>
+                <w:rFonts w:ascii="Consolas" w:hAnsi="Consolas" w:cs="Consolas"/>
+                <w:b w:val="0"/>
+              </w:rPr>
+              <w:t>Send()</w:t>
+            </w:r>
+          </w:p>
+        </w:tc>
+        <w:tc>
+          <w:tcPr>
+            <w:tcW w:w="1593" w:type="dxa"/>
+            <w:vAlign w:val="center"/>
+          </w:tcPr>
+          <w:p>
+            <w:pPr>
+              <w:cnfStyle w:val="000000100000" w:firstRow="0" w:lastRow="0" w:firstColumn="0" w:lastColumn="0" w:oddVBand="0" w:evenVBand="0" w:oddHBand="1" w:evenHBand="0" w:firstRowFirstColumn="0" w:firstRowLastColumn="0" w:lastRowFirstColumn="0" w:lastRowLastColumn="0"/>
+              <w:rPr>
+                <w:rFonts w:ascii="Century Gothic" w:hAnsi="Century Gothic"/>
+              </w:rPr>
+            </w:pPr>
+          </w:p>
+        </w:tc>
+        <w:tc>
+          <w:tcPr>
+            <w:tcW w:w="5303" w:type="dxa"/>
+            <w:vAlign w:val="center"/>
+          </w:tcPr>
+          <w:p>
+            <w:pPr>
+              <w:cnfStyle w:val="000000100000" w:firstRow="0" w:lastRow="0" w:firstColumn="0" w:lastColumn="0" w:oddVBand="0" w:evenVBand="0" w:oddHBand="1" w:evenHBand="0" w:firstRowFirstColumn="0" w:firstRowLastColumn="0" w:lastRowFirstColumn="0" w:lastRowLastColumn="0"/>
+              <w:rPr>
+                <w:rFonts w:ascii="Century Gothic" w:hAnsi="Century Gothic"/>
+              </w:rPr>
+            </w:pPr>
+            <w:r>
+              <w:rPr>
+                <w:rFonts w:ascii="Century Gothic" w:hAnsi="Century Gothic"/>
+              </w:rPr>
+              <w:t>CHelperMail objesindeki propertileri referans alıp mail gönderir, geriye bool tipinde sonuç döndürür.</w:t>
+            </w:r>
+          </w:p>
+          <w:p>
+            <w:pPr>
+              <w:cnfStyle w:val="000000100000" w:firstRow="0" w:lastRow="0" w:firstColumn="0" w:lastColumn="0" w:oddVBand="0" w:evenVBand="0" w:oddHBand="1" w:evenHBand="0" w:firstRowFirstColumn="0" w:firstRowLastColumn="0" w:lastRowFirstColumn="0" w:lastRowLastColumn="0"/>
+              <w:rPr>
+                <w:rFonts w:ascii="Century Gothic" w:hAnsi="Century Gothic"/>
+              </w:rPr>
+            </w:pPr>
+            <w:proofErr w:type="gramStart"/>
+            <w:r>
+              <w:rPr>
+                <w:rFonts w:ascii="Century Gothic" w:hAnsi="Century Gothic"/>
+              </w:rPr>
+              <w:t>True : Gönderim</w:t>
+            </w:r>
+            <w:proofErr w:type="gramEnd"/>
+            <w:r>
+              <w:rPr>
+                <w:rFonts w:ascii="Century Gothic" w:hAnsi="Century Gothic"/>
+              </w:rPr>
+              <w:t xml:space="preserve"> Başarılı. </w:t>
+            </w:r>
+            <w:proofErr w:type="gramStart"/>
+            <w:r>
+              <w:rPr>
+                <w:rFonts w:ascii="Century Gothic" w:hAnsi="Century Gothic"/>
+              </w:rPr>
+              <w:t>False : Gönderim</w:t>
+            </w:r>
+            <w:proofErr w:type="gramEnd"/>
+            <w:r>
+              <w:rPr>
+                <w:rFonts w:ascii="Century Gothic" w:hAnsi="Century Gothic"/>
+              </w:rPr>
+              <w:t xml:space="preserve"> Başarısız.</w:t>
+            </w:r>
+          </w:p>
+        </w:tc>
+        <w:tc>
+          <w:tcPr>
+            <w:tcW w:w="1404" w:type="dxa"/>
+            <w:vAlign w:val="center"/>
+          </w:tcPr>
+          <w:p>
+            <w:pPr>
+              <w:cnfStyle w:val="000000100000" w:firstRow="0" w:lastRow="0" w:firstColumn="0" w:lastColumn="0" w:oddVBand="0" w:evenVBand="0" w:oddHBand="1" w:evenHBand="0" w:firstRowFirstColumn="0" w:firstRowLastColumn="0" w:lastRowFirstColumn="0" w:lastRowLastColumn="0"/>
+              <w:rPr>
+                <w:rFonts w:ascii="Century Gothic" w:hAnsi="Century Gothic"/>
+              </w:rPr>
+            </w:pPr>
+            <w:r>
+              <w:rPr>
+                <w:rFonts w:ascii="Century Gothic" w:hAnsi="Century Gothic"/>
+              </w:rPr>
+              <w:t>Boolean</w:t>
+            </w:r>
+          </w:p>
+        </w:tc>
+        <w:tc>
+          <w:tcPr>
+            <w:tcW w:w="2864" w:type="dxa"/>
+            <w:vAlign w:val="center"/>
+          </w:tcPr>
+          <w:p>
+            <w:pPr>
+              <w:cnfStyle w:val="000000100000" w:firstRow="0" w:lastRow="0" w:firstColumn="0" w:lastColumn="0" w:oddVBand="0" w:evenVBand="0" w:oddHBand="1" w:evenHBand="0" w:firstRowFirstColumn="0" w:firstRowLastColumn="0" w:lastRowFirstColumn="0" w:lastRowLastColumn="0"/>
+              <w:rPr>
+                <w:rFonts w:ascii="Century Gothic" w:hAnsi="Century Gothic"/>
+              </w:rPr>
+            </w:pPr>
+            <w:r>
+              <w:rPr>
+                <w:rFonts w:ascii="Century Gothic" w:hAnsi="Century Gothic"/>
+              </w:rPr>
+              <w:t>False döndürür.</w:t>
+            </w:r>
+          </w:p>
+        </w:tc>
+      </w:tr>
+      <w:tr>
+        <w:trPr>
+          <w:trHeight w:val="680"/>
+        </w:trPr>
+        <w:tc>
+          <w:tcPr>
+            <w:cnfStyle w:val="001000000000" w:firstRow="0" w:lastRow="0" w:firstColumn="1" w:lastColumn="0" w:oddVBand="0" w:evenVBand="0" w:oddHBand="0" w:evenHBand="0" w:firstRowFirstColumn="0" w:firstRowLastColumn="0" w:lastRowFirstColumn="0" w:lastRowLastColumn="0"/>
+            <w:tcW w:w="4253" w:type="dxa"/>
+            <w:vAlign w:val="center"/>
+          </w:tcPr>
+          <w:p>
+            <w:pPr>
+              <w:rPr>
+                <w:rFonts w:ascii="Consolas" w:hAnsi="Consolas" w:cs="Consolas"/>
+                <w:b w:val="0"/>
+              </w:rPr>
+            </w:pPr>
+            <w:r>
+              <w:rPr>
+                <w:rFonts w:ascii="Consolas" w:hAnsi="Consolas" w:cs="Consolas"/>
+                <w:b w:val="0"/>
+              </w:rPr>
+              <w:t>SendState()</w:t>
+            </w:r>
+          </w:p>
+        </w:tc>
+        <w:tc>
+          <w:tcPr>
+            <w:tcW w:w="1593" w:type="dxa"/>
+            <w:vAlign w:val="center"/>
+          </w:tcPr>
+          <w:p>
+            <w:pPr>
+              <w:cnfStyle w:val="000000000000" w:firstRow="0" w:lastRow="0" w:firstColumn="0" w:lastColumn="0" w:oddVBand="0" w:evenVBand="0" w:oddHBand="0" w:evenHBand="0" w:firstRowFirstColumn="0" w:firstRowLastColumn="0" w:lastRowFirstColumn="0" w:lastRowLastColumn="0"/>
+              <w:rPr>
+                <w:rFonts w:ascii="Century Gothic" w:hAnsi="Century Gothic"/>
+              </w:rPr>
+            </w:pPr>
+          </w:p>
+        </w:tc>
+        <w:tc>
+          <w:tcPr>
+            <w:tcW w:w="5303" w:type="dxa"/>
+            <w:vAlign w:val="center"/>
+          </w:tcPr>
+          <w:p>
+            <w:pPr>
+              <w:cnfStyle w:val="000000000000" w:firstRow="0" w:lastRow="0" w:firstColumn="0" w:lastColumn="0" w:oddVBand="0" w:evenVBand="0" w:oddHBand="0" w:evenHBand="0" w:firstRowFirstColumn="0" w:firstRowLastColumn="0" w:lastRowFirstColumn="0" w:lastRowLastColumn="0"/>
+              <w:rPr>
+                <w:rFonts w:ascii="Century Gothic" w:hAnsi="Century Gothic"/>
+              </w:rPr>
+            </w:pPr>
+            <w:r>
+              <w:rPr>
+                <w:rFonts w:ascii="Century Gothic" w:hAnsi="Century Gothic"/>
+              </w:rPr>
+              <w:t>Mail Gönderimi Sonrası Mail Durumunu string olarak geri döndürür.</w:t>
+            </w:r>
+          </w:p>
+        </w:tc>
+        <w:tc>
+          <w:tcPr>
+            <w:tcW w:w="1404" w:type="dxa"/>
+            <w:vAlign w:val="center"/>
+          </w:tcPr>
+          <w:p>
+            <w:pPr>
+              <w:cnfStyle w:val="000000000000" w:firstRow="0" w:lastRow="0" w:firstColumn="0" w:lastColumn="0" w:oddVBand="0" w:evenVBand="0" w:oddHBand="0" w:evenHBand="0" w:firstRowFirstColumn="0" w:firstRowLastColumn="0" w:lastRowFirstColumn="0" w:lastRowLastColumn="0"/>
+              <w:rPr>
+                <w:rFonts w:ascii="Century Gothic" w:hAnsi="Century Gothic"/>
+              </w:rPr>
+            </w:pPr>
+            <w:r>
+              <w:rPr>
+                <w:rFonts w:ascii="Century Gothic" w:hAnsi="Century Gothic"/>
+              </w:rPr>
+              <w:t>string</w:t>
+            </w:r>
+          </w:p>
+        </w:tc>
+        <w:tc>
+          <w:tcPr>
+            <w:tcW w:w="2864" w:type="dxa"/>
+            <w:vAlign w:val="center"/>
+          </w:tcPr>
+          <w:p>
+            <w:pPr>
+              <w:cnfStyle w:val="000000000000" w:firstRow="0" w:lastRow="0" w:firstColumn="0" w:lastColumn="0" w:oddVBand="0" w:evenVBand="0" w:oddHBand="0" w:evenHBand="0" w:firstRowFirstColumn="0" w:firstRowLastColumn="0" w:lastRowFirstColumn="0" w:lastRowLastColumn="0"/>
+              <w:rPr>
+                <w:rFonts w:ascii="Century Gothic" w:hAnsi="Century Gothic"/>
+              </w:rPr>
+            </w:pPr>
+          </w:p>
+        </w:tc>
+      </w:tr>
+    </w:tbl>
+    <w:p>
+      <w:pPr>
+        <w:pStyle w:val="Balk1"/>
+      </w:pPr>
+      <w:r>
+        <w:t>Kullanımı</w:t>
+      </w:r>
+    </w:p>
+    <w:tbl>
+      <w:tblPr>
+        <w:tblStyle w:val="TabloKlavuzu"/>
+        <w:tblW w:w="0" w:type="auto"/>
+        <w:tblLook w:val="04A0" w:firstRow="1" w:lastRow="0" w:firstColumn="1" w:lastColumn="0" w:noHBand="0" w:noVBand="1"/>
+      </w:tblPr>
+      <w:tblGrid>
+        <w:gridCol w:w="15451"/>
+      </w:tblGrid>
+      <w:tr>
+        <w:tc>
+          <w:tcPr>
+            <w:tcW w:w="15451" w:type="dxa"/>
+            <w:shd w:val="clear" w:color="auto" w:fill="F2F2F2" w:themeFill="background1" w:themeFillShade="F2"/>
+          </w:tcPr>
+          <w:p/>
+          <w:p>
+            <w:pPr>
+              <w:autoSpaceDE w:val="0"/>
+              <w:autoSpaceDN w:val="0"/>
+              <w:adjustRightInd w:val="0"/>
+              <w:rPr>
+                <w:rFonts w:ascii="Consolas" w:hAnsi="Consolas" w:cs="Consolas"/>
+                <w:color w:val="000000"/>
+                <w:sz w:val="18"/>
+                <w:szCs w:val="18"/>
+              </w:rPr>
+            </w:pPr>
+            <w:r>
+              <w:rPr>
+                <w:rFonts w:ascii="Consolas" w:hAnsi="Consolas" w:cs="Consolas"/>
+                <w:color w:val="0000FF"/>
+                <w:sz w:val="18"/>
+                <w:szCs w:val="18"/>
+              </w:rPr>
+              <w:t>using</w:t>
+            </w:r>
+            <w:r>
+              <w:rPr>
+                <w:rFonts w:ascii="Consolas" w:hAnsi="Consolas" w:cs="Consolas"/>
+                <w:color w:val="000000"/>
+                <w:sz w:val="18"/>
+                <w:szCs w:val="18"/>
+              </w:rPr>
+              <w:t xml:space="preserve"> HelperCSharp;</w:t>
+            </w:r>
+          </w:p>
+          <w:p>
+            <w:pPr>
+              <w:autoSpaceDE w:val="0"/>
+              <w:autoSpaceDN w:val="0"/>
+              <w:adjustRightInd w:val="0"/>
+              <w:rPr>
+                <w:rFonts w:ascii="Consolas" w:hAnsi="Consolas" w:cs="Consolas"/>
+                <w:color w:val="000000"/>
+                <w:sz w:val="18"/>
+                <w:szCs w:val="18"/>
+              </w:rPr>
+            </w:pPr>
+          </w:p>
+          <w:p>
+            <w:pPr>
+              <w:autoSpaceDE w:val="0"/>
+              <w:autoSpaceDN w:val="0"/>
+              <w:adjustRightInd w:val="0"/>
+              <w:rPr>
+                <w:rFonts w:ascii="Consolas" w:hAnsi="Consolas" w:cs="Consolas"/>
+                <w:color w:val="000000"/>
+                <w:sz w:val="18"/>
+                <w:szCs w:val="18"/>
+              </w:rPr>
+            </w:pPr>
+            <w:r>
+              <w:rPr>
+                <w:rFonts w:ascii="Consolas" w:hAnsi="Consolas" w:cs="Consolas"/>
+                <w:color w:val="0000FF"/>
+                <w:sz w:val="18"/>
+                <w:szCs w:val="18"/>
+              </w:rPr>
+              <w:t>namespace</w:t>
+            </w:r>
+            <w:r>
+              <w:rPr>
+                <w:rFonts w:ascii="Consolas" w:hAnsi="Consolas" w:cs="Consolas"/>
+                <w:color w:val="000000"/>
+                <w:sz w:val="18"/>
+                <w:szCs w:val="18"/>
+              </w:rPr>
+              <w:t xml:space="preserve"> Test</w:t>
+            </w:r>
+          </w:p>
+          <w:p>
+            <w:pPr>
+              <w:autoSpaceDE w:val="0"/>
+              <w:autoSpaceDN w:val="0"/>
+              <w:adjustRightInd w:val="0"/>
+              <w:rPr>
+                <w:rFonts w:ascii="Consolas" w:hAnsi="Consolas" w:cs="Consolas"/>
+                <w:color w:val="000000"/>
+                <w:sz w:val="18"/>
+                <w:szCs w:val="18"/>
+              </w:rPr>
+            </w:pPr>
+            <w:proofErr w:type="gramStart"/>
+            <w:r>
+              <w:rPr>
+                <w:rFonts w:ascii="Consolas" w:hAnsi="Consolas" w:cs="Consolas"/>
+                <w:color w:val="000000"/>
+                <w:sz w:val="18"/>
+                <w:szCs w:val="18"/>
+              </w:rPr>
+              <w:t>{</w:t>
+            </w:r>
+            <w:proofErr w:type="gramEnd"/>
+          </w:p>
+          <w:p>
+            <w:pPr>
+              <w:autoSpaceDE w:val="0"/>
+              <w:autoSpaceDN w:val="0"/>
+              <w:adjustRightInd w:val="0"/>
+              <w:rPr>
+                <w:rFonts w:ascii="Consolas" w:hAnsi="Consolas" w:cs="Consolas"/>
+                <w:color w:val="000000"/>
+                <w:sz w:val="18"/>
+                <w:szCs w:val="18"/>
+              </w:rPr>
+            </w:pPr>
+            <w:r>
+              <w:rPr>
+                <w:rFonts w:ascii="Consolas" w:hAnsi="Consolas" w:cs="Consolas"/>
+                <w:color w:val="000000"/>
+                <w:sz w:val="18"/>
+                <w:szCs w:val="18"/>
+              </w:rPr>
+              <w:t xml:space="preserve">    </w:t>
+            </w:r>
+            <w:r>
+              <w:rPr>
+                <w:rFonts w:ascii="Consolas" w:hAnsi="Consolas" w:cs="Consolas"/>
+                <w:color w:val="0000FF"/>
+                <w:sz w:val="18"/>
+                <w:szCs w:val="18"/>
+              </w:rPr>
+              <w:t>class</w:t>
+            </w:r>
+            <w:r>
+              <w:rPr>
+                <w:rFonts w:ascii="Consolas" w:hAnsi="Consolas" w:cs="Consolas"/>
+                <w:color w:val="000000"/>
+                <w:sz w:val="18"/>
+                <w:szCs w:val="18"/>
+              </w:rPr>
+              <w:t xml:space="preserve"> </w:t>
+            </w:r>
+            <w:r>
+              <w:rPr>
+                <w:rFonts w:ascii="Consolas" w:hAnsi="Consolas" w:cs="Consolas"/>
+                <w:color w:val="2B91AF"/>
+                <w:sz w:val="18"/>
+                <w:szCs w:val="18"/>
+              </w:rPr>
+              <w:t>Program</w:t>
+            </w:r>
+          </w:p>
+          <w:p>
+            <w:pPr>
+              <w:autoSpaceDE w:val="0"/>
+              <w:autoSpaceDN w:val="0"/>
+              <w:adjustRightInd w:val="0"/>
+              <w:rPr>
+                <w:rFonts w:ascii="Consolas" w:hAnsi="Consolas" w:cs="Consolas"/>
+                <w:color w:val="000000"/>
+                <w:sz w:val="18"/>
+                <w:szCs w:val="18"/>
+              </w:rPr>
+            </w:pPr>
+            <w:r>
+              <w:rPr>
+                <w:rFonts w:ascii="Consolas" w:hAnsi="Consolas" w:cs="Consolas"/>
+                <w:color w:val="000000"/>
+                <w:sz w:val="18"/>
+                <w:szCs w:val="18"/>
+              </w:rPr>
+              <w:t xml:space="preserve">    </w:t>
+            </w:r>
+            <w:proofErr w:type="gramStart"/>
+            <w:r>
+              <w:rPr>
+                <w:rFonts w:ascii="Consolas" w:hAnsi="Consolas" w:cs="Consolas"/>
+                <w:color w:val="000000"/>
+                <w:sz w:val="18"/>
+                <w:szCs w:val="18"/>
+              </w:rPr>
+              <w:t>{</w:t>
+            </w:r>
+            <w:proofErr w:type="gramEnd"/>
+          </w:p>
+          <w:p>
+            <w:pPr>
+              <w:autoSpaceDE w:val="0"/>
+              <w:autoSpaceDN w:val="0"/>
+              <w:adjustRightInd w:val="0"/>
+              <w:rPr>
+                <w:rFonts w:ascii="Consolas" w:hAnsi="Consolas" w:cs="Consolas"/>
+                <w:color w:val="000000"/>
+                <w:sz w:val="18"/>
+                <w:szCs w:val="18"/>
+              </w:rPr>
+            </w:pPr>
+            <w:r>
+              <w:rPr>
+                <w:rFonts w:ascii="Consolas" w:hAnsi="Consolas" w:cs="Consolas"/>
+                <w:color w:val="000000"/>
+                <w:sz w:val="18"/>
+                <w:szCs w:val="18"/>
+              </w:rPr>
+              <w:t xml:space="preserve">        </w:t>
+            </w:r>
+            <w:r>
+              <w:rPr>
+                <w:rFonts w:ascii="Consolas" w:hAnsi="Consolas" w:cs="Consolas"/>
+                <w:color w:val="0000FF"/>
+                <w:sz w:val="18"/>
+                <w:szCs w:val="18"/>
+              </w:rPr>
+              <w:t>static</w:t>
+            </w:r>
+            <w:r>
+              <w:rPr>
+                <w:rFonts w:ascii="Consolas" w:hAnsi="Consolas" w:cs="Consolas"/>
+                <w:color w:val="000000"/>
+                <w:sz w:val="18"/>
+                <w:szCs w:val="18"/>
+              </w:rPr>
+              <w:t xml:space="preserve"> </w:t>
+            </w:r>
+            <w:r>
+              <w:rPr>
+                <w:rFonts w:ascii="Consolas" w:hAnsi="Consolas" w:cs="Consolas"/>
+                <w:color w:val="0000FF"/>
+                <w:sz w:val="18"/>
+                <w:szCs w:val="18"/>
+              </w:rPr>
+              <w:t>void</w:t>
+            </w:r>
+            <w:r>
+              <w:rPr>
+                <w:rFonts w:ascii="Consolas" w:hAnsi="Consolas" w:cs="Consolas"/>
+                <w:color w:val="000000"/>
+                <w:sz w:val="18"/>
+                <w:szCs w:val="18"/>
+              </w:rPr>
+              <w:t xml:space="preserve"> Main(</w:t>
+            </w:r>
+            <w:r>
+              <w:rPr>
+                <w:rFonts w:ascii="Consolas" w:hAnsi="Consolas" w:cs="Consolas"/>
+                <w:color w:val="0000FF"/>
+                <w:sz w:val="18"/>
+                <w:szCs w:val="18"/>
+              </w:rPr>
+              <w:t>string</w:t>
+            </w:r>
+            <w:r>
+              <w:rPr>
+                <w:rFonts w:ascii="Consolas" w:hAnsi="Consolas" w:cs="Consolas"/>
+                <w:color w:val="000000"/>
+                <w:sz w:val="18"/>
+                <w:szCs w:val="18"/>
+              </w:rPr>
+              <w:t>[] args)</w:t>
+            </w:r>
+          </w:p>
+          <w:p>
+            <w:pPr>
+              <w:autoSpaceDE w:val="0"/>
+              <w:autoSpaceDN w:val="0"/>
+              <w:adjustRightInd w:val="0"/>
+              <w:rPr>
+                <w:rFonts w:ascii="Consolas" w:hAnsi="Consolas" w:cs="Consolas"/>
+                <w:color w:val="000000"/>
+                <w:sz w:val="18"/>
+                <w:szCs w:val="18"/>
+              </w:rPr>
+            </w:pPr>
+            <w:r>
+              <w:rPr>
+                <w:rFonts w:ascii="Consolas" w:hAnsi="Consolas" w:cs="Consolas"/>
+                <w:color w:val="000000"/>
+                <w:sz w:val="18"/>
+                <w:szCs w:val="18"/>
+              </w:rPr>
+              <w:t xml:space="preserve">        </w:t>
+            </w:r>
+            <w:proofErr w:type="gramStart"/>
+            <w:r>
+              <w:rPr>
+                <w:rFonts w:ascii="Consolas" w:hAnsi="Consolas" w:cs="Consolas"/>
+                <w:color w:val="000000"/>
+                <w:sz w:val="18"/>
+                <w:szCs w:val="18"/>
+              </w:rPr>
+              <w:t>{</w:t>
+            </w:r>
+            <w:proofErr w:type="gramEnd"/>
+          </w:p>
+          <w:p>
+            <w:pPr>
+              <w:autoSpaceDE w:val="0"/>
+              <w:autoSpaceDN w:val="0"/>
+              <w:adjustRightInd w:val="0"/>
+              <w:rPr>
+                <w:rFonts w:ascii="Consolas" w:hAnsi="Consolas" w:cs="Consolas"/>
+                <w:color w:val="000000"/>
+                <w:sz w:val="18"/>
+                <w:szCs w:val="18"/>
+              </w:rPr>
+            </w:pPr>
+            <w:r>
+              <w:rPr>
+                <w:rFonts w:ascii="Consolas" w:hAnsi="Consolas" w:cs="Consolas"/>
+                <w:color w:val="000000"/>
+                <w:sz w:val="18"/>
+                <w:szCs w:val="18"/>
+              </w:rPr>
+              <w:t xml:space="preserve">            </w:t>
+            </w:r>
+            <w:r>
+              <w:rPr>
+                <w:rFonts w:ascii="Consolas" w:hAnsi="Consolas" w:cs="Consolas"/>
+                <w:color w:val="2B91AF"/>
+                <w:sz w:val="18"/>
+                <w:szCs w:val="18"/>
+              </w:rPr>
+              <w:t>CHelperOutlookMail</w:t>
+            </w:r>
+            <w:r>
+              <w:rPr>
+                <w:rFonts w:ascii="Consolas" w:hAnsi="Consolas" w:cs="Consolas"/>
+                <w:color w:val="000000"/>
+                <w:sz w:val="18"/>
+                <w:szCs w:val="18"/>
+              </w:rPr>
+              <w:t xml:space="preserve"> </w:t>
+            </w:r>
+            <w:r>
+              <w:rPr>
+                <w:rFonts w:ascii="Consolas" w:hAnsi="Consolas" w:cs="Consolas"/>
+                <w:color w:val="000000"/>
+                <w:sz w:val="18"/>
+                <w:szCs w:val="18"/>
+              </w:rPr>
+              <w:t>gMail</w:t>
+            </w:r>
+            <w:r>
+              <w:rPr>
+                <w:rFonts w:ascii="Consolas" w:hAnsi="Consolas" w:cs="Consolas"/>
+                <w:color w:val="000000"/>
+                <w:sz w:val="18"/>
+                <w:szCs w:val="18"/>
+              </w:rPr>
+              <w:t xml:space="preserve"> = </w:t>
+            </w:r>
+            <w:r>
+              <w:rPr>
+                <w:rFonts w:ascii="Consolas" w:hAnsi="Consolas" w:cs="Consolas"/>
+                <w:color w:val="0000FF"/>
+                <w:sz w:val="18"/>
+                <w:szCs w:val="18"/>
+              </w:rPr>
+              <w:t>new</w:t>
+            </w:r>
+            <w:r>
+              <w:rPr>
+                <w:rFonts w:ascii="Consolas" w:hAnsi="Consolas" w:cs="Consolas"/>
+                <w:color w:val="000000"/>
+                <w:sz w:val="18"/>
+                <w:szCs w:val="18"/>
+              </w:rPr>
+              <w:t xml:space="preserve"> </w:t>
+            </w:r>
+            <w:r>
+              <w:rPr>
+                <w:rFonts w:ascii="Consolas" w:hAnsi="Consolas" w:cs="Consolas"/>
+                <w:color w:val="2B91AF"/>
+                <w:sz w:val="18"/>
+                <w:szCs w:val="18"/>
+              </w:rPr>
+              <w:t>CHelperOutlookMail</w:t>
+            </w:r>
+            <w:r>
+              <w:rPr>
+                <w:rFonts w:ascii="Consolas" w:hAnsi="Consolas" w:cs="Consolas"/>
+                <w:color w:val="000000"/>
+                <w:sz w:val="18"/>
+                <w:szCs w:val="18"/>
+              </w:rPr>
+              <w:t>();</w:t>
+            </w:r>
+            <w:r>
+              <w:rPr>
+                <w:rFonts w:ascii="Consolas" w:hAnsi="Consolas" w:cs="Consolas"/>
+                <w:color w:val="008000"/>
+                <w:sz w:val="18"/>
+                <w:szCs w:val="18"/>
+              </w:rPr>
+              <w:t xml:space="preserve">// </w:t>
+            </w:r>
+            <w:r>
+              <w:rPr>
+                <w:rFonts w:ascii="Consolas" w:hAnsi="Consolas" w:cs="Consolas"/>
+                <w:color w:val="008000"/>
+                <w:sz w:val="18"/>
+                <w:szCs w:val="18"/>
+              </w:rPr>
+              <w:t xml:space="preserve">Gmail güvenlik ayarlarının düzenlenmesini gerektirir </w:t>
+            </w:r>
+            <w:proofErr w:type="gramStart"/>
+            <w:r>
+              <w:rPr>
+                <w:rFonts w:ascii="Consolas" w:hAnsi="Consolas" w:cs="Consolas"/>
+                <w:color w:val="008000"/>
+                <w:sz w:val="18"/>
+                <w:szCs w:val="18"/>
+              </w:rPr>
+              <w:t>!!!!!!!!</w:t>
+            </w:r>
+            <w:proofErr w:type="gramEnd"/>
+          </w:p>
+          <w:p>
+            <w:pPr>
+              <w:autoSpaceDE w:val="0"/>
+              <w:autoSpaceDN w:val="0"/>
+              <w:adjustRightInd w:val="0"/>
+              <w:rPr>
+                <w:rFonts w:ascii="Consolas" w:hAnsi="Consolas" w:cs="Consolas"/>
+                <w:color w:val="000000"/>
+                <w:sz w:val="18"/>
+                <w:szCs w:val="18"/>
+              </w:rPr>
+            </w:pPr>
+          </w:p>
+          <w:p>
+            <w:pPr>
+              <w:autoSpaceDE w:val="0"/>
+              <w:autoSpaceDN w:val="0"/>
+              <w:adjustRightInd w:val="0"/>
+              <w:rPr>
+                <w:rFonts w:ascii="Consolas" w:hAnsi="Consolas" w:cs="Consolas"/>
+                <w:color w:val="000000"/>
+                <w:sz w:val="18"/>
+                <w:szCs w:val="18"/>
+              </w:rPr>
+            </w:pPr>
+            <w:r>
+              <w:rPr>
+                <w:rFonts w:ascii="Consolas" w:hAnsi="Consolas" w:cs="Consolas"/>
+                <w:color w:val="000000"/>
+                <w:sz w:val="18"/>
+                <w:szCs w:val="18"/>
+              </w:rPr>
+              <w:t xml:space="preserve">            </w:t>
+            </w:r>
+            <w:r>
+              <w:rPr>
+                <w:rFonts w:ascii="Consolas" w:hAnsi="Consolas" w:cs="Consolas"/>
+                <w:color w:val="008000"/>
+                <w:sz w:val="18"/>
+                <w:szCs w:val="18"/>
+              </w:rPr>
+              <w:t>// Mail Ayarları</w:t>
+            </w:r>
+          </w:p>
+          <w:p>
+            <w:pPr>
+              <w:autoSpaceDE w:val="0"/>
+              <w:autoSpaceDN w:val="0"/>
+              <w:adjustRightInd w:val="0"/>
+              <w:rPr>
+                <w:rFonts w:ascii="Consolas" w:hAnsi="Consolas" w:cs="Consolas"/>
+                <w:color w:val="000000"/>
+                <w:sz w:val="18"/>
+                <w:szCs w:val="18"/>
+              </w:rPr>
+            </w:pPr>
+            <w:r>
+              <w:rPr>
+                <w:rFonts w:ascii="Consolas" w:hAnsi="Consolas" w:cs="Consolas"/>
+                <w:color w:val="000000"/>
+                <w:sz w:val="18"/>
+                <w:szCs w:val="18"/>
+              </w:rPr>
+              <w:t xml:space="preserve">            </w:t>
+            </w:r>
+            <w:r>
+              <w:rPr>
+                <w:rFonts w:ascii="Consolas" w:hAnsi="Consolas" w:cs="Consolas"/>
+                <w:color w:val="000000"/>
+                <w:sz w:val="18"/>
+                <w:szCs w:val="18"/>
+              </w:rPr>
+              <w:t>gMail</w:t>
+            </w:r>
+            <w:r>
+              <w:rPr>
+                <w:rFonts w:ascii="Consolas" w:hAnsi="Consolas" w:cs="Consolas"/>
+                <w:color w:val="000000"/>
+                <w:sz w:val="18"/>
+                <w:szCs w:val="18"/>
+              </w:rPr>
+              <w:t xml:space="preserve">.SenderEmail = </w:t>
+            </w:r>
+            <w:r>
+              <w:rPr>
+                <w:rFonts w:ascii="Consolas" w:hAnsi="Consolas" w:cs="Consolas"/>
+                <w:color w:val="A31515"/>
+                <w:sz w:val="18"/>
+                <w:szCs w:val="18"/>
+              </w:rPr>
+              <w:t>"gönderen@mail.com"</w:t>
+            </w:r>
+            <w:r>
+              <w:rPr>
+                <w:rFonts w:ascii="Consolas" w:hAnsi="Consolas" w:cs="Consolas"/>
+                <w:color w:val="000000"/>
+                <w:sz w:val="18"/>
+                <w:szCs w:val="18"/>
+              </w:rPr>
+              <w:t xml:space="preserve">; </w:t>
+            </w:r>
+            <w:r>
+              <w:rPr>
+                <w:rFonts w:ascii="Consolas" w:hAnsi="Consolas" w:cs="Consolas"/>
+                <w:color w:val="008000"/>
+                <w:sz w:val="18"/>
+                <w:szCs w:val="18"/>
+              </w:rPr>
+              <w:t>// Maili gönderecek adres.</w:t>
+            </w:r>
+          </w:p>
+          <w:p>
+            <w:pPr>
+              <w:autoSpaceDE w:val="0"/>
+              <w:autoSpaceDN w:val="0"/>
+              <w:adjustRightInd w:val="0"/>
+              <w:rPr>
+                <w:rFonts w:ascii="Consolas" w:hAnsi="Consolas" w:cs="Consolas"/>
+                <w:color w:val="000000"/>
+                <w:sz w:val="18"/>
+                <w:szCs w:val="18"/>
+              </w:rPr>
+            </w:pPr>
+            <w:r>
+              <w:rPr>
+                <w:rFonts w:ascii="Consolas" w:hAnsi="Consolas" w:cs="Consolas"/>
+                <w:color w:val="000000"/>
+                <w:sz w:val="18"/>
+                <w:szCs w:val="18"/>
+              </w:rPr>
+              <w:t xml:space="preserve">            </w:t>
+            </w:r>
+            <w:proofErr w:type="gramStart"/>
+            <w:r>
+              <w:rPr>
+                <w:rFonts w:ascii="Consolas" w:hAnsi="Consolas" w:cs="Consolas"/>
+                <w:color w:val="000000"/>
+                <w:sz w:val="18"/>
+                <w:szCs w:val="18"/>
+              </w:rPr>
+              <w:t>gMail</w:t>
+            </w:r>
+            <w:r>
+              <w:rPr>
+                <w:rFonts w:ascii="Consolas" w:hAnsi="Consolas" w:cs="Consolas"/>
+                <w:color w:val="000000"/>
+                <w:sz w:val="18"/>
+                <w:szCs w:val="18"/>
+              </w:rPr>
+              <w:t>.Password</w:t>
+            </w:r>
+            <w:proofErr w:type="gramEnd"/>
+            <w:r>
+              <w:rPr>
+                <w:rFonts w:ascii="Consolas" w:hAnsi="Consolas" w:cs="Consolas"/>
+                <w:color w:val="000000"/>
+                <w:sz w:val="18"/>
+                <w:szCs w:val="18"/>
+              </w:rPr>
+              <w:t xml:space="preserve">    = </w:t>
+            </w:r>
+            <w:r>
+              <w:rPr>
+                <w:rFonts w:ascii="Consolas" w:hAnsi="Consolas" w:cs="Consolas"/>
+                <w:color w:val="A31515"/>
+                <w:sz w:val="18"/>
+                <w:szCs w:val="18"/>
+              </w:rPr>
+              <w:t>"123456"</w:t>
+            </w:r>
+            <w:r>
+              <w:rPr>
+                <w:rFonts w:ascii="Consolas" w:hAnsi="Consolas" w:cs="Consolas"/>
+                <w:color w:val="000000"/>
+                <w:sz w:val="18"/>
+                <w:szCs w:val="18"/>
+              </w:rPr>
+              <w:t xml:space="preserve">;            </w:t>
+            </w:r>
+            <w:r>
+              <w:rPr>
+                <w:rFonts w:ascii="Consolas" w:hAnsi="Consolas" w:cs="Consolas"/>
+                <w:color w:val="008000"/>
+                <w:sz w:val="18"/>
+                <w:szCs w:val="18"/>
+              </w:rPr>
+              <w:t>// Maili gönderecek adresin şifresi.</w:t>
+            </w:r>
+          </w:p>
+          <w:p>
+            <w:pPr>
+              <w:autoSpaceDE w:val="0"/>
+              <w:autoSpaceDN w:val="0"/>
+              <w:adjustRightInd w:val="0"/>
+              <w:rPr>
+                <w:rFonts w:ascii="Consolas" w:hAnsi="Consolas" w:cs="Consolas"/>
+                <w:color w:val="000000"/>
+                <w:sz w:val="18"/>
+                <w:szCs w:val="18"/>
+              </w:rPr>
+            </w:pPr>
+            <w:r>
+              <w:rPr>
+                <w:rFonts w:ascii="Consolas" w:hAnsi="Consolas" w:cs="Consolas"/>
+                <w:color w:val="000000"/>
+                <w:sz w:val="18"/>
+                <w:szCs w:val="18"/>
+              </w:rPr>
+              <w:t xml:space="preserve">           </w:t>
+            </w:r>
+          </w:p>
+          <w:p>
+            <w:pPr>
+              <w:autoSpaceDE w:val="0"/>
+              <w:autoSpaceDN w:val="0"/>
+              <w:adjustRightInd w:val="0"/>
+              <w:rPr>
+                <w:rFonts w:ascii="Consolas" w:hAnsi="Consolas" w:cs="Consolas"/>
+                <w:color w:val="000000"/>
+                <w:sz w:val="18"/>
+                <w:szCs w:val="18"/>
+              </w:rPr>
+            </w:pPr>
+            <w:r>
+              <w:rPr>
+                <w:rFonts w:ascii="Consolas" w:hAnsi="Consolas" w:cs="Consolas"/>
+                <w:color w:val="000000"/>
+                <w:sz w:val="18"/>
+                <w:szCs w:val="18"/>
+              </w:rPr>
+              <w:t xml:space="preserve">            </w:t>
+            </w:r>
+            <w:r>
+              <w:rPr>
+                <w:rFonts w:ascii="Consolas" w:hAnsi="Consolas" w:cs="Consolas"/>
+                <w:color w:val="008000"/>
+                <w:sz w:val="18"/>
+                <w:szCs w:val="18"/>
+              </w:rPr>
+              <w:t>// Gönderilecek Bilgileri</w:t>
+            </w:r>
+          </w:p>
+          <w:p>
+            <w:pPr>
+              <w:autoSpaceDE w:val="0"/>
+              <w:autoSpaceDN w:val="0"/>
+              <w:adjustRightInd w:val="0"/>
+              <w:rPr>
+                <w:rFonts w:ascii="Consolas" w:hAnsi="Consolas" w:cs="Consolas"/>
+                <w:color w:val="000000"/>
+                <w:sz w:val="18"/>
+                <w:szCs w:val="18"/>
+              </w:rPr>
+            </w:pPr>
+            <w:r>
+              <w:rPr>
+                <w:rFonts w:ascii="Consolas" w:hAnsi="Consolas" w:cs="Consolas"/>
+                <w:color w:val="000000"/>
+                <w:sz w:val="18"/>
+                <w:szCs w:val="18"/>
+              </w:rPr>
+              <w:t xml:space="preserve">            </w:t>
+            </w:r>
+            <w:r>
+              <w:rPr>
+                <w:rFonts w:ascii="Consolas" w:hAnsi="Consolas" w:cs="Consolas"/>
+                <w:color w:val="000000"/>
+                <w:sz w:val="18"/>
+                <w:szCs w:val="18"/>
+              </w:rPr>
+              <w:t>gMail</w:t>
+            </w:r>
+            <w:r>
+              <w:rPr>
+                <w:rFonts w:ascii="Consolas" w:hAnsi="Consolas" w:cs="Consolas"/>
+                <w:color w:val="000000"/>
+                <w:sz w:val="18"/>
+                <w:szCs w:val="18"/>
+              </w:rPr>
+              <w:t xml:space="preserve">.From        = </w:t>
+            </w:r>
+            <w:r>
+              <w:rPr>
+                <w:rFonts w:ascii="Consolas" w:hAnsi="Consolas" w:cs="Consolas"/>
+                <w:color w:val="A31515"/>
+                <w:sz w:val="18"/>
+                <w:szCs w:val="18"/>
+              </w:rPr>
+              <w:t>"mail@mail.com"</w:t>
+            </w:r>
+            <w:r>
+              <w:rPr>
+                <w:rFonts w:ascii="Consolas" w:hAnsi="Consolas" w:cs="Consolas"/>
+                <w:color w:val="000000"/>
+                <w:sz w:val="18"/>
+                <w:szCs w:val="18"/>
+              </w:rPr>
+              <w:t xml:space="preserve">;                  </w:t>
+            </w:r>
+            <w:r>
+              <w:rPr>
+                <w:rFonts w:ascii="Consolas" w:hAnsi="Consolas" w:cs="Consolas"/>
+                <w:color w:val="008000"/>
+                <w:sz w:val="18"/>
+                <w:szCs w:val="18"/>
+              </w:rPr>
+              <w:t>// Gönderen Bilgisi.</w:t>
+            </w:r>
+          </w:p>
+          <w:p>
+            <w:pPr>
+              <w:autoSpaceDE w:val="0"/>
+              <w:autoSpaceDN w:val="0"/>
+              <w:adjustRightInd w:val="0"/>
+              <w:rPr>
+                <w:rFonts w:ascii="Consolas" w:hAnsi="Consolas" w:cs="Consolas"/>
+                <w:color w:val="000000"/>
+                <w:sz w:val="18"/>
+                <w:szCs w:val="18"/>
+              </w:rPr>
+            </w:pPr>
+            <w:r>
+              <w:rPr>
+                <w:rFonts w:ascii="Consolas" w:hAnsi="Consolas" w:cs="Consolas"/>
+                <w:color w:val="000000"/>
+                <w:sz w:val="18"/>
+                <w:szCs w:val="18"/>
+              </w:rPr>
+              <w:t xml:space="preserve">            </w:t>
+            </w:r>
+            <w:r>
+              <w:rPr>
+                <w:rFonts w:ascii="Consolas" w:hAnsi="Consolas" w:cs="Consolas"/>
+                <w:color w:val="000000"/>
+                <w:sz w:val="18"/>
+                <w:szCs w:val="18"/>
+              </w:rPr>
+              <w:t>gMail</w:t>
+            </w:r>
+            <w:r>
+              <w:rPr>
+                <w:rFonts w:ascii="Consolas" w:hAnsi="Consolas" w:cs="Consolas"/>
+                <w:color w:val="000000"/>
+                <w:sz w:val="18"/>
+                <w:szCs w:val="18"/>
+              </w:rPr>
+              <w:t xml:space="preserve">.To          = </w:t>
+            </w:r>
+            <w:r>
+              <w:rPr>
+                <w:rFonts w:ascii="Consolas" w:hAnsi="Consolas" w:cs="Consolas"/>
+                <w:color w:val="A31515"/>
+                <w:sz w:val="18"/>
+                <w:szCs w:val="18"/>
+              </w:rPr>
+              <w:t>"mail1@mail.com, mail2@mail.com"</w:t>
+            </w:r>
+            <w:r>
+              <w:rPr>
+                <w:rFonts w:ascii="Consolas" w:hAnsi="Consolas" w:cs="Consolas"/>
+                <w:color w:val="000000"/>
+                <w:sz w:val="18"/>
+                <w:szCs w:val="18"/>
+              </w:rPr>
+              <w:t xml:space="preserve">; </w:t>
+            </w:r>
+            <w:r>
+              <w:rPr>
+                <w:rFonts w:ascii="Consolas" w:hAnsi="Consolas" w:cs="Consolas"/>
+                <w:color w:val="008000"/>
+                <w:sz w:val="18"/>
+                <w:szCs w:val="18"/>
+              </w:rPr>
+              <w:t>// Alıcı/Alıcılar. Birden Fazla Adresi Göndermek için araya virgül (,) koyun.</w:t>
+            </w:r>
+          </w:p>
+          <w:p>
+            <w:pPr>
+              <w:autoSpaceDE w:val="0"/>
+              <w:autoSpaceDN w:val="0"/>
+              <w:adjustRightInd w:val="0"/>
+              <w:rPr>
+                <w:rFonts w:ascii="Consolas" w:hAnsi="Consolas" w:cs="Consolas"/>
+                <w:color w:val="000000"/>
+                <w:sz w:val="18"/>
+                <w:szCs w:val="18"/>
+              </w:rPr>
+            </w:pPr>
+            <w:r>
+              <w:rPr>
+                <w:rFonts w:ascii="Consolas" w:hAnsi="Consolas" w:cs="Consolas"/>
+                <w:color w:val="000000"/>
+                <w:sz w:val="18"/>
+                <w:szCs w:val="18"/>
+              </w:rPr>
+              <w:t xml:space="preserve">            </w:t>
+            </w:r>
+            <w:proofErr w:type="gramStart"/>
+            <w:r>
+              <w:rPr>
+                <w:rFonts w:ascii="Consolas" w:hAnsi="Consolas" w:cs="Consolas"/>
+                <w:color w:val="000000"/>
+                <w:sz w:val="18"/>
+                <w:szCs w:val="18"/>
+              </w:rPr>
+              <w:t>gMail</w:t>
+            </w:r>
+            <w:r>
+              <w:rPr>
+                <w:rFonts w:ascii="Consolas" w:hAnsi="Consolas" w:cs="Consolas"/>
+                <w:color w:val="000000"/>
+                <w:sz w:val="18"/>
+                <w:szCs w:val="18"/>
+              </w:rPr>
+              <w:t>.Attachments</w:t>
+            </w:r>
+            <w:proofErr w:type="gramEnd"/>
+            <w:r>
+              <w:rPr>
+                <w:rFonts w:ascii="Consolas" w:hAnsi="Consolas" w:cs="Consolas"/>
+                <w:color w:val="000000"/>
+                <w:sz w:val="18"/>
+                <w:szCs w:val="18"/>
+              </w:rPr>
+              <w:t xml:space="preserve"> = </w:t>
+            </w:r>
+            <w:r>
+              <w:rPr>
+                <w:rFonts w:ascii="Consolas" w:hAnsi="Consolas" w:cs="Consolas"/>
+                <w:color w:val="A31515"/>
+                <w:sz w:val="18"/>
+                <w:szCs w:val="18"/>
+              </w:rPr>
+              <w:t>"Dosya Yolu"</w:t>
+            </w:r>
+            <w:r>
+              <w:rPr>
+                <w:rFonts w:ascii="Consolas" w:hAnsi="Consolas" w:cs="Consolas"/>
+                <w:color w:val="000000"/>
+                <w:sz w:val="18"/>
+                <w:szCs w:val="18"/>
+              </w:rPr>
+              <w:t xml:space="preserve">;                     </w:t>
+            </w:r>
+            <w:r>
+              <w:rPr>
+                <w:rFonts w:ascii="Consolas" w:hAnsi="Consolas" w:cs="Consolas"/>
+                <w:color w:val="008000"/>
+                <w:sz w:val="18"/>
+                <w:szCs w:val="18"/>
+              </w:rPr>
+              <w:t>// Ek olarak gönderilecek dosyanın yolu.</w:t>
+            </w:r>
+          </w:p>
+          <w:p>
+            <w:pPr>
+              <w:autoSpaceDE w:val="0"/>
+              <w:autoSpaceDN w:val="0"/>
+              <w:adjustRightInd w:val="0"/>
+              <w:rPr>
+                <w:rFonts w:ascii="Consolas" w:hAnsi="Consolas" w:cs="Consolas"/>
+                <w:color w:val="000000"/>
+                <w:sz w:val="18"/>
+                <w:szCs w:val="18"/>
+              </w:rPr>
+            </w:pPr>
+            <w:r>
+              <w:rPr>
+                <w:rFonts w:ascii="Consolas" w:hAnsi="Consolas" w:cs="Consolas"/>
+                <w:color w:val="000000"/>
+                <w:sz w:val="18"/>
+                <w:szCs w:val="18"/>
+              </w:rPr>
+              <w:t xml:space="preserve">            </w:t>
+            </w:r>
+            <w:proofErr w:type="gramStart"/>
+            <w:r>
+              <w:rPr>
+                <w:rFonts w:ascii="Consolas" w:hAnsi="Consolas" w:cs="Consolas"/>
+                <w:color w:val="000000"/>
+                <w:sz w:val="18"/>
+                <w:szCs w:val="18"/>
+              </w:rPr>
+              <w:t>gMail</w:t>
+            </w:r>
+            <w:r>
+              <w:rPr>
+                <w:rFonts w:ascii="Consolas" w:hAnsi="Consolas" w:cs="Consolas"/>
+                <w:color w:val="000000"/>
+                <w:sz w:val="18"/>
+                <w:szCs w:val="18"/>
+              </w:rPr>
+              <w:t>.Subject</w:t>
+            </w:r>
+            <w:proofErr w:type="gramEnd"/>
+            <w:r>
+              <w:rPr>
+                <w:rFonts w:ascii="Consolas" w:hAnsi="Consolas" w:cs="Consolas"/>
+                <w:color w:val="000000"/>
+                <w:sz w:val="18"/>
+                <w:szCs w:val="18"/>
+              </w:rPr>
+              <w:t xml:space="preserve">     = </w:t>
+            </w:r>
+            <w:r>
+              <w:rPr>
+                <w:rFonts w:ascii="Consolas" w:hAnsi="Consolas" w:cs="Consolas"/>
+                <w:color w:val="A31515"/>
+                <w:sz w:val="18"/>
+                <w:szCs w:val="18"/>
+              </w:rPr>
+              <w:t>"Mail Konusu"</w:t>
+            </w:r>
+            <w:r>
+              <w:rPr>
+                <w:rFonts w:ascii="Consolas" w:hAnsi="Consolas" w:cs="Consolas"/>
+                <w:color w:val="000000"/>
+                <w:sz w:val="18"/>
+                <w:szCs w:val="18"/>
+              </w:rPr>
+              <w:t xml:space="preserve">;                    </w:t>
+            </w:r>
+            <w:r>
+              <w:rPr>
+                <w:rFonts w:ascii="Consolas" w:hAnsi="Consolas" w:cs="Consolas"/>
+                <w:color w:val="008000"/>
+                <w:sz w:val="18"/>
+                <w:szCs w:val="18"/>
+              </w:rPr>
+              <w:t>// Mailin Konusu.</w:t>
+            </w:r>
+          </w:p>
+          <w:p>
+            <w:pPr>
+              <w:autoSpaceDE w:val="0"/>
+              <w:autoSpaceDN w:val="0"/>
+              <w:adjustRightInd w:val="0"/>
+              <w:rPr>
+                <w:rFonts w:ascii="Consolas" w:hAnsi="Consolas" w:cs="Consolas"/>
+                <w:color w:val="000000"/>
+                <w:sz w:val="18"/>
+                <w:szCs w:val="18"/>
+              </w:rPr>
+            </w:pPr>
+            <w:r>
+              <w:rPr>
+                <w:rFonts w:ascii="Consolas" w:hAnsi="Consolas" w:cs="Consolas"/>
+                <w:color w:val="000000"/>
+                <w:sz w:val="18"/>
+                <w:szCs w:val="18"/>
+              </w:rPr>
+              <w:t xml:space="preserve">            </w:t>
+            </w:r>
+            <w:proofErr w:type="gramStart"/>
+            <w:r>
+              <w:rPr>
+                <w:rFonts w:ascii="Consolas" w:hAnsi="Consolas" w:cs="Consolas"/>
+                <w:color w:val="000000"/>
+                <w:sz w:val="18"/>
+                <w:szCs w:val="18"/>
+              </w:rPr>
+              <w:t>gMail</w:t>
+            </w:r>
+            <w:r>
+              <w:rPr>
+                <w:rFonts w:ascii="Consolas" w:hAnsi="Consolas" w:cs="Consolas"/>
+                <w:color w:val="000000"/>
+                <w:sz w:val="18"/>
+                <w:szCs w:val="18"/>
+              </w:rPr>
+              <w:t>.Body</w:t>
+            </w:r>
+            <w:proofErr w:type="gramEnd"/>
+            <w:r>
+              <w:rPr>
+                <w:rFonts w:ascii="Consolas" w:hAnsi="Consolas" w:cs="Consolas"/>
+                <w:color w:val="000000"/>
+                <w:sz w:val="18"/>
+                <w:szCs w:val="18"/>
+              </w:rPr>
+              <w:t xml:space="preserve">        = </w:t>
+            </w:r>
+            <w:r>
+              <w:rPr>
+                <w:rFonts w:ascii="Consolas" w:hAnsi="Consolas" w:cs="Consolas"/>
+                <w:color w:val="A31515"/>
+                <w:sz w:val="18"/>
+                <w:szCs w:val="18"/>
+              </w:rPr>
+              <w:t>"Mail İçerihi"</w:t>
+            </w:r>
+            <w:r>
+              <w:rPr>
+                <w:rFonts w:ascii="Consolas" w:hAnsi="Consolas" w:cs="Consolas"/>
+                <w:color w:val="000000"/>
+                <w:sz w:val="18"/>
+                <w:szCs w:val="18"/>
+              </w:rPr>
+              <w:t xml:space="preserve">;                   </w:t>
+            </w:r>
+            <w:r>
+              <w:rPr>
+                <w:rFonts w:ascii="Consolas" w:hAnsi="Consolas" w:cs="Consolas"/>
+                <w:color w:val="008000"/>
+                <w:sz w:val="18"/>
+                <w:szCs w:val="18"/>
+              </w:rPr>
+              <w:t>// Mailin İçeriği.</w:t>
+            </w:r>
+          </w:p>
+          <w:p>
+            <w:pPr>
+              <w:autoSpaceDE w:val="0"/>
+              <w:autoSpaceDN w:val="0"/>
+              <w:adjustRightInd w:val="0"/>
+              <w:rPr>
+                <w:rFonts w:ascii="Consolas" w:hAnsi="Consolas" w:cs="Consolas"/>
+                <w:color w:val="000000"/>
+                <w:sz w:val="18"/>
+                <w:szCs w:val="18"/>
+              </w:rPr>
+            </w:pPr>
+          </w:p>
+          <w:p>
+            <w:pPr>
+              <w:autoSpaceDE w:val="0"/>
+              <w:autoSpaceDN w:val="0"/>
+              <w:adjustRightInd w:val="0"/>
+              <w:rPr>
+                <w:rFonts w:ascii="Consolas" w:hAnsi="Consolas" w:cs="Consolas"/>
+                <w:color w:val="000000"/>
+                <w:sz w:val="18"/>
+                <w:szCs w:val="18"/>
+              </w:rPr>
+            </w:pPr>
+            <w:r>
+              <w:rPr>
+                <w:rFonts w:ascii="Consolas" w:hAnsi="Consolas" w:cs="Consolas"/>
+                <w:color w:val="000000"/>
+                <w:sz w:val="18"/>
+                <w:szCs w:val="18"/>
+              </w:rPr>
+              <w:t xml:space="preserve">            </w:t>
+            </w:r>
+            <w:r>
+              <w:rPr>
+                <w:rFonts w:ascii="Consolas" w:hAnsi="Consolas" w:cs="Consolas"/>
+                <w:color w:val="008000"/>
+                <w:sz w:val="18"/>
+                <w:szCs w:val="18"/>
+              </w:rPr>
+              <w:t>// Gönderme Komutları</w:t>
+            </w:r>
+          </w:p>
+          <w:p>
+            <w:pPr>
+              <w:autoSpaceDE w:val="0"/>
+              <w:autoSpaceDN w:val="0"/>
+              <w:adjustRightInd w:val="0"/>
+              <w:rPr>
+                <w:rFonts w:ascii="Consolas" w:hAnsi="Consolas" w:cs="Consolas"/>
+                <w:color w:val="000000"/>
+                <w:sz w:val="18"/>
+                <w:szCs w:val="18"/>
+              </w:rPr>
+            </w:pPr>
+          </w:p>
+          <w:p>
+            <w:pPr>
+              <w:autoSpaceDE w:val="0"/>
+              <w:autoSpaceDN w:val="0"/>
+              <w:adjustRightInd w:val="0"/>
+              <w:rPr>
+                <w:rFonts w:ascii="Consolas" w:hAnsi="Consolas" w:cs="Consolas"/>
+                <w:color w:val="000000"/>
+                <w:sz w:val="18"/>
+                <w:szCs w:val="18"/>
+              </w:rPr>
+            </w:pPr>
+            <w:r>
+              <w:rPr>
+                <w:rFonts w:ascii="Consolas" w:hAnsi="Consolas" w:cs="Consolas"/>
+                <w:color w:val="000000"/>
+                <w:sz w:val="18"/>
+                <w:szCs w:val="18"/>
+              </w:rPr>
+              <w:t xml:space="preserve">            </w:t>
+            </w:r>
+            <w:r>
+              <w:rPr>
+                <w:rFonts w:ascii="Consolas" w:hAnsi="Consolas" w:cs="Consolas"/>
+                <w:color w:val="0000FF"/>
+                <w:sz w:val="18"/>
+                <w:szCs w:val="18"/>
+              </w:rPr>
+              <w:t>bool</w:t>
+            </w:r>
+            <w:r>
+              <w:rPr>
+                <w:rFonts w:ascii="Consolas" w:hAnsi="Consolas" w:cs="Consolas"/>
+                <w:color w:val="000000"/>
+                <w:sz w:val="18"/>
+                <w:szCs w:val="18"/>
+              </w:rPr>
+              <w:t xml:space="preserve"> sonuç        =  </w:t>
+            </w:r>
+            <w:proofErr w:type="gramStart"/>
+            <w:r>
+              <w:rPr>
+                <w:rFonts w:ascii="Consolas" w:hAnsi="Consolas" w:cs="Consolas"/>
+                <w:color w:val="000000"/>
+                <w:sz w:val="18"/>
+                <w:szCs w:val="18"/>
+              </w:rPr>
+              <w:t>gMail</w:t>
+            </w:r>
+            <w:r>
+              <w:rPr>
+                <w:rFonts w:ascii="Consolas" w:hAnsi="Consolas" w:cs="Consolas"/>
+                <w:color w:val="000000"/>
+                <w:sz w:val="18"/>
+                <w:szCs w:val="18"/>
+              </w:rPr>
+              <w:t>.Send</w:t>
+            </w:r>
+            <w:proofErr w:type="gramEnd"/>
+            <w:r>
+              <w:rPr>
+                <w:rFonts w:ascii="Consolas" w:hAnsi="Consolas" w:cs="Consolas"/>
+                <w:color w:val="000000"/>
+                <w:sz w:val="18"/>
+                <w:szCs w:val="18"/>
+              </w:rPr>
+              <w:t xml:space="preserve">();       </w:t>
+            </w:r>
+            <w:r>
+              <w:rPr>
+                <w:rFonts w:ascii="Consolas" w:hAnsi="Consolas" w:cs="Consolas"/>
+                <w:color w:val="008000"/>
+                <w:sz w:val="18"/>
+                <w:szCs w:val="18"/>
+              </w:rPr>
+              <w:t>// Mail Gönderme Komutu. Gönderim Başarılıysa True değeri döner.</w:t>
+            </w:r>
+          </w:p>
+          <w:p>
+            <w:pPr>
+              <w:autoSpaceDE w:val="0"/>
+              <w:autoSpaceDN w:val="0"/>
+              <w:adjustRightInd w:val="0"/>
+              <w:rPr>
+                <w:rFonts w:ascii="Consolas" w:hAnsi="Consolas" w:cs="Consolas"/>
+                <w:color w:val="000000"/>
+                <w:sz w:val="18"/>
+                <w:szCs w:val="18"/>
+              </w:rPr>
+            </w:pPr>
+            <w:r>
+              <w:rPr>
+                <w:rFonts w:ascii="Consolas" w:hAnsi="Consolas" w:cs="Consolas"/>
+                <w:color w:val="000000"/>
+                <w:sz w:val="18"/>
+                <w:szCs w:val="18"/>
+              </w:rPr>
+              <w:t xml:space="preserve">            </w:t>
+            </w:r>
+            <w:r>
+              <w:rPr>
+                <w:rFonts w:ascii="Consolas" w:hAnsi="Consolas" w:cs="Consolas"/>
+                <w:color w:val="0000FF"/>
+                <w:sz w:val="18"/>
+                <w:szCs w:val="18"/>
+              </w:rPr>
+              <w:t>string</w:t>
+            </w:r>
+            <w:r>
+              <w:rPr>
+                <w:rFonts w:ascii="Consolas" w:hAnsi="Consolas" w:cs="Consolas"/>
+                <w:color w:val="000000"/>
+                <w:sz w:val="18"/>
+                <w:szCs w:val="18"/>
+              </w:rPr>
+              <w:t xml:space="preserve"> durum      =  </w:t>
+            </w:r>
+            <w:proofErr w:type="gramStart"/>
+            <w:r>
+              <w:rPr>
+                <w:rFonts w:ascii="Consolas" w:hAnsi="Consolas" w:cs="Consolas"/>
+                <w:color w:val="000000"/>
+                <w:sz w:val="18"/>
+                <w:szCs w:val="18"/>
+              </w:rPr>
+              <w:t>gMail</w:t>
+            </w:r>
+            <w:r>
+              <w:rPr>
+                <w:rFonts w:ascii="Consolas" w:hAnsi="Consolas" w:cs="Consolas"/>
+                <w:color w:val="000000"/>
+                <w:sz w:val="18"/>
+                <w:szCs w:val="18"/>
+              </w:rPr>
+              <w:t>.SendState</w:t>
+            </w:r>
+            <w:proofErr w:type="gramEnd"/>
+            <w:r>
+              <w:rPr>
+                <w:rFonts w:ascii="Consolas" w:hAnsi="Consolas" w:cs="Consolas"/>
+                <w:color w:val="000000"/>
+                <w:sz w:val="18"/>
+                <w:szCs w:val="18"/>
+              </w:rPr>
+              <w:t xml:space="preserve">();  </w:t>
+            </w:r>
+            <w:r>
+              <w:rPr>
+                <w:rFonts w:ascii="Consolas" w:hAnsi="Consolas" w:cs="Consolas"/>
+                <w:color w:val="008000"/>
+                <w:sz w:val="18"/>
+                <w:szCs w:val="18"/>
+              </w:rPr>
+              <w:t>// Gönderim durumunun bilgisini string olarak döner hata varsa Exception'u string olarak döner.</w:t>
+            </w:r>
+          </w:p>
+          <w:p>
+            <w:pPr>
+              <w:autoSpaceDE w:val="0"/>
+              <w:autoSpaceDN w:val="0"/>
+              <w:adjustRightInd w:val="0"/>
+              <w:rPr>
+                <w:rFonts w:ascii="Consolas" w:hAnsi="Consolas" w:cs="Consolas"/>
+                <w:color w:val="000000"/>
+                <w:sz w:val="18"/>
+                <w:szCs w:val="18"/>
+              </w:rPr>
+            </w:pPr>
+          </w:p>
+          <w:p>
+            <w:pPr>
+              <w:autoSpaceDE w:val="0"/>
+              <w:autoSpaceDN w:val="0"/>
+              <w:adjustRightInd w:val="0"/>
+              <w:rPr>
+                <w:rFonts w:ascii="Consolas" w:hAnsi="Consolas" w:cs="Consolas"/>
+                <w:color w:val="000000"/>
+                <w:sz w:val="18"/>
+                <w:szCs w:val="18"/>
+              </w:rPr>
+            </w:pPr>
+            <w:r>
+              <w:rPr>
+                <w:rFonts w:ascii="Consolas" w:hAnsi="Consolas" w:cs="Consolas"/>
+                <w:color w:val="000000"/>
+                <w:sz w:val="18"/>
+                <w:szCs w:val="18"/>
+              </w:rPr>
+              <w:t xml:space="preserve">        </w:t>
+            </w:r>
+            <w:proofErr w:type="gramStart"/>
+            <w:r>
+              <w:rPr>
+                <w:rFonts w:ascii="Consolas" w:hAnsi="Consolas" w:cs="Consolas"/>
+                <w:color w:val="000000"/>
+                <w:sz w:val="18"/>
+                <w:szCs w:val="18"/>
+              </w:rPr>
+              <w:t>}</w:t>
+            </w:r>
+            <w:proofErr w:type="gramEnd"/>
+          </w:p>
+          <w:p>
+            <w:pPr>
+              <w:autoSpaceDE w:val="0"/>
+              <w:autoSpaceDN w:val="0"/>
+              <w:adjustRightInd w:val="0"/>
+              <w:rPr>
+                <w:rFonts w:ascii="Consolas" w:hAnsi="Consolas" w:cs="Consolas"/>
+                <w:color w:val="000000"/>
+                <w:sz w:val="18"/>
+                <w:szCs w:val="18"/>
+              </w:rPr>
+            </w:pPr>
+            <w:r>
+              <w:rPr>
+                <w:rFonts w:ascii="Consolas" w:hAnsi="Consolas" w:cs="Consolas"/>
+                <w:color w:val="000000"/>
+                <w:sz w:val="18"/>
+                <w:szCs w:val="18"/>
+              </w:rPr>
+              <w:t xml:space="preserve">    </w:t>
+            </w:r>
+            <w:proofErr w:type="gramStart"/>
+            <w:r>
+              <w:rPr>
+                <w:rFonts w:ascii="Consolas" w:hAnsi="Consolas" w:cs="Consolas"/>
+                <w:color w:val="000000"/>
+                <w:sz w:val="18"/>
+                <w:szCs w:val="18"/>
+              </w:rPr>
+              <w:t>}</w:t>
+            </w:r>
+            <w:proofErr w:type="gramEnd"/>
+          </w:p>
+          <w:p>
+            <w:pPr>
+              <w:rPr>
+                <w:sz w:val="18"/>
+                <w:szCs w:val="18"/>
+              </w:rPr>
+            </w:pPr>
+            <w:proofErr w:type="gramStart"/>
+            <w:r>
+              <w:rPr>
+                <w:rFonts w:ascii="Consolas" w:hAnsi="Consolas" w:cs="Consolas"/>
+                <w:color w:val="000000"/>
+                <w:sz w:val="18"/>
+                <w:szCs w:val="18"/>
+              </w:rPr>
+              <w:t>}</w:t>
+            </w:r>
+            <w:proofErr w:type="gramEnd"/>
+          </w:p>
+          <w:p/>
+        </w:tc>
+      </w:tr>
+    </w:tbl>
+    <w:p/>
+    <w:p>
+      <w:pPr>
+        <w:pStyle w:val="KonuBal"/>
+      </w:pPr>
+      <w:r>
+        <w:lastRenderedPageBreak/>
+        <w:t>CHelperYandexMail</w:t>
+      </w:r>
+    </w:p>
+    <w:tbl>
+      <w:tblPr>
+        <w:tblStyle w:val="OrtaKlavuz3-Vurgu5"/>
+        <w:tblpPr w:leftFromText="141" w:rightFromText="141" w:vertAnchor="page" w:horzAnchor="margin" w:tblpX="40" w:tblpY="1833"/>
+        <w:tblW w:w="15485" w:type="dxa"/>
+        <w:tblLayout w:type="fixed"/>
+        <w:tblLook w:val="04A0" w:firstRow="1" w:lastRow="0" w:firstColumn="1" w:lastColumn="0" w:noHBand="0" w:noVBand="1"/>
+      </w:tblPr>
+      <w:tblGrid>
+        <w:gridCol w:w="4429"/>
+        <w:gridCol w:w="11056"/>
+      </w:tblGrid>
+      <w:tr>
+        <w:trPr>
+          <w:cnfStyle w:val="100000000000" w:firstRow="1" w:lastRow="0" w:firstColumn="0" w:lastColumn="0" w:oddVBand="0" w:evenVBand="0" w:oddHBand="0" w:evenHBand="0" w:firstRowFirstColumn="0" w:firstRowLastColumn="0" w:lastRowFirstColumn="0" w:lastRowLastColumn="0"/>
+          <w:trHeight w:val="680"/>
+        </w:trPr>
+        <w:tc>
+          <w:tcPr>
+            <w:cnfStyle w:val="001000000000" w:firstRow="0" w:lastRow="0" w:firstColumn="1" w:lastColumn="0" w:oddVBand="0" w:evenVBand="0" w:oddHBand="0" w:evenHBand="0" w:firstRowFirstColumn="0" w:firstRowLastColumn="0" w:lastRowFirstColumn="0" w:lastRowLastColumn="0"/>
+            <w:tcW w:w="4429" w:type="dxa"/>
+            <w:vAlign w:val="center"/>
+          </w:tcPr>
+          <w:p>
+            <w:pPr>
+              <w:rPr>
+                <w:rFonts w:ascii="Century Gothic" w:hAnsi="Century Gothic"/>
+                <w:b w:val="0"/>
+                <w:sz w:val="24"/>
+              </w:rPr>
+            </w:pPr>
+            <w:r>
+              <w:rPr>
+                <w:rFonts w:ascii="Century Gothic" w:hAnsi="Century Gothic"/>
+                <w:b w:val="0"/>
+                <w:sz w:val="24"/>
+              </w:rPr>
+              <w:t>Properties</w:t>
+            </w:r>
+          </w:p>
+        </w:tc>
+        <w:tc>
+          <w:tcPr>
+            <w:tcW w:w="11056" w:type="dxa"/>
+            <w:vAlign w:val="center"/>
+          </w:tcPr>
+          <w:p>
+            <w:pPr>
+              <w:cnfStyle w:val="100000000000" w:firstRow="1" w:lastRow="0" w:firstColumn="0" w:lastColumn="0" w:oddVBand="0" w:evenVBand="0" w:oddHBand="0" w:evenHBand="0" w:firstRowFirstColumn="0" w:firstRowLastColumn="0" w:lastRowFirstColumn="0" w:lastRowLastColumn="0"/>
+              <w:rPr>
+                <w:rFonts w:ascii="Century Gothic" w:hAnsi="Century Gothic"/>
+                <w:b w:val="0"/>
+                <w:sz w:val="24"/>
+              </w:rPr>
+            </w:pPr>
+            <w:r>
+              <w:rPr>
+                <w:rFonts w:ascii="Century Gothic" w:hAnsi="Century Gothic"/>
+                <w:b w:val="0"/>
+                <w:sz w:val="24"/>
+              </w:rPr>
+              <w:t>Açıklama</w:t>
+            </w:r>
+          </w:p>
+        </w:tc>
+      </w:tr>
+      <w:tr>
+        <w:trPr>
+          <w:cnfStyle w:val="000000100000" w:firstRow="0" w:lastRow="0" w:firstColumn="0" w:lastColumn="0" w:oddVBand="0" w:evenVBand="0" w:oddHBand="1" w:evenHBand="0" w:firstRowFirstColumn="0" w:firstRowLastColumn="0" w:lastRowFirstColumn="0" w:lastRowLastColumn="0"/>
+          <w:trHeight w:val="680"/>
+        </w:trPr>
+        <w:tc>
+          <w:tcPr>
+            <w:cnfStyle w:val="001000000000" w:firstRow="0" w:lastRow="0" w:firstColumn="1" w:lastColumn="0" w:oddVBand="0" w:evenVBand="0" w:oddHBand="0" w:evenHBand="0" w:firstRowFirstColumn="0" w:firstRowLastColumn="0" w:lastRowFirstColumn="0" w:lastRowLastColumn="0"/>
+            <w:tcW w:w="4429" w:type="dxa"/>
+            <w:vAlign w:val="center"/>
+          </w:tcPr>
+          <w:p>
+            <w:pPr>
+              <w:rPr>
+                <w:rFonts w:ascii="Consolas" w:hAnsi="Consolas" w:cs="Consolas"/>
+                <w:b w:val="0"/>
+              </w:rPr>
+            </w:pPr>
+            <w:r>
+              <w:rPr>
+                <w:rFonts w:ascii="Consolas" w:hAnsi="Consolas" w:cs="Consolas"/>
+                <w:b w:val="0"/>
+              </w:rPr>
+              <w:t>From</w:t>
+            </w:r>
+          </w:p>
+        </w:tc>
+        <w:tc>
+          <w:tcPr>
+            <w:tcW w:w="11056" w:type="dxa"/>
+            <w:vAlign w:val="center"/>
+          </w:tcPr>
+          <w:p>
+            <w:pPr>
+              <w:cnfStyle w:val="000000100000" w:firstRow="0" w:lastRow="0" w:firstColumn="0" w:lastColumn="0" w:oddVBand="0" w:evenVBand="0" w:oddHBand="1" w:evenHBand="0" w:firstRowFirstColumn="0" w:firstRowLastColumn="0" w:lastRowFirstColumn="0" w:lastRowLastColumn="0"/>
+              <w:rPr>
+                <w:rFonts w:ascii="Century Gothic" w:hAnsi="Century Gothic"/>
+              </w:rPr>
+            </w:pPr>
+            <w:r>
+              <w:rPr>
+                <w:rFonts w:ascii="Century Gothic" w:hAnsi="Century Gothic"/>
+              </w:rPr>
+              <w:t>E-Posta'nin kimden gönderilecegi bilgisini tutar</w:t>
+            </w:r>
+          </w:p>
+        </w:tc>
+      </w:tr>
+      <w:tr>
+        <w:trPr>
+          <w:trHeight w:val="680"/>
+        </w:trPr>
+        <w:tc>
+          <w:tcPr>
+            <w:cnfStyle w:val="001000000000" w:firstRow="0" w:lastRow="0" w:firstColumn="1" w:lastColumn="0" w:oddVBand="0" w:evenVBand="0" w:oddHBand="0" w:evenHBand="0" w:firstRowFirstColumn="0" w:firstRowLastColumn="0" w:lastRowFirstColumn="0" w:lastRowLastColumn="0"/>
+            <w:tcW w:w="4429" w:type="dxa"/>
+            <w:vAlign w:val="center"/>
+          </w:tcPr>
+          <w:p>
+            <w:pPr>
+              <w:rPr>
+                <w:rFonts w:ascii="Consolas" w:hAnsi="Consolas" w:cs="Consolas"/>
+                <w:b w:val="0"/>
+              </w:rPr>
+            </w:pPr>
+            <w:r>
+              <w:rPr>
+                <w:rFonts w:ascii="Consolas" w:hAnsi="Consolas" w:cs="Consolas"/>
+                <w:b w:val="0"/>
+              </w:rPr>
+              <w:t>To</w:t>
+            </w:r>
+          </w:p>
+        </w:tc>
+        <w:tc>
+          <w:tcPr>
+            <w:tcW w:w="11056" w:type="dxa"/>
+            <w:vAlign w:val="center"/>
+          </w:tcPr>
+          <w:p>
+            <w:pPr>
+              <w:cnfStyle w:val="000000000000" w:firstRow="0" w:lastRow="0" w:firstColumn="0" w:lastColumn="0" w:oddVBand="0" w:evenVBand="0" w:oddHBand="0" w:evenHBand="0" w:firstRowFirstColumn="0" w:firstRowLastColumn="0" w:lastRowFirstColumn="0" w:lastRowLastColumn="0"/>
+              <w:rPr>
+                <w:rFonts w:ascii="Century Gothic" w:hAnsi="Century Gothic"/>
+              </w:rPr>
+            </w:pPr>
+            <w:r>
+              <w:rPr>
+                <w:rFonts w:ascii="Century Gothic" w:hAnsi="Century Gothic"/>
+              </w:rPr>
+              <w:t>Ek olarak gönderilecek dosyanın yolunu tutar.</w:t>
+            </w:r>
+          </w:p>
+        </w:tc>
+      </w:tr>
+      <w:tr>
+        <w:trPr>
+          <w:cnfStyle w:val="000000100000" w:firstRow="0" w:lastRow="0" w:firstColumn="0" w:lastColumn="0" w:oddVBand="0" w:evenVBand="0" w:oddHBand="1" w:evenHBand="0" w:firstRowFirstColumn="0" w:firstRowLastColumn="0" w:lastRowFirstColumn="0" w:lastRowLastColumn="0"/>
+          <w:trHeight w:val="680"/>
+        </w:trPr>
+        <w:tc>
+          <w:tcPr>
+            <w:cnfStyle w:val="001000000000" w:firstRow="0" w:lastRow="0" w:firstColumn="1" w:lastColumn="0" w:oddVBand="0" w:evenVBand="0" w:oddHBand="0" w:evenHBand="0" w:firstRowFirstColumn="0" w:firstRowLastColumn="0" w:lastRowFirstColumn="0" w:lastRowLastColumn="0"/>
+            <w:tcW w:w="4429" w:type="dxa"/>
+            <w:vAlign w:val="center"/>
+          </w:tcPr>
+          <w:p>
+            <w:pPr>
+              <w:rPr>
+                <w:rFonts w:ascii="Consolas" w:hAnsi="Consolas" w:cs="Consolas"/>
+              </w:rPr>
+            </w:pPr>
+            <w:r>
+              <w:rPr>
+                <w:rFonts w:ascii="Consolas" w:hAnsi="Consolas" w:cs="Consolas"/>
+              </w:rPr>
+              <w:t>CC</w:t>
+            </w:r>
+          </w:p>
+        </w:tc>
+        <w:tc>
+          <w:tcPr>
+            <w:tcW w:w="11056" w:type="dxa"/>
+            <w:vAlign w:val="center"/>
+          </w:tcPr>
+          <w:p>
+            <w:pPr>
+              <w:cnfStyle w:val="000000100000" w:firstRow="0" w:lastRow="0" w:firstColumn="0" w:lastColumn="0" w:oddVBand="0" w:evenVBand="0" w:oddHBand="1" w:evenHBand="0" w:firstRowFirstColumn="0" w:firstRowLastColumn="0" w:lastRowFirstColumn="0" w:lastRowLastColumn="0"/>
+              <w:rPr>
+                <w:rFonts w:ascii="Century Gothic" w:hAnsi="Century Gothic"/>
+              </w:rPr>
+            </w:pPr>
+            <w:r>
+              <w:rPr>
+                <w:rFonts w:ascii="Century Gothic" w:hAnsi="Century Gothic"/>
+              </w:rPr>
+              <w:t>E-Postanin kime/kimlere CC olarak gönderilecegi bilgisini tutar.</w:t>
+            </w:r>
+          </w:p>
+          <w:p>
+            <w:pPr>
+              <w:cnfStyle w:val="000000100000" w:firstRow="0" w:lastRow="0" w:firstColumn="0" w:lastColumn="0" w:oddVBand="0" w:evenVBand="0" w:oddHBand="1" w:evenHBand="0" w:firstRowFirstColumn="0" w:firstRowLastColumn="0" w:lastRowFirstColumn="0" w:lastRowLastColumn="0"/>
+              <w:rPr>
+                <w:rFonts w:ascii="Century Gothic" w:hAnsi="Century Gothic"/>
+              </w:rPr>
+            </w:pPr>
+            <w:r>
+              <w:rPr>
+                <w:rFonts w:ascii="Century Gothic" w:hAnsi="Century Gothic"/>
+              </w:rPr>
+              <w:t>Birden fazla adrese gönderilecekse aralarına virgül (,) koyun.</w:t>
+            </w:r>
+          </w:p>
+        </w:tc>
+      </w:tr>
+      <w:tr>
+        <w:trPr>
+          <w:trHeight w:val="680"/>
+        </w:trPr>
+        <w:tc>
+          <w:tcPr>
+            <w:cnfStyle w:val="001000000000" w:firstRow="0" w:lastRow="0" w:firstColumn="1" w:lastColumn="0" w:oddVBand="0" w:evenVBand="0" w:oddHBand="0" w:evenHBand="0" w:firstRowFirstColumn="0" w:firstRowLastColumn="0" w:lastRowFirstColumn="0" w:lastRowLastColumn="0"/>
+            <w:tcW w:w="4429" w:type="dxa"/>
+            <w:vAlign w:val="center"/>
+          </w:tcPr>
+          <w:p>
+            <w:pPr>
+              <w:rPr>
+                <w:rFonts w:ascii="Consolas" w:hAnsi="Consolas" w:cs="Consolas"/>
+                <w:b w:val="0"/>
+              </w:rPr>
+            </w:pPr>
+            <w:r>
+              <w:rPr>
+                <w:rFonts w:ascii="Consolas" w:hAnsi="Consolas" w:cs="Consolas"/>
+                <w:b w:val="0"/>
+              </w:rPr>
+              <w:t>Attachments</w:t>
+            </w:r>
+          </w:p>
+        </w:tc>
+        <w:tc>
+          <w:tcPr>
+            <w:tcW w:w="11056" w:type="dxa"/>
+            <w:vAlign w:val="center"/>
+          </w:tcPr>
+          <w:p>
+            <w:pPr>
+              <w:cnfStyle w:val="000000000000" w:firstRow="0" w:lastRow="0" w:firstColumn="0" w:lastColumn="0" w:oddVBand="0" w:evenVBand="0" w:oddHBand="0" w:evenHBand="0" w:firstRowFirstColumn="0" w:firstRowLastColumn="0" w:lastRowFirstColumn="0" w:lastRowLastColumn="0"/>
+              <w:rPr>
+                <w:rFonts w:ascii="Century Gothic" w:hAnsi="Century Gothic"/>
+              </w:rPr>
+            </w:pPr>
+            <w:r>
+              <w:rPr>
+                <w:rFonts w:ascii="Century Gothic" w:hAnsi="Century Gothic"/>
+              </w:rPr>
+              <w:t>Ek olarak gönderilecek dosyanın yolunu tutar.</w:t>
+            </w:r>
+          </w:p>
+          <w:p>
+            <w:pPr>
+              <w:cnfStyle w:val="000000000000" w:firstRow="0" w:lastRow="0" w:firstColumn="0" w:lastColumn="0" w:oddVBand="0" w:evenVBand="0" w:oddHBand="0" w:evenHBand="0" w:firstRowFirstColumn="0" w:firstRowLastColumn="0" w:lastRowFirstColumn="0" w:lastRowLastColumn="0"/>
+              <w:rPr>
+                <w:rFonts w:ascii="Century Gothic" w:hAnsi="Century Gothic"/>
+              </w:rPr>
+            </w:pPr>
+            <w:r>
+              <w:rPr>
+                <w:rFonts w:ascii="Century Gothic" w:hAnsi="Century Gothic"/>
+              </w:rPr>
+              <w:t xml:space="preserve">Birden fazla </w:t>
+            </w:r>
+            <w:r>
+              <w:rPr>
+                <w:rFonts w:ascii="Century Gothic" w:hAnsi="Century Gothic"/>
+              </w:rPr>
+              <w:t>Ek</w:t>
+            </w:r>
+            <w:r>
+              <w:rPr>
+                <w:rFonts w:ascii="Century Gothic" w:hAnsi="Century Gothic"/>
+              </w:rPr>
+              <w:t xml:space="preserve"> gönderilecekse</w:t>
+            </w:r>
+            <w:r>
+              <w:rPr>
+                <w:rFonts w:ascii="Century Gothic" w:hAnsi="Century Gothic"/>
+              </w:rPr>
+              <w:t xml:space="preserve"> yolların</w:t>
+            </w:r>
+            <w:r>
+              <w:rPr>
+                <w:rFonts w:ascii="Century Gothic" w:hAnsi="Century Gothic"/>
+              </w:rPr>
+              <w:t xml:space="preserve"> aralarına virgül (,) koyun.</w:t>
+            </w:r>
+          </w:p>
+        </w:tc>
+      </w:tr>
+      <w:tr>
+        <w:trPr>
+          <w:cnfStyle w:val="000000100000" w:firstRow="0" w:lastRow="0" w:firstColumn="0" w:lastColumn="0" w:oddVBand="0" w:evenVBand="0" w:oddHBand="1" w:evenHBand="0" w:firstRowFirstColumn="0" w:firstRowLastColumn="0" w:lastRowFirstColumn="0" w:lastRowLastColumn="0"/>
+          <w:trHeight w:val="680"/>
+        </w:trPr>
+        <w:tc>
+          <w:tcPr>
+            <w:cnfStyle w:val="001000000000" w:firstRow="0" w:lastRow="0" w:firstColumn="1" w:lastColumn="0" w:oddVBand="0" w:evenVBand="0" w:oddHBand="0" w:evenHBand="0" w:firstRowFirstColumn="0" w:firstRowLastColumn="0" w:lastRowFirstColumn="0" w:lastRowLastColumn="0"/>
+            <w:tcW w:w="4429" w:type="dxa"/>
+            <w:vAlign w:val="center"/>
+          </w:tcPr>
+          <w:p>
+            <w:pPr>
+              <w:rPr>
+                <w:rFonts w:ascii="Consolas" w:hAnsi="Consolas" w:cs="Consolas"/>
+                <w:b w:val="0"/>
+              </w:rPr>
+            </w:pPr>
+            <w:r>
+              <w:rPr>
+                <w:rFonts w:ascii="Consolas" w:hAnsi="Consolas" w:cs="Consolas"/>
+                <w:b w:val="0"/>
+              </w:rPr>
+              <w:t>Subject</w:t>
+            </w:r>
+          </w:p>
+        </w:tc>
+        <w:tc>
+          <w:tcPr>
+            <w:tcW w:w="11056" w:type="dxa"/>
+            <w:vAlign w:val="center"/>
+          </w:tcPr>
+          <w:p>
+            <w:pPr>
+              <w:cnfStyle w:val="000000100000" w:firstRow="0" w:lastRow="0" w:firstColumn="0" w:lastColumn="0" w:oddVBand="0" w:evenVBand="0" w:oddHBand="1" w:evenHBand="0" w:firstRowFirstColumn="0" w:firstRowLastColumn="0" w:lastRowFirstColumn="0" w:lastRowLastColumn="0"/>
+              <w:rPr>
+                <w:rFonts w:ascii="Century Gothic" w:hAnsi="Century Gothic"/>
+              </w:rPr>
+            </w:pPr>
+            <w:r>
+              <w:rPr>
+                <w:rFonts w:ascii="Century Gothic" w:hAnsi="Century Gothic"/>
+              </w:rPr>
+              <w:t>Mailin konusunu tutar.</w:t>
+            </w:r>
+          </w:p>
+        </w:tc>
+      </w:tr>
+      <w:tr>
+        <w:trPr>
+          <w:trHeight w:val="680"/>
+        </w:trPr>
+        <w:tc>
+          <w:tcPr>
+            <w:cnfStyle w:val="001000000000" w:firstRow="0" w:lastRow="0" w:firstColumn="1" w:lastColumn="0" w:oddVBand="0" w:evenVBand="0" w:oddHBand="0" w:evenHBand="0" w:firstRowFirstColumn="0" w:firstRowLastColumn="0" w:lastRowFirstColumn="0" w:lastRowLastColumn="0"/>
+            <w:tcW w:w="4429" w:type="dxa"/>
+            <w:vAlign w:val="center"/>
+          </w:tcPr>
+          <w:p>
+            <w:pPr>
+              <w:rPr>
+                <w:rFonts w:ascii="Consolas" w:hAnsi="Consolas" w:cs="Consolas"/>
+                <w:b w:val="0"/>
+              </w:rPr>
+            </w:pPr>
+            <w:r>
+              <w:rPr>
+                <w:rFonts w:ascii="Consolas" w:hAnsi="Consolas" w:cs="Consolas"/>
+                <w:b w:val="0"/>
+              </w:rPr>
+              <w:t>Body</w:t>
+            </w:r>
+          </w:p>
+        </w:tc>
+        <w:tc>
+          <w:tcPr>
+            <w:tcW w:w="11056" w:type="dxa"/>
+            <w:vAlign w:val="center"/>
+          </w:tcPr>
+          <w:p>
+            <w:pPr>
+              <w:cnfStyle w:val="000000000000" w:firstRow="0" w:lastRow="0" w:firstColumn="0" w:lastColumn="0" w:oddVBand="0" w:evenVBand="0" w:oddHBand="0" w:evenHBand="0" w:firstRowFirstColumn="0" w:firstRowLastColumn="0" w:lastRowFirstColumn="0" w:lastRowLastColumn="0"/>
+              <w:rPr>
+                <w:rFonts w:ascii="Century Gothic" w:hAnsi="Century Gothic"/>
+              </w:rPr>
+            </w:pPr>
+            <w:r>
+              <w:rPr>
+                <w:rFonts w:ascii="Century Gothic" w:hAnsi="Century Gothic"/>
+              </w:rPr>
+              <w:t>Mailin içeriğini tutar.</w:t>
+            </w:r>
+          </w:p>
+        </w:tc>
+      </w:tr>
+      <w:tr>
+        <w:trPr>
+          <w:cnfStyle w:val="000000100000" w:firstRow="0" w:lastRow="0" w:firstColumn="0" w:lastColumn="0" w:oddVBand="0" w:evenVBand="0" w:oddHBand="1" w:evenHBand="0" w:firstRowFirstColumn="0" w:firstRowLastColumn="0" w:lastRowFirstColumn="0" w:lastRowLastColumn="0"/>
+          <w:trHeight w:val="680"/>
+        </w:trPr>
+        <w:tc>
+          <w:tcPr>
+            <w:cnfStyle w:val="001000000000" w:firstRow="0" w:lastRow="0" w:firstColumn="1" w:lastColumn="0" w:oddVBand="0" w:evenVBand="0" w:oddHBand="0" w:evenHBand="0" w:firstRowFirstColumn="0" w:firstRowLastColumn="0" w:lastRowFirstColumn="0" w:lastRowLastColumn="0"/>
+            <w:tcW w:w="4429" w:type="dxa"/>
+            <w:vAlign w:val="center"/>
+          </w:tcPr>
+          <w:p>
+            <w:pPr>
+              <w:rPr>
+                <w:rFonts w:ascii="Consolas" w:hAnsi="Consolas" w:cs="Consolas"/>
+                <w:b w:val="0"/>
+              </w:rPr>
+            </w:pPr>
+            <w:r>
+              <w:rPr>
+                <w:rFonts w:ascii="Consolas" w:hAnsi="Consolas" w:cs="Consolas"/>
+                <w:b w:val="0"/>
+              </w:rPr>
+              <w:t>SenderEmail</w:t>
+            </w:r>
+          </w:p>
+        </w:tc>
+        <w:tc>
+          <w:tcPr>
+            <w:tcW w:w="11056" w:type="dxa"/>
+            <w:vAlign w:val="center"/>
+          </w:tcPr>
+          <w:p>
+            <w:pPr>
+              <w:cnfStyle w:val="000000100000" w:firstRow="0" w:lastRow="0" w:firstColumn="0" w:lastColumn="0" w:oddVBand="0" w:evenVBand="0" w:oddHBand="1" w:evenHBand="0" w:firstRowFirstColumn="0" w:firstRowLastColumn="0" w:lastRowFirstColumn="0" w:lastRowLastColumn="0"/>
+              <w:rPr>
+                <w:rFonts w:ascii="Century Gothic" w:hAnsi="Century Gothic"/>
+              </w:rPr>
+            </w:pPr>
+            <w:r>
+              <w:rPr>
+                <w:rFonts w:ascii="Century Gothic" w:hAnsi="Century Gothic"/>
+              </w:rPr>
+              <w:t>Maili gönderecek adresi tutar.</w:t>
+            </w:r>
+          </w:p>
+        </w:tc>
+      </w:tr>
+      <w:tr>
+        <w:trPr>
+          <w:trHeight w:val="680"/>
+        </w:trPr>
+        <w:tc>
+          <w:tcPr>
+            <w:cnfStyle w:val="001000000000" w:firstRow="0" w:lastRow="0" w:firstColumn="1" w:lastColumn="0" w:oddVBand="0" w:evenVBand="0" w:oddHBand="0" w:evenHBand="0" w:firstRowFirstColumn="0" w:firstRowLastColumn="0" w:lastRowFirstColumn="0" w:lastRowLastColumn="0"/>
+            <w:tcW w:w="4429" w:type="dxa"/>
+            <w:vAlign w:val="center"/>
+          </w:tcPr>
+          <w:p>
+            <w:pPr>
+              <w:rPr>
+                <w:rFonts w:ascii="Consolas" w:hAnsi="Consolas" w:cs="Consolas"/>
+                <w:b w:val="0"/>
+              </w:rPr>
+            </w:pPr>
+            <w:r>
+              <w:rPr>
+                <w:rFonts w:ascii="Consolas" w:hAnsi="Consolas" w:cs="Consolas"/>
+                <w:b w:val="0"/>
+              </w:rPr>
+              <w:t>Password</w:t>
+            </w:r>
+          </w:p>
+        </w:tc>
+        <w:tc>
+          <w:tcPr>
+            <w:tcW w:w="11056" w:type="dxa"/>
+            <w:vAlign w:val="center"/>
+          </w:tcPr>
+          <w:p>
+            <w:pPr>
+              <w:cnfStyle w:val="000000000000" w:firstRow="0" w:lastRow="0" w:firstColumn="0" w:lastColumn="0" w:oddVBand="0" w:evenVBand="0" w:oddHBand="0" w:evenHBand="0" w:firstRowFirstColumn="0" w:firstRowLastColumn="0" w:lastRowFirstColumn="0" w:lastRowLastColumn="0"/>
+              <w:rPr>
+                <w:rFonts w:ascii="Century Gothic" w:hAnsi="Century Gothic"/>
+              </w:rPr>
+            </w:pPr>
+            <w:r>
+              <w:rPr>
+                <w:rFonts w:ascii="Century Gothic" w:hAnsi="Century Gothic"/>
+              </w:rPr>
+              <w:t>Maili gönderecek adresin şifresini tutar.</w:t>
+            </w:r>
+          </w:p>
+        </w:tc>
+      </w:tr>
+    </w:tbl>
+    <w:p/>
+    <w:tbl>
+      <w:tblPr>
+        <w:tblStyle w:val="OrtaKlavuz3-Vurgu5"/>
+        <w:tblpPr w:leftFromText="141" w:rightFromText="141" w:vertAnchor="page" w:horzAnchor="margin" w:tblpX="74" w:tblpY="799"/>
+        <w:tblW w:w="15343" w:type="dxa"/>
+        <w:tblLayout w:type="fixed"/>
+        <w:tblLook w:val="04A0" w:firstRow="1" w:lastRow="0" w:firstColumn="1" w:lastColumn="0" w:noHBand="0" w:noVBand="1"/>
+      </w:tblPr>
+      <w:tblGrid>
+        <w:gridCol w:w="4179"/>
+        <w:gridCol w:w="1593"/>
+        <w:gridCol w:w="5303"/>
+        <w:gridCol w:w="1404"/>
+        <w:gridCol w:w="2864"/>
+      </w:tblGrid>
+      <w:tr>
+        <w:trPr>
+          <w:cnfStyle w:val="100000000000" w:firstRow="1" w:lastRow="0" w:firstColumn="0" w:lastColumn="0" w:oddVBand="0" w:evenVBand="0" w:oddHBand="0" w:evenHBand="0" w:firstRowFirstColumn="0" w:firstRowLastColumn="0" w:lastRowFirstColumn="0" w:lastRowLastColumn="0"/>
+          <w:trHeight w:val="680"/>
+        </w:trPr>
+        <w:tc>
+          <w:tcPr>
+            <w:cnfStyle w:val="001000000000" w:firstRow="0" w:lastRow="0" w:firstColumn="1" w:lastColumn="0" w:oddVBand="0" w:evenVBand="0" w:oddHBand="0" w:evenHBand="0" w:firstRowFirstColumn="0" w:firstRowLastColumn="0" w:lastRowFirstColumn="0" w:lastRowLastColumn="0"/>
+            <w:tcW w:w="4179" w:type="dxa"/>
+            <w:vAlign w:val="center"/>
+          </w:tcPr>
+          <w:p>
+            <w:pPr>
+              <w:rPr>
+                <w:rFonts w:ascii="Century Gothic" w:hAnsi="Century Gothic"/>
+                <w:b w:val="0"/>
+                <w:sz w:val="24"/>
+              </w:rPr>
+            </w:pPr>
+            <w:bookmarkStart w:id="7" w:name="_Kullanımı_3"/>
+            <w:bookmarkEnd w:id="7"/>
+            <w:r>
+              <w:rPr>
+                <w:rFonts w:ascii="Century Gothic" w:hAnsi="Century Gothic"/>
+                <w:b w:val="0"/>
+                <w:sz w:val="24"/>
+              </w:rPr>
+              <w:lastRenderedPageBreak/>
+              <w:t>Metot</w:t>
+            </w:r>
+          </w:p>
+        </w:tc>
+        <w:tc>
+          <w:tcPr>
+            <w:tcW w:w="1593" w:type="dxa"/>
+            <w:vAlign w:val="center"/>
+          </w:tcPr>
+          <w:p>
+            <w:pPr>
+              <w:cnfStyle w:val="100000000000" w:firstRow="1" w:lastRow="0" w:firstColumn="0" w:lastColumn="0" w:oddVBand="0" w:evenVBand="0" w:oddHBand="0" w:evenHBand="0" w:firstRowFirstColumn="0" w:firstRowLastColumn="0" w:lastRowFirstColumn="0" w:lastRowLastColumn="0"/>
+              <w:rPr>
+                <w:rFonts w:ascii="Century Gothic" w:hAnsi="Century Gothic"/>
+                <w:b w:val="0"/>
+                <w:sz w:val="24"/>
+              </w:rPr>
+            </w:pPr>
+            <w:r>
+              <w:rPr>
+                <w:rFonts w:ascii="Century Gothic" w:hAnsi="Century Gothic"/>
+                <w:b w:val="0"/>
+                <w:sz w:val="24"/>
+              </w:rPr>
+              <w:t>Parametre</w:t>
+            </w:r>
+          </w:p>
+        </w:tc>
+        <w:tc>
+          <w:tcPr>
+            <w:tcW w:w="5303" w:type="dxa"/>
+            <w:vAlign w:val="center"/>
+          </w:tcPr>
+          <w:p>
+            <w:pPr>
+              <w:cnfStyle w:val="100000000000" w:firstRow="1" w:lastRow="0" w:firstColumn="0" w:lastColumn="0" w:oddVBand="0" w:evenVBand="0" w:oddHBand="0" w:evenHBand="0" w:firstRowFirstColumn="0" w:firstRowLastColumn="0" w:lastRowFirstColumn="0" w:lastRowLastColumn="0"/>
+              <w:rPr>
+                <w:rFonts w:ascii="Century Gothic" w:hAnsi="Century Gothic"/>
+                <w:b w:val="0"/>
+                <w:sz w:val="24"/>
+              </w:rPr>
+            </w:pPr>
+            <w:r>
+              <w:rPr>
+                <w:rFonts w:ascii="Century Gothic" w:hAnsi="Century Gothic"/>
+                <w:b w:val="0"/>
+                <w:sz w:val="24"/>
+              </w:rPr>
+              <w:t>Açıklama</w:t>
+            </w:r>
+          </w:p>
+        </w:tc>
+        <w:tc>
+          <w:tcPr>
+            <w:tcW w:w="1404" w:type="dxa"/>
+            <w:vAlign w:val="center"/>
+          </w:tcPr>
+          <w:p>
+            <w:pPr>
+              <w:cnfStyle w:val="100000000000" w:firstRow="1" w:lastRow="0" w:firstColumn="0" w:lastColumn="0" w:oddVBand="0" w:evenVBand="0" w:oddHBand="0" w:evenHBand="0" w:firstRowFirstColumn="0" w:firstRowLastColumn="0" w:lastRowFirstColumn="0" w:lastRowLastColumn="0"/>
+              <w:rPr>
+                <w:rFonts w:ascii="Century Gothic" w:hAnsi="Century Gothic"/>
+                <w:b w:val="0"/>
+                <w:sz w:val="24"/>
+              </w:rPr>
+            </w:pPr>
+            <w:r>
+              <w:rPr>
+                <w:rFonts w:ascii="Century Gothic" w:hAnsi="Century Gothic"/>
+                <w:b w:val="0"/>
+                <w:sz w:val="24"/>
+              </w:rPr>
+              <w:t>Return</w:t>
+            </w:r>
+          </w:p>
+        </w:tc>
+        <w:tc>
+          <w:tcPr>
+            <w:tcW w:w="2864" w:type="dxa"/>
+            <w:vAlign w:val="center"/>
+          </w:tcPr>
+          <w:p>
+            <w:pPr>
+              <w:cnfStyle w:val="100000000000" w:firstRow="1" w:lastRow="0" w:firstColumn="0" w:lastColumn="0" w:oddVBand="0" w:evenVBand="0" w:oddHBand="0" w:evenHBand="0" w:firstRowFirstColumn="0" w:firstRowLastColumn="0" w:lastRowFirstColumn="0" w:lastRowLastColumn="0"/>
+              <w:rPr>
+                <w:rFonts w:ascii="Century Gothic" w:hAnsi="Century Gothic"/>
+                <w:b w:val="0"/>
+                <w:sz w:val="24"/>
+              </w:rPr>
+            </w:pPr>
+            <w:r>
+              <w:rPr>
+                <w:rFonts w:ascii="Century Gothic" w:hAnsi="Century Gothic"/>
+                <w:b w:val="0"/>
+                <w:sz w:val="24"/>
+              </w:rPr>
+              <w:t>Hata Durumunda</w:t>
+            </w:r>
+          </w:p>
+        </w:tc>
+      </w:tr>
+      <w:tr>
+        <w:trPr>
+          <w:cnfStyle w:val="000000100000" w:firstRow="0" w:lastRow="0" w:firstColumn="0" w:lastColumn="0" w:oddVBand="0" w:evenVBand="0" w:oddHBand="1" w:evenHBand="0" w:firstRowFirstColumn="0" w:firstRowLastColumn="0" w:lastRowFirstColumn="0" w:lastRowLastColumn="0"/>
+          <w:trHeight w:val="680"/>
+        </w:trPr>
+        <w:tc>
+          <w:tcPr>
+            <w:cnfStyle w:val="001000000000" w:firstRow="0" w:lastRow="0" w:firstColumn="1" w:lastColumn="0" w:oddVBand="0" w:evenVBand="0" w:oddHBand="0" w:evenHBand="0" w:firstRowFirstColumn="0" w:firstRowLastColumn="0" w:lastRowFirstColumn="0" w:lastRowLastColumn="0"/>
+            <w:tcW w:w="4179" w:type="dxa"/>
+            <w:vAlign w:val="center"/>
+          </w:tcPr>
+          <w:p>
+            <w:pPr>
+              <w:rPr>
+                <w:rFonts w:ascii="Consolas" w:hAnsi="Consolas" w:cs="Consolas"/>
+                <w:b w:val="0"/>
+              </w:rPr>
+            </w:pPr>
+            <w:r>
+              <w:rPr>
+                <w:rFonts w:ascii="Consolas" w:hAnsi="Consolas" w:cs="Consolas"/>
+                <w:b w:val="0"/>
+              </w:rPr>
+              <w:t>Send()</w:t>
+            </w:r>
+          </w:p>
+        </w:tc>
+        <w:tc>
+          <w:tcPr>
+            <w:tcW w:w="1593" w:type="dxa"/>
+            <w:vAlign w:val="center"/>
+          </w:tcPr>
+          <w:p>
+            <w:pPr>
+              <w:cnfStyle w:val="000000100000" w:firstRow="0" w:lastRow="0" w:firstColumn="0" w:lastColumn="0" w:oddVBand="0" w:evenVBand="0" w:oddHBand="1" w:evenHBand="0" w:firstRowFirstColumn="0" w:firstRowLastColumn="0" w:lastRowFirstColumn="0" w:lastRowLastColumn="0"/>
+              <w:rPr>
+                <w:rFonts w:ascii="Century Gothic" w:hAnsi="Century Gothic"/>
+              </w:rPr>
+            </w:pPr>
+          </w:p>
+        </w:tc>
+        <w:tc>
+          <w:tcPr>
+            <w:tcW w:w="5303" w:type="dxa"/>
+            <w:vAlign w:val="center"/>
+          </w:tcPr>
+          <w:p>
+            <w:pPr>
+              <w:cnfStyle w:val="000000100000" w:firstRow="0" w:lastRow="0" w:firstColumn="0" w:lastColumn="0" w:oddVBand="0" w:evenVBand="0" w:oddHBand="1" w:evenHBand="0" w:firstRowFirstColumn="0" w:firstRowLastColumn="0" w:lastRowFirstColumn="0" w:lastRowLastColumn="0"/>
+              <w:rPr>
+                <w:rFonts w:ascii="Century Gothic" w:hAnsi="Century Gothic"/>
+              </w:rPr>
+            </w:pPr>
+            <w:r>
+              <w:rPr>
+                <w:rFonts w:ascii="Century Gothic" w:hAnsi="Century Gothic"/>
+              </w:rPr>
+              <w:t>CHelperMail objesindeki propertileri referans alıp mail gönderir, geriye bool tipinde sonuç döndürür.</w:t>
+            </w:r>
+          </w:p>
+          <w:p>
+            <w:pPr>
+              <w:cnfStyle w:val="000000100000" w:firstRow="0" w:lastRow="0" w:firstColumn="0" w:lastColumn="0" w:oddVBand="0" w:evenVBand="0" w:oddHBand="1" w:evenHBand="0" w:firstRowFirstColumn="0" w:firstRowLastColumn="0" w:lastRowFirstColumn="0" w:lastRowLastColumn="0"/>
+              <w:rPr>
+                <w:rFonts w:ascii="Century Gothic" w:hAnsi="Century Gothic"/>
+              </w:rPr>
+            </w:pPr>
+            <w:proofErr w:type="gramStart"/>
+            <w:r>
+              <w:rPr>
+                <w:rFonts w:ascii="Century Gothic" w:hAnsi="Century Gothic"/>
+              </w:rPr>
+              <w:t>True : Gönderim</w:t>
+            </w:r>
+            <w:proofErr w:type="gramEnd"/>
+            <w:r>
+              <w:rPr>
+                <w:rFonts w:ascii="Century Gothic" w:hAnsi="Century Gothic"/>
+              </w:rPr>
+              <w:t xml:space="preserve"> Başarılı. </w:t>
+            </w:r>
+            <w:proofErr w:type="gramStart"/>
+            <w:r>
+              <w:rPr>
+                <w:rFonts w:ascii="Century Gothic" w:hAnsi="Century Gothic"/>
+              </w:rPr>
+              <w:t>False : Gönderim</w:t>
+            </w:r>
+            <w:proofErr w:type="gramEnd"/>
+            <w:r>
+              <w:rPr>
+                <w:rFonts w:ascii="Century Gothic" w:hAnsi="Century Gothic"/>
+              </w:rPr>
+              <w:t xml:space="preserve"> Başarısız.</w:t>
+            </w:r>
+          </w:p>
+        </w:tc>
+        <w:tc>
+          <w:tcPr>
+            <w:tcW w:w="1404" w:type="dxa"/>
+            <w:vAlign w:val="center"/>
+          </w:tcPr>
+          <w:p>
+            <w:pPr>
+              <w:cnfStyle w:val="000000100000" w:firstRow="0" w:lastRow="0" w:firstColumn="0" w:lastColumn="0" w:oddVBand="0" w:evenVBand="0" w:oddHBand="1" w:evenHBand="0" w:firstRowFirstColumn="0" w:firstRowLastColumn="0" w:lastRowFirstColumn="0" w:lastRowLastColumn="0"/>
+              <w:rPr>
+                <w:rFonts w:ascii="Century Gothic" w:hAnsi="Century Gothic"/>
+              </w:rPr>
+            </w:pPr>
+            <w:r>
+              <w:rPr>
+                <w:rFonts w:ascii="Century Gothic" w:hAnsi="Century Gothic"/>
+              </w:rPr>
+              <w:t>Boolean</w:t>
+            </w:r>
+          </w:p>
+        </w:tc>
+        <w:tc>
+          <w:tcPr>
+            <w:tcW w:w="2864" w:type="dxa"/>
+            <w:vAlign w:val="center"/>
+          </w:tcPr>
+          <w:p>
+            <w:pPr>
+              <w:cnfStyle w:val="000000100000" w:firstRow="0" w:lastRow="0" w:firstColumn="0" w:lastColumn="0" w:oddVBand="0" w:evenVBand="0" w:oddHBand="1" w:evenHBand="0" w:firstRowFirstColumn="0" w:firstRowLastColumn="0" w:lastRowFirstColumn="0" w:lastRowLastColumn="0"/>
+              <w:rPr>
+                <w:rFonts w:ascii="Century Gothic" w:hAnsi="Century Gothic"/>
+              </w:rPr>
+            </w:pPr>
+            <w:r>
+              <w:rPr>
+                <w:rFonts w:ascii="Century Gothic" w:hAnsi="Century Gothic"/>
+              </w:rPr>
+              <w:t>False döndürür.</w:t>
+            </w:r>
+          </w:p>
+        </w:tc>
+      </w:tr>
+      <w:tr>
+        <w:trPr>
+          <w:trHeight w:val="680"/>
+        </w:trPr>
+        <w:tc>
+          <w:tcPr>
+            <w:cnfStyle w:val="001000000000" w:firstRow="0" w:lastRow="0" w:firstColumn="1" w:lastColumn="0" w:oddVBand="0" w:evenVBand="0" w:oddHBand="0" w:evenHBand="0" w:firstRowFirstColumn="0" w:firstRowLastColumn="0" w:lastRowFirstColumn="0" w:lastRowLastColumn="0"/>
+            <w:tcW w:w="4179" w:type="dxa"/>
+            <w:vAlign w:val="center"/>
+          </w:tcPr>
+          <w:p>
+            <w:pPr>
+              <w:rPr>
+                <w:rFonts w:ascii="Consolas" w:hAnsi="Consolas" w:cs="Consolas"/>
+                <w:b w:val="0"/>
+              </w:rPr>
+            </w:pPr>
+            <w:r>
+              <w:rPr>
+                <w:rFonts w:ascii="Consolas" w:hAnsi="Consolas" w:cs="Consolas"/>
+                <w:b w:val="0"/>
+              </w:rPr>
+              <w:t>SendState()</w:t>
+            </w:r>
+          </w:p>
+        </w:tc>
+        <w:tc>
+          <w:tcPr>
+            <w:tcW w:w="1593" w:type="dxa"/>
+            <w:vAlign w:val="center"/>
+          </w:tcPr>
+          <w:p>
+            <w:pPr>
+              <w:cnfStyle w:val="000000000000" w:firstRow="0" w:lastRow="0" w:firstColumn="0" w:lastColumn="0" w:oddVBand="0" w:evenVBand="0" w:oddHBand="0" w:evenHBand="0" w:firstRowFirstColumn="0" w:firstRowLastColumn="0" w:lastRowFirstColumn="0" w:lastRowLastColumn="0"/>
+              <w:rPr>
+                <w:rFonts w:ascii="Century Gothic" w:hAnsi="Century Gothic"/>
+              </w:rPr>
+            </w:pPr>
+          </w:p>
+        </w:tc>
+        <w:tc>
+          <w:tcPr>
+            <w:tcW w:w="5303" w:type="dxa"/>
+            <w:vAlign w:val="center"/>
+          </w:tcPr>
+          <w:p>
+            <w:pPr>
+              <w:cnfStyle w:val="000000000000" w:firstRow="0" w:lastRow="0" w:firstColumn="0" w:lastColumn="0" w:oddVBand="0" w:evenVBand="0" w:oddHBand="0" w:evenHBand="0" w:firstRowFirstColumn="0" w:firstRowLastColumn="0" w:lastRowFirstColumn="0" w:lastRowLastColumn="0"/>
+              <w:rPr>
+                <w:rFonts w:ascii="Century Gothic" w:hAnsi="Century Gothic"/>
+              </w:rPr>
+            </w:pPr>
+            <w:r>
+              <w:rPr>
+                <w:rFonts w:ascii="Century Gothic" w:hAnsi="Century Gothic"/>
+              </w:rPr>
+              <w:t>Mail Gönderimi Sonrası Mail Durumunu string olarak geri döndürür.</w:t>
+            </w:r>
+          </w:p>
+        </w:tc>
+        <w:tc>
+          <w:tcPr>
+            <w:tcW w:w="1404" w:type="dxa"/>
+            <w:vAlign w:val="center"/>
+          </w:tcPr>
+          <w:p>
+            <w:pPr>
+              <w:cnfStyle w:val="000000000000" w:firstRow="0" w:lastRow="0" w:firstColumn="0" w:lastColumn="0" w:oddVBand="0" w:evenVBand="0" w:oddHBand="0" w:evenHBand="0" w:firstRowFirstColumn="0" w:firstRowLastColumn="0" w:lastRowFirstColumn="0" w:lastRowLastColumn="0"/>
+              <w:rPr>
+                <w:rFonts w:ascii="Century Gothic" w:hAnsi="Century Gothic"/>
+              </w:rPr>
+            </w:pPr>
+            <w:r>
+              <w:rPr>
+                <w:rFonts w:ascii="Century Gothic" w:hAnsi="Century Gothic"/>
+              </w:rPr>
+              <w:t>string</w:t>
+            </w:r>
+          </w:p>
+        </w:tc>
+        <w:tc>
+          <w:tcPr>
+            <w:tcW w:w="2864" w:type="dxa"/>
+            <w:vAlign w:val="center"/>
+          </w:tcPr>
+          <w:p>
+            <w:pPr>
+              <w:cnfStyle w:val="000000000000" w:firstRow="0" w:lastRow="0" w:firstColumn="0" w:lastColumn="0" w:oddVBand="0" w:evenVBand="0" w:oddHBand="0" w:evenHBand="0" w:firstRowFirstColumn="0" w:firstRowLastColumn="0" w:lastRowFirstColumn="0" w:lastRowLastColumn="0"/>
+              <w:rPr>
+                <w:rFonts w:ascii="Century Gothic" w:hAnsi="Century Gothic"/>
+              </w:rPr>
+            </w:pPr>
+          </w:p>
+        </w:tc>
+      </w:tr>
+    </w:tbl>
+    <w:p>
+      <w:pPr>
+        <w:pStyle w:val="Balk1"/>
+      </w:pPr>
+      <w:r>
+        <w:t>Kullanımı</w:t>
+      </w:r>
+    </w:p>
+    <w:tbl>
+      <w:tblPr>
+        <w:tblStyle w:val="TabloKlavuzu"/>
+        <w:tblW w:w="0" w:type="auto"/>
+        <w:tblInd w:w="108" w:type="dxa"/>
+        <w:tblLook w:val="04A0" w:firstRow="1" w:lastRow="0" w:firstColumn="1" w:lastColumn="0" w:noHBand="0" w:noVBand="1"/>
+      </w:tblPr>
+      <w:tblGrid>
+        <w:gridCol w:w="15451"/>
+      </w:tblGrid>
+      <w:tr>
+        <w:tc>
+          <w:tcPr>
+            <w:tcW w:w="15451" w:type="dxa"/>
+            <w:shd w:val="clear" w:color="auto" w:fill="F2F2F2" w:themeFill="background1" w:themeFillShade="F2"/>
+          </w:tcPr>
+          <w:p/>
+          <w:p>
+            <w:pPr>
+              <w:autoSpaceDE w:val="0"/>
+              <w:autoSpaceDN w:val="0"/>
+              <w:adjustRightInd w:val="0"/>
+              <w:rPr>
+                <w:rFonts w:ascii="Consolas" w:hAnsi="Consolas" w:cs="Consolas"/>
+                <w:color w:val="000000"/>
+                <w:sz w:val="18"/>
+                <w:szCs w:val="18"/>
+              </w:rPr>
+            </w:pPr>
+            <w:r>
+              <w:rPr>
+                <w:rFonts w:ascii="Consolas" w:hAnsi="Consolas" w:cs="Consolas"/>
+                <w:color w:val="0000FF"/>
+                <w:sz w:val="18"/>
+                <w:szCs w:val="18"/>
+              </w:rPr>
+              <w:t>using</w:t>
+            </w:r>
+            <w:r>
+              <w:rPr>
+                <w:rFonts w:ascii="Consolas" w:hAnsi="Consolas" w:cs="Consolas"/>
+                <w:color w:val="000000"/>
+                <w:sz w:val="18"/>
+                <w:szCs w:val="18"/>
+              </w:rPr>
+              <w:t xml:space="preserve"> HelperCSharp;</w:t>
+            </w:r>
+          </w:p>
+          <w:p>
+            <w:pPr>
+              <w:autoSpaceDE w:val="0"/>
+              <w:autoSpaceDN w:val="0"/>
+              <w:adjustRightInd w:val="0"/>
+              <w:rPr>
+                <w:rFonts w:ascii="Consolas" w:hAnsi="Consolas" w:cs="Consolas"/>
+                <w:color w:val="000000"/>
+                <w:sz w:val="18"/>
+                <w:szCs w:val="18"/>
+              </w:rPr>
+            </w:pPr>
+          </w:p>
+          <w:p>
+            <w:pPr>
+              <w:autoSpaceDE w:val="0"/>
+              <w:autoSpaceDN w:val="0"/>
+              <w:adjustRightInd w:val="0"/>
+              <w:rPr>
+                <w:rFonts w:ascii="Consolas" w:hAnsi="Consolas" w:cs="Consolas"/>
+                <w:color w:val="000000"/>
+                <w:sz w:val="18"/>
+                <w:szCs w:val="18"/>
+              </w:rPr>
+            </w:pPr>
+            <w:r>
+              <w:rPr>
+                <w:rFonts w:ascii="Consolas" w:hAnsi="Consolas" w:cs="Consolas"/>
+                <w:color w:val="0000FF"/>
+                <w:sz w:val="18"/>
+                <w:szCs w:val="18"/>
+              </w:rPr>
+              <w:t>namespace</w:t>
+            </w:r>
+            <w:r>
+              <w:rPr>
+                <w:rFonts w:ascii="Consolas" w:hAnsi="Consolas" w:cs="Consolas"/>
+                <w:color w:val="000000"/>
+                <w:sz w:val="18"/>
+                <w:szCs w:val="18"/>
+              </w:rPr>
+              <w:t xml:space="preserve"> Test</w:t>
+            </w:r>
+          </w:p>
+          <w:p>
+            <w:pPr>
+              <w:autoSpaceDE w:val="0"/>
+              <w:autoSpaceDN w:val="0"/>
+              <w:adjustRightInd w:val="0"/>
+              <w:rPr>
+                <w:rFonts w:ascii="Consolas" w:hAnsi="Consolas" w:cs="Consolas"/>
+                <w:color w:val="000000"/>
+                <w:sz w:val="18"/>
+                <w:szCs w:val="18"/>
+              </w:rPr>
+            </w:pPr>
+            <w:proofErr w:type="gramStart"/>
+            <w:r>
+              <w:rPr>
+                <w:rFonts w:ascii="Consolas" w:hAnsi="Consolas" w:cs="Consolas"/>
+                <w:color w:val="000000"/>
+                <w:sz w:val="18"/>
+                <w:szCs w:val="18"/>
+              </w:rPr>
+              <w:t>{</w:t>
+            </w:r>
+            <w:proofErr w:type="gramEnd"/>
+          </w:p>
+          <w:p>
+            <w:pPr>
+              <w:autoSpaceDE w:val="0"/>
+              <w:autoSpaceDN w:val="0"/>
+              <w:adjustRightInd w:val="0"/>
+              <w:rPr>
+                <w:rFonts w:ascii="Consolas" w:hAnsi="Consolas" w:cs="Consolas"/>
+                <w:color w:val="000000"/>
+                <w:sz w:val="18"/>
+                <w:szCs w:val="18"/>
+              </w:rPr>
+            </w:pPr>
+            <w:r>
+              <w:rPr>
+                <w:rFonts w:ascii="Consolas" w:hAnsi="Consolas" w:cs="Consolas"/>
+                <w:color w:val="000000"/>
+                <w:sz w:val="18"/>
+                <w:szCs w:val="18"/>
+              </w:rPr>
+              <w:t xml:space="preserve">    </w:t>
+            </w:r>
+            <w:r>
+              <w:rPr>
+                <w:rFonts w:ascii="Consolas" w:hAnsi="Consolas" w:cs="Consolas"/>
+                <w:color w:val="0000FF"/>
+                <w:sz w:val="18"/>
+                <w:szCs w:val="18"/>
+              </w:rPr>
+              <w:t>class</w:t>
+            </w:r>
+            <w:r>
+              <w:rPr>
+                <w:rFonts w:ascii="Consolas" w:hAnsi="Consolas" w:cs="Consolas"/>
+                <w:color w:val="000000"/>
+                <w:sz w:val="18"/>
+                <w:szCs w:val="18"/>
+              </w:rPr>
+              <w:t xml:space="preserve"> </w:t>
+            </w:r>
+            <w:r>
+              <w:rPr>
+                <w:rFonts w:ascii="Consolas" w:hAnsi="Consolas" w:cs="Consolas"/>
+                <w:color w:val="2B91AF"/>
+                <w:sz w:val="18"/>
+                <w:szCs w:val="18"/>
+              </w:rPr>
+              <w:t>Program</w:t>
+            </w:r>
+          </w:p>
+          <w:p>
+            <w:pPr>
+              <w:autoSpaceDE w:val="0"/>
+              <w:autoSpaceDN w:val="0"/>
+              <w:adjustRightInd w:val="0"/>
+              <w:rPr>
+                <w:rFonts w:ascii="Consolas" w:hAnsi="Consolas" w:cs="Consolas"/>
+                <w:color w:val="000000"/>
+                <w:sz w:val="18"/>
+                <w:szCs w:val="18"/>
+              </w:rPr>
+            </w:pPr>
+            <w:r>
+              <w:rPr>
+                <w:rFonts w:ascii="Consolas" w:hAnsi="Consolas" w:cs="Consolas"/>
+                <w:color w:val="000000"/>
+                <w:sz w:val="18"/>
+                <w:szCs w:val="18"/>
+              </w:rPr>
+              <w:t xml:space="preserve">    </w:t>
+            </w:r>
+            <w:proofErr w:type="gramStart"/>
+            <w:r>
+              <w:rPr>
+                <w:rFonts w:ascii="Consolas" w:hAnsi="Consolas" w:cs="Consolas"/>
+                <w:color w:val="000000"/>
+                <w:sz w:val="18"/>
+                <w:szCs w:val="18"/>
+              </w:rPr>
+              <w:t>{</w:t>
+            </w:r>
+            <w:proofErr w:type="gramEnd"/>
+          </w:p>
+          <w:p>
+            <w:pPr>
+              <w:autoSpaceDE w:val="0"/>
+              <w:autoSpaceDN w:val="0"/>
+              <w:adjustRightInd w:val="0"/>
+              <w:rPr>
+                <w:rFonts w:ascii="Consolas" w:hAnsi="Consolas" w:cs="Consolas"/>
+                <w:color w:val="000000"/>
+                <w:sz w:val="18"/>
+                <w:szCs w:val="18"/>
+              </w:rPr>
+            </w:pPr>
+            <w:r>
+              <w:rPr>
+                <w:rFonts w:ascii="Consolas" w:hAnsi="Consolas" w:cs="Consolas"/>
+                <w:color w:val="000000"/>
+                <w:sz w:val="18"/>
+                <w:szCs w:val="18"/>
+              </w:rPr>
+              <w:t xml:space="preserve">        </w:t>
+            </w:r>
+            <w:r>
+              <w:rPr>
+                <w:rFonts w:ascii="Consolas" w:hAnsi="Consolas" w:cs="Consolas"/>
+                <w:color w:val="0000FF"/>
+                <w:sz w:val="18"/>
+                <w:szCs w:val="18"/>
+              </w:rPr>
+              <w:t>static</w:t>
+            </w:r>
+            <w:r>
+              <w:rPr>
+                <w:rFonts w:ascii="Consolas" w:hAnsi="Consolas" w:cs="Consolas"/>
+                <w:color w:val="000000"/>
+                <w:sz w:val="18"/>
+                <w:szCs w:val="18"/>
+              </w:rPr>
+              <w:t xml:space="preserve"> </w:t>
+            </w:r>
+            <w:r>
+              <w:rPr>
+                <w:rFonts w:ascii="Consolas" w:hAnsi="Consolas" w:cs="Consolas"/>
+                <w:color w:val="0000FF"/>
+                <w:sz w:val="18"/>
+                <w:szCs w:val="18"/>
+              </w:rPr>
+              <w:t>void</w:t>
+            </w:r>
+            <w:r>
+              <w:rPr>
+                <w:rFonts w:ascii="Consolas" w:hAnsi="Consolas" w:cs="Consolas"/>
+                <w:color w:val="000000"/>
+                <w:sz w:val="18"/>
+                <w:szCs w:val="18"/>
+              </w:rPr>
+              <w:t xml:space="preserve"> Main(</w:t>
+            </w:r>
+            <w:r>
+              <w:rPr>
+                <w:rFonts w:ascii="Consolas" w:hAnsi="Consolas" w:cs="Consolas"/>
+                <w:color w:val="0000FF"/>
+                <w:sz w:val="18"/>
+                <w:szCs w:val="18"/>
+              </w:rPr>
+              <w:t>string</w:t>
+            </w:r>
+            <w:r>
+              <w:rPr>
+                <w:rFonts w:ascii="Consolas" w:hAnsi="Consolas" w:cs="Consolas"/>
+                <w:color w:val="000000"/>
+                <w:sz w:val="18"/>
+                <w:szCs w:val="18"/>
+              </w:rPr>
+              <w:t>[] args)</w:t>
+            </w:r>
+          </w:p>
+          <w:p>
+            <w:pPr>
+              <w:autoSpaceDE w:val="0"/>
+              <w:autoSpaceDN w:val="0"/>
+              <w:adjustRightInd w:val="0"/>
+              <w:rPr>
+                <w:rFonts w:ascii="Consolas" w:hAnsi="Consolas" w:cs="Consolas"/>
+                <w:color w:val="000000"/>
+                <w:sz w:val="18"/>
+                <w:szCs w:val="18"/>
+              </w:rPr>
+            </w:pPr>
+            <w:r>
+              <w:rPr>
+                <w:rFonts w:ascii="Consolas" w:hAnsi="Consolas" w:cs="Consolas"/>
+                <w:color w:val="000000"/>
+                <w:sz w:val="18"/>
+                <w:szCs w:val="18"/>
+              </w:rPr>
+              <w:t xml:space="preserve">        </w:t>
+            </w:r>
+            <w:proofErr w:type="gramStart"/>
+            <w:r>
+              <w:rPr>
+                <w:rFonts w:ascii="Consolas" w:hAnsi="Consolas" w:cs="Consolas"/>
+                <w:color w:val="000000"/>
+                <w:sz w:val="18"/>
+                <w:szCs w:val="18"/>
+              </w:rPr>
+              <w:t>{</w:t>
+            </w:r>
+            <w:proofErr w:type="gramEnd"/>
+          </w:p>
+          <w:p>
+            <w:pPr>
+              <w:autoSpaceDE w:val="0"/>
+              <w:autoSpaceDN w:val="0"/>
+              <w:adjustRightInd w:val="0"/>
+              <w:rPr>
+                <w:rFonts w:ascii="Consolas" w:hAnsi="Consolas" w:cs="Consolas"/>
+                <w:color w:val="000000"/>
+                <w:sz w:val="18"/>
+                <w:szCs w:val="18"/>
+              </w:rPr>
+            </w:pPr>
+            <w:r>
+              <w:rPr>
+                <w:rFonts w:ascii="Consolas" w:hAnsi="Consolas" w:cs="Consolas"/>
+                <w:color w:val="000000"/>
+                <w:sz w:val="18"/>
+                <w:szCs w:val="18"/>
+              </w:rPr>
+              <w:t xml:space="preserve">            </w:t>
+            </w:r>
+            <w:r>
+              <w:rPr>
+                <w:rFonts w:ascii="Consolas" w:hAnsi="Consolas" w:cs="Consolas"/>
+                <w:color w:val="2B91AF"/>
+                <w:sz w:val="18"/>
+                <w:szCs w:val="18"/>
+              </w:rPr>
+              <w:t>CHelperOutlookMail</w:t>
+            </w:r>
+            <w:r>
+              <w:rPr>
+                <w:rFonts w:ascii="Consolas" w:hAnsi="Consolas" w:cs="Consolas"/>
+                <w:color w:val="000000"/>
+                <w:sz w:val="18"/>
+                <w:szCs w:val="18"/>
+              </w:rPr>
+              <w:t xml:space="preserve"> </w:t>
+            </w:r>
+            <w:r>
+              <w:rPr>
+                <w:rFonts w:ascii="Consolas" w:hAnsi="Consolas" w:cs="Consolas"/>
+                <w:color w:val="000000"/>
+                <w:sz w:val="18"/>
+                <w:szCs w:val="18"/>
+              </w:rPr>
+              <w:t>yandexMail</w:t>
+            </w:r>
+            <w:r>
+              <w:rPr>
+                <w:rFonts w:ascii="Consolas" w:hAnsi="Consolas" w:cs="Consolas"/>
+                <w:color w:val="000000"/>
+                <w:sz w:val="18"/>
+                <w:szCs w:val="18"/>
+              </w:rPr>
+              <w:t xml:space="preserve"> = </w:t>
+            </w:r>
+            <w:r>
+              <w:rPr>
+                <w:rFonts w:ascii="Consolas" w:hAnsi="Consolas" w:cs="Consolas"/>
+                <w:color w:val="0000FF"/>
+                <w:sz w:val="18"/>
+                <w:szCs w:val="18"/>
+              </w:rPr>
+              <w:t>new</w:t>
+            </w:r>
+            <w:r>
+              <w:rPr>
+                <w:rFonts w:ascii="Consolas" w:hAnsi="Consolas" w:cs="Consolas"/>
+                <w:color w:val="000000"/>
+                <w:sz w:val="18"/>
+                <w:szCs w:val="18"/>
+              </w:rPr>
+              <w:t xml:space="preserve"> </w:t>
+            </w:r>
+            <w:r>
+              <w:rPr>
+                <w:rFonts w:ascii="Consolas" w:hAnsi="Consolas" w:cs="Consolas"/>
+                <w:color w:val="2B91AF"/>
+                <w:sz w:val="18"/>
+                <w:szCs w:val="18"/>
+              </w:rPr>
+              <w:t>CHelperOutlookMail</w:t>
+            </w:r>
+            <w:r>
+              <w:rPr>
+                <w:rFonts w:ascii="Consolas" w:hAnsi="Consolas" w:cs="Consolas"/>
+                <w:color w:val="000000"/>
+                <w:sz w:val="18"/>
+                <w:szCs w:val="18"/>
+              </w:rPr>
+              <w:t>();</w:t>
+            </w:r>
+          </w:p>
+          <w:p>
+            <w:pPr>
+              <w:autoSpaceDE w:val="0"/>
+              <w:autoSpaceDN w:val="0"/>
+              <w:adjustRightInd w:val="0"/>
+              <w:rPr>
+                <w:rFonts w:ascii="Consolas" w:hAnsi="Consolas" w:cs="Consolas"/>
+                <w:color w:val="000000"/>
+                <w:sz w:val="18"/>
+                <w:szCs w:val="18"/>
+              </w:rPr>
+            </w:pPr>
+          </w:p>
+          <w:p>
+            <w:pPr>
+              <w:autoSpaceDE w:val="0"/>
+              <w:autoSpaceDN w:val="0"/>
+              <w:adjustRightInd w:val="0"/>
+              <w:rPr>
+                <w:rFonts w:ascii="Consolas" w:hAnsi="Consolas" w:cs="Consolas"/>
+                <w:color w:val="000000"/>
+                <w:sz w:val="18"/>
+                <w:szCs w:val="18"/>
+              </w:rPr>
+            </w:pPr>
+            <w:r>
+              <w:rPr>
+                <w:rFonts w:ascii="Consolas" w:hAnsi="Consolas" w:cs="Consolas"/>
+                <w:color w:val="000000"/>
+                <w:sz w:val="18"/>
+                <w:szCs w:val="18"/>
+              </w:rPr>
+              <w:t xml:space="preserve">            </w:t>
+            </w:r>
+            <w:r>
+              <w:rPr>
+                <w:rFonts w:ascii="Consolas" w:hAnsi="Consolas" w:cs="Consolas"/>
+                <w:color w:val="008000"/>
+                <w:sz w:val="18"/>
+                <w:szCs w:val="18"/>
+              </w:rPr>
+              <w:t>// Mail Ayarları</w:t>
+            </w:r>
+          </w:p>
+          <w:p>
+            <w:pPr>
+              <w:autoSpaceDE w:val="0"/>
+              <w:autoSpaceDN w:val="0"/>
+              <w:adjustRightInd w:val="0"/>
+              <w:rPr>
+                <w:rFonts w:ascii="Consolas" w:hAnsi="Consolas" w:cs="Consolas"/>
+                <w:color w:val="000000"/>
+                <w:sz w:val="18"/>
+                <w:szCs w:val="18"/>
+              </w:rPr>
+            </w:pPr>
+            <w:r>
+              <w:rPr>
+                <w:rFonts w:ascii="Consolas" w:hAnsi="Consolas" w:cs="Consolas"/>
+                <w:color w:val="000000"/>
+                <w:sz w:val="18"/>
+                <w:szCs w:val="18"/>
+              </w:rPr>
+              <w:t xml:space="preserve">            </w:t>
+            </w:r>
+            <w:r>
+              <w:rPr>
+                <w:rFonts w:ascii="Consolas" w:hAnsi="Consolas" w:cs="Consolas"/>
+                <w:color w:val="000000"/>
+                <w:sz w:val="18"/>
+                <w:szCs w:val="18"/>
+              </w:rPr>
+              <w:t>yandexMail</w:t>
+            </w:r>
+            <w:r>
+              <w:rPr>
+                <w:rFonts w:ascii="Consolas" w:hAnsi="Consolas" w:cs="Consolas"/>
+                <w:color w:val="000000"/>
+                <w:sz w:val="18"/>
+                <w:szCs w:val="18"/>
+              </w:rPr>
+              <w:t xml:space="preserve">.SenderEmail = </w:t>
+            </w:r>
+            <w:r>
+              <w:rPr>
+                <w:rFonts w:ascii="Consolas" w:hAnsi="Consolas" w:cs="Consolas"/>
+                <w:color w:val="A31515"/>
+                <w:sz w:val="18"/>
+                <w:szCs w:val="18"/>
+              </w:rPr>
+              <w:t>"gönderen@mail.com"</w:t>
+            </w:r>
+            <w:r>
+              <w:rPr>
+                <w:rFonts w:ascii="Consolas" w:hAnsi="Consolas" w:cs="Consolas"/>
+                <w:color w:val="000000"/>
+                <w:sz w:val="18"/>
+                <w:szCs w:val="18"/>
+              </w:rPr>
+              <w:t xml:space="preserve">; </w:t>
+            </w:r>
+            <w:r>
+              <w:rPr>
+                <w:rFonts w:ascii="Consolas" w:hAnsi="Consolas" w:cs="Consolas"/>
+                <w:color w:val="008000"/>
+                <w:sz w:val="18"/>
+                <w:szCs w:val="18"/>
+              </w:rPr>
+              <w:t>// Maili gönderecek adres.</w:t>
+            </w:r>
+          </w:p>
+          <w:p>
+            <w:pPr>
+              <w:autoSpaceDE w:val="0"/>
+              <w:autoSpaceDN w:val="0"/>
+              <w:adjustRightInd w:val="0"/>
+              <w:rPr>
+                <w:rFonts w:ascii="Consolas" w:hAnsi="Consolas" w:cs="Consolas"/>
+                <w:color w:val="000000"/>
+                <w:sz w:val="18"/>
+                <w:szCs w:val="18"/>
+              </w:rPr>
+            </w:pPr>
+            <w:r>
+              <w:rPr>
+                <w:rFonts w:ascii="Consolas" w:hAnsi="Consolas" w:cs="Consolas"/>
+                <w:color w:val="000000"/>
+                <w:sz w:val="18"/>
+                <w:szCs w:val="18"/>
+              </w:rPr>
+              <w:t xml:space="preserve">            </w:t>
+            </w:r>
+            <w:proofErr w:type="gramStart"/>
+            <w:r>
+              <w:rPr>
+                <w:rFonts w:ascii="Consolas" w:hAnsi="Consolas" w:cs="Consolas"/>
+                <w:color w:val="000000"/>
+                <w:sz w:val="18"/>
+                <w:szCs w:val="18"/>
+              </w:rPr>
+              <w:t>yandexMail</w:t>
+            </w:r>
+            <w:r>
+              <w:rPr>
+                <w:rFonts w:ascii="Consolas" w:hAnsi="Consolas" w:cs="Consolas"/>
+                <w:color w:val="000000"/>
+                <w:sz w:val="18"/>
+                <w:szCs w:val="18"/>
+              </w:rPr>
+              <w:t>.Password</w:t>
+            </w:r>
+            <w:proofErr w:type="gramEnd"/>
+            <w:r>
+              <w:rPr>
+                <w:rFonts w:ascii="Consolas" w:hAnsi="Consolas" w:cs="Consolas"/>
+                <w:color w:val="000000"/>
+                <w:sz w:val="18"/>
+                <w:szCs w:val="18"/>
+              </w:rPr>
+              <w:t xml:space="preserve">    = </w:t>
+            </w:r>
+            <w:r>
+              <w:rPr>
+                <w:rFonts w:ascii="Consolas" w:hAnsi="Consolas" w:cs="Consolas"/>
+                <w:color w:val="A31515"/>
+                <w:sz w:val="18"/>
+                <w:szCs w:val="18"/>
+              </w:rPr>
+              <w:t>"123456"</w:t>
+            </w:r>
+            <w:r>
+              <w:rPr>
+                <w:rFonts w:ascii="Consolas" w:hAnsi="Consolas" w:cs="Consolas"/>
+                <w:color w:val="000000"/>
+                <w:sz w:val="18"/>
+                <w:szCs w:val="18"/>
+              </w:rPr>
+              <w:t xml:space="preserve">;            </w:t>
+            </w:r>
+            <w:r>
+              <w:rPr>
+                <w:rFonts w:ascii="Consolas" w:hAnsi="Consolas" w:cs="Consolas"/>
+                <w:color w:val="008000"/>
+                <w:sz w:val="18"/>
+                <w:szCs w:val="18"/>
+              </w:rPr>
+              <w:t>// Maili gönderecek adresin şifresi.</w:t>
+            </w:r>
+          </w:p>
+          <w:p>
+            <w:pPr>
+              <w:autoSpaceDE w:val="0"/>
+              <w:autoSpaceDN w:val="0"/>
+              <w:adjustRightInd w:val="0"/>
+              <w:rPr>
+                <w:rFonts w:ascii="Consolas" w:hAnsi="Consolas" w:cs="Consolas"/>
+                <w:color w:val="000000"/>
+                <w:sz w:val="18"/>
+                <w:szCs w:val="18"/>
+              </w:rPr>
+            </w:pPr>
+            <w:r>
+              <w:rPr>
+                <w:rFonts w:ascii="Consolas" w:hAnsi="Consolas" w:cs="Consolas"/>
+                <w:color w:val="000000"/>
+                <w:sz w:val="18"/>
+                <w:szCs w:val="18"/>
+              </w:rPr>
+              <w:t xml:space="preserve">           </w:t>
+            </w:r>
+          </w:p>
+          <w:p>
+            <w:pPr>
+              <w:autoSpaceDE w:val="0"/>
+              <w:autoSpaceDN w:val="0"/>
+              <w:adjustRightInd w:val="0"/>
+              <w:rPr>
+                <w:rFonts w:ascii="Consolas" w:hAnsi="Consolas" w:cs="Consolas"/>
+                <w:color w:val="000000"/>
+                <w:sz w:val="18"/>
+                <w:szCs w:val="18"/>
+              </w:rPr>
+            </w:pPr>
+            <w:r>
+              <w:rPr>
+                <w:rFonts w:ascii="Consolas" w:hAnsi="Consolas" w:cs="Consolas"/>
+                <w:color w:val="000000"/>
+                <w:sz w:val="18"/>
+                <w:szCs w:val="18"/>
+              </w:rPr>
+              <w:t xml:space="preserve">            </w:t>
+            </w:r>
+            <w:r>
+              <w:rPr>
+                <w:rFonts w:ascii="Consolas" w:hAnsi="Consolas" w:cs="Consolas"/>
+                <w:color w:val="008000"/>
+                <w:sz w:val="18"/>
+                <w:szCs w:val="18"/>
+              </w:rPr>
+              <w:t>// Gönderilecek Bilgileri</w:t>
+            </w:r>
+          </w:p>
+          <w:p>
+            <w:pPr>
+              <w:autoSpaceDE w:val="0"/>
+              <w:autoSpaceDN w:val="0"/>
+              <w:adjustRightInd w:val="0"/>
+              <w:rPr>
+                <w:rFonts w:ascii="Consolas" w:hAnsi="Consolas" w:cs="Consolas"/>
+                <w:color w:val="000000"/>
+                <w:sz w:val="18"/>
+                <w:szCs w:val="18"/>
+              </w:rPr>
+            </w:pPr>
+            <w:r>
+              <w:rPr>
+                <w:rFonts w:ascii="Consolas" w:hAnsi="Consolas" w:cs="Consolas"/>
+                <w:color w:val="000000"/>
+                <w:sz w:val="18"/>
+                <w:szCs w:val="18"/>
+              </w:rPr>
+              <w:t xml:space="preserve">            </w:t>
+            </w:r>
+            <w:r>
+              <w:rPr>
+                <w:rFonts w:ascii="Consolas" w:hAnsi="Consolas" w:cs="Consolas"/>
+                <w:color w:val="000000"/>
+                <w:sz w:val="18"/>
+                <w:szCs w:val="18"/>
+              </w:rPr>
+              <w:t>yandexMail</w:t>
+            </w:r>
+            <w:r>
+              <w:rPr>
+                <w:rFonts w:ascii="Consolas" w:hAnsi="Consolas" w:cs="Consolas"/>
+                <w:color w:val="000000"/>
+                <w:sz w:val="18"/>
+                <w:szCs w:val="18"/>
+              </w:rPr>
+              <w:t xml:space="preserve">.From        = </w:t>
+            </w:r>
+            <w:r>
+              <w:rPr>
+                <w:rFonts w:ascii="Consolas" w:hAnsi="Consolas" w:cs="Consolas"/>
+                <w:color w:val="A31515"/>
+                <w:sz w:val="18"/>
+                <w:szCs w:val="18"/>
+              </w:rPr>
+              <w:t>"mail@mail.com"</w:t>
+            </w:r>
+            <w:r>
+              <w:rPr>
+                <w:rFonts w:ascii="Consolas" w:hAnsi="Consolas" w:cs="Consolas"/>
+                <w:color w:val="000000"/>
+                <w:sz w:val="18"/>
+                <w:szCs w:val="18"/>
+              </w:rPr>
+              <w:t xml:space="preserve">;                  </w:t>
+            </w:r>
+            <w:r>
+              <w:rPr>
+                <w:rFonts w:ascii="Consolas" w:hAnsi="Consolas" w:cs="Consolas"/>
+                <w:color w:val="008000"/>
+                <w:sz w:val="18"/>
+                <w:szCs w:val="18"/>
+              </w:rPr>
+              <w:t>// Gönderen Bilgisi.</w:t>
+            </w:r>
+          </w:p>
+          <w:p>
+            <w:pPr>
+              <w:autoSpaceDE w:val="0"/>
+              <w:autoSpaceDN w:val="0"/>
+              <w:adjustRightInd w:val="0"/>
+              <w:rPr>
+                <w:rFonts w:ascii="Consolas" w:hAnsi="Consolas" w:cs="Consolas"/>
+                <w:color w:val="000000"/>
+                <w:sz w:val="18"/>
+                <w:szCs w:val="18"/>
+              </w:rPr>
+            </w:pPr>
+            <w:r>
+              <w:rPr>
+                <w:rFonts w:ascii="Consolas" w:hAnsi="Consolas" w:cs="Consolas"/>
+                <w:color w:val="000000"/>
+                <w:sz w:val="18"/>
+                <w:szCs w:val="18"/>
+              </w:rPr>
+              <w:t xml:space="preserve">            </w:t>
+            </w:r>
+            <w:r>
+              <w:rPr>
+                <w:rFonts w:ascii="Consolas" w:hAnsi="Consolas" w:cs="Consolas"/>
+                <w:color w:val="000000"/>
+                <w:sz w:val="18"/>
+                <w:szCs w:val="18"/>
+              </w:rPr>
+              <w:t>yandexMail</w:t>
+            </w:r>
+            <w:r>
+              <w:rPr>
+                <w:rFonts w:ascii="Consolas" w:hAnsi="Consolas" w:cs="Consolas"/>
+                <w:color w:val="000000"/>
+                <w:sz w:val="18"/>
+                <w:szCs w:val="18"/>
+              </w:rPr>
+              <w:t xml:space="preserve">.To          = </w:t>
+            </w:r>
+            <w:r>
+              <w:rPr>
+                <w:rFonts w:ascii="Consolas" w:hAnsi="Consolas" w:cs="Consolas"/>
+                <w:color w:val="A31515"/>
+                <w:sz w:val="18"/>
+                <w:szCs w:val="18"/>
+              </w:rPr>
+              <w:t>"mail1@mail.com, mail2@mail.com"</w:t>
+            </w:r>
+            <w:r>
+              <w:rPr>
+                <w:rFonts w:ascii="Consolas" w:hAnsi="Consolas" w:cs="Consolas"/>
+                <w:color w:val="000000"/>
+                <w:sz w:val="18"/>
+                <w:szCs w:val="18"/>
+              </w:rPr>
+              <w:t xml:space="preserve">; </w:t>
+            </w:r>
+            <w:r>
+              <w:rPr>
+                <w:rFonts w:ascii="Consolas" w:hAnsi="Consolas" w:cs="Consolas"/>
+                <w:color w:val="008000"/>
+                <w:sz w:val="18"/>
+                <w:szCs w:val="18"/>
+              </w:rPr>
+              <w:t>// Alıcı/Alıcılar. Birden Fazla Adresi Göndermek için araya virgül (,) koyun.</w:t>
+            </w:r>
+          </w:p>
+          <w:p>
+            <w:pPr>
+              <w:autoSpaceDE w:val="0"/>
+              <w:autoSpaceDN w:val="0"/>
+              <w:adjustRightInd w:val="0"/>
+              <w:rPr>
+                <w:rFonts w:ascii="Consolas" w:hAnsi="Consolas" w:cs="Consolas"/>
+                <w:color w:val="000000"/>
+                <w:sz w:val="18"/>
+                <w:szCs w:val="18"/>
+              </w:rPr>
+            </w:pPr>
+            <w:r>
+              <w:rPr>
+                <w:rFonts w:ascii="Consolas" w:hAnsi="Consolas" w:cs="Consolas"/>
+                <w:color w:val="000000"/>
+                <w:sz w:val="18"/>
+                <w:szCs w:val="18"/>
+              </w:rPr>
+              <w:t xml:space="preserve">            </w:t>
+            </w:r>
+            <w:proofErr w:type="gramStart"/>
+            <w:r>
+              <w:rPr>
+                <w:rFonts w:ascii="Consolas" w:hAnsi="Consolas" w:cs="Consolas"/>
+                <w:color w:val="000000"/>
+                <w:sz w:val="18"/>
+                <w:szCs w:val="18"/>
+              </w:rPr>
+              <w:t>yandexMail</w:t>
+            </w:r>
+            <w:r>
+              <w:rPr>
+                <w:rFonts w:ascii="Consolas" w:hAnsi="Consolas" w:cs="Consolas"/>
+                <w:color w:val="000000"/>
+                <w:sz w:val="18"/>
+                <w:szCs w:val="18"/>
+              </w:rPr>
+              <w:t>.Attachments</w:t>
+            </w:r>
+            <w:proofErr w:type="gramEnd"/>
+            <w:r>
+              <w:rPr>
+                <w:rFonts w:ascii="Consolas" w:hAnsi="Consolas" w:cs="Consolas"/>
+                <w:color w:val="000000"/>
+                <w:sz w:val="18"/>
+                <w:szCs w:val="18"/>
+              </w:rPr>
+              <w:t xml:space="preserve"> = </w:t>
+            </w:r>
+            <w:r>
+              <w:rPr>
+                <w:rFonts w:ascii="Consolas" w:hAnsi="Consolas" w:cs="Consolas"/>
+                <w:color w:val="A31515"/>
+                <w:sz w:val="18"/>
+                <w:szCs w:val="18"/>
+              </w:rPr>
+              <w:t>"Dosya Yolu"</w:t>
+            </w:r>
+            <w:r>
+              <w:rPr>
+                <w:rFonts w:ascii="Consolas" w:hAnsi="Consolas" w:cs="Consolas"/>
+                <w:color w:val="000000"/>
+                <w:sz w:val="18"/>
+                <w:szCs w:val="18"/>
+              </w:rPr>
+              <w:t xml:space="preserve">;                     </w:t>
+            </w:r>
+            <w:r>
+              <w:rPr>
+                <w:rFonts w:ascii="Consolas" w:hAnsi="Consolas" w:cs="Consolas"/>
+                <w:color w:val="008000"/>
+                <w:sz w:val="18"/>
+                <w:szCs w:val="18"/>
+              </w:rPr>
+              <w:t>// Ek olarak gönderilecek dosyanın yolu.</w:t>
+            </w:r>
+          </w:p>
+          <w:p>
+            <w:pPr>
+              <w:autoSpaceDE w:val="0"/>
+              <w:autoSpaceDN w:val="0"/>
+              <w:adjustRightInd w:val="0"/>
+              <w:rPr>
+                <w:rFonts w:ascii="Consolas" w:hAnsi="Consolas" w:cs="Consolas"/>
+                <w:color w:val="000000"/>
+                <w:sz w:val="18"/>
+                <w:szCs w:val="18"/>
+              </w:rPr>
+            </w:pPr>
+            <w:r>
+              <w:rPr>
+                <w:rFonts w:ascii="Consolas" w:hAnsi="Consolas" w:cs="Consolas"/>
+                <w:color w:val="000000"/>
+                <w:sz w:val="18"/>
+                <w:szCs w:val="18"/>
+              </w:rPr>
+              <w:t xml:space="preserve">            </w:t>
+            </w:r>
+            <w:proofErr w:type="gramStart"/>
+            <w:r>
+              <w:rPr>
+                <w:rFonts w:ascii="Consolas" w:hAnsi="Consolas" w:cs="Consolas"/>
+                <w:color w:val="000000"/>
+                <w:sz w:val="18"/>
+                <w:szCs w:val="18"/>
+              </w:rPr>
+              <w:t>yandexMail</w:t>
+            </w:r>
+            <w:r>
+              <w:rPr>
+                <w:rFonts w:ascii="Consolas" w:hAnsi="Consolas" w:cs="Consolas"/>
+                <w:color w:val="000000"/>
+                <w:sz w:val="18"/>
+                <w:szCs w:val="18"/>
+              </w:rPr>
+              <w:t>.Subject</w:t>
+            </w:r>
+            <w:proofErr w:type="gramEnd"/>
+            <w:r>
+              <w:rPr>
+                <w:rFonts w:ascii="Consolas" w:hAnsi="Consolas" w:cs="Consolas"/>
+                <w:color w:val="000000"/>
+                <w:sz w:val="18"/>
+                <w:szCs w:val="18"/>
+              </w:rPr>
+              <w:t xml:space="preserve">     = </w:t>
+            </w:r>
+            <w:r>
+              <w:rPr>
+                <w:rFonts w:ascii="Consolas" w:hAnsi="Consolas" w:cs="Consolas"/>
+                <w:color w:val="A31515"/>
+                <w:sz w:val="18"/>
+                <w:szCs w:val="18"/>
+              </w:rPr>
+              <w:t>"Mail Konusu"</w:t>
+            </w:r>
+            <w:r>
+              <w:rPr>
+                <w:rFonts w:ascii="Consolas" w:hAnsi="Consolas" w:cs="Consolas"/>
+                <w:color w:val="000000"/>
+                <w:sz w:val="18"/>
+                <w:szCs w:val="18"/>
+              </w:rPr>
+              <w:t xml:space="preserve">;                    </w:t>
+            </w:r>
+            <w:r>
+              <w:rPr>
+                <w:rFonts w:ascii="Consolas" w:hAnsi="Consolas" w:cs="Consolas"/>
+                <w:color w:val="008000"/>
+                <w:sz w:val="18"/>
+                <w:szCs w:val="18"/>
+              </w:rPr>
+              <w:t>// Mailin Konusu.</w:t>
+            </w:r>
+          </w:p>
+          <w:p>
+            <w:pPr>
+              <w:autoSpaceDE w:val="0"/>
+              <w:autoSpaceDN w:val="0"/>
+              <w:adjustRightInd w:val="0"/>
+              <w:rPr>
+                <w:rFonts w:ascii="Consolas" w:hAnsi="Consolas" w:cs="Consolas"/>
+                <w:color w:val="000000"/>
+                <w:sz w:val="18"/>
+                <w:szCs w:val="18"/>
+              </w:rPr>
+            </w:pPr>
+            <w:r>
+              <w:rPr>
+                <w:rFonts w:ascii="Consolas" w:hAnsi="Consolas" w:cs="Consolas"/>
+                <w:color w:val="000000"/>
+                <w:sz w:val="18"/>
+                <w:szCs w:val="18"/>
+              </w:rPr>
+              <w:t xml:space="preserve">            </w:t>
+            </w:r>
+            <w:proofErr w:type="gramStart"/>
+            <w:r>
+              <w:rPr>
+                <w:rFonts w:ascii="Consolas" w:hAnsi="Consolas" w:cs="Consolas"/>
+                <w:color w:val="000000"/>
+                <w:sz w:val="18"/>
+                <w:szCs w:val="18"/>
+              </w:rPr>
+              <w:t>yandexMail</w:t>
+            </w:r>
+            <w:r>
+              <w:rPr>
+                <w:rFonts w:ascii="Consolas" w:hAnsi="Consolas" w:cs="Consolas"/>
+                <w:color w:val="000000"/>
+                <w:sz w:val="18"/>
+                <w:szCs w:val="18"/>
+              </w:rPr>
+              <w:t>.Body</w:t>
+            </w:r>
+            <w:proofErr w:type="gramEnd"/>
+            <w:r>
+              <w:rPr>
+                <w:rFonts w:ascii="Consolas" w:hAnsi="Consolas" w:cs="Consolas"/>
+                <w:color w:val="000000"/>
+                <w:sz w:val="18"/>
+                <w:szCs w:val="18"/>
+              </w:rPr>
+              <w:t xml:space="preserve">        = </w:t>
+            </w:r>
+            <w:r>
+              <w:rPr>
+                <w:rFonts w:ascii="Consolas" w:hAnsi="Consolas" w:cs="Consolas"/>
+                <w:color w:val="A31515"/>
+                <w:sz w:val="18"/>
+                <w:szCs w:val="18"/>
+              </w:rPr>
+              <w:t>"Mail İçerihi"</w:t>
+            </w:r>
+            <w:r>
+              <w:rPr>
+                <w:rFonts w:ascii="Consolas" w:hAnsi="Consolas" w:cs="Consolas"/>
+                <w:color w:val="000000"/>
+                <w:sz w:val="18"/>
+                <w:szCs w:val="18"/>
+              </w:rPr>
+              <w:t xml:space="preserve">;                   </w:t>
+            </w:r>
+            <w:r>
+              <w:rPr>
+                <w:rFonts w:ascii="Consolas" w:hAnsi="Consolas" w:cs="Consolas"/>
+                <w:color w:val="008000"/>
+                <w:sz w:val="18"/>
+                <w:szCs w:val="18"/>
+              </w:rPr>
+              <w:t>// Mailin İçeriği.</w:t>
+            </w:r>
+          </w:p>
+          <w:p>
+            <w:pPr>
+              <w:autoSpaceDE w:val="0"/>
+              <w:autoSpaceDN w:val="0"/>
+              <w:adjustRightInd w:val="0"/>
+              <w:rPr>
+                <w:rFonts w:ascii="Consolas" w:hAnsi="Consolas" w:cs="Consolas"/>
+                <w:color w:val="000000"/>
+                <w:sz w:val="18"/>
+                <w:szCs w:val="18"/>
+              </w:rPr>
+            </w:pPr>
+          </w:p>
+          <w:p>
+            <w:pPr>
+              <w:autoSpaceDE w:val="0"/>
+              <w:autoSpaceDN w:val="0"/>
+              <w:adjustRightInd w:val="0"/>
+              <w:rPr>
+                <w:rFonts w:ascii="Consolas" w:hAnsi="Consolas" w:cs="Consolas"/>
+                <w:color w:val="000000"/>
+                <w:sz w:val="18"/>
+                <w:szCs w:val="18"/>
+              </w:rPr>
+            </w:pPr>
+            <w:r>
+              <w:rPr>
+                <w:rFonts w:ascii="Consolas" w:hAnsi="Consolas" w:cs="Consolas"/>
+                <w:color w:val="000000"/>
+                <w:sz w:val="18"/>
+                <w:szCs w:val="18"/>
+              </w:rPr>
+              <w:t xml:space="preserve">            </w:t>
+            </w:r>
+            <w:r>
+              <w:rPr>
+                <w:rFonts w:ascii="Consolas" w:hAnsi="Consolas" w:cs="Consolas"/>
+                <w:color w:val="008000"/>
+                <w:sz w:val="18"/>
+                <w:szCs w:val="18"/>
+              </w:rPr>
+              <w:t>// Gönderme Komutları</w:t>
+            </w:r>
+          </w:p>
+          <w:p>
+            <w:pPr>
+              <w:autoSpaceDE w:val="0"/>
+              <w:autoSpaceDN w:val="0"/>
+              <w:adjustRightInd w:val="0"/>
+              <w:rPr>
+                <w:rFonts w:ascii="Consolas" w:hAnsi="Consolas" w:cs="Consolas"/>
+                <w:color w:val="000000"/>
+                <w:sz w:val="18"/>
+                <w:szCs w:val="18"/>
+              </w:rPr>
+            </w:pPr>
+          </w:p>
+          <w:p>
+            <w:pPr>
+              <w:autoSpaceDE w:val="0"/>
+              <w:autoSpaceDN w:val="0"/>
+              <w:adjustRightInd w:val="0"/>
+              <w:rPr>
+                <w:rFonts w:ascii="Consolas" w:hAnsi="Consolas" w:cs="Consolas"/>
+                <w:color w:val="000000"/>
+                <w:sz w:val="18"/>
+                <w:szCs w:val="18"/>
+              </w:rPr>
+            </w:pPr>
+            <w:r>
+              <w:rPr>
+                <w:rFonts w:ascii="Consolas" w:hAnsi="Consolas" w:cs="Consolas"/>
+                <w:color w:val="000000"/>
+                <w:sz w:val="18"/>
+                <w:szCs w:val="18"/>
+              </w:rPr>
+              <w:t xml:space="preserve">            </w:t>
+            </w:r>
+            <w:r>
+              <w:rPr>
+                <w:rFonts w:ascii="Consolas" w:hAnsi="Consolas" w:cs="Consolas"/>
+                <w:color w:val="0000FF"/>
+                <w:sz w:val="18"/>
+                <w:szCs w:val="18"/>
+              </w:rPr>
+              <w:t>bool</w:t>
+            </w:r>
+            <w:r>
+              <w:rPr>
+                <w:rFonts w:ascii="Consolas" w:hAnsi="Consolas" w:cs="Consolas"/>
+                <w:color w:val="000000"/>
+                <w:sz w:val="18"/>
+                <w:szCs w:val="18"/>
+              </w:rPr>
+              <w:t xml:space="preserve"> sonuç        =  </w:t>
+            </w:r>
+            <w:proofErr w:type="gramStart"/>
+            <w:r>
+              <w:rPr>
+                <w:rFonts w:ascii="Consolas" w:hAnsi="Consolas" w:cs="Consolas"/>
+                <w:color w:val="000000"/>
+                <w:sz w:val="18"/>
+                <w:szCs w:val="18"/>
+              </w:rPr>
+              <w:t>yandexMail</w:t>
+            </w:r>
+            <w:r>
+              <w:rPr>
+                <w:rFonts w:ascii="Consolas" w:hAnsi="Consolas" w:cs="Consolas"/>
+                <w:color w:val="000000"/>
+                <w:sz w:val="18"/>
+                <w:szCs w:val="18"/>
+              </w:rPr>
+              <w:t>.Send</w:t>
+            </w:r>
+            <w:proofErr w:type="gramEnd"/>
+            <w:r>
+              <w:rPr>
+                <w:rFonts w:ascii="Consolas" w:hAnsi="Consolas" w:cs="Consolas"/>
+                <w:color w:val="000000"/>
+                <w:sz w:val="18"/>
+                <w:szCs w:val="18"/>
+              </w:rPr>
+              <w:t xml:space="preserve">();       </w:t>
+            </w:r>
+            <w:r>
+              <w:rPr>
+                <w:rFonts w:ascii="Consolas" w:hAnsi="Consolas" w:cs="Consolas"/>
+                <w:color w:val="008000"/>
+                <w:sz w:val="18"/>
+                <w:szCs w:val="18"/>
+              </w:rPr>
+              <w:t>// Mail Gönderme Komutu. Gönderim Başarılıysa True değeri döner.</w:t>
+            </w:r>
+          </w:p>
+          <w:p>
+            <w:pPr>
+              <w:autoSpaceDE w:val="0"/>
+              <w:autoSpaceDN w:val="0"/>
+              <w:adjustRightInd w:val="0"/>
+              <w:rPr>
+                <w:rFonts w:ascii="Consolas" w:hAnsi="Consolas" w:cs="Consolas"/>
+                <w:color w:val="000000"/>
+                <w:sz w:val="18"/>
+                <w:szCs w:val="18"/>
+              </w:rPr>
+            </w:pPr>
+            <w:r>
+              <w:rPr>
+                <w:rFonts w:ascii="Consolas" w:hAnsi="Consolas" w:cs="Consolas"/>
+                <w:color w:val="000000"/>
+                <w:sz w:val="18"/>
+                <w:szCs w:val="18"/>
+              </w:rPr>
+              <w:t xml:space="preserve">            </w:t>
+            </w:r>
+            <w:r>
+              <w:rPr>
+                <w:rFonts w:ascii="Consolas" w:hAnsi="Consolas" w:cs="Consolas"/>
+                <w:color w:val="0000FF"/>
+                <w:sz w:val="18"/>
+                <w:szCs w:val="18"/>
+              </w:rPr>
+              <w:t>string</w:t>
+            </w:r>
+            <w:r>
+              <w:rPr>
+                <w:rFonts w:ascii="Consolas" w:hAnsi="Consolas" w:cs="Consolas"/>
+                <w:color w:val="000000"/>
+                <w:sz w:val="18"/>
+                <w:szCs w:val="18"/>
+              </w:rPr>
+              <w:t xml:space="preserve"> durum      =  </w:t>
+            </w:r>
+            <w:proofErr w:type="gramStart"/>
+            <w:r>
+              <w:rPr>
+                <w:rFonts w:ascii="Consolas" w:hAnsi="Consolas" w:cs="Consolas"/>
+                <w:color w:val="000000"/>
+                <w:sz w:val="18"/>
+                <w:szCs w:val="18"/>
+              </w:rPr>
+              <w:t>yandexMail</w:t>
+            </w:r>
+            <w:r>
+              <w:rPr>
+                <w:rFonts w:ascii="Consolas" w:hAnsi="Consolas" w:cs="Consolas"/>
+                <w:color w:val="000000"/>
+                <w:sz w:val="18"/>
+                <w:szCs w:val="18"/>
+              </w:rPr>
+              <w:t>.SendState</w:t>
+            </w:r>
+            <w:proofErr w:type="gramEnd"/>
+            <w:r>
+              <w:rPr>
+                <w:rFonts w:ascii="Consolas" w:hAnsi="Consolas" w:cs="Consolas"/>
+                <w:color w:val="000000"/>
+                <w:sz w:val="18"/>
+                <w:szCs w:val="18"/>
+              </w:rPr>
+              <w:t xml:space="preserve">();  </w:t>
+            </w:r>
+            <w:r>
+              <w:rPr>
+                <w:rFonts w:ascii="Consolas" w:hAnsi="Consolas" w:cs="Consolas"/>
+                <w:color w:val="008000"/>
+                <w:sz w:val="18"/>
+                <w:szCs w:val="18"/>
+              </w:rPr>
+              <w:t>// Gönderim durumunun bilgisini string olarak döner hata varsa Exception'u string olarak döner.</w:t>
+            </w:r>
+          </w:p>
+          <w:p>
+            <w:pPr>
+              <w:autoSpaceDE w:val="0"/>
+              <w:autoSpaceDN w:val="0"/>
+              <w:adjustRightInd w:val="0"/>
+              <w:rPr>
+                <w:rFonts w:ascii="Consolas" w:hAnsi="Consolas" w:cs="Consolas"/>
+                <w:color w:val="000000"/>
+                <w:sz w:val="18"/>
+                <w:szCs w:val="18"/>
+              </w:rPr>
+            </w:pPr>
+          </w:p>
+          <w:p>
+            <w:pPr>
+              <w:autoSpaceDE w:val="0"/>
+              <w:autoSpaceDN w:val="0"/>
+              <w:adjustRightInd w:val="0"/>
+              <w:rPr>
+                <w:rFonts w:ascii="Consolas" w:hAnsi="Consolas" w:cs="Consolas"/>
+                <w:color w:val="000000"/>
+                <w:sz w:val="18"/>
+                <w:szCs w:val="18"/>
+              </w:rPr>
+            </w:pPr>
+            <w:r>
+              <w:rPr>
+                <w:rFonts w:ascii="Consolas" w:hAnsi="Consolas" w:cs="Consolas"/>
+                <w:color w:val="000000"/>
+                <w:sz w:val="18"/>
+                <w:szCs w:val="18"/>
+              </w:rPr>
+              <w:t xml:space="preserve">        </w:t>
+            </w:r>
+            <w:proofErr w:type="gramStart"/>
+            <w:r>
+              <w:rPr>
+                <w:rFonts w:ascii="Consolas" w:hAnsi="Consolas" w:cs="Consolas"/>
+                <w:color w:val="000000"/>
+                <w:sz w:val="18"/>
+                <w:szCs w:val="18"/>
+              </w:rPr>
+              <w:t>}</w:t>
+            </w:r>
+            <w:proofErr w:type="gramEnd"/>
+          </w:p>
+          <w:p>
+            <w:pPr>
+              <w:autoSpaceDE w:val="0"/>
+              <w:autoSpaceDN w:val="0"/>
+              <w:adjustRightInd w:val="0"/>
+              <w:rPr>
+                <w:rFonts w:ascii="Consolas" w:hAnsi="Consolas" w:cs="Consolas"/>
+                <w:color w:val="000000"/>
+                <w:sz w:val="18"/>
+                <w:szCs w:val="18"/>
+              </w:rPr>
+            </w:pPr>
+            <w:r>
+              <w:rPr>
+                <w:rFonts w:ascii="Consolas" w:hAnsi="Consolas" w:cs="Consolas"/>
+                <w:color w:val="000000"/>
+                <w:sz w:val="18"/>
+                <w:szCs w:val="18"/>
+              </w:rPr>
+              <w:t xml:space="preserve">    </w:t>
+            </w:r>
+            <w:proofErr w:type="gramStart"/>
+            <w:r>
+              <w:rPr>
+                <w:rFonts w:ascii="Consolas" w:hAnsi="Consolas" w:cs="Consolas"/>
+                <w:color w:val="000000"/>
+                <w:sz w:val="18"/>
+                <w:szCs w:val="18"/>
+              </w:rPr>
+              <w:t>}</w:t>
+            </w:r>
+            <w:proofErr w:type="gramEnd"/>
+          </w:p>
+          <w:p>
+            <w:pPr>
+              <w:rPr>
+                <w:sz w:val="18"/>
+                <w:szCs w:val="18"/>
+              </w:rPr>
+            </w:pPr>
+            <w:proofErr w:type="gramStart"/>
+            <w:r>
+              <w:rPr>
+                <w:rFonts w:ascii="Consolas" w:hAnsi="Consolas" w:cs="Consolas"/>
+                <w:color w:val="000000"/>
+                <w:sz w:val="18"/>
+                <w:szCs w:val="18"/>
+              </w:rPr>
+              <w:t>}</w:t>
+            </w:r>
+            <w:proofErr w:type="gramEnd"/>
+          </w:p>
+          <w:p/>
+        </w:tc>
+      </w:tr>
+    </w:tbl>
+    <w:p>
+      <w:bookmarkStart w:id="8" w:name="_GoBack"/>
+      <w:bookmarkEnd w:id="8"/>
+    </w:p>
     <w:sectPr>
       <w:pgSz w:w="16838" w:h="11906" w:orient="landscape"/>
       <w:pgMar w:top="720" w:right="720" w:bottom="720" w:left="720" w:header="708" w:footer="708" w:gutter="0"/>
@@ -7520,6 +14268,17 @@
       <w:szCs w:val="26"/>
     </w:rPr>
   </w:style>
+  <w:style w:type="character" w:styleId="Kpr">
+    <w:name w:val="Hyperlink"/>
+    <w:basedOn w:val="VarsaylanParagrafYazTipi"/>
+    <w:uiPriority w:val="99"/>
+    <w:unhideWhenUsed/>
+    <w:rsid w:val="0012680C"/>
+    <w:rPr>
+      <w:color w:val="0000FF" w:themeColor="hyperlink"/>
+      <w:u w:val="single"/>
+    </w:rPr>
+  </w:style>
 </w:styles>
 </file>
 
@@ -8403,6 +15162,17 @@
       <w:szCs w:val="26"/>
     </w:rPr>
   </w:style>
+  <w:style w:type="character" w:styleId="Kpr">
+    <w:name w:val="Hyperlink"/>
+    <w:basedOn w:val="VarsaylanParagrafYazTipi"/>
+    <w:uiPriority w:val="99"/>
+    <w:unhideWhenUsed/>
+    <w:rsid w:val="0012680C"/>
+    <w:rPr>
+      <w:color w:val="0000FF" w:themeColor="hyperlink"/>
+      <w:u w:val="single"/>
+    </w:rPr>
+  </w:style>
 </w:styles>
 </file>
 

--- a/Document.docx
+++ b/Document.docx
@@ -1337,6 +1337,114 @@
           </w:p>
         </w:tc>
       </w:tr>
+      <w:tr>
+        <w:trPr>
+          <w:cnfStyle w:val="000000100000" w:firstRow="0" w:lastRow="0" w:firstColumn="0" w:lastColumn="0" w:oddVBand="0" w:evenVBand="0" w:oddHBand="1" w:evenHBand="0" w:firstRowFirstColumn="0" w:firstRowLastColumn="0" w:lastRowFirstColumn="0" w:lastRowLastColumn="0"/>
+          <w:trHeight w:val="680"/>
+        </w:trPr>
+        <w:tc>
+          <w:tcPr>
+            <w:cnfStyle w:val="001000000000" w:firstRow="0" w:lastRow="0" w:firstColumn="1" w:lastColumn="0" w:oddVBand="0" w:evenVBand="0" w:oddHBand="0" w:evenHBand="0" w:firstRowFirstColumn="0" w:firstRowLastColumn="0" w:lastRowFirstColumn="0" w:lastRowLastColumn="0"/>
+            <w:tcW w:w="4361" w:type="dxa"/>
+            <w:vAlign w:val="center"/>
+          </w:tcPr>
+          <w:p>
+            <w:pPr>
+              <w:rPr>
+                <w:rFonts w:ascii="Consolas" w:hAnsi="Consolas" w:cs="Consolas"/>
+                <w:b w:val="0"/>
+              </w:rPr>
+            </w:pPr>
+            <w:r>
+              <w:rPr>
+                <w:rFonts w:ascii="Consolas" w:hAnsi="Consolas" w:cs="Consolas"/>
+                <w:b w:val="0"/>
+              </w:rPr>
+              <w:t>RandomCode()</w:t>
+            </w:r>
+          </w:p>
+        </w:tc>
+        <w:tc>
+          <w:tcPr>
+            <w:tcW w:w="1593" w:type="dxa"/>
+            <w:vAlign w:val="center"/>
+          </w:tcPr>
+          <w:p>
+            <w:pPr>
+              <w:cnfStyle w:val="000000100000" w:firstRow="0" w:lastRow="0" w:firstColumn="0" w:lastColumn="0" w:oddVBand="0" w:evenVBand="0" w:oddHBand="1" w:evenHBand="0" w:firstRowFirstColumn="0" w:firstRowLastColumn="0" w:lastRowFirstColumn="0" w:lastRowLastColumn="0"/>
+              <w:rPr>
+                <w:rFonts w:ascii="Century Gothic" w:hAnsi="Century Gothic"/>
+              </w:rPr>
+            </w:pPr>
+            <w:r>
+              <w:rPr>
+                <w:rFonts w:ascii="Century Gothic" w:hAnsi="Century Gothic"/>
+              </w:rPr>
+              <w:t>int</w:t>
+            </w:r>
+          </w:p>
+        </w:tc>
+        <w:tc>
+          <w:tcPr>
+            <w:tcW w:w="5303" w:type="dxa"/>
+            <w:vAlign w:val="center"/>
+          </w:tcPr>
+          <w:p>
+            <w:pPr>
+              <w:cnfStyle w:val="000000100000" w:firstRow="0" w:lastRow="0" w:firstColumn="0" w:lastColumn="0" w:oddVBand="0" w:evenVBand="0" w:oddHBand="1" w:evenHBand="0" w:firstRowFirstColumn="0" w:firstRowLastColumn="0" w:lastRowFirstColumn="0" w:lastRowLastColumn="0"/>
+              <w:rPr>
+                <w:rFonts w:ascii="Century Gothic" w:hAnsi="Century Gothic"/>
+              </w:rPr>
+            </w:pPr>
+            <w:r>
+              <w:rPr>
+                <w:rFonts w:ascii="Century Gothic" w:hAnsi="Century Gothic"/>
+              </w:rPr>
+              <w:t>Belirtilen karakter uzunluğunda rastgele kod üretir.</w:t>
+            </w:r>
+          </w:p>
+        </w:tc>
+        <w:tc>
+          <w:tcPr>
+            <w:tcW w:w="1404" w:type="dxa"/>
+            <w:vAlign w:val="center"/>
+          </w:tcPr>
+          <w:p>
+            <w:pPr>
+              <w:cnfStyle w:val="000000100000" w:firstRow="0" w:lastRow="0" w:firstColumn="0" w:lastColumn="0" w:oddVBand="0" w:evenVBand="0" w:oddHBand="1" w:evenHBand="0" w:firstRowFirstColumn="0" w:firstRowLastColumn="0" w:lastRowFirstColumn="0" w:lastRowLastColumn="0"/>
+              <w:rPr>
+                <w:rFonts w:ascii="Century Gothic" w:hAnsi="Century Gothic"/>
+              </w:rPr>
+            </w:pPr>
+            <w:r>
+              <w:rPr>
+                <w:rFonts w:ascii="Century Gothic" w:hAnsi="Century Gothic"/>
+              </w:rPr>
+              <w:t>string</w:t>
+            </w:r>
+          </w:p>
+        </w:tc>
+        <w:tc>
+          <w:tcPr>
+            <w:tcW w:w="2756" w:type="dxa"/>
+            <w:vAlign w:val="center"/>
+          </w:tcPr>
+          <w:p>
+            <w:pPr>
+              <w:cnfStyle w:val="000000100000" w:firstRow="0" w:lastRow="0" w:firstColumn="0" w:lastColumn="0" w:oddVBand="0" w:evenVBand="0" w:oddHBand="1" w:evenHBand="0" w:firstRowFirstColumn="0" w:firstRowLastColumn="0" w:lastRowFirstColumn="0" w:lastRowLastColumn="0"/>
+              <w:rPr>
+                <w:rFonts w:ascii="Century Gothic" w:hAnsi="Century Gothic"/>
+              </w:rPr>
+            </w:pPr>
+            <w:r>
+              <w:rPr>
+                <w:rFonts w:ascii="Century Gothic" w:hAnsi="Century Gothic"/>
+              </w:rPr>
+              <w:t>“” (string) döndürür.</w:t>
+            </w:r>
+          </w:p>
+        </w:tc>
+      </w:tr>
     </w:tbl>
     <w:p>
       <w:pPr>
@@ -1358,7 +1466,6 @@
       <w:bookmarkStart w:id="0" w:name="_Kullanımı"/>
       <w:bookmarkEnd w:id="0"/>
       <w:r>
-        <w:lastRenderedPageBreak/>
         <w:t>Kullanımı</w:t>
       </w:r>
     </w:p>
@@ -3166,7 +3273,25 @@
                 <w:sz w:val="18"/>
                 <w:szCs w:val="18"/>
               </w:rPr>
-              <w:t>// Çıktı : 10.10.2000 13:45:00 (DateTime)</w:t>
+              <w:t>// Çıktı : 10.10.20</w:t>
+            </w:r>
+            <w:r>
+              <w:rPr>
+                <w:rFonts w:ascii="Consolas" w:hAnsi="Consolas" w:cs="Consolas"/>
+                <w:color w:val="008000"/>
+                <w:sz w:val="18"/>
+                <w:szCs w:val="18"/>
+              </w:rPr>
+              <w:t>15</w:t>
+            </w:r>
+            <w:r>
+              <w:rPr>
+                <w:rFonts w:ascii="Consolas" w:hAnsi="Consolas" w:cs="Consolas"/>
+                <w:color w:val="008000"/>
+                <w:sz w:val="18"/>
+                <w:szCs w:val="18"/>
+              </w:rPr>
+              <w:t xml:space="preserve"> 13:45:00 (DateTime)</w:t>
             </w:r>
           </w:p>
           <w:p>
@@ -3892,6 +4017,151 @@
                 <w:szCs w:val="18"/>
               </w:rPr>
             </w:pPr>
+          </w:p>
+          <w:p>
+            <w:pPr>
+              <w:autoSpaceDE w:val="0"/>
+              <w:autoSpaceDN w:val="0"/>
+              <w:adjustRightInd w:val="0"/>
+              <w:rPr>
+                <w:rFonts w:ascii="Consolas" w:hAnsi="Consolas" w:cs="Consolas"/>
+                <w:color w:val="000000"/>
+                <w:sz w:val="18"/>
+                <w:szCs w:val="18"/>
+              </w:rPr>
+            </w:pPr>
+            <w:r>
+              <w:rPr>
+                <w:rFonts w:ascii="Consolas" w:hAnsi="Consolas" w:cs="Consolas"/>
+                <w:color w:val="000000"/>
+                <w:sz w:val="18"/>
+                <w:szCs w:val="18"/>
+              </w:rPr>
+              <w:t xml:space="preserve">            </w:t>
+            </w:r>
+            <w:r>
+              <w:rPr>
+                <w:rFonts w:ascii="Consolas" w:hAnsi="Consolas" w:cs="Consolas"/>
+                <w:color w:val="0000FF"/>
+                <w:sz w:val="18"/>
+                <w:szCs w:val="18"/>
+              </w:rPr>
+              <w:t>string</w:t>
+            </w:r>
+            <w:r>
+              <w:rPr>
+                <w:rFonts w:ascii="Consolas" w:hAnsi="Consolas" w:cs="Consolas"/>
+                <w:color w:val="000000"/>
+                <w:sz w:val="18"/>
+                <w:szCs w:val="18"/>
+              </w:rPr>
+              <w:t xml:space="preserve"> </w:t>
+            </w:r>
+            <w:r>
+              <w:rPr>
+                <w:rFonts w:ascii="Consolas" w:hAnsi="Consolas" w:cs="Consolas"/>
+                <w:color w:val="000000"/>
+                <w:sz w:val="18"/>
+                <w:szCs w:val="18"/>
+              </w:rPr>
+              <w:t xml:space="preserve">code = </w:t>
+            </w:r>
+            <w:proofErr w:type="gramStart"/>
+            <w:r>
+              <w:rPr>
+                <w:rFonts w:ascii="Consolas" w:hAnsi="Consolas" w:cs="Consolas"/>
+                <w:color w:val="2B91AF"/>
+                <w:sz w:val="18"/>
+                <w:szCs w:val="18"/>
+              </w:rPr>
+              <w:t>CHelper</w:t>
+            </w:r>
+            <w:r>
+              <w:rPr>
+                <w:rFonts w:ascii="Consolas" w:hAnsi="Consolas" w:cs="Consolas"/>
+                <w:color w:val="000000"/>
+                <w:sz w:val="18"/>
+                <w:szCs w:val="18"/>
+              </w:rPr>
+              <w:t>.RandomCode</w:t>
+            </w:r>
+            <w:proofErr w:type="gramEnd"/>
+            <w:r>
+              <w:rPr>
+                <w:rFonts w:ascii="Consolas" w:hAnsi="Consolas" w:cs="Consolas"/>
+                <w:color w:val="000000"/>
+                <w:sz w:val="18"/>
+                <w:szCs w:val="18"/>
+              </w:rPr>
+              <w:t>(8);</w:t>
+            </w:r>
+            <w:r>
+              <w:rPr>
+                <w:rFonts w:ascii="Consolas" w:hAnsi="Consolas" w:cs="Consolas"/>
+                <w:color w:val="000000"/>
+                <w:sz w:val="18"/>
+                <w:szCs w:val="18"/>
+              </w:rPr>
+              <w:t xml:space="preserve"> </w:t>
+            </w:r>
+            <w:r>
+              <w:rPr>
+                <w:rFonts w:ascii="Consolas" w:hAnsi="Consolas" w:cs="Consolas"/>
+                <w:color w:val="008000"/>
+                <w:sz w:val="18"/>
+                <w:szCs w:val="18"/>
+              </w:rPr>
+              <w:t>// Çıktı :</w:t>
+            </w:r>
+            <w:r>
+              <w:rPr>
+                <w:rFonts w:ascii="Consolas" w:hAnsi="Consolas" w:cs="Consolas"/>
+                <w:color w:val="008000"/>
+                <w:sz w:val="18"/>
+                <w:szCs w:val="18"/>
+              </w:rPr>
+              <w:t xml:space="preserve"> </w:t>
+            </w:r>
+            <w:r>
+              <w:rPr>
+                <w:rFonts w:ascii="Consolas" w:hAnsi="Consolas" w:cs="Consolas"/>
+                <w:color w:val="008000"/>
+                <w:sz w:val="18"/>
+                <w:szCs w:val="18"/>
+              </w:rPr>
+              <w:t>Harfler ve rakamlardan oluşan</w:t>
+            </w:r>
+            <w:r>
+              <w:rPr>
+                <w:rFonts w:ascii="Consolas" w:hAnsi="Consolas" w:cs="Consolas"/>
+                <w:color w:val="008000"/>
+                <w:sz w:val="18"/>
+                <w:szCs w:val="18"/>
+              </w:rPr>
+              <w:t xml:space="preserve"> </w:t>
+            </w:r>
+            <w:r>
+              <w:rPr>
+                <w:rFonts w:ascii="Consolas" w:hAnsi="Consolas" w:cs="Consolas"/>
+                <w:color w:val="008000"/>
+                <w:sz w:val="18"/>
+                <w:szCs w:val="18"/>
+              </w:rPr>
+              <w:t>rastgele 8 karakterli kod üretir.</w:t>
+            </w:r>
+          </w:p>
+          <w:p>
+            <w:pPr>
+              <w:autoSpaceDE w:val="0"/>
+              <w:autoSpaceDN w:val="0"/>
+              <w:adjustRightInd w:val="0"/>
+              <w:rPr>
+                <w:rFonts w:ascii="Consolas" w:hAnsi="Consolas" w:cs="Consolas"/>
+                <w:color w:val="000000"/>
+                <w:sz w:val="18"/>
+                <w:szCs w:val="18"/>
+              </w:rPr>
+            </w:pPr>
             <w:r>
               <w:rPr>
                 <w:rFonts w:ascii="Consolas" w:hAnsi="Consolas" w:cs="Consolas"/>
@@ -4036,36 +4306,8 @@
                 <w:szCs w:val="18"/>
               </w:rPr>
             </w:pPr>
-          </w:p>
-          <w:p>
-            <w:pPr>
-              <w:rPr>
-                <w:rFonts w:ascii="Consolas" w:hAnsi="Consolas" w:cs="Consolas"/>
-                <w:color w:val="000000"/>
-                <w:sz w:val="18"/>
-                <w:szCs w:val="18"/>
-              </w:rPr>
-            </w:pPr>
-          </w:p>
-          <w:p>
-            <w:pPr>
-              <w:rPr>
-                <w:rFonts w:ascii="Consolas" w:hAnsi="Consolas" w:cs="Consolas"/>
-                <w:color w:val="000000"/>
-                <w:sz w:val="18"/>
-                <w:szCs w:val="18"/>
-              </w:rPr>
-            </w:pPr>
-          </w:p>
-          <w:p>
-            <w:pPr>
-              <w:rPr>
-                <w:rFonts w:ascii="Consolas" w:hAnsi="Consolas" w:cs="Consolas"/>
-                <w:color w:val="000000"/>
-                <w:sz w:val="18"/>
-                <w:szCs w:val="18"/>
-              </w:rPr>
-            </w:pPr>
+            <w:bookmarkStart w:id="1" w:name="_GoBack"/>
+            <w:bookmarkEnd w:id="1"/>
           </w:p>
           <w:p>
             <w:pPr>
@@ -4765,16 +5007,16 @@
                 <w:rFonts w:ascii="Century Gothic" w:hAnsi="Century Gothic"/>
               </w:rPr>
             </w:pPr>
-            <w:bookmarkStart w:id="1" w:name="OLE_LINK1"/>
-            <w:bookmarkStart w:id="2" w:name="OLE_LINK2"/>
+            <w:bookmarkStart w:id="2" w:name="OLE_LINK1"/>
+            <w:bookmarkStart w:id="3" w:name="OLE_LINK2"/>
             <w:r>
               <w:rPr>
                 <w:rFonts w:ascii="Century Gothic" w:hAnsi="Century Gothic"/>
               </w:rPr>
               <w:t xml:space="preserve">Maili gönderecek adresin SMTP sunucusunun isim </w:t>
             </w:r>
-            <w:bookmarkEnd w:id="1"/>
             <w:bookmarkEnd w:id="2"/>
+            <w:bookmarkEnd w:id="3"/>
             <w:r>
               <w:rPr>
                 <w:rFonts w:ascii="Century Gothic" w:hAnsi="Century Gothic"/>
@@ -4822,16 +5064,16 @@
                 <w:rFonts w:ascii="Century Gothic" w:hAnsi="Century Gothic"/>
               </w:rPr>
             </w:pPr>
-            <w:bookmarkStart w:id="3" w:name="OLE_LINK3"/>
-            <w:bookmarkStart w:id="4" w:name="OLE_LINK4"/>
+            <w:bookmarkStart w:id="4" w:name="OLE_LINK3"/>
+            <w:bookmarkStart w:id="5" w:name="OLE_LINK4"/>
             <w:r>
               <w:rPr>
                 <w:rFonts w:ascii="Century Gothic" w:hAnsi="Century Gothic"/>
               </w:rPr>
               <w:t xml:space="preserve">Maili gönderecek adresin SMTP sunucusunun Port bilgisini </w:t>
             </w:r>
-            <w:bookmarkEnd w:id="3"/>
             <w:bookmarkEnd w:id="4"/>
+            <w:bookmarkEnd w:id="5"/>
             <w:r>
               <w:rPr>
                 <w:rFonts w:ascii="Century Gothic" w:hAnsi="Century Gothic"/>
@@ -5386,31 +5628,46 @@
         <w:gridCol w:w="15430"/>
       </w:tblGrid>
       <w:tr>
+        <w:trPr>
+          <w:trHeight w:val="6778"/>
+        </w:trPr>
         <w:tc>
           <w:tcPr>
             <w:tcW w:w="15430" w:type="dxa"/>
             <w:shd w:val="clear" w:color="auto" w:fill="F2F2F2" w:themeFill="background1" w:themeFillShade="F2"/>
           </w:tcPr>
-          <w:p/>
-          <w:p>
-            <w:pPr>
-              <w:autoSpaceDE w:val="0"/>
-              <w:autoSpaceDN w:val="0"/>
-              <w:adjustRightInd w:val="0"/>
-              <w:rPr>
-                <w:rFonts w:ascii="Consolas" w:hAnsi="Consolas" w:cs="Consolas"/>
-                <w:color w:val="000000"/>
-                <w:sz w:val="18"/>
-                <w:szCs w:val="18"/>
-              </w:rPr>
-            </w:pPr>
-            <w:r>
+          <w:p>
+            <w:pPr>
+              <w:autoSpaceDE w:val="0"/>
+              <w:autoSpaceDN w:val="0"/>
+              <w:adjustRightInd w:val="0"/>
               <w:rPr>
                 <w:rFonts w:ascii="Consolas" w:hAnsi="Consolas" w:cs="Consolas"/>
                 <w:color w:val="0000FF"/>
                 <w:sz w:val="18"/>
                 <w:szCs w:val="18"/>
               </w:rPr>
+            </w:pPr>
+          </w:p>
+          <w:p>
+            <w:pPr>
+              <w:autoSpaceDE w:val="0"/>
+              <w:autoSpaceDN w:val="0"/>
+              <w:adjustRightInd w:val="0"/>
+              <w:rPr>
+                <w:rFonts w:ascii="Consolas" w:hAnsi="Consolas" w:cs="Consolas"/>
+                <w:color w:val="000000"/>
+                <w:sz w:val="18"/>
+                <w:szCs w:val="18"/>
+              </w:rPr>
+            </w:pPr>
+            <w:r>
+              <w:rPr>
+                <w:rFonts w:ascii="Consolas" w:hAnsi="Consolas" w:cs="Consolas"/>
+                <w:color w:val="0000FF"/>
+                <w:sz w:val="18"/>
+                <w:szCs w:val="18"/>
+              </w:rPr>
               <w:t>using</w:t>
             </w:r>
             <w:r>
@@ -6129,7 +6386,7 @@
               <w:adjustRightInd w:val="0"/>
               <w:rPr>
                 <w:rFonts w:ascii="Consolas" w:hAnsi="Consolas" w:cs="Consolas"/>
-                <w:color w:val="000000"/>
+                <w:color w:val="008000"/>
                 <w:sz w:val="18"/>
                 <w:szCs w:val="18"/>
               </w:rPr>
@@ -6192,6 +6449,136 @@
               </w:rPr>
               <w:t xml:space="preserve">            </w:t>
             </w:r>
+            <w:r>
+              <w:rPr>
+                <w:rFonts w:ascii="Consolas" w:hAnsi="Consolas" w:cs="Consolas"/>
+                <w:color w:val="000000"/>
+                <w:sz w:val="18"/>
+                <w:szCs w:val="18"/>
+              </w:rPr>
+              <w:t>email.</w:t>
+            </w:r>
+            <w:r>
+              <w:rPr>
+                <w:rFonts w:ascii="Consolas" w:hAnsi="Consolas" w:cs="Consolas"/>
+                <w:color w:val="000000"/>
+                <w:sz w:val="18"/>
+                <w:szCs w:val="18"/>
+              </w:rPr>
+              <w:t>CC</w:t>
+            </w:r>
+            <w:r>
+              <w:rPr>
+                <w:rFonts w:ascii="Consolas" w:hAnsi="Consolas" w:cs="Consolas"/>
+                <w:color w:val="000000"/>
+                <w:sz w:val="18"/>
+                <w:szCs w:val="18"/>
+              </w:rPr>
+              <w:t xml:space="preserve">          = </w:t>
+            </w:r>
+            <w:r>
+              <w:rPr>
+                <w:rFonts w:ascii="Consolas" w:hAnsi="Consolas" w:cs="Consolas"/>
+                <w:color w:val="A31515"/>
+                <w:sz w:val="18"/>
+                <w:szCs w:val="18"/>
+              </w:rPr>
+              <w:t>"mail</w:t>
+            </w:r>
+            <w:r>
+              <w:rPr>
+                <w:rFonts w:ascii="Consolas" w:hAnsi="Consolas" w:cs="Consolas"/>
+                <w:color w:val="A31515"/>
+                <w:sz w:val="18"/>
+                <w:szCs w:val="18"/>
+              </w:rPr>
+              <w:t>3</w:t>
+            </w:r>
+            <w:r>
+              <w:rPr>
+                <w:rFonts w:ascii="Consolas" w:hAnsi="Consolas" w:cs="Consolas"/>
+                <w:color w:val="A31515"/>
+                <w:sz w:val="18"/>
+                <w:szCs w:val="18"/>
+              </w:rPr>
+              <w:t>@mail.com, mail</w:t>
+            </w:r>
+            <w:r>
+              <w:rPr>
+                <w:rFonts w:ascii="Consolas" w:hAnsi="Consolas" w:cs="Consolas"/>
+                <w:color w:val="A31515"/>
+                <w:sz w:val="18"/>
+                <w:szCs w:val="18"/>
+              </w:rPr>
+              <w:t>4</w:t>
+            </w:r>
+            <w:r>
+              <w:rPr>
+                <w:rFonts w:ascii="Consolas" w:hAnsi="Consolas" w:cs="Consolas"/>
+                <w:color w:val="A31515"/>
+                <w:sz w:val="18"/>
+                <w:szCs w:val="18"/>
+              </w:rPr>
+              <w:t>@mail.com"</w:t>
+            </w:r>
+            <w:r>
+              <w:rPr>
+                <w:rFonts w:ascii="Consolas" w:hAnsi="Consolas" w:cs="Consolas"/>
+                <w:color w:val="000000"/>
+                <w:sz w:val="18"/>
+                <w:szCs w:val="18"/>
+              </w:rPr>
+              <w:t xml:space="preserve">; </w:t>
+            </w:r>
+            <w:r>
+              <w:rPr>
+                <w:rFonts w:ascii="Consolas" w:hAnsi="Consolas" w:cs="Consolas"/>
+                <w:color w:val="008000"/>
+                <w:sz w:val="18"/>
+                <w:szCs w:val="18"/>
+              </w:rPr>
+              <w:t xml:space="preserve">// </w:t>
+            </w:r>
+            <w:r>
+              <w:rPr>
+                <w:rFonts w:ascii="Consolas" w:hAnsi="Consolas" w:cs="Consolas"/>
+                <w:color w:val="008000"/>
+                <w:sz w:val="18"/>
+                <w:szCs w:val="18"/>
+              </w:rPr>
+              <w:t>CC</w:t>
+            </w:r>
+            <w:r>
+              <w:rPr>
+                <w:rFonts w:ascii="Consolas" w:hAnsi="Consolas" w:cs="Consolas"/>
+                <w:color w:val="008000"/>
+                <w:sz w:val="18"/>
+                <w:szCs w:val="18"/>
+              </w:rPr>
+              <w:t>. Birden Fazla Adresi Göndermek için araya virgül (,) koyun.</w:t>
+            </w:r>
+          </w:p>
+          <w:p>
+            <w:pPr>
+              <w:autoSpaceDE w:val="0"/>
+              <w:autoSpaceDN w:val="0"/>
+              <w:adjustRightInd w:val="0"/>
+              <w:rPr>
+                <w:rFonts w:ascii="Consolas" w:hAnsi="Consolas" w:cs="Consolas"/>
+                <w:color w:val="000000"/>
+                <w:sz w:val="18"/>
+                <w:szCs w:val="18"/>
+              </w:rPr>
+            </w:pPr>
+            <w:r>
+              <w:rPr>
+                <w:rFonts w:ascii="Consolas" w:hAnsi="Consolas" w:cs="Consolas"/>
+                <w:color w:val="000000"/>
+                <w:sz w:val="18"/>
+                <w:szCs w:val="18"/>
+              </w:rPr>
+              <w:t xml:space="preserve">            </w:t>
+            </w:r>
             <w:proofErr w:type="gramStart"/>
             <w:r>
               <w:rPr>
@@ -6652,7 +7039,6 @@
             </w:r>
             <w:proofErr w:type="gramEnd"/>
           </w:p>
-          <w:p/>
         </w:tc>
       </w:tr>
     </w:tbl>
@@ -7197,8 +7583,8 @@
                 <w:sz w:val="24"/>
               </w:rPr>
             </w:pPr>
-            <w:bookmarkStart w:id="5" w:name="_Kullanımı_1"/>
-            <w:bookmarkEnd w:id="5"/>
+            <w:bookmarkStart w:id="6" w:name="_Kullanımı_1"/>
+            <w:bookmarkEnd w:id="6"/>
             <w:r>
               <w:rPr>
                 <w:rFonts w:ascii="Century Gothic" w:hAnsi="Century Gothic"/>
@@ -8248,7 +8634,7 @@
               <w:adjustRightInd w:val="0"/>
               <w:rPr>
                 <w:rFonts w:ascii="Consolas" w:hAnsi="Consolas" w:cs="Consolas"/>
-                <w:color w:val="000000"/>
+                <w:color w:val="008000"/>
                 <w:sz w:val="18"/>
                 <w:szCs w:val="18"/>
               </w:rPr>
@@ -8329,6 +8715,145 @@
               </w:rPr>
               <w:t xml:space="preserve">            </w:t>
             </w:r>
+            <w:r>
+              <w:rPr>
+                <w:rFonts w:ascii="Consolas" w:hAnsi="Consolas" w:cs="Consolas"/>
+                <w:color w:val="000000"/>
+                <w:sz w:val="18"/>
+                <w:szCs w:val="18"/>
+              </w:rPr>
+              <w:t>outlook</w:t>
+            </w:r>
+            <w:r>
+              <w:rPr>
+                <w:rFonts w:ascii="Consolas" w:hAnsi="Consolas" w:cs="Consolas"/>
+                <w:color w:val="000000"/>
+                <w:sz w:val="18"/>
+                <w:szCs w:val="18"/>
+              </w:rPr>
+              <w:t>.</w:t>
+            </w:r>
+            <w:r>
+              <w:rPr>
+                <w:rFonts w:ascii="Consolas" w:hAnsi="Consolas" w:cs="Consolas"/>
+                <w:color w:val="000000"/>
+                <w:sz w:val="18"/>
+                <w:szCs w:val="18"/>
+              </w:rPr>
+              <w:t>CC</w:t>
+            </w:r>
+            <w:r>
+              <w:rPr>
+                <w:rFonts w:ascii="Consolas" w:hAnsi="Consolas" w:cs="Consolas"/>
+                <w:color w:val="000000"/>
+                <w:sz w:val="18"/>
+                <w:szCs w:val="18"/>
+              </w:rPr>
+              <w:t xml:space="preserve">          = </w:t>
+            </w:r>
+            <w:r>
+              <w:rPr>
+                <w:rFonts w:ascii="Consolas" w:hAnsi="Consolas" w:cs="Consolas"/>
+                <w:color w:val="A31515"/>
+                <w:sz w:val="18"/>
+                <w:szCs w:val="18"/>
+              </w:rPr>
+              <w:t>"mail</w:t>
+            </w:r>
+            <w:r>
+              <w:rPr>
+                <w:rFonts w:ascii="Consolas" w:hAnsi="Consolas" w:cs="Consolas"/>
+                <w:color w:val="A31515"/>
+                <w:sz w:val="18"/>
+                <w:szCs w:val="18"/>
+              </w:rPr>
+              <w:t>3</w:t>
+            </w:r>
+            <w:r>
+              <w:rPr>
+                <w:rFonts w:ascii="Consolas" w:hAnsi="Consolas" w:cs="Consolas"/>
+                <w:color w:val="A31515"/>
+                <w:sz w:val="18"/>
+                <w:szCs w:val="18"/>
+              </w:rPr>
+              <w:t>@mail.com, mail</w:t>
+            </w:r>
+            <w:r>
+              <w:rPr>
+                <w:rFonts w:ascii="Consolas" w:hAnsi="Consolas" w:cs="Consolas"/>
+                <w:color w:val="A31515"/>
+                <w:sz w:val="18"/>
+                <w:szCs w:val="18"/>
+              </w:rPr>
+              <w:t>4</w:t>
+            </w:r>
+            <w:r>
+              <w:rPr>
+                <w:rFonts w:ascii="Consolas" w:hAnsi="Consolas" w:cs="Consolas"/>
+                <w:color w:val="A31515"/>
+                <w:sz w:val="18"/>
+                <w:szCs w:val="18"/>
+              </w:rPr>
+              <w:t>@mail.com"</w:t>
+            </w:r>
+            <w:r>
+              <w:rPr>
+                <w:rFonts w:ascii="Consolas" w:hAnsi="Consolas" w:cs="Consolas"/>
+                <w:color w:val="000000"/>
+                <w:sz w:val="18"/>
+                <w:szCs w:val="18"/>
+              </w:rPr>
+              <w:t xml:space="preserve">; </w:t>
+            </w:r>
+            <w:r>
+              <w:rPr>
+                <w:rFonts w:ascii="Consolas" w:hAnsi="Consolas" w:cs="Consolas"/>
+                <w:color w:val="008000"/>
+                <w:sz w:val="18"/>
+                <w:szCs w:val="18"/>
+              </w:rPr>
+              <w:t xml:space="preserve">// </w:t>
+            </w:r>
+            <w:r>
+              <w:rPr>
+                <w:rFonts w:ascii="Consolas" w:hAnsi="Consolas" w:cs="Consolas"/>
+                <w:color w:val="008000"/>
+                <w:sz w:val="18"/>
+                <w:szCs w:val="18"/>
+              </w:rPr>
+              <w:t>CC</w:t>
+            </w:r>
+            <w:r>
+              <w:rPr>
+                <w:rFonts w:ascii="Consolas" w:hAnsi="Consolas" w:cs="Consolas"/>
+                <w:color w:val="008000"/>
+                <w:sz w:val="18"/>
+                <w:szCs w:val="18"/>
+              </w:rPr>
+              <w:t>. Birden Fazla Adresi Göndermek için araya virgül (,) koyun.</w:t>
+            </w:r>
+          </w:p>
+          <w:p>
+            <w:pPr>
+              <w:autoSpaceDE w:val="0"/>
+              <w:autoSpaceDN w:val="0"/>
+              <w:adjustRightInd w:val="0"/>
+              <w:rPr>
+                <w:rFonts w:ascii="Consolas" w:hAnsi="Consolas" w:cs="Consolas"/>
+                <w:color w:val="000000"/>
+                <w:sz w:val="18"/>
+                <w:szCs w:val="18"/>
+              </w:rPr>
+            </w:pPr>
+            <w:r>
+              <w:rPr>
+                <w:rFonts w:ascii="Consolas" w:hAnsi="Consolas" w:cs="Consolas"/>
+                <w:color w:val="000000"/>
+                <w:sz w:val="18"/>
+                <w:szCs w:val="18"/>
+              </w:rPr>
+              <w:t xml:space="preserve">            </w:t>
+            </w:r>
             <w:proofErr w:type="gramStart"/>
             <w:r>
               <w:rPr>
@@ -8754,19 +9279,6 @@
               </w:rPr>
               <w:t>// Gönderim durumunun bilgisini string olarak döner hata varsa Exception'u string olarak döner.</w:t>
             </w:r>
-          </w:p>
-          <w:p>
-            <w:pPr>
-              <w:autoSpaceDE w:val="0"/>
-              <w:autoSpaceDN w:val="0"/>
-              <w:adjustRightInd w:val="0"/>
-              <w:rPr>
-                <w:rFonts w:ascii="Consolas" w:hAnsi="Consolas" w:cs="Consolas"/>
-                <w:color w:val="000000"/>
-                <w:sz w:val="18"/>
-                <w:szCs w:val="18"/>
-              </w:rPr>
-            </w:pPr>
           </w:p>
           <w:p>
             <w:pPr>
@@ -9398,8 +9910,8 @@
                 <w:sz w:val="24"/>
               </w:rPr>
             </w:pPr>
-            <w:bookmarkStart w:id="6" w:name="_Kullanımı_2"/>
-            <w:bookmarkEnd w:id="6"/>
+            <w:bookmarkStart w:id="7" w:name="_Kullanımı_2"/>
+            <w:bookmarkEnd w:id="7"/>
             <w:r>
               <w:rPr>
                 <w:rFonts w:ascii="Century Gothic" w:hAnsi="Century Gothic"/>
@@ -10495,7 +11007,7 @@
               <w:adjustRightInd w:val="0"/>
               <w:rPr>
                 <w:rFonts w:ascii="Consolas" w:hAnsi="Consolas" w:cs="Consolas"/>
-                <w:color w:val="000000"/>
+                <w:color w:val="008000"/>
                 <w:sz w:val="18"/>
                 <w:szCs w:val="18"/>
               </w:rPr>
@@ -10574,6 +11086,136 @@
                 <w:sz w:val="18"/>
                 <w:szCs w:val="18"/>
               </w:rPr>
+              <w:t xml:space="preserve">            gMail</w:t>
+            </w:r>
+            <w:r>
+              <w:rPr>
+                <w:rFonts w:ascii="Consolas" w:hAnsi="Consolas" w:cs="Consolas"/>
+                <w:color w:val="000000"/>
+                <w:sz w:val="18"/>
+                <w:szCs w:val="18"/>
+              </w:rPr>
+              <w:t>.</w:t>
+            </w:r>
+            <w:r>
+              <w:rPr>
+                <w:rFonts w:ascii="Consolas" w:hAnsi="Consolas" w:cs="Consolas"/>
+                <w:color w:val="000000"/>
+                <w:sz w:val="18"/>
+                <w:szCs w:val="18"/>
+              </w:rPr>
+              <w:t>CC</w:t>
+            </w:r>
+            <w:r>
+              <w:rPr>
+                <w:rFonts w:ascii="Consolas" w:hAnsi="Consolas" w:cs="Consolas"/>
+                <w:color w:val="000000"/>
+                <w:sz w:val="18"/>
+                <w:szCs w:val="18"/>
+              </w:rPr>
+              <w:t xml:space="preserve">          = </w:t>
+            </w:r>
+            <w:r>
+              <w:rPr>
+                <w:rFonts w:ascii="Consolas" w:hAnsi="Consolas" w:cs="Consolas"/>
+                <w:color w:val="A31515"/>
+                <w:sz w:val="18"/>
+                <w:szCs w:val="18"/>
+              </w:rPr>
+              <w:t>"mail</w:t>
+            </w:r>
+            <w:r>
+              <w:rPr>
+                <w:rFonts w:ascii="Consolas" w:hAnsi="Consolas" w:cs="Consolas"/>
+                <w:color w:val="A31515"/>
+                <w:sz w:val="18"/>
+                <w:szCs w:val="18"/>
+              </w:rPr>
+              <w:t>3</w:t>
+            </w:r>
+            <w:r>
+              <w:rPr>
+                <w:rFonts w:ascii="Consolas" w:hAnsi="Consolas" w:cs="Consolas"/>
+                <w:color w:val="A31515"/>
+                <w:sz w:val="18"/>
+                <w:szCs w:val="18"/>
+              </w:rPr>
+              <w:t>@mail.com, mail</w:t>
+            </w:r>
+            <w:r>
+              <w:rPr>
+                <w:rFonts w:ascii="Consolas" w:hAnsi="Consolas" w:cs="Consolas"/>
+                <w:color w:val="A31515"/>
+                <w:sz w:val="18"/>
+                <w:szCs w:val="18"/>
+              </w:rPr>
+              <w:t>4</w:t>
+            </w:r>
+            <w:r>
+              <w:rPr>
+                <w:rFonts w:ascii="Consolas" w:hAnsi="Consolas" w:cs="Consolas"/>
+                <w:color w:val="A31515"/>
+                <w:sz w:val="18"/>
+                <w:szCs w:val="18"/>
+              </w:rPr>
+              <w:t>@mail.com"</w:t>
+            </w:r>
+            <w:r>
+              <w:rPr>
+                <w:rFonts w:ascii="Consolas" w:hAnsi="Consolas" w:cs="Consolas"/>
+                <w:color w:val="000000"/>
+                <w:sz w:val="18"/>
+                <w:szCs w:val="18"/>
+              </w:rPr>
+              <w:t xml:space="preserve">; </w:t>
+            </w:r>
+            <w:r>
+              <w:rPr>
+                <w:rFonts w:ascii="Consolas" w:hAnsi="Consolas" w:cs="Consolas"/>
+                <w:color w:val="008000"/>
+                <w:sz w:val="18"/>
+                <w:szCs w:val="18"/>
+              </w:rPr>
+              <w:t xml:space="preserve">// </w:t>
+            </w:r>
+            <w:r>
+              <w:rPr>
+                <w:rFonts w:ascii="Consolas" w:hAnsi="Consolas" w:cs="Consolas"/>
+                <w:color w:val="008000"/>
+                <w:sz w:val="18"/>
+                <w:szCs w:val="18"/>
+              </w:rPr>
+              <w:t>CC</w:t>
+            </w:r>
+            <w:r>
+              <w:rPr>
+                <w:rFonts w:ascii="Consolas" w:hAnsi="Consolas" w:cs="Consolas"/>
+                <w:color w:val="008000"/>
+                <w:sz w:val="18"/>
+                <w:szCs w:val="18"/>
+              </w:rPr>
+              <w:t>. Birden Fazla Adresi Göndermek için araya virgül (,) koyun.</w:t>
+            </w:r>
+          </w:p>
+          <w:p>
+            <w:pPr>
+              <w:autoSpaceDE w:val="0"/>
+              <w:autoSpaceDN w:val="0"/>
+              <w:adjustRightInd w:val="0"/>
+              <w:rPr>
+                <w:rFonts w:ascii="Consolas" w:hAnsi="Consolas" w:cs="Consolas"/>
+                <w:color w:val="000000"/>
+                <w:sz w:val="18"/>
+                <w:szCs w:val="18"/>
+              </w:rPr>
+            </w:pPr>
+            <w:r>
+              <w:rPr>
+                <w:rFonts w:ascii="Consolas" w:hAnsi="Consolas" w:cs="Consolas"/>
+                <w:color w:val="000000"/>
+                <w:sz w:val="18"/>
+                <w:szCs w:val="18"/>
+              </w:rPr>
               <w:t xml:space="preserve">            </w:t>
             </w:r>
             <w:proofErr w:type="gramStart"/>
@@ -11001,19 +11643,6 @@
               </w:rPr>
               <w:t>// Gönderim durumunun bilgisini string olarak döner hata varsa Exception'u string olarak döner.</w:t>
             </w:r>
-          </w:p>
-          <w:p>
-            <w:pPr>
-              <w:autoSpaceDE w:val="0"/>
-              <w:autoSpaceDN w:val="0"/>
-              <w:adjustRightInd w:val="0"/>
-              <w:rPr>
-                <w:rFonts w:ascii="Consolas" w:hAnsi="Consolas" w:cs="Consolas"/>
-                <w:color w:val="000000"/>
-                <w:sz w:val="18"/>
-                <w:szCs w:val="18"/>
-              </w:rPr>
-            </w:pPr>
           </w:p>
           <w:p>
             <w:pPr>
@@ -11611,7 +12240,6 @@
         </w:tc>
       </w:tr>
     </w:tbl>
-    <w:p/>
     <w:tbl>
       <w:tblPr>
         <w:tblStyle w:val="OrtaKlavuz3-Vurgu5"/>
@@ -11646,8 +12274,8 @@
                 <w:sz w:val="24"/>
               </w:rPr>
             </w:pPr>
-            <w:bookmarkStart w:id="7" w:name="_Kullanımı_3"/>
-            <w:bookmarkEnd w:id="7"/>
+            <w:bookmarkStart w:id="8" w:name="_Kullanımı_3"/>
+            <w:bookmarkEnd w:id="8"/>
             <w:r>
               <w:rPr>
                 <w:rFonts w:ascii="Century Gothic" w:hAnsi="Century Gothic"/>
@@ -12009,6 +12637,9 @@
         <w:gridCol w:w="15451"/>
       </w:tblGrid>
       <w:tr>
+        <w:trPr>
+          <w:trHeight w:val="6444"/>
+        </w:trPr>
         <w:tc>
           <w:tcPr>
             <w:tcW w:w="15451" w:type="dxa"/>
@@ -12715,7 +13346,7 @@
               <w:adjustRightInd w:val="0"/>
               <w:rPr>
                 <w:rFonts w:ascii="Consolas" w:hAnsi="Consolas" w:cs="Consolas"/>
-                <w:color w:val="000000"/>
+                <w:color w:val="008000"/>
                 <w:sz w:val="18"/>
                 <w:szCs w:val="18"/>
               </w:rPr>
@@ -12794,6 +13425,136 @@
                 <w:sz w:val="18"/>
                 <w:szCs w:val="18"/>
               </w:rPr>
+              <w:t xml:space="preserve">            yandexMail</w:t>
+            </w:r>
+            <w:r>
+              <w:rPr>
+                <w:rFonts w:ascii="Consolas" w:hAnsi="Consolas" w:cs="Consolas"/>
+                <w:color w:val="000000"/>
+                <w:sz w:val="18"/>
+                <w:szCs w:val="18"/>
+              </w:rPr>
+              <w:t>.</w:t>
+            </w:r>
+            <w:r>
+              <w:rPr>
+                <w:rFonts w:ascii="Consolas" w:hAnsi="Consolas" w:cs="Consolas"/>
+                <w:color w:val="000000"/>
+                <w:sz w:val="18"/>
+                <w:szCs w:val="18"/>
+              </w:rPr>
+              <w:t>CC</w:t>
+            </w:r>
+            <w:r>
+              <w:rPr>
+                <w:rFonts w:ascii="Consolas" w:hAnsi="Consolas" w:cs="Consolas"/>
+                <w:color w:val="000000"/>
+                <w:sz w:val="18"/>
+                <w:szCs w:val="18"/>
+              </w:rPr>
+              <w:t xml:space="preserve">          = </w:t>
+            </w:r>
+            <w:r>
+              <w:rPr>
+                <w:rFonts w:ascii="Consolas" w:hAnsi="Consolas" w:cs="Consolas"/>
+                <w:color w:val="A31515"/>
+                <w:sz w:val="18"/>
+                <w:szCs w:val="18"/>
+              </w:rPr>
+              <w:t>"mail</w:t>
+            </w:r>
+            <w:r>
+              <w:rPr>
+                <w:rFonts w:ascii="Consolas" w:hAnsi="Consolas" w:cs="Consolas"/>
+                <w:color w:val="A31515"/>
+                <w:sz w:val="18"/>
+                <w:szCs w:val="18"/>
+              </w:rPr>
+              <w:t>3</w:t>
+            </w:r>
+            <w:r>
+              <w:rPr>
+                <w:rFonts w:ascii="Consolas" w:hAnsi="Consolas" w:cs="Consolas"/>
+                <w:color w:val="A31515"/>
+                <w:sz w:val="18"/>
+                <w:szCs w:val="18"/>
+              </w:rPr>
+              <w:t>@mail.com, mail</w:t>
+            </w:r>
+            <w:r>
+              <w:rPr>
+                <w:rFonts w:ascii="Consolas" w:hAnsi="Consolas" w:cs="Consolas"/>
+                <w:color w:val="A31515"/>
+                <w:sz w:val="18"/>
+                <w:szCs w:val="18"/>
+              </w:rPr>
+              <w:t>4</w:t>
+            </w:r>
+            <w:r>
+              <w:rPr>
+                <w:rFonts w:ascii="Consolas" w:hAnsi="Consolas" w:cs="Consolas"/>
+                <w:color w:val="A31515"/>
+                <w:sz w:val="18"/>
+                <w:szCs w:val="18"/>
+              </w:rPr>
+              <w:t>@mail.com"</w:t>
+            </w:r>
+            <w:r>
+              <w:rPr>
+                <w:rFonts w:ascii="Consolas" w:hAnsi="Consolas" w:cs="Consolas"/>
+                <w:color w:val="000000"/>
+                <w:sz w:val="18"/>
+                <w:szCs w:val="18"/>
+              </w:rPr>
+              <w:t xml:space="preserve">; </w:t>
+            </w:r>
+            <w:r>
+              <w:rPr>
+                <w:rFonts w:ascii="Consolas" w:hAnsi="Consolas" w:cs="Consolas"/>
+                <w:color w:val="008000"/>
+                <w:sz w:val="18"/>
+                <w:szCs w:val="18"/>
+              </w:rPr>
+              <w:t xml:space="preserve">// </w:t>
+            </w:r>
+            <w:r>
+              <w:rPr>
+                <w:rFonts w:ascii="Consolas" w:hAnsi="Consolas" w:cs="Consolas"/>
+                <w:color w:val="008000"/>
+                <w:sz w:val="18"/>
+                <w:szCs w:val="18"/>
+              </w:rPr>
+              <w:t>CC</w:t>
+            </w:r>
+            <w:r>
+              <w:rPr>
+                <w:rFonts w:ascii="Consolas" w:hAnsi="Consolas" w:cs="Consolas"/>
+                <w:color w:val="008000"/>
+                <w:sz w:val="18"/>
+                <w:szCs w:val="18"/>
+              </w:rPr>
+              <w:t>. Birden Fazla Adresi Göndermek için araya virgül (,) koyun.</w:t>
+            </w:r>
+          </w:p>
+          <w:p>
+            <w:pPr>
+              <w:autoSpaceDE w:val="0"/>
+              <w:autoSpaceDN w:val="0"/>
+              <w:adjustRightInd w:val="0"/>
+              <w:rPr>
+                <w:rFonts w:ascii="Consolas" w:hAnsi="Consolas" w:cs="Consolas"/>
+                <w:color w:val="000000"/>
+                <w:sz w:val="18"/>
+                <w:szCs w:val="18"/>
+              </w:rPr>
+            </w:pPr>
+            <w:r>
+              <w:rPr>
+                <w:rFonts w:ascii="Consolas" w:hAnsi="Consolas" w:cs="Consolas"/>
+                <w:color w:val="000000"/>
+                <w:sz w:val="18"/>
+                <w:szCs w:val="18"/>
+              </w:rPr>
               <w:t xml:space="preserve">            </w:t>
             </w:r>
             <w:proofErr w:type="gramStart"/>
@@ -13221,19 +13982,6 @@
               </w:rPr>
               <w:t>// Gönderim durumunun bilgisini string olarak döner hata varsa Exception'u string olarak döner.</w:t>
             </w:r>
-          </w:p>
-          <w:p>
-            <w:pPr>
-              <w:autoSpaceDE w:val="0"/>
-              <w:autoSpaceDN w:val="0"/>
-              <w:adjustRightInd w:val="0"/>
-              <w:rPr>
-                <w:rFonts w:ascii="Consolas" w:hAnsi="Consolas" w:cs="Consolas"/>
-                <w:color w:val="000000"/>
-                <w:sz w:val="18"/>
-                <w:szCs w:val="18"/>
-              </w:rPr>
-            </w:pPr>
           </w:p>
           <w:p>
             <w:pPr>
@@ -13324,10 +14072,7 @@
         </w:tc>
       </w:tr>
     </w:tbl>
-    <w:p>
-      <w:bookmarkStart w:id="8" w:name="_GoBack"/>
-      <w:bookmarkEnd w:id="8"/>
-    </w:p>
+    <w:p/>
     <w:sectPr>
       <w:pgSz w:w="16838" w:h="11906" w:orient="landscape"/>
       <w:pgMar w:top="720" w:right="720" w:bottom="720" w:left="720" w:header="708" w:footer="708" w:gutter="0"/>
